--- a/Html basics.docx
+++ b/Html basics.docx
@@ -2156,6 +2156,15 @@
           <w:szCs w:val="28"/>
         </w:rPr>
       </w:pPr>
+      <w:r>
+        <w:rPr>
+          <w:sz w:val="28"/>
+          <w:szCs w:val="28"/>
+        </w:rPr>
+        <w:pict w14:anchorId="7FAFADBE">
+          <v:rect id="_x0000_i1041" style="width:0;height:1.5pt" o:hralign="center" o:hrstd="t" o:hr="t" fillcolor="#a0a0a0" stroked="f"/>
+        </w:pict>
+      </w:r>
     </w:p>
     <w:p>
       <w:pPr>
@@ -2178,7 +2187,23 @@
           <w:sz w:val="28"/>
           <w:szCs w:val="28"/>
         </w:rPr>
-        <w:t xml:space="preserve">: It is container tag. Using this tag we can print the abbreviation of txt content in </w:t>
+        <w:t xml:space="preserve">: It is container tag. Using this </w:t>
+      </w:r>
+      <w:proofErr w:type="gramStart"/>
+      <w:r>
+        <w:rPr>
+          <w:sz w:val="28"/>
+          <w:szCs w:val="28"/>
+        </w:rPr>
+        <w:t>tag</w:t>
+      </w:r>
+      <w:proofErr w:type="gramEnd"/>
+      <w:r>
+        <w:rPr>
+          <w:sz w:val="28"/>
+          <w:szCs w:val="28"/>
+        </w:rPr>
+        <w:t xml:space="preserve"> we can print the abbreviation of txt content in </w:t>
       </w:r>
       <w:r>
         <w:rPr>
@@ -2248,6 +2273,15 @@
           <w:szCs w:val="28"/>
         </w:rPr>
       </w:pPr>
+      <w:r>
+        <w:rPr>
+          <w:sz w:val="28"/>
+          <w:szCs w:val="28"/>
+        </w:rPr>
+        <w:pict w14:anchorId="5076A4F6">
+          <v:rect id="_x0000_i1042" style="width:0;height:1.5pt" o:hralign="center" o:hrstd="t" o:hr="t" fillcolor="#a0a0a0" stroked="f"/>
+        </w:pict>
+      </w:r>
     </w:p>
     <w:p>
       <w:pPr>
@@ -2292,49 +2326,135 @@
           <w:sz w:val="28"/>
           <w:szCs w:val="28"/>
         </w:rPr>
-        <w:t>Attribute used here is Direction and dir values or RTL(reverse, Right to Left) and LTR(Left to Right)</w:t>
-      </w:r>
-    </w:p>
-    <w:p>
-      <w:pPr>
-        <w:rPr>
-          <w:sz w:val="28"/>
-          <w:szCs w:val="28"/>
-        </w:rPr>
-      </w:pPr>
-      <w:r>
-        <w:rPr>
-          <w:sz w:val="28"/>
-          <w:szCs w:val="28"/>
-        </w:rPr>
-        <w:t>Syntax: &lt;bdo dir = ”Value”&gt;-------&lt;/bdo&gt;</w:t>
-      </w:r>
-    </w:p>
-    <w:p>
-      <w:pPr>
-        <w:rPr>
-          <w:sz w:val="28"/>
-          <w:szCs w:val="28"/>
-        </w:rPr>
-      </w:pPr>
-    </w:p>
-    <w:p>
-      <w:pPr>
-        <w:rPr>
-          <w:b/>
-          <w:bCs/>
-          <w:sz w:val="28"/>
-          <w:szCs w:val="28"/>
-        </w:rPr>
-      </w:pPr>
-      <w:r>
-        <w:rPr>
-          <w:b/>
-          <w:bCs/>
-          <w:sz w:val="28"/>
-          <w:szCs w:val="28"/>
-        </w:rPr>
-        <w:t>Image tag: to insert a image in html doc.</w:t>
+        <w:t xml:space="preserve">Attribute used here is Direction and dir values or </w:t>
+      </w:r>
+      <w:proofErr w:type="gramStart"/>
+      <w:r>
+        <w:rPr>
+          <w:sz w:val="28"/>
+          <w:szCs w:val="28"/>
+        </w:rPr>
+        <w:t>RTL(</w:t>
+      </w:r>
+      <w:proofErr w:type="gramEnd"/>
+      <w:r>
+        <w:rPr>
+          <w:sz w:val="28"/>
+          <w:szCs w:val="28"/>
+        </w:rPr>
+        <w:t xml:space="preserve">reverse, Right to Left) and </w:t>
+      </w:r>
+      <w:proofErr w:type="gramStart"/>
+      <w:r>
+        <w:rPr>
+          <w:sz w:val="28"/>
+          <w:szCs w:val="28"/>
+        </w:rPr>
+        <w:t>LTR(</w:t>
+      </w:r>
+      <w:proofErr w:type="gramEnd"/>
+      <w:r>
+        <w:rPr>
+          <w:sz w:val="28"/>
+          <w:szCs w:val="28"/>
+        </w:rPr>
+        <w:t>Left to Right)</w:t>
+      </w:r>
+    </w:p>
+    <w:p>
+      <w:pPr>
+        <w:rPr>
+          <w:sz w:val="28"/>
+          <w:szCs w:val="28"/>
+        </w:rPr>
+      </w:pPr>
+      <w:r>
+        <w:rPr>
+          <w:sz w:val="28"/>
+          <w:szCs w:val="28"/>
+        </w:rPr>
+        <w:t xml:space="preserve">Syntax: &lt;bdo dir </w:t>
+      </w:r>
+      <w:proofErr w:type="gramStart"/>
+      <w:r>
+        <w:rPr>
+          <w:sz w:val="28"/>
+          <w:szCs w:val="28"/>
+        </w:rPr>
+        <w:t>= ”Value</w:t>
+      </w:r>
+      <w:proofErr w:type="gramEnd"/>
+      <w:r>
+        <w:rPr>
+          <w:sz w:val="28"/>
+          <w:szCs w:val="28"/>
+        </w:rPr>
+        <w:t>”&gt;-------&lt;/bdo&gt;</w:t>
+      </w:r>
+    </w:p>
+    <w:p>
+      <w:pPr>
+        <w:rPr>
+          <w:sz w:val="28"/>
+          <w:szCs w:val="28"/>
+        </w:rPr>
+      </w:pPr>
+      <w:r>
+        <w:rPr>
+          <w:sz w:val="28"/>
+          <w:szCs w:val="28"/>
+        </w:rPr>
+        <w:pict w14:anchorId="3C085E27">
+          <v:rect id="_x0000_i1043" style="width:0;height:1.5pt" o:hralign="center" o:hrstd="t" o:hr="t" fillcolor="#a0a0a0" stroked="f"/>
+        </w:pict>
+      </w:r>
+    </w:p>
+    <w:p>
+      <w:pPr>
+        <w:rPr>
+          <w:b/>
+          <w:bCs/>
+          <w:sz w:val="28"/>
+          <w:szCs w:val="28"/>
+        </w:rPr>
+      </w:pPr>
+      <w:r>
+        <w:rPr>
+          <w:b/>
+          <w:bCs/>
+          <w:sz w:val="28"/>
+          <w:szCs w:val="28"/>
+        </w:rPr>
+        <w:t>IMAGE TAG</w:t>
+      </w:r>
+      <w:r>
+        <w:rPr>
+          <w:b/>
+          <w:bCs/>
+          <w:sz w:val="28"/>
+          <w:szCs w:val="28"/>
+        </w:rPr>
+        <w:t xml:space="preserve">: to insert </w:t>
+      </w:r>
+      <w:proofErr w:type="gramStart"/>
+      <w:r>
+        <w:rPr>
+          <w:b/>
+          <w:bCs/>
+          <w:sz w:val="28"/>
+          <w:szCs w:val="28"/>
+        </w:rPr>
+        <w:t>a</w:t>
+      </w:r>
+      <w:proofErr w:type="gramEnd"/>
+      <w:r>
+        <w:rPr>
+          <w:b/>
+          <w:bCs/>
+          <w:sz w:val="28"/>
+          <w:szCs w:val="28"/>
+        </w:rPr>
+        <w:t xml:space="preserve"> image in html doc.</w:t>
       </w:r>
     </w:p>
     <w:p>
@@ -2419,6 +2539,15 @@
           <w:szCs w:val="28"/>
         </w:rPr>
       </w:pPr>
+      <w:r>
+        <w:rPr>
+          <w:sz w:val="28"/>
+          <w:szCs w:val="28"/>
+        </w:rPr>
+        <w:pict w14:anchorId="6453EECB">
+          <v:rect id="_x0000_i1044" style="width:0;height:1.5pt" o:hralign="center" o:hrstd="t" o:hr="t" fillcolor="#a0a0a0" stroked="f"/>
+        </w:pict>
+      </w:r>
     </w:p>
     <w:p>
       <w:pPr>
@@ -2658,36 +2787,6 @@
           <w:sz w:val="28"/>
           <w:szCs w:val="28"/>
         </w:rPr>
-        <w:t>html</w:t>
-      </w:r>
-    </w:p>
-    <w:p>
-      <w:pPr>
-        <w:rPr>
-          <w:sz w:val="28"/>
-          <w:szCs w:val="28"/>
-        </w:rPr>
-      </w:pPr>
-      <w:r>
-        <w:rPr>
-          <w:sz w:val="28"/>
-          <w:szCs w:val="28"/>
-        </w:rPr>
-        <w:t>CopyEdit</w:t>
-      </w:r>
-    </w:p>
-    <w:p>
-      <w:pPr>
-        <w:rPr>
-          <w:sz w:val="28"/>
-          <w:szCs w:val="28"/>
-        </w:rPr>
-      </w:pPr>
-      <w:r>
-        <w:rPr>
-          <w:sz w:val="28"/>
-          <w:szCs w:val="28"/>
-        </w:rPr>
         <w:t>&lt;marquee direction="left" scrollamount="5" bgcolor="yellow"&gt; Welcome to HTML! &lt;/marquee&gt;</w:t>
       </w:r>
     </w:p>
@@ -2704,7 +2803,7 @@
           <w:szCs w:val="28"/>
         </w:rPr>
         <w:pict w14:anchorId="14B652AB">
-          <v:rect id="_x0000_i1041" style="width:0;height:1.5pt" o:hralign="center" o:hrstd="t" o:hr="t" fillcolor="#a0a0a0" stroked="f"/>
+          <v:rect id="_x0000_i1045" style="width:0;height:1.5pt" o:hralign="center" o:hrstd="t" o:hr="t" fillcolor="#a0a0a0" stroked="f"/>
         </w:pict>
       </w:r>
     </w:p>
@@ -2838,36 +2937,6 @@
           <w:sz w:val="28"/>
           <w:szCs w:val="28"/>
         </w:rPr>
-        <w:t>html</w:t>
-      </w:r>
-    </w:p>
-    <w:p>
-      <w:pPr>
-        <w:rPr>
-          <w:sz w:val="28"/>
-          <w:szCs w:val="28"/>
-        </w:rPr>
-      </w:pPr>
-      <w:r>
-        <w:rPr>
-          <w:sz w:val="28"/>
-          <w:szCs w:val="28"/>
-        </w:rPr>
-        <w:t>CopyEdit</w:t>
-      </w:r>
-    </w:p>
-    <w:p>
-      <w:pPr>
-        <w:rPr>
-          <w:sz w:val="28"/>
-          <w:szCs w:val="28"/>
-        </w:rPr>
-      </w:pPr>
-      <w:r>
-        <w:rPr>
-          <w:sz w:val="28"/>
-          <w:szCs w:val="28"/>
-        </w:rPr>
         <w:t>&lt;ul&gt;</w:t>
       </w:r>
     </w:p>
@@ -2898,73 +2967,73 @@
           <w:sz w:val="28"/>
           <w:szCs w:val="28"/>
         </w:rPr>
+        <w:t xml:space="preserve">  &lt;li&gt;CSS&lt;/li&gt;</w:t>
+      </w:r>
+    </w:p>
+    <w:p>
+      <w:pPr>
+        <w:rPr>
+          <w:sz w:val="28"/>
+          <w:szCs w:val="28"/>
+        </w:rPr>
+      </w:pPr>
+      <w:r>
+        <w:rPr>
+          <w:sz w:val="28"/>
+          <w:szCs w:val="28"/>
+        </w:rPr>
+        <w:t xml:space="preserve">  &lt;li&gt;JavaScript&lt;/li&gt;</w:t>
+      </w:r>
+    </w:p>
+    <w:p>
+      <w:pPr>
+        <w:rPr>
+          <w:sz w:val="28"/>
+          <w:szCs w:val="28"/>
+        </w:rPr>
+      </w:pPr>
+      <w:r>
+        <w:rPr>
+          <w:sz w:val="28"/>
+          <w:szCs w:val="28"/>
+        </w:rPr>
+        <w:t>&lt;/ul&gt;</w:t>
+      </w:r>
+    </w:p>
+    <w:p>
+      <w:pPr>
+        <w:rPr>
+          <w:sz w:val="28"/>
+          <w:szCs w:val="28"/>
+        </w:rPr>
+      </w:pPr>
+      <w:r>
+        <w:rPr>
+          <w:sz w:val="28"/>
+          <w:szCs w:val="28"/>
+        </w:rPr>
+        <w:pict w14:anchorId="318E32E1">
+          <v:rect id="_x0000_i1046" style="width:0;height:1.5pt" o:hralign="center" o:hrstd="t" o:hr="t" fillcolor="#a0a0a0" stroked="f"/>
+        </w:pict>
+      </w:r>
+    </w:p>
+    <w:p>
+      <w:pPr>
+        <w:rPr>
+          <w:b/>
+          <w:bCs/>
+          <w:sz w:val="28"/>
+          <w:szCs w:val="28"/>
+        </w:rPr>
+      </w:pPr>
+      <w:r>
+        <w:rPr>
+          <w:b/>
+          <w:bCs/>
+          <w:sz w:val="28"/>
+          <w:szCs w:val="28"/>
+        </w:rPr>
         <w:lastRenderedPageBreak/>
-        <w:t xml:space="preserve">  &lt;li&gt;CSS&lt;/li&gt;</w:t>
-      </w:r>
-    </w:p>
-    <w:p>
-      <w:pPr>
-        <w:rPr>
-          <w:sz w:val="28"/>
-          <w:szCs w:val="28"/>
-        </w:rPr>
-      </w:pPr>
-      <w:r>
-        <w:rPr>
-          <w:sz w:val="28"/>
-          <w:szCs w:val="28"/>
-        </w:rPr>
-        <w:t xml:space="preserve">  &lt;li&gt;JavaScript&lt;/li&gt;</w:t>
-      </w:r>
-    </w:p>
-    <w:p>
-      <w:pPr>
-        <w:rPr>
-          <w:sz w:val="28"/>
-          <w:szCs w:val="28"/>
-        </w:rPr>
-      </w:pPr>
-      <w:r>
-        <w:rPr>
-          <w:sz w:val="28"/>
-          <w:szCs w:val="28"/>
-        </w:rPr>
-        <w:t>&lt;/ul&gt;</w:t>
-      </w:r>
-    </w:p>
-    <w:p>
-      <w:pPr>
-        <w:rPr>
-          <w:sz w:val="28"/>
-          <w:szCs w:val="28"/>
-        </w:rPr>
-      </w:pPr>
-      <w:r>
-        <w:rPr>
-          <w:sz w:val="28"/>
-          <w:szCs w:val="28"/>
-        </w:rPr>
-        <w:pict w14:anchorId="318E32E1">
-          <v:rect id="_x0000_i1042" style="width:0;height:1.5pt" o:hralign="center" o:hrstd="t" o:hr="t" fillcolor="#a0a0a0" stroked="f"/>
-        </w:pict>
-      </w:r>
-    </w:p>
-    <w:p>
-      <w:pPr>
-        <w:rPr>
-          <w:b/>
-          <w:bCs/>
-          <w:sz w:val="28"/>
-          <w:szCs w:val="28"/>
-        </w:rPr>
-      </w:pPr>
-      <w:r>
-        <w:rPr>
-          <w:b/>
-          <w:bCs/>
-          <w:sz w:val="28"/>
-          <w:szCs w:val="28"/>
-        </w:rPr>
         <w:t>ORDERED LIST (&lt;ol&gt;)</w:t>
       </w:r>
     </w:p>
@@ -3098,36 +3167,6 @@
           <w:sz w:val="28"/>
           <w:szCs w:val="28"/>
         </w:rPr>
-        <w:t>html</w:t>
-      </w:r>
-    </w:p>
-    <w:p>
-      <w:pPr>
-        <w:rPr>
-          <w:sz w:val="28"/>
-          <w:szCs w:val="28"/>
-        </w:rPr>
-      </w:pPr>
-      <w:r>
-        <w:rPr>
-          <w:sz w:val="28"/>
-          <w:szCs w:val="28"/>
-        </w:rPr>
-        <w:t>CopyEdit</w:t>
-      </w:r>
-    </w:p>
-    <w:p>
-      <w:pPr>
-        <w:rPr>
-          <w:sz w:val="28"/>
-          <w:szCs w:val="28"/>
-        </w:rPr>
-      </w:pPr>
-      <w:r>
-        <w:rPr>
-          <w:sz w:val="28"/>
-          <w:szCs w:val="28"/>
-        </w:rPr>
         <w:t>&lt;ol type="A"&gt;</w:t>
       </w:r>
     </w:p>
@@ -3198,6 +3237,15 @@
           <w:szCs w:val="28"/>
         </w:rPr>
       </w:pPr>
+      <w:r>
+        <w:rPr>
+          <w:sz w:val="28"/>
+          <w:szCs w:val="28"/>
+        </w:rPr>
+        <w:pict w14:anchorId="022B1A86">
+          <v:rect id="_x0000_i1047" style="width:0;height:1.5pt" o:hralign="center" o:hrstd="t" o:hr="t" fillcolor="#a0a0a0" stroked="f"/>
+        </w:pict>
+      </w:r>
     </w:p>
     <w:p>
       <w:pPr>
@@ -3378,173 +3426,143 @@
           <w:szCs w:val="28"/>
         </w:rPr>
       </w:pPr>
-      <w:r>
-        <w:rPr>
-          <w:sz w:val="28"/>
-          <w:szCs w:val="28"/>
-        </w:rPr>
-        <w:pict w14:anchorId="14FFC8FF">
-          <v:rect id="_x0000_i1043" style="width:0;height:1.5pt" o:hralign="center" o:hrstd="t" o:hr="t" fillcolor="#a0a0a0" stroked="f"/>
+    </w:p>
+    <w:p>
+      <w:pPr>
+        <w:rPr>
+          <w:b/>
+          <w:bCs/>
+          <w:sz w:val="28"/>
+          <w:szCs w:val="28"/>
+        </w:rPr>
+      </w:pPr>
+      <w:r>
+        <w:rPr>
+          <w:b/>
+          <w:bCs/>
+          <w:sz w:val="28"/>
+          <w:szCs w:val="28"/>
+        </w:rPr>
+        <w:t>Syntax:</w:t>
+      </w:r>
+    </w:p>
+    <w:p>
+      <w:pPr>
+        <w:rPr>
+          <w:sz w:val="28"/>
+          <w:szCs w:val="28"/>
+        </w:rPr>
+      </w:pPr>
+      <w:r>
+        <w:rPr>
+          <w:sz w:val="28"/>
+          <w:szCs w:val="28"/>
+        </w:rPr>
+        <w:t>&lt;dl&gt;</w:t>
+      </w:r>
+    </w:p>
+    <w:p>
+      <w:pPr>
+        <w:rPr>
+          <w:sz w:val="28"/>
+          <w:szCs w:val="28"/>
+        </w:rPr>
+      </w:pPr>
+      <w:r>
+        <w:rPr>
+          <w:sz w:val="28"/>
+          <w:szCs w:val="28"/>
+        </w:rPr>
+        <w:t xml:space="preserve">  &lt;dt&gt;HTML&lt;/dt&gt;</w:t>
+      </w:r>
+    </w:p>
+    <w:p>
+      <w:pPr>
+        <w:rPr>
+          <w:sz w:val="28"/>
+          <w:szCs w:val="28"/>
+        </w:rPr>
+      </w:pPr>
+      <w:r>
+        <w:rPr>
+          <w:sz w:val="28"/>
+          <w:szCs w:val="28"/>
+        </w:rPr>
+        <w:t xml:space="preserve">  &lt;dd&gt;HyperText Markup Language&lt;/dd&gt;</w:t>
+      </w:r>
+    </w:p>
+    <w:p>
+      <w:pPr>
+        <w:rPr>
+          <w:sz w:val="28"/>
+          <w:szCs w:val="28"/>
+        </w:rPr>
+      </w:pPr>
+    </w:p>
+    <w:p>
+      <w:pPr>
+        <w:rPr>
+          <w:sz w:val="28"/>
+          <w:szCs w:val="28"/>
+        </w:rPr>
+      </w:pPr>
+      <w:r>
+        <w:rPr>
+          <w:sz w:val="28"/>
+          <w:szCs w:val="28"/>
+        </w:rPr>
+        <w:t xml:space="preserve">  &lt;dt&gt;CSS&lt;/dt&gt;</w:t>
+      </w:r>
+    </w:p>
+    <w:p>
+      <w:pPr>
+        <w:rPr>
+          <w:sz w:val="28"/>
+          <w:szCs w:val="28"/>
+        </w:rPr>
+      </w:pPr>
+      <w:r>
+        <w:rPr>
+          <w:sz w:val="28"/>
+          <w:szCs w:val="28"/>
+        </w:rPr>
+        <w:lastRenderedPageBreak/>
+        <w:t xml:space="preserve">  &lt;dd&gt;Cascading Style Sheets&lt;/dd&gt;</w:t>
+      </w:r>
+    </w:p>
+    <w:p>
+      <w:pPr>
+        <w:rPr>
+          <w:sz w:val="28"/>
+          <w:szCs w:val="28"/>
+        </w:rPr>
+      </w:pPr>
+      <w:r>
+        <w:rPr>
+          <w:sz w:val="28"/>
+          <w:szCs w:val="28"/>
+        </w:rPr>
+        <w:t>&lt;/dl&gt;</w:t>
+      </w:r>
+    </w:p>
+    <w:p>
+      <w:pPr>
+        <w:rPr>
+          <w:b/>
+          <w:bCs/>
+          <w:sz w:val="28"/>
+          <w:szCs w:val="28"/>
+        </w:rPr>
+      </w:pPr>
+      <w:r>
+        <w:rPr>
+          <w:sz w:val="28"/>
+          <w:szCs w:val="28"/>
+        </w:rPr>
+        <w:pict w14:anchorId="4994501C">
+          <v:rect id="_x0000_i1048" style="width:0;height:1.5pt" o:hralign="center" o:hrstd="t" o:hr="t" fillcolor="#a0a0a0" stroked="f"/>
         </w:pict>
       </w:r>
-    </w:p>
-    <w:p>
-      <w:pPr>
-        <w:rPr>
-          <w:b/>
-          <w:bCs/>
-          <w:sz w:val="28"/>
-          <w:szCs w:val="28"/>
-        </w:rPr>
-      </w:pPr>
-      <w:r>
-        <w:rPr>
-          <w:b/>
-          <w:bCs/>
-          <w:sz w:val="28"/>
-          <w:szCs w:val="28"/>
-        </w:rPr>
-        <w:lastRenderedPageBreak/>
-        <w:t>Syntax:</w:t>
-      </w:r>
-    </w:p>
-    <w:p>
-      <w:pPr>
-        <w:rPr>
-          <w:sz w:val="28"/>
-          <w:szCs w:val="28"/>
-        </w:rPr>
-      </w:pPr>
-      <w:r>
-        <w:rPr>
-          <w:sz w:val="28"/>
-          <w:szCs w:val="28"/>
-        </w:rPr>
-        <w:t>html</w:t>
-      </w:r>
-    </w:p>
-    <w:p>
-      <w:pPr>
-        <w:rPr>
-          <w:sz w:val="28"/>
-          <w:szCs w:val="28"/>
-        </w:rPr>
-      </w:pPr>
-      <w:r>
-        <w:rPr>
-          <w:sz w:val="28"/>
-          <w:szCs w:val="28"/>
-        </w:rPr>
-        <w:t>CopyEdit</w:t>
-      </w:r>
-    </w:p>
-    <w:p>
-      <w:pPr>
-        <w:rPr>
-          <w:sz w:val="28"/>
-          <w:szCs w:val="28"/>
-        </w:rPr>
-      </w:pPr>
-      <w:r>
-        <w:rPr>
-          <w:sz w:val="28"/>
-          <w:szCs w:val="28"/>
-        </w:rPr>
-        <w:t>&lt;dl&gt;</w:t>
-      </w:r>
-    </w:p>
-    <w:p>
-      <w:pPr>
-        <w:rPr>
-          <w:sz w:val="28"/>
-          <w:szCs w:val="28"/>
-        </w:rPr>
-      </w:pPr>
-      <w:r>
-        <w:rPr>
-          <w:sz w:val="28"/>
-          <w:szCs w:val="28"/>
-        </w:rPr>
-        <w:t xml:space="preserve">  &lt;dt&gt;HTML&lt;/dt&gt;</w:t>
-      </w:r>
-    </w:p>
-    <w:p>
-      <w:pPr>
-        <w:rPr>
-          <w:sz w:val="28"/>
-          <w:szCs w:val="28"/>
-        </w:rPr>
-      </w:pPr>
-      <w:r>
-        <w:rPr>
-          <w:sz w:val="28"/>
-          <w:szCs w:val="28"/>
-        </w:rPr>
-        <w:t xml:space="preserve">  &lt;dd&gt;HyperText Markup Language&lt;/dd&gt;</w:t>
-      </w:r>
-    </w:p>
-    <w:p>
-      <w:pPr>
-        <w:rPr>
-          <w:sz w:val="28"/>
-          <w:szCs w:val="28"/>
-        </w:rPr>
-      </w:pPr>
-    </w:p>
-    <w:p>
-      <w:pPr>
-        <w:rPr>
-          <w:sz w:val="28"/>
-          <w:szCs w:val="28"/>
-        </w:rPr>
-      </w:pPr>
-      <w:r>
-        <w:rPr>
-          <w:sz w:val="28"/>
-          <w:szCs w:val="28"/>
-        </w:rPr>
-        <w:t xml:space="preserve">  &lt;dt&gt;CSS&lt;/dt&gt;</w:t>
-      </w:r>
-    </w:p>
-    <w:p>
-      <w:pPr>
-        <w:rPr>
-          <w:sz w:val="28"/>
-          <w:szCs w:val="28"/>
-        </w:rPr>
-      </w:pPr>
-      <w:r>
-        <w:rPr>
-          <w:sz w:val="28"/>
-          <w:szCs w:val="28"/>
-        </w:rPr>
-        <w:t xml:space="preserve">  &lt;dd&gt;Cascading Style Sheets&lt;/dd&gt;</w:t>
-      </w:r>
-    </w:p>
-    <w:p>
-      <w:pPr>
-        <w:rPr>
-          <w:sz w:val="28"/>
-          <w:szCs w:val="28"/>
-        </w:rPr>
-      </w:pPr>
-      <w:r>
-        <w:rPr>
-          <w:sz w:val="28"/>
-          <w:szCs w:val="28"/>
-        </w:rPr>
-        <w:t>&lt;/dl&gt;</w:t>
-      </w:r>
-    </w:p>
-    <w:p>
-      <w:pPr>
-        <w:rPr>
-          <w:b/>
-          <w:bCs/>
-          <w:sz w:val="28"/>
-          <w:szCs w:val="28"/>
-        </w:rPr>
-      </w:pPr>
     </w:p>
     <w:p>
       <w:pPr>
@@ -3697,17 +3715,855 @@
     <w:p>
       <w:pPr>
         <w:rPr>
-          <w:sz w:val="28"/>
-          <w:szCs w:val="28"/>
-        </w:rPr>
-      </w:pPr>
-      <w:r>
-        <w:rPr>
-          <w:sz w:val="28"/>
-          <w:szCs w:val="28"/>
-        </w:rPr>
-        <w:pict w14:anchorId="07860202">
-          <v:rect id="_x0000_i1044" style="width:0;height:1.5pt" o:hralign="center" o:hrstd="t" o:hr="t" fillcolor="#a0a0a0" stroked="f"/>
+          <w:b/>
+          <w:bCs/>
+          <w:sz w:val="28"/>
+          <w:szCs w:val="28"/>
+        </w:rPr>
+      </w:pPr>
+      <w:r>
+        <w:rPr>
+          <w:b/>
+          <w:bCs/>
+          <w:sz w:val="28"/>
+          <w:szCs w:val="28"/>
+        </w:rPr>
+        <w:t>Syntax:</w:t>
+      </w:r>
+    </w:p>
+    <w:p>
+      <w:pPr>
+        <w:rPr>
+          <w:sz w:val="28"/>
+          <w:szCs w:val="28"/>
+        </w:rPr>
+      </w:pPr>
+      <w:r>
+        <w:rPr>
+          <w:sz w:val="28"/>
+          <w:szCs w:val="28"/>
+        </w:rPr>
+        <w:t>&lt;ul&gt;</w:t>
+      </w:r>
+    </w:p>
+    <w:p>
+      <w:pPr>
+        <w:rPr>
+          <w:sz w:val="28"/>
+          <w:szCs w:val="28"/>
+        </w:rPr>
+      </w:pPr>
+      <w:r>
+        <w:rPr>
+          <w:sz w:val="28"/>
+          <w:szCs w:val="28"/>
+        </w:rPr>
+        <w:t xml:space="preserve">  &lt;li&gt;Fruits</w:t>
+      </w:r>
+    </w:p>
+    <w:p>
+      <w:pPr>
+        <w:rPr>
+          <w:sz w:val="28"/>
+          <w:szCs w:val="28"/>
+        </w:rPr>
+      </w:pPr>
+      <w:r>
+        <w:rPr>
+          <w:sz w:val="28"/>
+          <w:szCs w:val="28"/>
+        </w:rPr>
+        <w:t xml:space="preserve">    &lt;ul&gt;</w:t>
+      </w:r>
+    </w:p>
+    <w:p>
+      <w:pPr>
+        <w:rPr>
+          <w:sz w:val="28"/>
+          <w:szCs w:val="28"/>
+        </w:rPr>
+      </w:pPr>
+      <w:r>
+        <w:rPr>
+          <w:sz w:val="28"/>
+          <w:szCs w:val="28"/>
+        </w:rPr>
+        <w:t xml:space="preserve">      &lt;li&gt;Apple&lt;/li&gt;</w:t>
+      </w:r>
+    </w:p>
+    <w:p>
+      <w:pPr>
+        <w:rPr>
+          <w:sz w:val="28"/>
+          <w:szCs w:val="28"/>
+        </w:rPr>
+      </w:pPr>
+      <w:r>
+        <w:rPr>
+          <w:sz w:val="28"/>
+          <w:szCs w:val="28"/>
+        </w:rPr>
+        <w:t xml:space="preserve">      &lt;li&gt;Mango&lt;/li&gt;</w:t>
+      </w:r>
+    </w:p>
+    <w:p>
+      <w:pPr>
+        <w:rPr>
+          <w:sz w:val="28"/>
+          <w:szCs w:val="28"/>
+        </w:rPr>
+      </w:pPr>
+      <w:r>
+        <w:rPr>
+          <w:sz w:val="28"/>
+          <w:szCs w:val="28"/>
+        </w:rPr>
+        <w:t xml:space="preserve">      &lt;li&gt;Banana&lt;/li&gt;</w:t>
+      </w:r>
+    </w:p>
+    <w:p>
+      <w:pPr>
+        <w:rPr>
+          <w:sz w:val="28"/>
+          <w:szCs w:val="28"/>
+        </w:rPr>
+      </w:pPr>
+      <w:r>
+        <w:rPr>
+          <w:sz w:val="28"/>
+          <w:szCs w:val="28"/>
+        </w:rPr>
+        <w:t xml:space="preserve">    &lt;/ul&gt;</w:t>
+      </w:r>
+    </w:p>
+    <w:p>
+      <w:pPr>
+        <w:rPr>
+          <w:sz w:val="28"/>
+          <w:szCs w:val="28"/>
+        </w:rPr>
+      </w:pPr>
+      <w:r>
+        <w:rPr>
+          <w:sz w:val="28"/>
+          <w:szCs w:val="28"/>
+        </w:rPr>
+        <w:t xml:space="preserve">  &lt;/li&gt;</w:t>
+      </w:r>
+    </w:p>
+    <w:p>
+      <w:pPr>
+        <w:rPr>
+          <w:sz w:val="28"/>
+          <w:szCs w:val="28"/>
+        </w:rPr>
+      </w:pPr>
+      <w:r>
+        <w:rPr>
+          <w:sz w:val="28"/>
+          <w:szCs w:val="28"/>
+        </w:rPr>
+        <w:t xml:space="preserve">  &lt;li&gt;Vegetables</w:t>
+      </w:r>
+    </w:p>
+    <w:p>
+      <w:pPr>
+        <w:rPr>
+          <w:sz w:val="28"/>
+          <w:szCs w:val="28"/>
+        </w:rPr>
+      </w:pPr>
+      <w:r>
+        <w:rPr>
+          <w:sz w:val="28"/>
+          <w:szCs w:val="28"/>
+        </w:rPr>
+        <w:t xml:space="preserve">    &lt;ul&gt;</w:t>
+      </w:r>
+    </w:p>
+    <w:p>
+      <w:pPr>
+        <w:rPr>
+          <w:sz w:val="28"/>
+          <w:szCs w:val="28"/>
+        </w:rPr>
+      </w:pPr>
+      <w:r>
+        <w:rPr>
+          <w:sz w:val="28"/>
+          <w:szCs w:val="28"/>
+        </w:rPr>
+        <w:t xml:space="preserve">      &lt;li&gt;Carrot&lt;/li&gt;</w:t>
+      </w:r>
+    </w:p>
+    <w:p>
+      <w:pPr>
+        <w:rPr>
+          <w:sz w:val="28"/>
+          <w:szCs w:val="28"/>
+        </w:rPr>
+      </w:pPr>
+      <w:r>
+        <w:rPr>
+          <w:sz w:val="28"/>
+          <w:szCs w:val="28"/>
+        </w:rPr>
+        <w:t xml:space="preserve">      &lt;li&gt;Potato&lt;/li&gt;</w:t>
+      </w:r>
+    </w:p>
+    <w:p>
+      <w:pPr>
+        <w:rPr>
+          <w:sz w:val="28"/>
+          <w:szCs w:val="28"/>
+        </w:rPr>
+      </w:pPr>
+      <w:r>
+        <w:rPr>
+          <w:sz w:val="28"/>
+          <w:szCs w:val="28"/>
+        </w:rPr>
+        <w:t xml:space="preserve">    &lt;/ul&gt;</w:t>
+      </w:r>
+    </w:p>
+    <w:p>
+      <w:pPr>
+        <w:rPr>
+          <w:sz w:val="28"/>
+          <w:szCs w:val="28"/>
+        </w:rPr>
+      </w:pPr>
+      <w:r>
+        <w:rPr>
+          <w:sz w:val="28"/>
+          <w:szCs w:val="28"/>
+        </w:rPr>
+        <w:t xml:space="preserve">  &lt;/li&gt;</w:t>
+      </w:r>
+    </w:p>
+    <w:p>
+      <w:pPr>
+        <w:rPr>
+          <w:sz w:val="28"/>
+          <w:szCs w:val="28"/>
+        </w:rPr>
+      </w:pPr>
+      <w:r>
+        <w:rPr>
+          <w:sz w:val="28"/>
+          <w:szCs w:val="28"/>
+        </w:rPr>
+        <w:t>&lt;/ul&gt;</w:t>
+      </w:r>
+    </w:p>
+    <w:p>
+      <w:pPr>
+        <w:rPr>
+          <w:sz w:val="28"/>
+          <w:szCs w:val="28"/>
+        </w:rPr>
+      </w:pPr>
+    </w:p>
+    <w:p>
+      <w:pPr>
+        <w:rPr>
+          <w:color w:val="FF0000"/>
+          <w:sz w:val="28"/>
+          <w:szCs w:val="28"/>
+        </w:rPr>
+      </w:pPr>
+      <w:r>
+        <w:rPr>
+          <w:b/>
+          <w:bCs/>
+          <w:color w:val="FF0000"/>
+          <w:sz w:val="28"/>
+          <w:szCs w:val="28"/>
+        </w:rPr>
+        <w:lastRenderedPageBreak/>
+        <w:t>Table Tag:</w:t>
+      </w:r>
+    </w:p>
+    <w:p>
+      <w:pPr>
+        <w:rPr>
+          <w:sz w:val="28"/>
+          <w:szCs w:val="28"/>
+        </w:rPr>
+      </w:pPr>
+      <w:r>
+        <w:rPr>
+          <w:sz w:val="28"/>
+          <w:szCs w:val="28"/>
+        </w:rPr>
+        <w:t xml:space="preserve">The </w:t>
+      </w:r>
+      <w:r>
+        <w:rPr>
+          <w:b/>
+          <w:bCs/>
+          <w:sz w:val="28"/>
+          <w:szCs w:val="28"/>
+        </w:rPr>
+        <w:t>table tag</w:t>
+      </w:r>
+      <w:r>
+        <w:rPr>
+          <w:sz w:val="28"/>
+          <w:szCs w:val="28"/>
+        </w:rPr>
+        <w:t xml:space="preserve"> is a </w:t>
+      </w:r>
+      <w:r>
+        <w:rPr>
+          <w:b/>
+          <w:bCs/>
+          <w:sz w:val="28"/>
+          <w:szCs w:val="28"/>
+        </w:rPr>
+        <w:t>container tag</w:t>
+      </w:r>
+      <w:r>
+        <w:rPr>
+          <w:sz w:val="28"/>
+          <w:szCs w:val="28"/>
+        </w:rPr>
+        <w:t xml:space="preserve"> used to display data in </w:t>
+      </w:r>
+      <w:r>
+        <w:rPr>
+          <w:b/>
+          <w:bCs/>
+          <w:sz w:val="28"/>
+          <w:szCs w:val="28"/>
+        </w:rPr>
+        <w:t>rows and columns</w:t>
+      </w:r>
+      <w:r>
+        <w:rPr>
+          <w:sz w:val="28"/>
+          <w:szCs w:val="28"/>
+        </w:rPr>
+        <w:t xml:space="preserve"> format in an HTML document.</w:t>
+      </w:r>
+    </w:p>
+    <w:p>
+      <w:pPr>
+        <w:rPr>
+          <w:sz w:val="28"/>
+          <w:szCs w:val="28"/>
+        </w:rPr>
+      </w:pPr>
+      <w:r>
+        <w:rPr>
+          <w:sz w:val="28"/>
+          <w:szCs w:val="28"/>
+        </w:rPr>
+        <w:t xml:space="preserve">It is useful for </w:t>
+      </w:r>
+      <w:r>
+        <w:rPr>
+          <w:b/>
+          <w:bCs/>
+          <w:sz w:val="28"/>
+          <w:szCs w:val="28"/>
+        </w:rPr>
+        <w:t>organizing tabular data</w:t>
+      </w:r>
+      <w:r>
+        <w:rPr>
+          <w:sz w:val="28"/>
+          <w:szCs w:val="28"/>
+        </w:rPr>
+        <w:t>, like marksheets, schedules, etc.</w:t>
+      </w:r>
+    </w:p>
+    <w:p>
+      <w:pPr>
+        <w:rPr>
+          <w:b/>
+          <w:bCs/>
+          <w:sz w:val="28"/>
+          <w:szCs w:val="28"/>
+        </w:rPr>
+      </w:pPr>
+      <w:r>
+        <w:rPr>
+          <w:b/>
+          <w:bCs/>
+          <w:sz w:val="28"/>
+          <w:szCs w:val="28"/>
+        </w:rPr>
+        <w:t>Tags used in Tables:</w:t>
+      </w:r>
+    </w:p>
+    <w:p>
+      <w:pPr>
+        <w:numPr>
+          <w:ilvl w:val="0"/>
+          <w:numId w:val="25"/>
+        </w:numPr>
+        <w:rPr>
+          <w:sz w:val="28"/>
+          <w:szCs w:val="28"/>
+        </w:rPr>
+      </w:pPr>
+      <w:r>
+        <w:rPr>
+          <w:sz w:val="28"/>
+          <w:szCs w:val="28"/>
+        </w:rPr>
+        <w:t>&lt;table&gt; – Table tag: Defines the table</w:t>
+      </w:r>
+    </w:p>
+    <w:p>
+      <w:pPr>
+        <w:numPr>
+          <w:ilvl w:val="0"/>
+          <w:numId w:val="25"/>
+        </w:numPr>
+        <w:rPr>
+          <w:sz w:val="28"/>
+          <w:szCs w:val="28"/>
+        </w:rPr>
+      </w:pPr>
+      <w:r>
+        <w:rPr>
+          <w:sz w:val="28"/>
+          <w:szCs w:val="28"/>
+        </w:rPr>
+        <w:t>&lt;tr&gt; – Table Row: Represents a row in the table</w:t>
+      </w:r>
+    </w:p>
+    <w:p>
+      <w:pPr>
+        <w:numPr>
+          <w:ilvl w:val="0"/>
+          <w:numId w:val="25"/>
+        </w:numPr>
+        <w:rPr>
+          <w:sz w:val="28"/>
+          <w:szCs w:val="28"/>
+        </w:rPr>
+      </w:pPr>
+      <w:r>
+        <w:rPr>
+          <w:sz w:val="28"/>
+          <w:szCs w:val="28"/>
+        </w:rPr>
+        <w:t>&lt;th&gt; – Table Header: Represents the heading (bold and centered by default)</w:t>
+      </w:r>
+    </w:p>
+    <w:p>
+      <w:pPr>
+        <w:numPr>
+          <w:ilvl w:val="0"/>
+          <w:numId w:val="25"/>
+        </w:numPr>
+        <w:rPr>
+          <w:sz w:val="28"/>
+          <w:szCs w:val="28"/>
+        </w:rPr>
+      </w:pPr>
+      <w:r>
+        <w:rPr>
+          <w:sz w:val="28"/>
+          <w:szCs w:val="28"/>
+        </w:rPr>
+        <w:t>&lt;td&gt; – Table Data: Represents the actual cell data</w:t>
+      </w:r>
+    </w:p>
+    <w:p>
+      <w:pPr>
+        <w:numPr>
+          <w:ilvl w:val="0"/>
+          <w:numId w:val="25"/>
+        </w:numPr>
+        <w:rPr>
+          <w:sz w:val="28"/>
+          <w:szCs w:val="28"/>
+        </w:rPr>
+      </w:pPr>
+      <w:r>
+        <w:rPr>
+          <w:sz w:val="28"/>
+          <w:szCs w:val="28"/>
+        </w:rPr>
+        <w:t>&lt;caption&gt; - Caption tag: Provides heading for table (ex: border)</w:t>
+      </w:r>
+    </w:p>
+    <w:p>
+      <w:pPr>
+        <w:rPr>
+          <w:b/>
+          <w:bCs/>
+          <w:sz w:val="28"/>
+          <w:szCs w:val="28"/>
+        </w:rPr>
+      </w:pPr>
+      <w:r>
+        <w:rPr>
+          <w:b/>
+          <w:bCs/>
+          <w:sz w:val="28"/>
+          <w:szCs w:val="28"/>
+        </w:rPr>
+        <w:t>Syntax:</w:t>
+      </w:r>
+    </w:p>
+    <w:p>
+      <w:pPr>
+        <w:rPr>
+          <w:sz w:val="28"/>
+          <w:szCs w:val="28"/>
+        </w:rPr>
+      </w:pPr>
+      <w:r>
+        <w:rPr>
+          <w:sz w:val="28"/>
+          <w:szCs w:val="28"/>
+        </w:rPr>
+        <w:t>&lt;table border="1"&gt;</w:t>
+      </w:r>
+    </w:p>
+    <w:p>
+      <w:pPr>
+        <w:rPr>
+          <w:sz w:val="28"/>
+          <w:szCs w:val="28"/>
+        </w:rPr>
+      </w:pPr>
+      <w:r>
+        <w:rPr>
+          <w:sz w:val="28"/>
+          <w:szCs w:val="28"/>
+        </w:rPr>
+        <w:t xml:space="preserve">  &lt;tr&gt;</w:t>
+      </w:r>
+    </w:p>
+    <w:p>
+      <w:pPr>
+        <w:rPr>
+          <w:sz w:val="28"/>
+          <w:szCs w:val="28"/>
+        </w:rPr>
+      </w:pPr>
+      <w:r>
+        <w:rPr>
+          <w:sz w:val="28"/>
+          <w:szCs w:val="28"/>
+        </w:rPr>
+        <w:t xml:space="preserve">    &lt;th&gt;Name&lt;/th&gt;</w:t>
+      </w:r>
+    </w:p>
+    <w:p>
+      <w:pPr>
+        <w:rPr>
+          <w:sz w:val="28"/>
+          <w:szCs w:val="28"/>
+        </w:rPr>
+      </w:pPr>
+      <w:r>
+        <w:rPr>
+          <w:sz w:val="28"/>
+          <w:szCs w:val="28"/>
+        </w:rPr>
+        <w:t xml:space="preserve">    &lt;th&gt;Age&lt;/th&gt;</w:t>
+      </w:r>
+    </w:p>
+    <w:p>
+      <w:pPr>
+        <w:rPr>
+          <w:sz w:val="28"/>
+          <w:szCs w:val="28"/>
+        </w:rPr>
+      </w:pPr>
+      <w:r>
+        <w:rPr>
+          <w:sz w:val="28"/>
+          <w:szCs w:val="28"/>
+        </w:rPr>
+        <w:t xml:space="preserve">    &lt;th&gt;City&lt;/th&gt;</w:t>
+      </w:r>
+    </w:p>
+    <w:p>
+      <w:pPr>
+        <w:rPr>
+          <w:sz w:val="28"/>
+          <w:szCs w:val="28"/>
+        </w:rPr>
+      </w:pPr>
+      <w:r>
+        <w:rPr>
+          <w:sz w:val="28"/>
+          <w:szCs w:val="28"/>
+        </w:rPr>
+        <w:t xml:space="preserve">  &lt;/tr&gt;</w:t>
+      </w:r>
+    </w:p>
+    <w:p>
+      <w:pPr>
+        <w:rPr>
+          <w:sz w:val="28"/>
+          <w:szCs w:val="28"/>
+        </w:rPr>
+      </w:pPr>
+      <w:r>
+        <w:rPr>
+          <w:sz w:val="28"/>
+          <w:szCs w:val="28"/>
+        </w:rPr>
+        <w:t xml:space="preserve">  &lt;tr&gt;</w:t>
+      </w:r>
+    </w:p>
+    <w:p>
+      <w:pPr>
+        <w:rPr>
+          <w:sz w:val="28"/>
+          <w:szCs w:val="28"/>
+        </w:rPr>
+      </w:pPr>
+      <w:r>
+        <w:rPr>
+          <w:sz w:val="28"/>
+          <w:szCs w:val="28"/>
+        </w:rPr>
+        <w:t xml:space="preserve">    &lt;td&gt;Alice&lt;/td&gt;</w:t>
+      </w:r>
+    </w:p>
+    <w:p>
+      <w:pPr>
+        <w:rPr>
+          <w:sz w:val="28"/>
+          <w:szCs w:val="28"/>
+        </w:rPr>
+      </w:pPr>
+      <w:r>
+        <w:rPr>
+          <w:sz w:val="28"/>
+          <w:szCs w:val="28"/>
+        </w:rPr>
+        <w:t xml:space="preserve">    &lt;td&gt;22&lt;/td&gt;</w:t>
+      </w:r>
+    </w:p>
+    <w:p>
+      <w:pPr>
+        <w:rPr>
+          <w:sz w:val="28"/>
+          <w:szCs w:val="28"/>
+        </w:rPr>
+      </w:pPr>
+      <w:r>
+        <w:rPr>
+          <w:sz w:val="28"/>
+          <w:szCs w:val="28"/>
+        </w:rPr>
+        <w:t xml:space="preserve">    &lt;td&gt;New York&lt;/td&gt;</w:t>
+      </w:r>
+    </w:p>
+    <w:p>
+      <w:pPr>
+        <w:rPr>
+          <w:sz w:val="28"/>
+          <w:szCs w:val="28"/>
+        </w:rPr>
+      </w:pPr>
+      <w:r>
+        <w:rPr>
+          <w:sz w:val="28"/>
+          <w:szCs w:val="28"/>
+        </w:rPr>
+        <w:t xml:space="preserve">  &lt;/tr&gt;</w:t>
+      </w:r>
+    </w:p>
+    <w:p>
+      <w:pPr>
+        <w:rPr>
+          <w:sz w:val="28"/>
+          <w:szCs w:val="28"/>
+        </w:rPr>
+      </w:pPr>
+      <w:r>
+        <w:rPr>
+          <w:sz w:val="28"/>
+          <w:szCs w:val="28"/>
+        </w:rPr>
+        <w:t xml:space="preserve">  &lt;tr&gt;</w:t>
+      </w:r>
+    </w:p>
+    <w:p>
+      <w:pPr>
+        <w:rPr>
+          <w:sz w:val="28"/>
+          <w:szCs w:val="28"/>
+        </w:rPr>
+      </w:pPr>
+      <w:r>
+        <w:rPr>
+          <w:sz w:val="28"/>
+          <w:szCs w:val="28"/>
+        </w:rPr>
+        <w:t xml:space="preserve">    &lt;td&gt;Bob&lt;/td&gt;</w:t>
+      </w:r>
+    </w:p>
+    <w:p>
+      <w:pPr>
+        <w:rPr>
+          <w:sz w:val="28"/>
+          <w:szCs w:val="28"/>
+        </w:rPr>
+      </w:pPr>
+      <w:r>
+        <w:rPr>
+          <w:sz w:val="28"/>
+          <w:szCs w:val="28"/>
+        </w:rPr>
+        <w:t xml:space="preserve">    &lt;td&gt;25&lt;/td&gt;</w:t>
+      </w:r>
+    </w:p>
+    <w:p>
+      <w:pPr>
+        <w:rPr>
+          <w:sz w:val="28"/>
+          <w:szCs w:val="28"/>
+        </w:rPr>
+      </w:pPr>
+      <w:r>
+        <w:rPr>
+          <w:sz w:val="28"/>
+          <w:szCs w:val="28"/>
+        </w:rPr>
+        <w:t xml:space="preserve">    &lt;td&gt;London&lt;/td&gt;</w:t>
+      </w:r>
+    </w:p>
+    <w:p>
+      <w:pPr>
+        <w:rPr>
+          <w:sz w:val="28"/>
+          <w:szCs w:val="28"/>
+        </w:rPr>
+      </w:pPr>
+      <w:r>
+        <w:rPr>
+          <w:sz w:val="28"/>
+          <w:szCs w:val="28"/>
+        </w:rPr>
+        <w:t xml:space="preserve">  &lt;/tr&gt;</w:t>
+      </w:r>
+      <w:r>
+        <w:rPr>
+          <w:sz w:val="28"/>
+          <w:szCs w:val="28"/>
+        </w:rPr>
+        <w:t xml:space="preserve"> </w:t>
+      </w:r>
+      <w:r>
+        <w:rPr>
+          <w:sz w:val="28"/>
+          <w:szCs w:val="28"/>
+        </w:rPr>
+        <w:t>&lt;/table&gt;</w:t>
+      </w:r>
+    </w:p>
+    <w:p>
+      <w:pPr>
+        <w:rPr>
+          <w:b/>
+          <w:bCs/>
+          <w:color w:val="FF0000"/>
+          <w:sz w:val="28"/>
+          <w:szCs w:val="28"/>
+        </w:rPr>
+      </w:pPr>
+      <w:r>
+        <w:rPr>
+          <w:b/>
+          <w:bCs/>
+          <w:color w:val="FF0000"/>
+          <w:sz w:val="28"/>
+          <w:szCs w:val="28"/>
+        </w:rPr>
+        <w:lastRenderedPageBreak/>
+        <w:t>COLSPAN and ROWSPAN Attributes:</w:t>
+      </w:r>
+    </w:p>
+    <w:p>
+      <w:pPr>
+        <w:rPr>
+          <w:sz w:val="28"/>
+          <w:szCs w:val="28"/>
+        </w:rPr>
+      </w:pPr>
+      <w:r>
+        <w:rPr>
+          <w:sz w:val="28"/>
+          <w:szCs w:val="28"/>
+        </w:rPr>
+        <w:t xml:space="preserve">These attributes are used inside </w:t>
+      </w:r>
+      <w:r>
+        <w:rPr>
+          <w:b/>
+          <w:bCs/>
+          <w:sz w:val="28"/>
+          <w:szCs w:val="28"/>
+        </w:rPr>
+        <w:t>HTML table tags</w:t>
+      </w:r>
+      <w:r>
+        <w:rPr>
+          <w:sz w:val="28"/>
+          <w:szCs w:val="28"/>
+        </w:rPr>
+        <w:t xml:space="preserve"> to merge cells either </w:t>
+      </w:r>
+      <w:r>
+        <w:rPr>
+          <w:b/>
+          <w:bCs/>
+          <w:sz w:val="28"/>
+          <w:szCs w:val="28"/>
+        </w:rPr>
+        <w:t>horizontally</w:t>
+      </w:r>
+      <w:r>
+        <w:rPr>
+          <w:sz w:val="28"/>
+          <w:szCs w:val="28"/>
+        </w:rPr>
+        <w:t xml:space="preserve"> or </w:t>
+      </w:r>
+      <w:r>
+        <w:rPr>
+          <w:b/>
+          <w:bCs/>
+          <w:sz w:val="28"/>
+          <w:szCs w:val="28"/>
+        </w:rPr>
+        <w:t>vertically</w:t>
+      </w:r>
+      <w:r>
+        <w:rPr>
+          <w:sz w:val="28"/>
+          <w:szCs w:val="28"/>
+        </w:rPr>
+        <w:t>.</w:t>
+      </w:r>
+    </w:p>
+    <w:p>
+      <w:pPr>
+        <w:rPr>
+          <w:sz w:val="28"/>
+          <w:szCs w:val="28"/>
+        </w:rPr>
+      </w:pPr>
+      <w:r>
+        <w:rPr>
+          <w:sz w:val="28"/>
+          <w:szCs w:val="28"/>
+        </w:rPr>
+        <w:pict w14:anchorId="62ADEC36">
+          <v:rect id="_x0000_i1049" style="width:0;height:1.5pt" o:hralign="center" o:hrstd="t" o:hr="t" fillcolor="#a0a0a0" stroked="f"/>
         </w:pict>
       </w:r>
     </w:p>
@@ -3727,6 +4583,103 @@
           <w:sz w:val="28"/>
           <w:szCs w:val="28"/>
         </w:rPr>
+        <w:t>1. COLSPAN Attribute:</w:t>
+      </w:r>
+    </w:p>
+    <w:p>
+      <w:pPr>
+        <w:rPr>
+          <w:sz w:val="28"/>
+          <w:szCs w:val="28"/>
+        </w:rPr>
+      </w:pPr>
+      <w:r>
+        <w:rPr>
+          <w:sz w:val="28"/>
+          <w:szCs w:val="28"/>
+        </w:rPr>
+        <w:t xml:space="preserve">Used to </w:t>
+      </w:r>
+      <w:r>
+        <w:rPr>
+          <w:b/>
+          <w:bCs/>
+          <w:sz w:val="28"/>
+          <w:szCs w:val="28"/>
+        </w:rPr>
+        <w:t>merge multiple columns</w:t>
+      </w:r>
+      <w:r>
+        <w:rPr>
+          <w:sz w:val="28"/>
+          <w:szCs w:val="28"/>
+        </w:rPr>
+        <w:t xml:space="preserve"> (horizontal merge).</w:t>
+      </w:r>
+    </w:p>
+    <w:p>
+      <w:pPr>
+        <w:numPr>
+          <w:ilvl w:val="0"/>
+          <w:numId w:val="26"/>
+        </w:numPr>
+        <w:rPr>
+          <w:sz w:val="28"/>
+          <w:szCs w:val="28"/>
+        </w:rPr>
+      </w:pPr>
+      <w:r>
+        <w:rPr>
+          <w:sz w:val="28"/>
+          <w:szCs w:val="28"/>
+        </w:rPr>
+        <w:t xml:space="preserve">It is an </w:t>
+      </w:r>
+      <w:r>
+        <w:rPr>
+          <w:b/>
+          <w:bCs/>
+          <w:sz w:val="28"/>
+          <w:szCs w:val="28"/>
+        </w:rPr>
+        <w:t>attribute of &lt;td&gt; or &lt;th&gt;</w:t>
+      </w:r>
+    </w:p>
+    <w:p>
+      <w:pPr>
+        <w:numPr>
+          <w:ilvl w:val="0"/>
+          <w:numId w:val="26"/>
+        </w:numPr>
+        <w:rPr>
+          <w:sz w:val="28"/>
+          <w:szCs w:val="28"/>
+        </w:rPr>
+      </w:pPr>
+      <w:r>
+        <w:rPr>
+          <w:sz w:val="28"/>
+          <w:szCs w:val="28"/>
+        </w:rPr>
+        <w:t>colspan="number" → number of columns to merge</w:t>
+      </w:r>
+    </w:p>
+    <w:p>
+      <w:pPr>
+        <w:rPr>
+          <w:b/>
+          <w:bCs/>
+          <w:sz w:val="28"/>
+          <w:szCs w:val="28"/>
+        </w:rPr>
+      </w:pPr>
+      <w:r>
+        <w:rPr>
+          <w:b/>
+          <w:bCs/>
+          <w:sz w:val="28"/>
+          <w:szCs w:val="28"/>
+        </w:rPr>
         <w:t>Syntax:</w:t>
       </w:r>
     </w:p>
@@ -3742,237 +4695,3930 @@
           <w:sz w:val="28"/>
           <w:szCs w:val="28"/>
         </w:rPr>
-        <w:t>&lt;ul&gt;</w:t>
-      </w:r>
-    </w:p>
-    <w:p>
-      <w:pPr>
-        <w:rPr>
-          <w:sz w:val="28"/>
-          <w:szCs w:val="28"/>
-        </w:rPr>
-      </w:pPr>
-      <w:r>
-        <w:rPr>
-          <w:sz w:val="28"/>
-          <w:szCs w:val="28"/>
-        </w:rPr>
-        <w:t xml:space="preserve">  &lt;li&gt;Fruits</w:t>
-      </w:r>
-    </w:p>
-    <w:p>
-      <w:pPr>
-        <w:rPr>
-          <w:sz w:val="28"/>
-          <w:szCs w:val="28"/>
-        </w:rPr>
-      </w:pPr>
-      <w:r>
-        <w:rPr>
-          <w:sz w:val="28"/>
-          <w:szCs w:val="28"/>
-        </w:rPr>
-        <w:t xml:space="preserve">    &lt;ul&gt;</w:t>
-      </w:r>
-    </w:p>
-    <w:p>
-      <w:pPr>
-        <w:rPr>
-          <w:sz w:val="28"/>
-          <w:szCs w:val="28"/>
-        </w:rPr>
-      </w:pPr>
-      <w:r>
-        <w:rPr>
-          <w:sz w:val="28"/>
-          <w:szCs w:val="28"/>
-        </w:rPr>
-        <w:t xml:space="preserve">      &lt;li&gt;Apple&lt;/li&gt;</w:t>
-      </w:r>
-    </w:p>
-    <w:p>
-      <w:pPr>
-        <w:rPr>
-          <w:sz w:val="28"/>
-          <w:szCs w:val="28"/>
-        </w:rPr>
-      </w:pPr>
-      <w:r>
-        <w:rPr>
-          <w:sz w:val="28"/>
-          <w:szCs w:val="28"/>
-        </w:rPr>
-        <w:t xml:space="preserve">      &lt;li&gt;Mango&lt;/li&gt;</w:t>
-      </w:r>
-    </w:p>
-    <w:p>
-      <w:pPr>
-        <w:rPr>
-          <w:sz w:val="28"/>
-          <w:szCs w:val="28"/>
-        </w:rPr>
-      </w:pPr>
-      <w:r>
-        <w:rPr>
-          <w:sz w:val="28"/>
-          <w:szCs w:val="28"/>
-        </w:rPr>
-        <w:t xml:space="preserve">      &lt;li&gt;Banana&lt;/li&gt;</w:t>
-      </w:r>
-    </w:p>
-    <w:p>
-      <w:pPr>
-        <w:rPr>
-          <w:sz w:val="28"/>
-          <w:szCs w:val="28"/>
-        </w:rPr>
-      </w:pPr>
-      <w:r>
-        <w:rPr>
-          <w:sz w:val="28"/>
-          <w:szCs w:val="28"/>
-        </w:rPr>
-        <w:t xml:space="preserve">    &lt;/ul&gt;</w:t>
-      </w:r>
-    </w:p>
-    <w:p>
-      <w:pPr>
-        <w:rPr>
-          <w:sz w:val="28"/>
-          <w:szCs w:val="28"/>
-        </w:rPr>
-      </w:pPr>
-      <w:r>
-        <w:rPr>
+        <w:t>&lt;td colspan="value"&gt; ------ &lt;/td&gt;</w:t>
+      </w:r>
+    </w:p>
+    <w:p>
+      <w:pPr>
+        <w:rPr>
+          <w:sz w:val="28"/>
+          <w:szCs w:val="28"/>
+        </w:rPr>
+      </w:pPr>
+    </w:p>
+    <w:p>
+      <w:pPr>
+        <w:rPr>
+          <w:b/>
+          <w:bCs/>
+          <w:sz w:val="28"/>
+          <w:szCs w:val="28"/>
+        </w:rPr>
+      </w:pPr>
+      <w:r>
+        <w:rPr>
+          <w:b/>
+          <w:bCs/>
+          <w:sz w:val="28"/>
+          <w:szCs w:val="28"/>
+        </w:rPr>
+        <w:t>2. ROWSPAN Attribute:</w:t>
+      </w:r>
+    </w:p>
+    <w:p>
+      <w:pPr>
+        <w:rPr>
+          <w:sz w:val="28"/>
+          <w:szCs w:val="28"/>
+        </w:rPr>
+      </w:pPr>
+      <w:r>
+        <w:rPr>
+          <w:sz w:val="28"/>
+          <w:szCs w:val="28"/>
+        </w:rPr>
+        <w:t xml:space="preserve">Used to </w:t>
+      </w:r>
+      <w:r>
+        <w:rPr>
+          <w:b/>
+          <w:bCs/>
+          <w:sz w:val="28"/>
+          <w:szCs w:val="28"/>
+        </w:rPr>
+        <w:t>merge multiple rows</w:t>
+      </w:r>
+      <w:r>
+        <w:rPr>
+          <w:sz w:val="28"/>
+          <w:szCs w:val="28"/>
+        </w:rPr>
+        <w:t xml:space="preserve"> (vertical merge).</w:t>
+      </w:r>
+    </w:p>
+    <w:p>
+      <w:pPr>
+        <w:numPr>
+          <w:ilvl w:val="0"/>
+          <w:numId w:val="27"/>
+        </w:numPr>
+        <w:rPr>
+          <w:sz w:val="28"/>
+          <w:szCs w:val="28"/>
+        </w:rPr>
+      </w:pPr>
+      <w:r>
+        <w:rPr>
+          <w:sz w:val="28"/>
+          <w:szCs w:val="28"/>
+        </w:rPr>
+        <w:t xml:space="preserve">It is an </w:t>
+      </w:r>
+      <w:r>
+        <w:rPr>
+          <w:b/>
+          <w:bCs/>
+          <w:sz w:val="28"/>
+          <w:szCs w:val="28"/>
+        </w:rPr>
+        <w:t>attribute of &lt;td&gt; or &lt;th&gt;</w:t>
+      </w:r>
+    </w:p>
+    <w:p>
+      <w:pPr>
+        <w:numPr>
+          <w:ilvl w:val="0"/>
+          <w:numId w:val="27"/>
+        </w:numPr>
+        <w:rPr>
+          <w:sz w:val="28"/>
+          <w:szCs w:val="28"/>
+        </w:rPr>
+      </w:pPr>
+      <w:r>
+        <w:rPr>
+          <w:sz w:val="28"/>
+          <w:szCs w:val="28"/>
+        </w:rPr>
+        <w:t>rowspan="number" → number of rows to merge</w:t>
+      </w:r>
+    </w:p>
+    <w:p>
+      <w:pPr>
+        <w:rPr>
+          <w:b/>
+          <w:bCs/>
+          <w:sz w:val="28"/>
+          <w:szCs w:val="28"/>
+        </w:rPr>
+      </w:pPr>
+      <w:r>
+        <w:rPr>
+          <w:b/>
+          <w:bCs/>
+          <w:sz w:val="28"/>
+          <w:szCs w:val="28"/>
+        </w:rPr>
+        <w:t>Syntax:</w:t>
+      </w:r>
+    </w:p>
+    <w:p>
+      <w:pPr>
+        <w:rPr>
+          <w:sz w:val="28"/>
+          <w:szCs w:val="28"/>
+        </w:rPr>
+      </w:pPr>
+      <w:r>
+        <w:rPr>
+          <w:sz w:val="28"/>
+          <w:szCs w:val="28"/>
+        </w:rPr>
+        <w:t>&lt;td rowspan="value"&gt; ------ &lt;/td&gt;</w:t>
+      </w:r>
+    </w:p>
+    <w:p>
+      <w:pPr>
+        <w:rPr>
+          <w:sz w:val="28"/>
+          <w:szCs w:val="28"/>
+        </w:rPr>
+      </w:pPr>
+      <w:r>
+        <w:rPr>
+          <w:sz w:val="28"/>
+          <w:szCs w:val="28"/>
+        </w:rPr>
+        <w:pict w14:anchorId="3EC7F36F">
+          <v:rect id="_x0000_i1050" style="width:0;height:1.5pt" o:hralign="center" o:hrstd="t" o:hr="t" fillcolor="#a0a0a0" stroked="f"/>
+        </w:pict>
+      </w:r>
+    </w:p>
+    <w:p>
+      <w:pPr>
+        <w:rPr>
+          <w:b/>
+          <w:bCs/>
+          <w:color w:val="FF0000"/>
+        </w:rPr>
+      </w:pPr>
+      <w:r>
+        <w:rPr>
+          <w:b/>
+          <w:bCs/>
+          <w:color w:val="FF0000"/>
+          <w:sz w:val="28"/>
+          <w:szCs w:val="28"/>
+        </w:rPr>
+        <w:t>Multimedia Tags:</w:t>
+      </w:r>
+    </w:p>
+    <w:p>
+      <w:pPr>
+        <w:rPr>
+          <w:sz w:val="28"/>
+          <w:szCs w:val="28"/>
+        </w:rPr>
+      </w:pPr>
+      <w:r>
+        <w:rPr>
+          <w:sz w:val="28"/>
+          <w:szCs w:val="28"/>
+        </w:rPr>
+        <w:t xml:space="preserve">Multimedia tags in HTML are used to embed </w:t>
+      </w:r>
+      <w:r>
+        <w:rPr>
+          <w:b/>
+          <w:bCs/>
+          <w:sz w:val="28"/>
+          <w:szCs w:val="28"/>
+        </w:rPr>
+        <w:t>audio</w:t>
+      </w:r>
+      <w:r>
+        <w:rPr>
+          <w:sz w:val="28"/>
+          <w:szCs w:val="28"/>
+        </w:rPr>
+        <w:t xml:space="preserve">, </w:t>
+      </w:r>
+      <w:r>
+        <w:rPr>
+          <w:b/>
+          <w:bCs/>
+          <w:sz w:val="28"/>
+          <w:szCs w:val="28"/>
+        </w:rPr>
+        <w:t>video</w:t>
+      </w:r>
+      <w:r>
+        <w:rPr>
+          <w:sz w:val="28"/>
+          <w:szCs w:val="28"/>
+        </w:rPr>
+        <w:t>, and other media files into a web page.</w:t>
+      </w:r>
+      <w:r>
+        <w:rPr>
+          <w:sz w:val="28"/>
+          <w:szCs w:val="28"/>
+        </w:rPr>
+        <w:br/>
+        <w:t>These tags allow browsers to play multimedia content without the need for additional plugins.</w:t>
+      </w:r>
+    </w:p>
+    <w:p>
+      <w:pPr>
+        <w:rPr>
+          <w:b/>
+          <w:bCs/>
+          <w:sz w:val="28"/>
+          <w:szCs w:val="28"/>
+        </w:rPr>
+      </w:pPr>
+      <w:r>
+        <w:rPr>
+          <w:b/>
+          <w:bCs/>
+          <w:sz w:val="28"/>
+          <w:szCs w:val="28"/>
+        </w:rPr>
+        <w:t>1. Audio Tag:</w:t>
+      </w:r>
+    </w:p>
+    <w:p>
+      <w:pPr>
+        <w:rPr>
+          <w:sz w:val="28"/>
+          <w:szCs w:val="28"/>
+        </w:rPr>
+      </w:pPr>
+      <w:r>
+        <w:rPr>
+          <w:sz w:val="28"/>
+          <w:szCs w:val="28"/>
+        </w:rPr>
+        <w:t xml:space="preserve">Used to embed </w:t>
+      </w:r>
+      <w:r>
+        <w:rPr>
+          <w:b/>
+          <w:bCs/>
+          <w:sz w:val="28"/>
+          <w:szCs w:val="28"/>
+        </w:rPr>
+        <w:t>audio files</w:t>
+      </w:r>
+      <w:r>
+        <w:rPr>
+          <w:sz w:val="28"/>
+          <w:szCs w:val="28"/>
+        </w:rPr>
+        <w:t xml:space="preserve"> (like music, narration) into the HTML document.</w:t>
+      </w:r>
+    </w:p>
+    <w:p>
+      <w:pPr>
+        <w:rPr>
+          <w:b/>
+          <w:bCs/>
+          <w:sz w:val="28"/>
+          <w:szCs w:val="28"/>
+        </w:rPr>
+      </w:pPr>
+      <w:r>
+        <w:rPr>
+          <w:b/>
+          <w:bCs/>
+          <w:sz w:val="28"/>
+          <w:szCs w:val="28"/>
+        </w:rPr>
+        <w:t>Syntax:</w:t>
+      </w:r>
+    </w:p>
+    <w:p>
+      <w:pPr>
+        <w:rPr>
+          <w:sz w:val="28"/>
+          <w:szCs w:val="28"/>
+        </w:rPr>
+      </w:pPr>
+      <w:r>
+        <w:rPr>
+          <w:sz w:val="28"/>
+          <w:szCs w:val="28"/>
+        </w:rPr>
+        <w:t>&lt;audio controls&gt;</w:t>
+      </w:r>
+      <w:r>
+        <w:rPr>
+          <w:sz w:val="28"/>
+          <w:szCs w:val="28"/>
+        </w:rPr>
+        <w:t xml:space="preserve"> </w:t>
+      </w:r>
+      <w:r>
+        <w:rPr>
+          <w:sz w:val="28"/>
+          <w:szCs w:val="28"/>
+        </w:rPr>
+        <w:t>&lt;source src="filename.mp3" type="audio/mpeg"&gt;</w:t>
+      </w:r>
+      <w:r>
+        <w:rPr>
+          <w:sz w:val="28"/>
+          <w:szCs w:val="28"/>
+        </w:rPr>
+        <w:t xml:space="preserve"> </w:t>
+      </w:r>
+      <w:r>
+        <w:rPr>
+          <w:sz w:val="28"/>
+          <w:szCs w:val="28"/>
+        </w:rPr>
+        <w:t>&lt;/audio&gt;</w:t>
+      </w:r>
+    </w:p>
+    <w:p>
+      <w:pPr>
+        <w:rPr>
+          <w:b/>
+          <w:bCs/>
+          <w:sz w:val="28"/>
+          <w:szCs w:val="28"/>
+        </w:rPr>
+      </w:pPr>
+      <w:r>
+        <w:rPr>
+          <w:b/>
+          <w:bCs/>
           <w:sz w:val="28"/>
           <w:szCs w:val="28"/>
         </w:rPr>
         <w:lastRenderedPageBreak/>
-        <w:t xml:space="preserve">  &lt;/li&gt;</w:t>
-      </w:r>
-    </w:p>
-    <w:p>
-      <w:pPr>
-        <w:rPr>
-          <w:sz w:val="28"/>
-          <w:szCs w:val="28"/>
-        </w:rPr>
-      </w:pPr>
-      <w:r>
-        <w:rPr>
-          <w:sz w:val="28"/>
-          <w:szCs w:val="28"/>
-        </w:rPr>
-        <w:t xml:space="preserve">  &lt;li&gt;Vegetables</w:t>
-      </w:r>
-    </w:p>
-    <w:p>
-      <w:pPr>
-        <w:rPr>
-          <w:sz w:val="28"/>
-          <w:szCs w:val="28"/>
-        </w:rPr>
-      </w:pPr>
-      <w:r>
-        <w:rPr>
-          <w:sz w:val="28"/>
-          <w:szCs w:val="28"/>
-        </w:rPr>
-        <w:t xml:space="preserve">    &lt;ul&gt;</w:t>
-      </w:r>
-    </w:p>
-    <w:p>
-      <w:pPr>
-        <w:rPr>
-          <w:sz w:val="28"/>
-          <w:szCs w:val="28"/>
-        </w:rPr>
-      </w:pPr>
-      <w:r>
-        <w:rPr>
-          <w:sz w:val="28"/>
-          <w:szCs w:val="28"/>
-        </w:rPr>
-        <w:t xml:space="preserve">      &lt;li&gt;Carrot&lt;/li&gt;</w:t>
-      </w:r>
-    </w:p>
-    <w:p>
-      <w:pPr>
-        <w:rPr>
-          <w:sz w:val="28"/>
-          <w:szCs w:val="28"/>
-        </w:rPr>
-      </w:pPr>
-      <w:r>
-        <w:rPr>
-          <w:sz w:val="28"/>
-          <w:szCs w:val="28"/>
-        </w:rPr>
-        <w:t xml:space="preserve">      &lt;li&gt;Potato&lt;/li&gt;</w:t>
-      </w:r>
-    </w:p>
-    <w:p>
-      <w:pPr>
-        <w:rPr>
-          <w:sz w:val="28"/>
-          <w:szCs w:val="28"/>
-        </w:rPr>
-      </w:pPr>
-      <w:r>
-        <w:rPr>
-          <w:sz w:val="28"/>
-          <w:szCs w:val="28"/>
-        </w:rPr>
-        <w:t xml:space="preserve">    &lt;/ul&gt;</w:t>
-      </w:r>
-    </w:p>
-    <w:p>
-      <w:pPr>
-        <w:rPr>
-          <w:sz w:val="28"/>
-          <w:szCs w:val="28"/>
-        </w:rPr>
-      </w:pPr>
-      <w:r>
-        <w:rPr>
-          <w:sz w:val="28"/>
-          <w:szCs w:val="28"/>
-        </w:rPr>
-        <w:t xml:space="preserve">  &lt;/li&gt;</w:t>
-      </w:r>
-    </w:p>
-    <w:p>
-      <w:pPr>
-        <w:rPr>
-          <w:sz w:val="28"/>
-          <w:szCs w:val="28"/>
-        </w:rPr>
-      </w:pPr>
-      <w:r>
-        <w:rPr>
-          <w:sz w:val="28"/>
-          <w:szCs w:val="28"/>
-        </w:rPr>
-        <w:t>&lt;/ul&gt;</w:t>
-      </w:r>
-    </w:p>
-    <w:p>
-      <w:pPr>
-        <w:rPr>
-          <w:sz w:val="28"/>
-          <w:szCs w:val="28"/>
-        </w:rPr>
-      </w:pPr>
-    </w:p>
-    <w:p>
-      <w:pPr>
-        <w:rPr>
-          <w:sz w:val="28"/>
-          <w:szCs w:val="28"/>
-        </w:rPr>
-      </w:pPr>
+        <w:t>Attributes:</w:t>
+      </w:r>
+    </w:p>
+    <w:p>
+      <w:pPr>
+        <w:numPr>
+          <w:ilvl w:val="0"/>
+          <w:numId w:val="28"/>
+        </w:numPr>
+        <w:rPr>
+          <w:sz w:val="28"/>
+          <w:szCs w:val="28"/>
+        </w:rPr>
+      </w:pPr>
+      <w:r>
+        <w:rPr>
+          <w:sz w:val="28"/>
+          <w:szCs w:val="28"/>
+        </w:rPr>
+        <w:t>controls → Displays play, pause, volume controls</w:t>
+      </w:r>
+    </w:p>
+    <w:p>
+      <w:pPr>
+        <w:numPr>
+          <w:ilvl w:val="0"/>
+          <w:numId w:val="28"/>
+        </w:numPr>
+        <w:rPr>
+          <w:sz w:val="28"/>
+          <w:szCs w:val="28"/>
+        </w:rPr>
+      </w:pPr>
+      <w:r>
+        <w:rPr>
+          <w:sz w:val="28"/>
+          <w:szCs w:val="28"/>
+        </w:rPr>
+        <w:t>autoplay → Plays audio automatically</w:t>
+      </w:r>
+    </w:p>
+    <w:p>
+      <w:pPr>
+        <w:numPr>
+          <w:ilvl w:val="0"/>
+          <w:numId w:val="28"/>
+        </w:numPr>
+        <w:rPr>
+          <w:sz w:val="28"/>
+          <w:szCs w:val="28"/>
+        </w:rPr>
+      </w:pPr>
+      <w:r>
+        <w:rPr>
+          <w:sz w:val="28"/>
+          <w:szCs w:val="28"/>
+        </w:rPr>
+        <w:t>loop → Repeats audio continuously</w:t>
+      </w:r>
+    </w:p>
+    <w:p>
+      <w:pPr>
+        <w:numPr>
+          <w:ilvl w:val="0"/>
+          <w:numId w:val="28"/>
+        </w:numPr>
+        <w:rPr>
+          <w:sz w:val="28"/>
+          <w:szCs w:val="28"/>
+        </w:rPr>
+      </w:pPr>
+      <w:r>
+        <w:rPr>
+          <w:sz w:val="28"/>
+          <w:szCs w:val="28"/>
+        </w:rPr>
+        <w:t>muted → Starts audio in mute</w:t>
+      </w:r>
+    </w:p>
+    <w:p>
+      <w:pPr>
+        <w:numPr>
+          <w:ilvl w:val="0"/>
+          <w:numId w:val="28"/>
+        </w:numPr>
+        <w:rPr>
+          <w:sz w:val="28"/>
+          <w:szCs w:val="28"/>
+        </w:rPr>
+      </w:pPr>
+      <w:r>
+        <w:rPr>
+          <w:sz w:val="28"/>
+          <w:szCs w:val="28"/>
+        </w:rPr>
+        <w:t>src → Audio file path (can be used directly inside &lt;audio&gt;)</w:t>
+      </w:r>
+    </w:p>
+    <w:p>
+      <w:pPr>
+        <w:rPr>
+          <w:b/>
+          <w:bCs/>
+          <w:sz w:val="28"/>
+          <w:szCs w:val="28"/>
+        </w:rPr>
+      </w:pPr>
+      <w:r>
+        <w:rPr>
+          <w:b/>
+          <w:bCs/>
+          <w:sz w:val="28"/>
+          <w:szCs w:val="28"/>
+        </w:rPr>
+        <w:t>Example:</w:t>
+      </w:r>
+    </w:p>
+    <w:p>
+      <w:pPr>
+        <w:rPr>
+          <w:sz w:val="28"/>
+          <w:szCs w:val="28"/>
+        </w:rPr>
+      </w:pPr>
+      <w:r>
+        <w:rPr>
+          <w:sz w:val="28"/>
+          <w:szCs w:val="28"/>
+        </w:rPr>
+        <w:t>&lt;audio controls autoplay loop&gt;</w:t>
+      </w:r>
+    </w:p>
+    <w:p>
+      <w:pPr>
+        <w:rPr>
+          <w:sz w:val="28"/>
+          <w:szCs w:val="28"/>
+        </w:rPr>
+      </w:pPr>
+      <w:r>
+        <w:rPr>
+          <w:sz w:val="28"/>
+          <w:szCs w:val="28"/>
+        </w:rPr>
+        <w:t xml:space="preserve">  &lt;source src="song.mp3" type="audio/mpeg"&gt;</w:t>
+      </w:r>
+    </w:p>
+    <w:p>
+      <w:pPr>
+        <w:rPr>
+          <w:sz w:val="28"/>
+          <w:szCs w:val="28"/>
+        </w:rPr>
+      </w:pPr>
+      <w:r>
+        <w:rPr>
+          <w:sz w:val="28"/>
+          <w:szCs w:val="28"/>
+        </w:rPr>
+        <w:t>&lt;/audio&gt;</w:t>
+      </w:r>
+    </w:p>
+    <w:p>
+      <w:pPr>
+        <w:rPr>
+          <w:sz w:val="28"/>
+          <w:szCs w:val="28"/>
+        </w:rPr>
+      </w:pPr>
+      <w:r>
+        <w:rPr>
+          <w:sz w:val="28"/>
+          <w:szCs w:val="28"/>
+        </w:rPr>
+        <w:pict w14:anchorId="4E1A1353">
+          <v:rect id="_x0000_i1051" style="width:0;height:1.5pt" o:hralign="center" o:hrstd="t" o:hr="t" fillcolor="#a0a0a0" stroked="f"/>
+        </w:pict>
+      </w:r>
+    </w:p>
+    <w:p>
+      <w:pPr>
+        <w:rPr>
+          <w:b/>
+          <w:bCs/>
+          <w:sz w:val="28"/>
+          <w:szCs w:val="28"/>
+        </w:rPr>
+      </w:pPr>
+      <w:r>
+        <w:rPr>
+          <w:b/>
+          <w:bCs/>
+          <w:sz w:val="28"/>
+          <w:szCs w:val="28"/>
+        </w:rPr>
+        <w:t>2. Video Tag:</w:t>
+      </w:r>
+    </w:p>
+    <w:p>
+      <w:pPr>
+        <w:rPr>
+          <w:sz w:val="28"/>
+          <w:szCs w:val="28"/>
+        </w:rPr>
+      </w:pPr>
+      <w:r>
+        <w:rPr>
+          <w:sz w:val="28"/>
+          <w:szCs w:val="28"/>
+        </w:rPr>
+        <w:t xml:space="preserve">Used to embed </w:t>
+      </w:r>
+      <w:r>
+        <w:rPr>
+          <w:b/>
+          <w:bCs/>
+          <w:sz w:val="28"/>
+          <w:szCs w:val="28"/>
+        </w:rPr>
+        <w:t>video files</w:t>
+      </w:r>
+      <w:r>
+        <w:rPr>
+          <w:sz w:val="28"/>
+          <w:szCs w:val="28"/>
+        </w:rPr>
+        <w:t xml:space="preserve"> into the HTML document.</w:t>
+      </w:r>
+    </w:p>
+    <w:p>
+      <w:pPr>
+        <w:rPr>
+          <w:b/>
+          <w:bCs/>
+          <w:sz w:val="28"/>
+          <w:szCs w:val="28"/>
+        </w:rPr>
+      </w:pPr>
+      <w:r>
+        <w:rPr>
+          <w:b/>
+          <w:bCs/>
+          <w:sz w:val="28"/>
+          <w:szCs w:val="28"/>
+        </w:rPr>
+        <w:t>Syntax:</w:t>
+      </w:r>
+    </w:p>
+    <w:p>
+      <w:pPr>
+        <w:rPr>
+          <w:sz w:val="28"/>
+          <w:szCs w:val="28"/>
+        </w:rPr>
+      </w:pPr>
+      <w:r>
+        <w:rPr>
+          <w:sz w:val="28"/>
+          <w:szCs w:val="28"/>
+        </w:rPr>
+        <w:t>&lt;video controls width="300" height="200"&gt;</w:t>
+      </w:r>
+    </w:p>
+    <w:p>
+      <w:pPr>
+        <w:rPr>
+          <w:sz w:val="28"/>
+          <w:szCs w:val="28"/>
+        </w:rPr>
+      </w:pPr>
+      <w:r>
+        <w:rPr>
+          <w:sz w:val="28"/>
+          <w:szCs w:val="28"/>
+        </w:rPr>
+        <w:t xml:space="preserve">  &lt;source src="video.mp4" type="video/mp4"&gt;</w:t>
+      </w:r>
+    </w:p>
+    <w:p>
+      <w:pPr>
+        <w:rPr>
+          <w:sz w:val="28"/>
+          <w:szCs w:val="28"/>
+        </w:rPr>
+      </w:pPr>
+      <w:r>
+        <w:rPr>
+          <w:sz w:val="28"/>
+          <w:szCs w:val="28"/>
+        </w:rPr>
+        <w:t>&lt;/video&gt;</w:t>
+      </w:r>
+    </w:p>
+    <w:p>
+      <w:pPr>
+        <w:rPr>
+          <w:b/>
+          <w:bCs/>
+          <w:sz w:val="28"/>
+          <w:szCs w:val="28"/>
+        </w:rPr>
+      </w:pPr>
+      <w:r>
+        <w:rPr>
+          <w:b/>
+          <w:bCs/>
+          <w:sz w:val="28"/>
+          <w:szCs w:val="28"/>
+        </w:rPr>
+        <w:t>Attributes:</w:t>
+      </w:r>
+    </w:p>
+    <w:p>
+      <w:pPr>
+        <w:numPr>
+          <w:ilvl w:val="0"/>
+          <w:numId w:val="29"/>
+        </w:numPr>
+        <w:rPr>
+          <w:sz w:val="28"/>
+          <w:szCs w:val="28"/>
+        </w:rPr>
+      </w:pPr>
+      <w:r>
+        <w:rPr>
+          <w:sz w:val="28"/>
+          <w:szCs w:val="28"/>
+        </w:rPr>
+        <w:t>controls → Shows video control buttons</w:t>
+      </w:r>
+    </w:p>
+    <w:p>
+      <w:pPr>
+        <w:numPr>
+          <w:ilvl w:val="0"/>
+          <w:numId w:val="29"/>
+        </w:numPr>
+        <w:rPr>
+          <w:sz w:val="28"/>
+          <w:szCs w:val="28"/>
+        </w:rPr>
+      </w:pPr>
+      <w:r>
+        <w:rPr>
+          <w:sz w:val="28"/>
+          <w:szCs w:val="28"/>
+        </w:rPr>
+        <w:t>autoplay → Video starts automatically</w:t>
+      </w:r>
+    </w:p>
+    <w:p>
+      <w:pPr>
+        <w:numPr>
+          <w:ilvl w:val="0"/>
+          <w:numId w:val="29"/>
+        </w:numPr>
+        <w:rPr>
+          <w:sz w:val="28"/>
+          <w:szCs w:val="28"/>
+        </w:rPr>
+      </w:pPr>
+      <w:r>
+        <w:rPr>
+          <w:sz w:val="28"/>
+          <w:szCs w:val="28"/>
+        </w:rPr>
+        <w:t>loop → Repeats the video</w:t>
+      </w:r>
+    </w:p>
+    <w:p>
+      <w:pPr>
+        <w:numPr>
+          <w:ilvl w:val="0"/>
+          <w:numId w:val="29"/>
+        </w:numPr>
+        <w:rPr>
+          <w:sz w:val="28"/>
+          <w:szCs w:val="28"/>
+        </w:rPr>
+      </w:pPr>
+      <w:r>
+        <w:rPr>
+          <w:sz w:val="28"/>
+          <w:szCs w:val="28"/>
+        </w:rPr>
+        <w:t>muted → Mutes the video initially</w:t>
+      </w:r>
+    </w:p>
+    <w:p>
+      <w:pPr>
+        <w:numPr>
+          <w:ilvl w:val="0"/>
+          <w:numId w:val="29"/>
+        </w:numPr>
+        <w:rPr>
+          <w:sz w:val="28"/>
+          <w:szCs w:val="28"/>
+        </w:rPr>
+      </w:pPr>
+      <w:r>
+        <w:rPr>
+          <w:sz w:val="28"/>
+          <w:szCs w:val="28"/>
+        </w:rPr>
+        <w:t>poster → Displays an image before the video plays</w:t>
+      </w:r>
+    </w:p>
+    <w:p>
+      <w:pPr>
+        <w:numPr>
+          <w:ilvl w:val="0"/>
+          <w:numId w:val="29"/>
+        </w:numPr>
+        <w:rPr>
+          <w:sz w:val="28"/>
+          <w:szCs w:val="28"/>
+        </w:rPr>
+      </w:pPr>
+      <w:r>
+        <w:rPr>
+          <w:sz w:val="28"/>
+          <w:szCs w:val="28"/>
+        </w:rPr>
+        <w:t>width and height → To define size of the video player</w:t>
+      </w:r>
+    </w:p>
+    <w:p>
+      <w:pPr>
+        <w:numPr>
+          <w:ilvl w:val="0"/>
+          <w:numId w:val="29"/>
+        </w:numPr>
+        <w:rPr>
+          <w:sz w:val="28"/>
+          <w:szCs w:val="28"/>
+        </w:rPr>
+      </w:pPr>
+      <w:r>
+        <w:rPr>
+          <w:sz w:val="28"/>
+          <w:szCs w:val="28"/>
+        </w:rPr>
+        <w:t>src → Video file path (can be used directly inside &lt;video&gt;)</w:t>
+      </w:r>
+    </w:p>
+    <w:p>
+      <w:pPr>
+        <w:rPr>
+          <w:b/>
+          <w:bCs/>
+          <w:sz w:val="28"/>
+          <w:szCs w:val="28"/>
+        </w:rPr>
+      </w:pPr>
+      <w:r>
+        <w:rPr>
+          <w:b/>
+          <w:bCs/>
+          <w:sz w:val="28"/>
+          <w:szCs w:val="28"/>
+        </w:rPr>
+        <w:t>Example:</w:t>
+      </w:r>
+    </w:p>
+    <w:p>
+      <w:pPr>
+        <w:rPr>
+          <w:sz w:val="28"/>
+          <w:szCs w:val="28"/>
+        </w:rPr>
+      </w:pPr>
+      <w:r>
+        <w:rPr>
+          <w:sz w:val="28"/>
+          <w:szCs w:val="28"/>
+        </w:rPr>
+        <w:lastRenderedPageBreak/>
+        <w:t>&lt;video controls width="320" height="240" poster="preview.jpg"&gt;</w:t>
+      </w:r>
+    </w:p>
+    <w:p>
+      <w:pPr>
+        <w:rPr>
+          <w:sz w:val="28"/>
+          <w:szCs w:val="28"/>
+        </w:rPr>
+      </w:pPr>
+      <w:r>
+        <w:rPr>
+          <w:sz w:val="28"/>
+          <w:szCs w:val="28"/>
+        </w:rPr>
+        <w:t xml:space="preserve">  &lt;source src="movie.mp4" type="video/mp4"&gt;</w:t>
+      </w:r>
+    </w:p>
+    <w:p>
+      <w:pPr>
+        <w:rPr>
+          <w:sz w:val="28"/>
+          <w:szCs w:val="28"/>
+        </w:rPr>
+      </w:pPr>
+      <w:r>
+        <w:rPr>
+          <w:sz w:val="28"/>
+          <w:szCs w:val="28"/>
+        </w:rPr>
+        <w:t>&lt;/video&gt;</w:t>
+      </w:r>
+    </w:p>
+    <w:p>
+      <w:pPr>
+        <w:rPr>
+          <w:sz w:val="28"/>
+          <w:szCs w:val="28"/>
+        </w:rPr>
+      </w:pPr>
+      <w:r>
+        <w:rPr>
+          <w:rFonts w:ascii="Segoe UI Emoji" w:hAnsi="Segoe UI Emoji" w:cs="Segoe UI Emoji"/>
+          <w:sz w:val="28"/>
+          <w:szCs w:val="28"/>
+        </w:rPr>
+        <w:t>✅</w:t>
+      </w:r>
+      <w:r>
+        <w:rPr>
+          <w:sz w:val="28"/>
+          <w:szCs w:val="28"/>
+        </w:rPr>
+        <w:t xml:space="preserve"> </w:t>
+      </w:r>
+      <w:r>
+        <w:rPr>
+          <w:b/>
+          <w:bCs/>
+          <w:sz w:val="28"/>
+          <w:szCs w:val="28"/>
+        </w:rPr>
+        <w:t>Note:</w:t>
+      </w:r>
+    </w:p>
+    <w:p>
+      <w:pPr>
+        <w:numPr>
+          <w:ilvl w:val="0"/>
+          <w:numId w:val="30"/>
+        </w:numPr>
+        <w:rPr>
+          <w:sz w:val="28"/>
+          <w:szCs w:val="28"/>
+        </w:rPr>
+      </w:pPr>
+      <w:r>
+        <w:rPr>
+          <w:sz w:val="28"/>
+          <w:szCs w:val="28"/>
+        </w:rPr>
+        <w:t>Always use &lt;source&gt; for better format support</w:t>
+      </w:r>
+    </w:p>
+    <w:p>
+      <w:pPr>
+        <w:numPr>
+          <w:ilvl w:val="0"/>
+          <w:numId w:val="30"/>
+        </w:numPr>
+        <w:rPr>
+          <w:sz w:val="28"/>
+          <w:szCs w:val="28"/>
+        </w:rPr>
+      </w:pPr>
+      <w:r>
+        <w:rPr>
+          <w:sz w:val="28"/>
+          <w:szCs w:val="28"/>
+        </w:rPr>
+        <w:t>Common audio formats: .mp3, .wav, .ogg</w:t>
+      </w:r>
+    </w:p>
+    <w:p>
+      <w:pPr>
+        <w:numPr>
+          <w:ilvl w:val="0"/>
+          <w:numId w:val="30"/>
+        </w:numPr>
+        <w:rPr>
+          <w:sz w:val="28"/>
+          <w:szCs w:val="28"/>
+        </w:rPr>
+      </w:pPr>
+      <w:r>
+        <w:rPr>
+          <w:sz w:val="28"/>
+          <w:szCs w:val="28"/>
+        </w:rPr>
+        <w:t>Common video formats: .mp4</w:t>
+      </w:r>
+      <w:proofErr w:type="gramStart"/>
+      <w:r>
+        <w:rPr>
+          <w:sz w:val="28"/>
+          <w:szCs w:val="28"/>
+        </w:rPr>
+        <w:t>, .webm</w:t>
+      </w:r>
+      <w:proofErr w:type="gramEnd"/>
+      <w:r>
+        <w:rPr>
+          <w:sz w:val="28"/>
+          <w:szCs w:val="28"/>
+        </w:rPr>
+        <w:t>, .ogg</w:t>
+      </w:r>
+    </w:p>
+    <w:p>
+      <w:pPr>
+        <w:rPr>
+          <w:sz w:val="28"/>
+          <w:szCs w:val="28"/>
+        </w:rPr>
+      </w:pPr>
+      <w:r>
+        <w:rPr>
+          <w:sz w:val="28"/>
+          <w:szCs w:val="28"/>
+        </w:rPr>
+        <w:pict w14:anchorId="2DA0A967">
+          <v:rect id="_x0000_i1053" style="width:0;height:1.5pt" o:hralign="center" o:hrstd="t" o:hr="t" fillcolor="#a0a0a0" stroked="f"/>
+        </w:pict>
+      </w:r>
+    </w:p>
+    <w:p>
+      <w:pPr>
+        <w:rPr>
+          <w:b/>
+          <w:bCs/>
+          <w:color w:val="FF0000"/>
+          <w:sz w:val="28"/>
+          <w:szCs w:val="28"/>
+        </w:rPr>
+      </w:pPr>
+      <w:r>
+        <w:rPr>
+          <w:b/>
+          <w:bCs/>
+          <w:color w:val="FF0000"/>
+          <w:sz w:val="28"/>
+          <w:szCs w:val="28"/>
+        </w:rPr>
+        <w:t>Iframe Tag:</w:t>
+      </w:r>
+    </w:p>
+    <w:p>
+      <w:pPr>
+        <w:rPr>
+          <w:sz w:val="28"/>
+          <w:szCs w:val="28"/>
+        </w:rPr>
+      </w:pPr>
+      <w:r>
+        <w:rPr>
+          <w:sz w:val="28"/>
+          <w:szCs w:val="28"/>
+        </w:rPr>
+        <w:t xml:space="preserve">The </w:t>
+      </w:r>
+      <w:r>
+        <w:rPr>
+          <w:b/>
+          <w:bCs/>
+          <w:sz w:val="28"/>
+          <w:szCs w:val="28"/>
+        </w:rPr>
+        <w:t>&lt;iframe&gt; tag</w:t>
+      </w:r>
+      <w:r>
+        <w:rPr>
+          <w:sz w:val="28"/>
+          <w:szCs w:val="28"/>
+        </w:rPr>
+        <w:t xml:space="preserve"> stands for </w:t>
+      </w:r>
+      <w:r>
+        <w:rPr>
+          <w:b/>
+          <w:bCs/>
+          <w:sz w:val="28"/>
+          <w:szCs w:val="28"/>
+        </w:rPr>
+        <w:t>inline frame</w:t>
+      </w:r>
+      <w:r>
+        <w:rPr>
+          <w:sz w:val="28"/>
+          <w:szCs w:val="28"/>
+        </w:rPr>
+        <w:t>.</w:t>
+      </w:r>
+      <w:r>
+        <w:rPr>
+          <w:sz w:val="28"/>
+          <w:szCs w:val="28"/>
+        </w:rPr>
+        <w:br/>
+        <w:t xml:space="preserve">It is used to </w:t>
+      </w:r>
+      <w:r>
+        <w:rPr>
+          <w:b/>
+          <w:bCs/>
+          <w:sz w:val="28"/>
+          <w:szCs w:val="28"/>
+        </w:rPr>
+        <w:t>embed another HTML document or webpage</w:t>
+      </w:r>
+      <w:r>
+        <w:rPr>
+          <w:sz w:val="28"/>
+          <w:szCs w:val="28"/>
+        </w:rPr>
+        <w:t xml:space="preserve"> within the current HTML page.</w:t>
+      </w:r>
+    </w:p>
+    <w:p>
+      <w:pPr>
+        <w:rPr>
+          <w:sz w:val="28"/>
+          <w:szCs w:val="28"/>
+        </w:rPr>
+      </w:pPr>
+      <w:r>
+        <w:rPr>
+          <w:sz w:val="28"/>
+          <w:szCs w:val="28"/>
+        </w:rPr>
+        <w:t xml:space="preserve">It acts like a </w:t>
+      </w:r>
+      <w:r>
+        <w:rPr>
+          <w:b/>
+          <w:bCs/>
+          <w:sz w:val="28"/>
+          <w:szCs w:val="28"/>
+        </w:rPr>
+        <w:t>window</w:t>
+      </w:r>
+      <w:r>
+        <w:rPr>
+          <w:sz w:val="28"/>
+          <w:szCs w:val="28"/>
+        </w:rPr>
+        <w:t xml:space="preserve"> to another web page.</w:t>
+      </w:r>
+    </w:p>
+    <w:p>
+      <w:pPr>
+        <w:rPr>
+          <w:b/>
+          <w:bCs/>
+          <w:sz w:val="28"/>
+          <w:szCs w:val="28"/>
+        </w:rPr>
+      </w:pPr>
+      <w:r>
+        <w:rPr>
+          <w:b/>
+          <w:bCs/>
+          <w:sz w:val="28"/>
+          <w:szCs w:val="28"/>
+        </w:rPr>
+        <w:t>Syntax:</w:t>
+      </w:r>
+    </w:p>
+    <w:p>
+      <w:pPr>
+        <w:rPr>
+          <w:sz w:val="28"/>
+          <w:szCs w:val="28"/>
+        </w:rPr>
+      </w:pPr>
+      <w:r>
+        <w:rPr>
+          <w:sz w:val="28"/>
+          <w:szCs w:val="28"/>
+        </w:rPr>
+        <w:t>&lt;iframe src="URL" width="value" height="value"&gt;&lt;/iframe&gt;</w:t>
+      </w:r>
+    </w:p>
+    <w:p>
+      <w:pPr>
+        <w:rPr>
+          <w:b/>
+          <w:bCs/>
+          <w:sz w:val="28"/>
+          <w:szCs w:val="28"/>
+        </w:rPr>
+      </w:pPr>
+      <w:r>
+        <w:rPr>
+          <w:b/>
+          <w:bCs/>
+          <w:sz w:val="28"/>
+          <w:szCs w:val="28"/>
+        </w:rPr>
+        <w:t>Attributes of &lt;iframe&gt; tag:</w:t>
+      </w:r>
+    </w:p>
+    <w:p>
+      <w:pPr>
+        <w:numPr>
+          <w:ilvl w:val="0"/>
+          <w:numId w:val="31"/>
+        </w:numPr>
+        <w:rPr>
+          <w:sz w:val="28"/>
+          <w:szCs w:val="28"/>
+        </w:rPr>
+      </w:pPr>
+      <w:r>
+        <w:rPr>
+          <w:sz w:val="28"/>
+          <w:szCs w:val="28"/>
+        </w:rPr>
+        <w:t>src – URL of the page to embed (required)</w:t>
+      </w:r>
+    </w:p>
+    <w:p>
+      <w:pPr>
+        <w:numPr>
+          <w:ilvl w:val="0"/>
+          <w:numId w:val="31"/>
+        </w:numPr>
+        <w:rPr>
+          <w:sz w:val="28"/>
+          <w:szCs w:val="28"/>
+        </w:rPr>
+      </w:pPr>
+      <w:r>
+        <w:rPr>
+          <w:sz w:val="28"/>
+          <w:szCs w:val="28"/>
+        </w:rPr>
+        <w:t>width – Width of the iframe (in pixels or %)</w:t>
+      </w:r>
+    </w:p>
+    <w:p>
+      <w:pPr>
+        <w:numPr>
+          <w:ilvl w:val="0"/>
+          <w:numId w:val="31"/>
+        </w:numPr>
+        <w:rPr>
+          <w:sz w:val="28"/>
+          <w:szCs w:val="28"/>
+        </w:rPr>
+      </w:pPr>
+      <w:r>
+        <w:rPr>
+          <w:sz w:val="28"/>
+          <w:szCs w:val="28"/>
+        </w:rPr>
+        <w:t>height – Height of the iframe (in pixels or %)</w:t>
+      </w:r>
+    </w:p>
+    <w:p>
+      <w:pPr>
+        <w:numPr>
+          <w:ilvl w:val="0"/>
+          <w:numId w:val="31"/>
+        </w:numPr>
+        <w:rPr>
+          <w:sz w:val="28"/>
+          <w:szCs w:val="28"/>
+        </w:rPr>
+      </w:pPr>
+      <w:r>
+        <w:rPr>
+          <w:sz w:val="28"/>
+          <w:szCs w:val="28"/>
+        </w:rPr>
+        <w:t>name – Name of the iframe (used to target links)</w:t>
+      </w:r>
+    </w:p>
+    <w:p>
+      <w:pPr>
+        <w:numPr>
+          <w:ilvl w:val="0"/>
+          <w:numId w:val="31"/>
+        </w:numPr>
+        <w:rPr>
+          <w:sz w:val="28"/>
+          <w:szCs w:val="28"/>
+        </w:rPr>
+      </w:pPr>
+      <w:r>
+        <w:rPr>
+          <w:sz w:val="28"/>
+          <w:szCs w:val="28"/>
+        </w:rPr>
+        <w:t>frameborder – Specifies border of the frame (0 for no border)</w:t>
+      </w:r>
+    </w:p>
+    <w:p>
+      <w:pPr>
+        <w:numPr>
+          <w:ilvl w:val="0"/>
+          <w:numId w:val="31"/>
+        </w:numPr>
+        <w:rPr>
+          <w:sz w:val="28"/>
+          <w:szCs w:val="28"/>
+        </w:rPr>
+      </w:pPr>
+      <w:r>
+        <w:rPr>
+          <w:sz w:val="28"/>
+          <w:szCs w:val="28"/>
+        </w:rPr>
+        <w:t>allowfullscreen – Allows full-screen mode</w:t>
+      </w:r>
+    </w:p>
+    <w:p>
+      <w:pPr>
+        <w:numPr>
+          <w:ilvl w:val="0"/>
+          <w:numId w:val="31"/>
+        </w:numPr>
+        <w:rPr>
+          <w:sz w:val="28"/>
+          <w:szCs w:val="28"/>
+        </w:rPr>
+      </w:pPr>
+      <w:r>
+        <w:rPr>
+          <w:sz w:val="28"/>
+          <w:szCs w:val="28"/>
+        </w:rPr>
+        <w:t>loading="lazy" – Improves performance by delaying iframe loading</w:t>
+      </w:r>
+    </w:p>
+    <w:p>
+      <w:pPr>
+        <w:rPr>
+          <w:sz w:val="28"/>
+          <w:szCs w:val="28"/>
+        </w:rPr>
+      </w:pPr>
+      <w:r>
+        <w:rPr>
+          <w:rFonts w:ascii="Segoe UI Emoji" w:hAnsi="Segoe UI Emoji" w:cs="Segoe UI Emoji"/>
+          <w:sz w:val="28"/>
+          <w:szCs w:val="28"/>
+        </w:rPr>
+        <w:t>✅</w:t>
+      </w:r>
+      <w:r>
+        <w:rPr>
+          <w:sz w:val="28"/>
+          <w:szCs w:val="28"/>
+        </w:rPr>
+        <w:t xml:space="preserve"> </w:t>
+      </w:r>
+      <w:r>
+        <w:rPr>
+          <w:b/>
+          <w:bCs/>
+          <w:sz w:val="28"/>
+          <w:szCs w:val="28"/>
+        </w:rPr>
+        <w:t>Note:</w:t>
+      </w:r>
+    </w:p>
+    <w:p>
+      <w:pPr>
+        <w:numPr>
+          <w:ilvl w:val="0"/>
+          <w:numId w:val="32"/>
+        </w:numPr>
+        <w:rPr>
+          <w:sz w:val="28"/>
+          <w:szCs w:val="28"/>
+        </w:rPr>
+      </w:pPr>
+      <w:r>
+        <w:rPr>
+          <w:sz w:val="28"/>
+          <w:szCs w:val="28"/>
+        </w:rPr>
+        <w:t xml:space="preserve">Iframes are commonly used for </w:t>
+      </w:r>
+      <w:r>
+        <w:rPr>
+          <w:b/>
+          <w:bCs/>
+          <w:sz w:val="28"/>
+          <w:szCs w:val="28"/>
+        </w:rPr>
+        <w:t>maps</w:t>
+      </w:r>
+      <w:r>
+        <w:rPr>
+          <w:sz w:val="28"/>
+          <w:szCs w:val="28"/>
+        </w:rPr>
+        <w:t xml:space="preserve">, </w:t>
+      </w:r>
+      <w:r>
+        <w:rPr>
+          <w:b/>
+          <w:bCs/>
+          <w:sz w:val="28"/>
+          <w:szCs w:val="28"/>
+        </w:rPr>
+        <w:t>videos</w:t>
+      </w:r>
+      <w:r>
+        <w:rPr>
+          <w:sz w:val="28"/>
+          <w:szCs w:val="28"/>
+        </w:rPr>
+        <w:t xml:space="preserve">, </w:t>
+      </w:r>
+      <w:r>
+        <w:rPr>
+          <w:b/>
+          <w:bCs/>
+          <w:sz w:val="28"/>
+          <w:szCs w:val="28"/>
+        </w:rPr>
+        <w:t>external tools</w:t>
+      </w:r>
+      <w:r>
+        <w:rPr>
+          <w:sz w:val="28"/>
+          <w:szCs w:val="28"/>
+        </w:rPr>
+        <w:t xml:space="preserve">, and </w:t>
+      </w:r>
+      <w:r>
+        <w:rPr>
+          <w:b/>
+          <w:bCs/>
+          <w:sz w:val="28"/>
+          <w:szCs w:val="28"/>
+        </w:rPr>
+        <w:t>documents</w:t>
+      </w:r>
+      <w:r>
+        <w:rPr>
+          <w:sz w:val="28"/>
+          <w:szCs w:val="28"/>
+        </w:rPr>
+        <w:t>.</w:t>
+      </w:r>
+    </w:p>
+    <w:p>
+      <w:pPr>
+        <w:numPr>
+          <w:ilvl w:val="0"/>
+          <w:numId w:val="32"/>
+        </w:numPr>
+        <w:rPr>
+          <w:sz w:val="28"/>
+          <w:szCs w:val="28"/>
+        </w:rPr>
+      </w:pPr>
+      <w:r>
+        <w:rPr>
+          <w:sz w:val="28"/>
+          <w:szCs w:val="28"/>
+        </w:rPr>
+        <w:t xml:space="preserve">You can also load </w:t>
+      </w:r>
+      <w:r>
+        <w:rPr>
+          <w:b/>
+          <w:bCs/>
+          <w:sz w:val="28"/>
+          <w:szCs w:val="28"/>
+        </w:rPr>
+        <w:t>YouTube videos</w:t>
+      </w:r>
+      <w:r>
+        <w:rPr>
+          <w:sz w:val="28"/>
+          <w:szCs w:val="28"/>
+        </w:rPr>
+        <w:t xml:space="preserve"> using iframe.</w:t>
+      </w:r>
+    </w:p>
+    <w:p>
+      <w:pPr>
+        <w:ind w:left="720"/>
+        <w:rPr>
+          <w:sz w:val="28"/>
+          <w:szCs w:val="28"/>
+        </w:rPr>
+      </w:pPr>
+    </w:p>
+    <w:p>
+      <w:pPr>
+        <w:rPr>
+          <w:b/>
+          <w:bCs/>
+          <w:sz w:val="28"/>
+          <w:szCs w:val="28"/>
+        </w:rPr>
+      </w:pPr>
+      <w:r>
+        <w:rPr>
+          <w:b/>
+          <w:bCs/>
+          <w:sz w:val="28"/>
+          <w:szCs w:val="28"/>
+        </w:rPr>
+        <w:lastRenderedPageBreak/>
+        <w:t>YouTube Embed Example:</w:t>
+      </w:r>
+    </w:p>
+    <w:p>
+      <w:pPr>
+        <w:rPr>
+          <w:sz w:val="28"/>
+          <w:szCs w:val="28"/>
+        </w:rPr>
+      </w:pPr>
+      <w:r>
+        <w:rPr>
+          <w:sz w:val="28"/>
+          <w:szCs w:val="28"/>
+        </w:rPr>
+        <w:t xml:space="preserve">&lt;iframe width="560" height="315" src="https://www.youtube.com/embed/VIDEO_ID" </w:t>
+      </w:r>
+    </w:p>
+    <w:p>
+      <w:pPr>
+        <w:rPr>
+          <w:sz w:val="28"/>
+          <w:szCs w:val="28"/>
+        </w:rPr>
+      </w:pPr>
+      <w:r>
+        <w:rPr>
+          <w:sz w:val="28"/>
+          <w:szCs w:val="28"/>
+        </w:rPr>
+        <w:t>frameborder="0" allowfullscreen&gt;&lt;/iframe&gt;</w:t>
+      </w:r>
+    </w:p>
+    <w:p>
+      <w:pPr>
+        <w:rPr>
+          <w:sz w:val="28"/>
+          <w:szCs w:val="28"/>
+        </w:rPr>
+      </w:pPr>
+      <w:r>
+        <w:rPr>
+          <w:sz w:val="28"/>
+          <w:szCs w:val="28"/>
+        </w:rPr>
+        <w:pict w14:anchorId="7BED71A1">
+          <v:rect id="_x0000_i1170" style="width:0;height:1.5pt" o:hralign="center" o:hrstd="t" o:hr="t" fillcolor="#a0a0a0" stroked="f"/>
+        </w:pict>
+      </w:r>
+    </w:p>
+    <w:p>
+      <w:pPr>
+        <w:rPr>
+          <w:b/>
+          <w:bCs/>
+          <w:color w:val="FF0000"/>
+          <w:sz w:val="28"/>
+          <w:szCs w:val="28"/>
+        </w:rPr>
+      </w:pPr>
+      <w:r>
+        <w:rPr>
+          <w:b/>
+          <w:bCs/>
+          <w:color w:val="FF0000"/>
+          <w:sz w:val="28"/>
+          <w:szCs w:val="28"/>
+        </w:rPr>
+        <w:t>HTML Forms:</w:t>
+      </w:r>
+    </w:p>
+    <w:p>
+      <w:pPr>
+        <w:rPr>
+          <w:sz w:val="28"/>
+          <w:szCs w:val="28"/>
+        </w:rPr>
+      </w:pPr>
+      <w:r>
+        <w:rPr>
+          <w:sz w:val="28"/>
+          <w:szCs w:val="28"/>
+        </w:rPr>
+        <w:t xml:space="preserve">The </w:t>
+      </w:r>
+      <w:r>
+        <w:rPr>
+          <w:b/>
+          <w:bCs/>
+          <w:sz w:val="28"/>
+          <w:szCs w:val="28"/>
+        </w:rPr>
+        <w:t>&lt;form&gt; tag</w:t>
+      </w:r>
+      <w:r>
+        <w:rPr>
+          <w:sz w:val="28"/>
+          <w:szCs w:val="28"/>
+        </w:rPr>
+        <w:t xml:space="preserve"> is a </w:t>
+      </w:r>
+      <w:r>
+        <w:rPr>
+          <w:b/>
+          <w:bCs/>
+          <w:sz w:val="28"/>
+          <w:szCs w:val="28"/>
+        </w:rPr>
+        <w:t>container tag</w:t>
+      </w:r>
+      <w:r>
+        <w:rPr>
+          <w:sz w:val="28"/>
+          <w:szCs w:val="28"/>
+        </w:rPr>
+        <w:t xml:space="preserve"> used to </w:t>
+      </w:r>
+      <w:r>
+        <w:rPr>
+          <w:b/>
+          <w:bCs/>
+          <w:sz w:val="28"/>
+          <w:szCs w:val="28"/>
+        </w:rPr>
+        <w:t>collect user input</w:t>
+      </w:r>
+      <w:r>
+        <w:rPr>
+          <w:sz w:val="28"/>
+          <w:szCs w:val="28"/>
+        </w:rPr>
+        <w:t xml:space="preserve"> in the form of text fields, radio buttons, checkboxes, etc.</w:t>
+      </w:r>
+    </w:p>
+    <w:p>
+      <w:pPr>
+        <w:rPr>
+          <w:sz w:val="28"/>
+          <w:szCs w:val="28"/>
+        </w:rPr>
+      </w:pPr>
+      <w:r>
+        <w:rPr>
+          <w:sz w:val="28"/>
+          <w:szCs w:val="28"/>
+        </w:rPr>
+        <w:t xml:space="preserve">It is mainly used to </w:t>
+      </w:r>
+      <w:r>
+        <w:rPr>
+          <w:b/>
+          <w:bCs/>
+          <w:sz w:val="28"/>
+          <w:szCs w:val="28"/>
+        </w:rPr>
+        <w:t>send user data to the server</w:t>
+      </w:r>
+      <w:r>
+        <w:rPr>
+          <w:sz w:val="28"/>
+          <w:szCs w:val="28"/>
+        </w:rPr>
+        <w:t xml:space="preserve"> for processing.</w:t>
+      </w:r>
+    </w:p>
+    <w:p>
+      <w:pPr>
+        <w:rPr>
+          <w:b/>
+          <w:bCs/>
+          <w:sz w:val="28"/>
+          <w:szCs w:val="28"/>
+        </w:rPr>
+      </w:pPr>
+      <w:r>
+        <w:rPr>
+          <w:b/>
+          <w:bCs/>
+          <w:sz w:val="28"/>
+          <w:szCs w:val="28"/>
+        </w:rPr>
+        <w:t>Syntax:</w:t>
+      </w:r>
+    </w:p>
+    <w:p>
+      <w:pPr>
+        <w:rPr>
+          <w:sz w:val="28"/>
+          <w:szCs w:val="28"/>
+        </w:rPr>
+      </w:pPr>
+      <w:r>
+        <w:rPr>
+          <w:sz w:val="28"/>
+          <w:szCs w:val="28"/>
+        </w:rPr>
+        <w:t>&lt;form action="url" method="post/get"&gt;</w:t>
+      </w:r>
+    </w:p>
+    <w:p>
+      <w:pPr>
+        <w:rPr>
+          <w:sz w:val="28"/>
+          <w:szCs w:val="28"/>
+        </w:rPr>
+      </w:pPr>
+      <w:r>
+        <w:rPr>
+          <w:sz w:val="28"/>
+          <w:szCs w:val="28"/>
+        </w:rPr>
+        <w:t xml:space="preserve">  </w:t>
+      </w:r>
+      <w:proofErr w:type="gramStart"/>
+      <w:r>
+        <w:rPr>
+          <w:sz w:val="28"/>
+          <w:szCs w:val="28"/>
+        </w:rPr>
+        <w:t>&lt;!--</w:t>
+      </w:r>
+      <w:proofErr w:type="gramEnd"/>
+      <w:r>
+        <w:rPr>
+          <w:sz w:val="28"/>
+          <w:szCs w:val="28"/>
+        </w:rPr>
+        <w:t xml:space="preserve"> form elements go here --&gt;</w:t>
+      </w:r>
+    </w:p>
+    <w:p>
+      <w:pPr>
+        <w:rPr>
+          <w:sz w:val="28"/>
+          <w:szCs w:val="28"/>
+        </w:rPr>
+      </w:pPr>
+      <w:r>
+        <w:rPr>
+          <w:sz w:val="28"/>
+          <w:szCs w:val="28"/>
+        </w:rPr>
+        <w:t>&lt;/</w:t>
+      </w:r>
+      <w:r>
+        <w:rPr>
+          <w:sz w:val="28"/>
+          <w:szCs w:val="28"/>
+        </w:rPr>
+        <w:t>form&gt;</w:t>
+      </w:r>
+    </w:p>
+    <w:p>
+      <w:pPr>
+        <w:rPr>
+          <w:b/>
+          <w:bCs/>
+          <w:sz w:val="28"/>
+          <w:szCs w:val="28"/>
+        </w:rPr>
+      </w:pPr>
+      <w:r>
+        <w:rPr>
+          <w:b/>
+          <w:bCs/>
+          <w:sz w:val="28"/>
+          <w:szCs w:val="28"/>
+        </w:rPr>
+        <w:t>Attributes of &lt;form&gt; tag:</w:t>
+      </w:r>
+    </w:p>
+    <w:p>
+      <w:pPr>
+        <w:numPr>
+          <w:ilvl w:val="0"/>
+          <w:numId w:val="33"/>
+        </w:numPr>
+        <w:rPr>
+          <w:sz w:val="28"/>
+          <w:szCs w:val="28"/>
+        </w:rPr>
+      </w:pPr>
+      <w:r>
+        <w:rPr>
+          <w:sz w:val="28"/>
+          <w:szCs w:val="28"/>
+        </w:rPr>
+        <w:t>action → URL to which the form data will be submitted</w:t>
+      </w:r>
+    </w:p>
+    <w:p>
+      <w:pPr>
+        <w:numPr>
+          <w:ilvl w:val="0"/>
+          <w:numId w:val="33"/>
+        </w:numPr>
+        <w:rPr>
+          <w:sz w:val="28"/>
+          <w:szCs w:val="28"/>
+        </w:rPr>
+      </w:pPr>
+      <w:r>
+        <w:rPr>
+          <w:sz w:val="28"/>
+          <w:szCs w:val="28"/>
+        </w:rPr>
+        <w:t>method → HTTP method used to send data:</w:t>
+      </w:r>
+    </w:p>
+    <w:p>
+      <w:pPr>
+        <w:numPr>
+          <w:ilvl w:val="1"/>
+          <w:numId w:val="33"/>
+        </w:numPr>
+        <w:rPr>
+          <w:sz w:val="28"/>
+          <w:szCs w:val="28"/>
+        </w:rPr>
+      </w:pPr>
+      <w:r>
+        <w:rPr>
+          <w:sz w:val="28"/>
+          <w:szCs w:val="28"/>
+        </w:rPr>
+        <w:t>get – Appends data in the URL (visible, less secure)</w:t>
+      </w:r>
+    </w:p>
+    <w:p>
+      <w:pPr>
+        <w:numPr>
+          <w:ilvl w:val="1"/>
+          <w:numId w:val="33"/>
+        </w:numPr>
+        <w:rPr>
+          <w:sz w:val="28"/>
+          <w:szCs w:val="28"/>
+        </w:rPr>
+      </w:pPr>
+      <w:r>
+        <w:rPr>
+          <w:sz w:val="28"/>
+          <w:szCs w:val="28"/>
+        </w:rPr>
+        <w:t>post – Sends data in the request body (secure, preferred for login)</w:t>
+      </w:r>
+    </w:p>
+    <w:p>
+      <w:pPr>
+        <w:rPr>
+          <w:sz w:val="28"/>
+          <w:szCs w:val="28"/>
+        </w:rPr>
+      </w:pPr>
+    </w:p>
+    <w:p>
+      <w:pPr>
+        <w:rPr>
+          <w:b/>
+          <w:bCs/>
+          <w:sz w:val="28"/>
+          <w:szCs w:val="28"/>
+        </w:rPr>
+      </w:pPr>
+      <w:r>
+        <w:rPr>
+          <w:b/>
+          <w:bCs/>
+          <w:sz w:val="28"/>
+          <w:szCs w:val="28"/>
+        </w:rPr>
+        <w:t>Input Tag:</w:t>
+      </w:r>
+    </w:p>
+    <w:p>
+      <w:pPr>
+        <w:rPr>
+          <w:sz w:val="28"/>
+          <w:szCs w:val="28"/>
+        </w:rPr>
+      </w:pPr>
+      <w:r>
+        <w:rPr>
+          <w:sz w:val="28"/>
+          <w:szCs w:val="28"/>
+        </w:rPr>
+        <w:t xml:space="preserve">The </w:t>
+      </w:r>
+      <w:r>
+        <w:rPr>
+          <w:b/>
+          <w:bCs/>
+          <w:sz w:val="28"/>
+          <w:szCs w:val="28"/>
+        </w:rPr>
+        <w:t>&lt;input&gt; tag</w:t>
+      </w:r>
+      <w:r>
+        <w:rPr>
+          <w:sz w:val="28"/>
+          <w:szCs w:val="28"/>
+        </w:rPr>
+        <w:t xml:space="preserve"> is a </w:t>
+      </w:r>
+      <w:r>
+        <w:rPr>
+          <w:b/>
+          <w:bCs/>
+          <w:sz w:val="28"/>
+          <w:szCs w:val="28"/>
+        </w:rPr>
+        <w:t>self-closing tag</w:t>
+      </w:r>
+      <w:r>
+        <w:rPr>
+          <w:b/>
+          <w:bCs/>
+          <w:sz w:val="28"/>
+          <w:szCs w:val="28"/>
+        </w:rPr>
+        <w:t xml:space="preserve"> OR non container tag</w:t>
+      </w:r>
+      <w:r>
+        <w:rPr>
+          <w:sz w:val="28"/>
+          <w:szCs w:val="28"/>
+        </w:rPr>
+        <w:t xml:space="preserve"> used inside forms to take various types of user input like </w:t>
+      </w:r>
+      <w:r>
+        <w:rPr>
+          <w:b/>
+          <w:bCs/>
+          <w:sz w:val="28"/>
+          <w:szCs w:val="28"/>
+        </w:rPr>
+        <w:t>text, number, password, file, checkbox, radio button, etc.</w:t>
+      </w:r>
+    </w:p>
+    <w:p>
+      <w:pPr>
+        <w:rPr>
+          <w:sz w:val="28"/>
+          <w:szCs w:val="28"/>
+        </w:rPr>
+      </w:pPr>
+      <w:r>
+        <w:rPr>
+          <w:sz w:val="28"/>
+          <w:szCs w:val="28"/>
+        </w:rPr>
+        <w:t xml:space="preserve">It is one of the </w:t>
+      </w:r>
+      <w:r>
+        <w:rPr>
+          <w:b/>
+          <w:bCs/>
+          <w:sz w:val="28"/>
+          <w:szCs w:val="28"/>
+        </w:rPr>
+        <w:t>most important tags</w:t>
+      </w:r>
+      <w:r>
+        <w:rPr>
+          <w:sz w:val="28"/>
+          <w:szCs w:val="28"/>
+        </w:rPr>
+        <w:t xml:space="preserve"> in an HTML form.</w:t>
+      </w:r>
+    </w:p>
+    <w:p>
+      <w:pPr>
+        <w:rPr>
+          <w:b/>
+          <w:bCs/>
+          <w:sz w:val="28"/>
+          <w:szCs w:val="28"/>
+        </w:rPr>
+      </w:pPr>
+      <w:r>
+        <w:rPr>
+          <w:b/>
+          <w:bCs/>
+          <w:sz w:val="28"/>
+          <w:szCs w:val="28"/>
+        </w:rPr>
+        <w:t>Syntax:</w:t>
+      </w:r>
+    </w:p>
+    <w:p>
+      <w:pPr>
+        <w:rPr>
+          <w:sz w:val="28"/>
+          <w:szCs w:val="28"/>
+        </w:rPr>
+      </w:pPr>
+      <w:r>
+        <w:rPr>
+          <w:sz w:val="28"/>
+          <w:szCs w:val="28"/>
+        </w:rPr>
+        <w:t>&lt;input type="value" name="value"&gt;</w:t>
+      </w:r>
+    </w:p>
+    <w:p>
+      <w:pPr>
+        <w:rPr>
+          <w:sz w:val="28"/>
+          <w:szCs w:val="28"/>
+        </w:rPr>
+      </w:pPr>
+    </w:p>
+    <w:p>
+      <w:pPr>
+        <w:rPr>
+          <w:b/>
+          <w:bCs/>
+          <w:sz w:val="28"/>
+          <w:szCs w:val="28"/>
+        </w:rPr>
+      </w:pPr>
+      <w:r>
+        <w:rPr>
+          <w:b/>
+          <w:bCs/>
+          <w:sz w:val="28"/>
+          <w:szCs w:val="28"/>
+        </w:rPr>
+        <w:lastRenderedPageBreak/>
+        <w:t>Common Attributes of &lt;input&gt; Tag:</w:t>
+      </w:r>
+    </w:p>
+    <w:tbl>
+      <w:tblPr>
+        <w:tblW w:w="0" w:type="auto"/>
+        <w:tblCellSpacing w:w="15" w:type="dxa"/>
+        <w:tblCellMar>
+          <w:top w:w="15" w:type="dxa"/>
+          <w:left w:w="15" w:type="dxa"/>
+          <w:bottom w:w="15" w:type="dxa"/>
+          <w:right w:w="15" w:type="dxa"/>
+        </w:tblCellMar>
+        <w:tblLook w:val="04A0" w:firstRow="1" w:lastRow="0" w:firstColumn="1" w:lastColumn="0" w:noHBand="0" w:noVBand="1"/>
+      </w:tblPr>
+      <w:tblGrid>
+        <w:gridCol w:w="1662"/>
+        <w:gridCol w:w="7241"/>
+      </w:tblGrid>
+      <w:tr>
+        <w:trPr>
+          <w:tblHeader/>
+          <w:tblCellSpacing w:w="15" w:type="dxa"/>
+        </w:trPr>
+        <w:tc>
+          <w:tcPr>
+            <w:tcW w:w="0" w:type="auto"/>
+            <w:vAlign w:val="center"/>
+            <w:hideMark/>
+          </w:tcPr>
+          <w:p>
+            <w:pPr>
+              <w:rPr>
+                <w:b/>
+                <w:bCs/>
+                <w:sz w:val="28"/>
+                <w:szCs w:val="28"/>
+              </w:rPr>
+            </w:pPr>
+            <w:r>
+              <w:rPr>
+                <w:b/>
+                <w:bCs/>
+                <w:sz w:val="28"/>
+                <w:szCs w:val="28"/>
+              </w:rPr>
+              <w:t>Attribute</w:t>
+            </w:r>
+          </w:p>
+        </w:tc>
+        <w:tc>
+          <w:tcPr>
+            <w:tcW w:w="0" w:type="auto"/>
+            <w:vAlign w:val="center"/>
+            <w:hideMark/>
+          </w:tcPr>
+          <w:p>
+            <w:pPr>
+              <w:rPr>
+                <w:b/>
+                <w:bCs/>
+                <w:sz w:val="28"/>
+                <w:szCs w:val="28"/>
+              </w:rPr>
+            </w:pPr>
+            <w:r>
+              <w:rPr>
+                <w:b/>
+                <w:bCs/>
+                <w:sz w:val="28"/>
+                <w:szCs w:val="28"/>
+              </w:rPr>
+              <w:t>Description</w:t>
+            </w:r>
+          </w:p>
+        </w:tc>
+      </w:tr>
+      <w:tr>
+        <w:trPr>
+          <w:tblCellSpacing w:w="15" w:type="dxa"/>
+        </w:trPr>
+        <w:tc>
+          <w:tcPr>
+            <w:tcW w:w="0" w:type="auto"/>
+            <w:vAlign w:val="center"/>
+            <w:hideMark/>
+          </w:tcPr>
+          <w:p>
+            <w:pPr>
+              <w:rPr>
+                <w:sz w:val="28"/>
+                <w:szCs w:val="28"/>
+              </w:rPr>
+            </w:pPr>
+            <w:r>
+              <w:rPr>
+                <w:sz w:val="28"/>
+                <w:szCs w:val="28"/>
+              </w:rPr>
+              <w:t>type</w:t>
+            </w:r>
+          </w:p>
+        </w:tc>
+        <w:tc>
+          <w:tcPr>
+            <w:tcW w:w="0" w:type="auto"/>
+            <w:vAlign w:val="center"/>
+            <w:hideMark/>
+          </w:tcPr>
+          <w:p>
+            <w:pPr>
+              <w:rPr>
+                <w:sz w:val="28"/>
+                <w:szCs w:val="28"/>
+              </w:rPr>
+            </w:pPr>
+            <w:r>
+              <w:rPr>
+                <w:sz w:val="28"/>
+                <w:szCs w:val="28"/>
+              </w:rPr>
+              <w:t>Specifies the type of input field (e.g., text, password, checkbox)</w:t>
+            </w:r>
+          </w:p>
+        </w:tc>
+      </w:tr>
+      <w:tr>
+        <w:trPr>
+          <w:tblCellSpacing w:w="15" w:type="dxa"/>
+        </w:trPr>
+        <w:tc>
+          <w:tcPr>
+            <w:tcW w:w="0" w:type="auto"/>
+            <w:vAlign w:val="center"/>
+            <w:hideMark/>
+          </w:tcPr>
+          <w:p>
+            <w:pPr>
+              <w:rPr>
+                <w:sz w:val="28"/>
+                <w:szCs w:val="28"/>
+              </w:rPr>
+            </w:pPr>
+            <w:r>
+              <w:rPr>
+                <w:sz w:val="28"/>
+                <w:szCs w:val="28"/>
+              </w:rPr>
+              <w:t>name</w:t>
+            </w:r>
+          </w:p>
+        </w:tc>
+        <w:tc>
+          <w:tcPr>
+            <w:tcW w:w="0" w:type="auto"/>
+            <w:vAlign w:val="center"/>
+            <w:hideMark/>
+          </w:tcPr>
+          <w:p>
+            <w:pPr>
+              <w:rPr>
+                <w:sz w:val="28"/>
+                <w:szCs w:val="28"/>
+              </w:rPr>
+            </w:pPr>
+            <w:r>
+              <w:rPr>
+                <w:sz w:val="28"/>
+                <w:szCs w:val="28"/>
+              </w:rPr>
+              <w:t>Unique identifier used when submitting the form</w:t>
+            </w:r>
+          </w:p>
+        </w:tc>
+      </w:tr>
+      <w:tr>
+        <w:trPr>
+          <w:tblCellSpacing w:w="15" w:type="dxa"/>
+        </w:trPr>
+        <w:tc>
+          <w:tcPr>
+            <w:tcW w:w="0" w:type="auto"/>
+            <w:vAlign w:val="center"/>
+            <w:hideMark/>
+          </w:tcPr>
+          <w:p>
+            <w:pPr>
+              <w:rPr>
+                <w:sz w:val="28"/>
+                <w:szCs w:val="28"/>
+              </w:rPr>
+            </w:pPr>
+            <w:r>
+              <w:rPr>
+                <w:sz w:val="28"/>
+                <w:szCs w:val="28"/>
+              </w:rPr>
+              <w:t>value</w:t>
+            </w:r>
+          </w:p>
+        </w:tc>
+        <w:tc>
+          <w:tcPr>
+            <w:tcW w:w="0" w:type="auto"/>
+            <w:vAlign w:val="center"/>
+            <w:hideMark/>
+          </w:tcPr>
+          <w:p>
+            <w:pPr>
+              <w:rPr>
+                <w:sz w:val="28"/>
+                <w:szCs w:val="28"/>
+              </w:rPr>
+            </w:pPr>
+            <w:r>
+              <w:rPr>
+                <w:sz w:val="28"/>
+                <w:szCs w:val="28"/>
+              </w:rPr>
+              <w:t>Predefined value of the input field</w:t>
+            </w:r>
+          </w:p>
+        </w:tc>
+      </w:tr>
+      <w:tr>
+        <w:trPr>
+          <w:tblCellSpacing w:w="15" w:type="dxa"/>
+        </w:trPr>
+        <w:tc>
+          <w:tcPr>
+            <w:tcW w:w="0" w:type="auto"/>
+            <w:vAlign w:val="center"/>
+            <w:hideMark/>
+          </w:tcPr>
+          <w:p>
+            <w:pPr>
+              <w:rPr>
+                <w:sz w:val="28"/>
+                <w:szCs w:val="28"/>
+              </w:rPr>
+            </w:pPr>
+            <w:r>
+              <w:rPr>
+                <w:sz w:val="28"/>
+                <w:szCs w:val="28"/>
+              </w:rPr>
+              <w:t>placeholder</w:t>
+            </w:r>
+          </w:p>
+        </w:tc>
+        <w:tc>
+          <w:tcPr>
+            <w:tcW w:w="0" w:type="auto"/>
+            <w:vAlign w:val="center"/>
+            <w:hideMark/>
+          </w:tcPr>
+          <w:p>
+            <w:pPr>
+              <w:rPr>
+                <w:sz w:val="28"/>
+                <w:szCs w:val="28"/>
+              </w:rPr>
+            </w:pPr>
+            <w:r>
+              <w:rPr>
+                <w:sz w:val="28"/>
+                <w:szCs w:val="28"/>
+              </w:rPr>
+              <w:t>Displays hint inside the field</w:t>
+            </w:r>
+          </w:p>
+        </w:tc>
+      </w:tr>
+      <w:tr>
+        <w:trPr>
+          <w:tblCellSpacing w:w="15" w:type="dxa"/>
+        </w:trPr>
+        <w:tc>
+          <w:tcPr>
+            <w:tcW w:w="0" w:type="auto"/>
+            <w:vAlign w:val="center"/>
+            <w:hideMark/>
+          </w:tcPr>
+          <w:p>
+            <w:pPr>
+              <w:rPr>
+                <w:sz w:val="28"/>
+                <w:szCs w:val="28"/>
+              </w:rPr>
+            </w:pPr>
+            <w:r>
+              <w:rPr>
+                <w:sz w:val="28"/>
+                <w:szCs w:val="28"/>
+              </w:rPr>
+              <w:t>required</w:t>
+            </w:r>
+          </w:p>
+        </w:tc>
+        <w:tc>
+          <w:tcPr>
+            <w:tcW w:w="0" w:type="auto"/>
+            <w:vAlign w:val="center"/>
+            <w:hideMark/>
+          </w:tcPr>
+          <w:p>
+            <w:pPr>
+              <w:rPr>
+                <w:sz w:val="28"/>
+                <w:szCs w:val="28"/>
+              </w:rPr>
+            </w:pPr>
+            <w:r>
+              <w:rPr>
+                <w:sz w:val="28"/>
+                <w:szCs w:val="28"/>
+              </w:rPr>
+              <w:t>Makes the field mandatory to fill</w:t>
+            </w:r>
+          </w:p>
+        </w:tc>
+      </w:tr>
+      <w:tr>
+        <w:trPr>
+          <w:tblCellSpacing w:w="15" w:type="dxa"/>
+        </w:trPr>
+        <w:tc>
+          <w:tcPr>
+            <w:tcW w:w="0" w:type="auto"/>
+            <w:vAlign w:val="center"/>
+            <w:hideMark/>
+          </w:tcPr>
+          <w:p>
+            <w:pPr>
+              <w:rPr>
+                <w:sz w:val="28"/>
+                <w:szCs w:val="28"/>
+              </w:rPr>
+            </w:pPr>
+            <w:r>
+              <w:rPr>
+                <w:sz w:val="28"/>
+                <w:szCs w:val="28"/>
+              </w:rPr>
+              <w:t>readonly</w:t>
+            </w:r>
+          </w:p>
+        </w:tc>
+        <w:tc>
+          <w:tcPr>
+            <w:tcW w:w="0" w:type="auto"/>
+            <w:vAlign w:val="center"/>
+            <w:hideMark/>
+          </w:tcPr>
+          <w:p>
+            <w:pPr>
+              <w:rPr>
+                <w:sz w:val="28"/>
+                <w:szCs w:val="28"/>
+              </w:rPr>
+            </w:pPr>
+            <w:r>
+              <w:rPr>
+                <w:sz w:val="28"/>
+                <w:szCs w:val="28"/>
+              </w:rPr>
+              <w:t>Field is not editable</w:t>
+            </w:r>
+          </w:p>
+        </w:tc>
+      </w:tr>
+      <w:tr>
+        <w:trPr>
+          <w:tblCellSpacing w:w="15" w:type="dxa"/>
+        </w:trPr>
+        <w:tc>
+          <w:tcPr>
+            <w:tcW w:w="0" w:type="auto"/>
+            <w:vAlign w:val="center"/>
+            <w:hideMark/>
+          </w:tcPr>
+          <w:p>
+            <w:pPr>
+              <w:rPr>
+                <w:sz w:val="28"/>
+                <w:szCs w:val="28"/>
+              </w:rPr>
+            </w:pPr>
+            <w:r>
+              <w:rPr>
+                <w:sz w:val="28"/>
+                <w:szCs w:val="28"/>
+              </w:rPr>
+              <w:t>disabled</w:t>
+            </w:r>
+          </w:p>
+        </w:tc>
+        <w:tc>
+          <w:tcPr>
+            <w:tcW w:w="0" w:type="auto"/>
+            <w:vAlign w:val="center"/>
+            <w:hideMark/>
+          </w:tcPr>
+          <w:p>
+            <w:pPr>
+              <w:rPr>
+                <w:sz w:val="28"/>
+                <w:szCs w:val="28"/>
+              </w:rPr>
+            </w:pPr>
+            <w:r>
+              <w:rPr>
+                <w:sz w:val="28"/>
+                <w:szCs w:val="28"/>
+              </w:rPr>
+              <w:t>Field is disabled and uneditable</w:t>
+            </w:r>
+          </w:p>
+        </w:tc>
+      </w:tr>
+      <w:tr>
+        <w:trPr>
+          <w:tblCellSpacing w:w="15" w:type="dxa"/>
+        </w:trPr>
+        <w:tc>
+          <w:tcPr>
+            <w:tcW w:w="0" w:type="auto"/>
+            <w:vAlign w:val="center"/>
+            <w:hideMark/>
+          </w:tcPr>
+          <w:p>
+            <w:pPr>
+              <w:rPr>
+                <w:sz w:val="28"/>
+                <w:szCs w:val="28"/>
+              </w:rPr>
+            </w:pPr>
+            <w:r>
+              <w:rPr>
+                <w:sz w:val="28"/>
+                <w:szCs w:val="28"/>
+              </w:rPr>
+              <w:t>maxlength</w:t>
+            </w:r>
+          </w:p>
+        </w:tc>
+        <w:tc>
+          <w:tcPr>
+            <w:tcW w:w="0" w:type="auto"/>
+            <w:vAlign w:val="center"/>
+            <w:hideMark/>
+          </w:tcPr>
+          <w:p>
+            <w:pPr>
+              <w:rPr>
+                <w:sz w:val="28"/>
+                <w:szCs w:val="28"/>
+              </w:rPr>
+            </w:pPr>
+            <w:r>
+              <w:rPr>
+                <w:sz w:val="28"/>
+                <w:szCs w:val="28"/>
+              </w:rPr>
+              <w:t>Sets max number of characters allowed</w:t>
+            </w:r>
+          </w:p>
+        </w:tc>
+      </w:tr>
+      <w:tr>
+        <w:trPr>
+          <w:tblCellSpacing w:w="15" w:type="dxa"/>
+        </w:trPr>
+        <w:tc>
+          <w:tcPr>
+            <w:tcW w:w="0" w:type="auto"/>
+            <w:vAlign w:val="center"/>
+            <w:hideMark/>
+          </w:tcPr>
+          <w:p>
+            <w:pPr>
+              <w:rPr>
+                <w:sz w:val="28"/>
+                <w:szCs w:val="28"/>
+              </w:rPr>
+            </w:pPr>
+            <w:r>
+              <w:rPr>
+                <w:sz w:val="28"/>
+                <w:szCs w:val="28"/>
+              </w:rPr>
+              <w:t>min &amp; max</w:t>
+            </w:r>
+          </w:p>
+        </w:tc>
+        <w:tc>
+          <w:tcPr>
+            <w:tcW w:w="0" w:type="auto"/>
+            <w:vAlign w:val="center"/>
+            <w:hideMark/>
+          </w:tcPr>
+          <w:p>
+            <w:pPr>
+              <w:rPr>
+                <w:sz w:val="28"/>
+                <w:szCs w:val="28"/>
+              </w:rPr>
+            </w:pPr>
+            <w:r>
+              <w:rPr>
+                <w:sz w:val="28"/>
+                <w:szCs w:val="28"/>
+              </w:rPr>
+              <w:t>For numeric/date input – sets range</w:t>
+            </w:r>
+          </w:p>
+        </w:tc>
+      </w:tr>
+      <w:tr>
+        <w:trPr>
+          <w:tblCellSpacing w:w="15" w:type="dxa"/>
+        </w:trPr>
+        <w:tc>
+          <w:tcPr>
+            <w:tcW w:w="0" w:type="auto"/>
+            <w:vAlign w:val="center"/>
+            <w:hideMark/>
+          </w:tcPr>
+          <w:p>
+            <w:pPr>
+              <w:rPr>
+                <w:sz w:val="28"/>
+                <w:szCs w:val="28"/>
+              </w:rPr>
+            </w:pPr>
+            <w:r>
+              <w:rPr>
+                <w:sz w:val="28"/>
+                <w:szCs w:val="28"/>
+              </w:rPr>
+              <w:t>pattern</w:t>
+            </w:r>
+          </w:p>
+        </w:tc>
+        <w:tc>
+          <w:tcPr>
+            <w:tcW w:w="0" w:type="auto"/>
+            <w:vAlign w:val="center"/>
+            <w:hideMark/>
+          </w:tcPr>
+          <w:p>
+            <w:pPr>
+              <w:rPr>
+                <w:sz w:val="28"/>
+                <w:szCs w:val="28"/>
+              </w:rPr>
+            </w:pPr>
+            <w:r>
+              <w:rPr>
+                <w:sz w:val="28"/>
+                <w:szCs w:val="28"/>
+              </w:rPr>
+              <w:t>Used for regular expression validation</w:t>
+            </w:r>
+          </w:p>
+        </w:tc>
+      </w:tr>
+      <w:tr>
+        <w:trPr>
+          <w:tblCellSpacing w:w="15" w:type="dxa"/>
+        </w:trPr>
+        <w:tc>
+          <w:tcPr>
+            <w:tcW w:w="0" w:type="auto"/>
+            <w:vAlign w:val="center"/>
+            <w:hideMark/>
+          </w:tcPr>
+          <w:p>
+            <w:pPr>
+              <w:rPr>
+                <w:sz w:val="28"/>
+                <w:szCs w:val="28"/>
+              </w:rPr>
+            </w:pPr>
+            <w:r>
+              <w:rPr>
+                <w:sz w:val="28"/>
+                <w:szCs w:val="28"/>
+              </w:rPr>
+              <w:t>autocomplete</w:t>
+            </w:r>
+          </w:p>
+        </w:tc>
+        <w:tc>
+          <w:tcPr>
+            <w:tcW w:w="0" w:type="auto"/>
+            <w:vAlign w:val="center"/>
+            <w:hideMark/>
+          </w:tcPr>
+          <w:p>
+            <w:pPr>
+              <w:rPr>
+                <w:sz w:val="28"/>
+                <w:szCs w:val="28"/>
+              </w:rPr>
+            </w:pPr>
+            <w:r>
+              <w:rPr>
+                <w:sz w:val="28"/>
+                <w:szCs w:val="28"/>
+              </w:rPr>
+              <w:t>Suggests previously entered values</w:t>
+            </w:r>
+          </w:p>
+        </w:tc>
+      </w:tr>
+      <w:tr>
+        <w:trPr>
+          <w:tblCellSpacing w:w="15" w:type="dxa"/>
+        </w:trPr>
+        <w:tc>
+          <w:tcPr>
+            <w:tcW w:w="0" w:type="auto"/>
+            <w:vAlign w:val="center"/>
+            <w:hideMark/>
+          </w:tcPr>
+          <w:p>
+            <w:pPr>
+              <w:rPr>
+                <w:sz w:val="28"/>
+                <w:szCs w:val="28"/>
+              </w:rPr>
+            </w:pPr>
+            <w:r>
+              <w:rPr>
+                <w:sz w:val="28"/>
+                <w:szCs w:val="28"/>
+              </w:rPr>
+              <w:t>checked</w:t>
+            </w:r>
+          </w:p>
+        </w:tc>
+        <w:tc>
+          <w:tcPr>
+            <w:tcW w:w="0" w:type="auto"/>
+            <w:vAlign w:val="center"/>
+            <w:hideMark/>
+          </w:tcPr>
+          <w:p>
+            <w:pPr>
+              <w:rPr>
+                <w:sz w:val="28"/>
+                <w:szCs w:val="28"/>
+              </w:rPr>
+            </w:pPr>
+            <w:r>
+              <w:rPr>
+                <w:sz w:val="28"/>
+                <w:szCs w:val="28"/>
+              </w:rPr>
+              <w:t>For checkboxes/radio to be pre-selected</w:t>
+            </w:r>
+          </w:p>
+        </w:tc>
+      </w:tr>
+    </w:tbl>
+    <w:p>
+      <w:pPr>
+        <w:rPr>
+          <w:sz w:val="28"/>
+          <w:szCs w:val="28"/>
+        </w:rPr>
+      </w:pPr>
+    </w:p>
+    <w:p>
+      <w:pPr>
+        <w:rPr>
+          <w:b/>
+          <w:bCs/>
+          <w:sz w:val="28"/>
+          <w:szCs w:val="28"/>
+        </w:rPr>
+      </w:pPr>
+      <w:r>
+        <w:rPr>
+          <w:b/>
+          <w:bCs/>
+          <w:sz w:val="28"/>
+          <w:szCs w:val="28"/>
+        </w:rPr>
+        <w:t>Common Form Elements:</w:t>
+      </w:r>
+    </w:p>
+    <w:p>
+      <w:pPr>
+        <w:rPr>
+          <w:b/>
+          <w:bCs/>
+          <w:sz w:val="28"/>
+          <w:szCs w:val="28"/>
+        </w:rPr>
+      </w:pPr>
+      <w:r>
+        <w:rPr>
+          <w:b/>
+          <w:bCs/>
+          <w:sz w:val="28"/>
+          <w:szCs w:val="28"/>
+        </w:rPr>
+        <w:t>1. Text Field:</w:t>
+      </w:r>
+    </w:p>
+    <w:p>
+      <w:pPr>
+        <w:rPr>
+          <w:sz w:val="28"/>
+          <w:szCs w:val="28"/>
+        </w:rPr>
+      </w:pPr>
+      <w:r>
+        <w:rPr>
+          <w:sz w:val="28"/>
+          <w:szCs w:val="28"/>
+        </w:rPr>
+        <w:t>&lt;input type="text" name="username" placeholder="Enter your name"&gt;</w:t>
+      </w:r>
+    </w:p>
+    <w:p>
+      <w:pPr>
+        <w:rPr>
+          <w:b/>
+          <w:bCs/>
+          <w:sz w:val="28"/>
+          <w:szCs w:val="28"/>
+        </w:rPr>
+      </w:pPr>
+      <w:r>
+        <w:rPr>
+          <w:b/>
+          <w:bCs/>
+          <w:sz w:val="28"/>
+          <w:szCs w:val="28"/>
+        </w:rPr>
+        <w:t>2. Password Field:</w:t>
+      </w:r>
+    </w:p>
+    <w:p>
+      <w:pPr>
+        <w:rPr>
+          <w:sz w:val="28"/>
+          <w:szCs w:val="28"/>
+        </w:rPr>
+      </w:pPr>
+      <w:r>
+        <w:rPr>
+          <w:sz w:val="28"/>
+          <w:szCs w:val="28"/>
+        </w:rPr>
+        <w:t>&lt;input type="password" name="pass" placeholder="Enter password"&gt;</w:t>
+      </w:r>
+    </w:p>
+    <w:p>
+      <w:pPr>
+        <w:rPr>
+          <w:b/>
+          <w:bCs/>
+          <w:sz w:val="28"/>
+          <w:szCs w:val="28"/>
+        </w:rPr>
+      </w:pPr>
+      <w:r>
+        <w:rPr>
+          <w:b/>
+          <w:bCs/>
+          <w:sz w:val="28"/>
+          <w:szCs w:val="28"/>
+        </w:rPr>
+        <w:t>3. Radio Button (Single choice out of many):</w:t>
+      </w:r>
+    </w:p>
+    <w:p>
+      <w:pPr>
+        <w:rPr>
+          <w:sz w:val="28"/>
+          <w:szCs w:val="28"/>
+        </w:rPr>
+      </w:pPr>
+      <w:r>
+        <w:rPr>
+          <w:sz w:val="28"/>
+          <w:szCs w:val="28"/>
+        </w:rPr>
+        <w:t>&lt;input type="radio" name="gender" value="male"&gt; Male</w:t>
+      </w:r>
+    </w:p>
+    <w:p>
+      <w:pPr>
+        <w:rPr>
+          <w:sz w:val="28"/>
+          <w:szCs w:val="28"/>
+        </w:rPr>
+      </w:pPr>
+      <w:r>
+        <w:rPr>
+          <w:sz w:val="28"/>
+          <w:szCs w:val="28"/>
+        </w:rPr>
+        <w:t>&lt;input type="radio" name="gender" value="female"&gt; Female</w:t>
+      </w:r>
+    </w:p>
+    <w:p>
+      <w:pPr>
+        <w:rPr>
+          <w:b/>
+          <w:bCs/>
+          <w:sz w:val="28"/>
+          <w:szCs w:val="28"/>
+        </w:rPr>
+      </w:pPr>
+      <w:r>
+        <w:rPr>
+          <w:b/>
+          <w:bCs/>
+          <w:sz w:val="28"/>
+          <w:szCs w:val="28"/>
+        </w:rPr>
+        <w:t>4. Checkbox (Multiple selection):</w:t>
+      </w:r>
+    </w:p>
+    <w:p>
+      <w:pPr>
+        <w:rPr>
+          <w:sz w:val="28"/>
+          <w:szCs w:val="28"/>
+        </w:rPr>
+      </w:pPr>
+      <w:r>
+        <w:rPr>
+          <w:sz w:val="28"/>
+          <w:szCs w:val="28"/>
+        </w:rPr>
+        <w:t>&lt;input type="checkbox" name="hobby" value="cricket"&gt; Cricket</w:t>
+      </w:r>
+    </w:p>
+    <w:p>
+      <w:pPr>
+        <w:rPr>
+          <w:sz w:val="28"/>
+          <w:szCs w:val="28"/>
+        </w:rPr>
+      </w:pPr>
+      <w:r>
+        <w:rPr>
+          <w:sz w:val="28"/>
+          <w:szCs w:val="28"/>
+        </w:rPr>
+        <w:lastRenderedPageBreak/>
+        <w:t>&lt;input type="checkbox" name="hobby" value="reading"&gt; Reading</w:t>
+      </w:r>
+    </w:p>
+    <w:p>
+      <w:pPr>
+        <w:rPr>
+          <w:b/>
+          <w:bCs/>
+          <w:sz w:val="28"/>
+          <w:szCs w:val="28"/>
+        </w:rPr>
+      </w:pPr>
+      <w:r>
+        <w:rPr>
+          <w:b/>
+          <w:bCs/>
+          <w:sz w:val="28"/>
+          <w:szCs w:val="28"/>
+        </w:rPr>
+        <w:t>5. Submit Button:</w:t>
+      </w:r>
+    </w:p>
+    <w:p>
+      <w:pPr>
+        <w:rPr>
+          <w:sz w:val="28"/>
+          <w:szCs w:val="28"/>
+        </w:rPr>
+      </w:pPr>
+      <w:r>
+        <w:rPr>
+          <w:sz w:val="28"/>
+          <w:szCs w:val="28"/>
+        </w:rPr>
+        <w:t>&lt;input type="submit" value="Submit"&gt;</w:t>
+      </w:r>
+    </w:p>
+    <w:p>
+      <w:pPr>
+        <w:rPr>
+          <w:b/>
+          <w:bCs/>
+          <w:sz w:val="28"/>
+          <w:szCs w:val="28"/>
+        </w:rPr>
+      </w:pPr>
+      <w:r>
+        <w:rPr>
+          <w:b/>
+          <w:bCs/>
+          <w:sz w:val="28"/>
+          <w:szCs w:val="28"/>
+        </w:rPr>
+        <w:t>6. Reset Button:</w:t>
+      </w:r>
+    </w:p>
+    <w:p>
+      <w:pPr>
+        <w:rPr>
+          <w:sz w:val="28"/>
+          <w:szCs w:val="28"/>
+        </w:rPr>
+      </w:pPr>
+      <w:r>
+        <w:rPr>
+          <w:sz w:val="28"/>
+          <w:szCs w:val="28"/>
+        </w:rPr>
+        <w:t>&lt;input type="reset" value="Clear"&gt;</w:t>
+      </w:r>
+    </w:p>
+    <w:p>
+      <w:pPr>
+        <w:rPr>
+          <w:b/>
+          <w:bCs/>
+          <w:sz w:val="28"/>
+          <w:szCs w:val="28"/>
+        </w:rPr>
+      </w:pPr>
+      <w:r>
+        <w:rPr>
+          <w:b/>
+          <w:bCs/>
+          <w:sz w:val="28"/>
+          <w:szCs w:val="28"/>
+        </w:rPr>
+        <w:t>7. Textarea (Multiline input):</w:t>
+      </w:r>
+    </w:p>
+    <w:p>
+      <w:pPr>
+        <w:rPr>
+          <w:sz w:val="28"/>
+          <w:szCs w:val="28"/>
+        </w:rPr>
+      </w:pPr>
+      <w:r>
+        <w:rPr>
+          <w:sz w:val="28"/>
+          <w:szCs w:val="28"/>
+        </w:rPr>
+        <w:t>&lt;textarea name="message" rows="4" cols="30"&gt;Enter your message here...&lt;/textarea&gt;</w:t>
+      </w:r>
+    </w:p>
+    <w:p>
+      <w:pPr>
+        <w:rPr>
+          <w:b/>
+          <w:bCs/>
+          <w:sz w:val="28"/>
+          <w:szCs w:val="28"/>
+        </w:rPr>
+      </w:pPr>
+      <w:r>
+        <w:rPr>
+          <w:b/>
+          <w:bCs/>
+          <w:sz w:val="28"/>
+          <w:szCs w:val="28"/>
+        </w:rPr>
+        <w:t>8. Select Dropdown:</w:t>
+      </w:r>
+    </w:p>
+    <w:p>
+      <w:pPr>
+        <w:rPr>
+          <w:sz w:val="28"/>
+          <w:szCs w:val="28"/>
+        </w:rPr>
+      </w:pPr>
+      <w:r>
+        <w:rPr>
+          <w:sz w:val="28"/>
+          <w:szCs w:val="28"/>
+        </w:rPr>
+        <w:t>&lt;select name="city"&gt;</w:t>
+      </w:r>
+    </w:p>
+    <w:p>
+      <w:pPr>
+        <w:rPr>
+          <w:sz w:val="28"/>
+          <w:szCs w:val="28"/>
+        </w:rPr>
+      </w:pPr>
+      <w:r>
+        <w:rPr>
+          <w:sz w:val="28"/>
+          <w:szCs w:val="28"/>
+        </w:rPr>
+        <w:t xml:space="preserve">  &lt;option value="blr"&gt;Bangalore&lt;/option&gt;</w:t>
+      </w:r>
+    </w:p>
+    <w:p>
+      <w:pPr>
+        <w:rPr>
+          <w:sz w:val="28"/>
+          <w:szCs w:val="28"/>
+        </w:rPr>
+      </w:pPr>
+      <w:r>
+        <w:rPr>
+          <w:sz w:val="28"/>
+          <w:szCs w:val="28"/>
+        </w:rPr>
+        <w:t xml:space="preserve">  &lt;option value="delhi"&gt;Delhi&lt;/option&gt;</w:t>
+      </w:r>
+    </w:p>
+    <w:p>
+      <w:pPr>
+        <w:rPr>
+          <w:sz w:val="28"/>
+          <w:szCs w:val="28"/>
+        </w:rPr>
+      </w:pPr>
+      <w:r>
+        <w:rPr>
+          <w:sz w:val="28"/>
+          <w:szCs w:val="28"/>
+        </w:rPr>
+        <w:t>&lt;/select&gt;</w:t>
+      </w:r>
+    </w:p>
+    <w:p>
+      <w:pPr>
+        <w:rPr>
+          <w:sz w:val="28"/>
+          <w:szCs w:val="28"/>
+        </w:rPr>
+      </w:pPr>
+      <w:r>
+        <w:rPr>
+          <w:sz w:val="28"/>
+          <w:szCs w:val="28"/>
+        </w:rPr>
+        <w:t>9. Image Address:</w:t>
+      </w:r>
+    </w:p>
+    <w:p>
+      <w:pPr>
+        <w:rPr>
+          <w:sz w:val="28"/>
+          <w:szCs w:val="28"/>
+        </w:rPr>
+      </w:pPr>
+      <w:r>
+        <w:rPr>
+          <w:sz w:val="28"/>
+          <w:szCs w:val="28"/>
+        </w:rPr>
+        <w:t>&lt;input type</w:t>
+      </w:r>
+      <w:proofErr w:type="gramStart"/>
+      <w:r>
+        <w:rPr>
+          <w:sz w:val="28"/>
+          <w:szCs w:val="28"/>
+        </w:rPr>
+        <w:t>= ”image”  src=”image</w:t>
+      </w:r>
+      <w:proofErr w:type="gramEnd"/>
+      <w:r>
+        <w:rPr>
+          <w:sz w:val="28"/>
+          <w:szCs w:val="28"/>
+        </w:rPr>
+        <w:t xml:space="preserve"> address&gt;</w:t>
+      </w:r>
+    </w:p>
+    <w:p>
+      <w:pPr>
+        <w:rPr>
+          <w:sz w:val="28"/>
+          <w:szCs w:val="28"/>
+        </w:rPr>
+      </w:pPr>
+      <w:r>
+        <w:rPr>
+          <w:sz w:val="28"/>
+          <w:szCs w:val="28"/>
+        </w:rPr>
+        <w:t>10. Choose File:</w:t>
+      </w:r>
+    </w:p>
+    <w:p>
+      <w:pPr>
+        <w:rPr>
+          <w:sz w:val="28"/>
+          <w:szCs w:val="28"/>
+        </w:rPr>
+      </w:pPr>
+      <w:r>
+        <w:rPr>
+          <w:sz w:val="28"/>
+          <w:szCs w:val="28"/>
+        </w:rPr>
+        <w:t>&lt;input type= “file”&gt;</w:t>
+      </w:r>
+    </w:p>
+    <w:p>
+      <w:pPr>
+        <w:rPr>
+          <w:sz w:val="28"/>
+          <w:szCs w:val="28"/>
+        </w:rPr>
+      </w:pPr>
+      <w:r>
+        <w:rPr>
+          <w:sz w:val="28"/>
+          <w:szCs w:val="28"/>
+        </w:rPr>
+        <w:t>1</w:t>
+      </w:r>
+      <w:r>
+        <w:rPr>
+          <w:sz w:val="28"/>
+          <w:szCs w:val="28"/>
+        </w:rPr>
+        <w:t>1</w:t>
+      </w:r>
+      <w:r>
+        <w:rPr>
+          <w:sz w:val="28"/>
+          <w:szCs w:val="28"/>
+        </w:rPr>
+        <w:t xml:space="preserve">. </w:t>
+      </w:r>
+      <w:r>
+        <w:rPr>
+          <w:sz w:val="28"/>
+          <w:szCs w:val="28"/>
+        </w:rPr>
+        <w:t>Date</w:t>
+      </w:r>
+      <w:r>
+        <w:rPr>
+          <w:sz w:val="28"/>
+          <w:szCs w:val="28"/>
+        </w:rPr>
+        <w:t>:</w:t>
+      </w:r>
+    </w:p>
+    <w:p>
+      <w:pPr>
+        <w:rPr>
+          <w:sz w:val="28"/>
+          <w:szCs w:val="28"/>
+        </w:rPr>
+      </w:pPr>
+      <w:r>
+        <w:rPr>
+          <w:sz w:val="28"/>
+          <w:szCs w:val="28"/>
+        </w:rPr>
+        <w:t>&lt;input type= “</w:t>
+      </w:r>
+      <w:r>
+        <w:rPr>
+          <w:sz w:val="28"/>
+          <w:szCs w:val="28"/>
+        </w:rPr>
+        <w:t>date</w:t>
+      </w:r>
+      <w:r>
+        <w:rPr>
+          <w:sz w:val="28"/>
+          <w:szCs w:val="28"/>
+        </w:rPr>
+        <w:t>”&gt;</w:t>
+      </w:r>
+    </w:p>
+    <w:p>
+      <w:pPr>
+        <w:rPr>
+          <w:sz w:val="28"/>
+          <w:szCs w:val="28"/>
+        </w:rPr>
+      </w:pPr>
+      <w:r>
+        <w:rPr>
+          <w:sz w:val="28"/>
+          <w:szCs w:val="28"/>
+        </w:rPr>
+        <w:t>1</w:t>
+      </w:r>
+      <w:r>
+        <w:rPr>
+          <w:sz w:val="28"/>
+          <w:szCs w:val="28"/>
+        </w:rPr>
+        <w:t>2</w:t>
+      </w:r>
+      <w:r>
+        <w:rPr>
+          <w:sz w:val="28"/>
+          <w:szCs w:val="28"/>
+        </w:rPr>
+        <w:t xml:space="preserve">. </w:t>
+      </w:r>
+      <w:r>
+        <w:rPr>
+          <w:sz w:val="28"/>
+          <w:szCs w:val="28"/>
+        </w:rPr>
+        <w:t>Time</w:t>
+      </w:r>
+      <w:r>
+        <w:rPr>
+          <w:sz w:val="28"/>
+          <w:szCs w:val="28"/>
+        </w:rPr>
+        <w:t>:</w:t>
+      </w:r>
+    </w:p>
+    <w:p>
+      <w:pPr>
+        <w:rPr>
+          <w:sz w:val="28"/>
+          <w:szCs w:val="28"/>
+        </w:rPr>
+      </w:pPr>
+      <w:r>
+        <w:rPr>
+          <w:sz w:val="28"/>
+          <w:szCs w:val="28"/>
+        </w:rPr>
+        <w:t>&lt;input type= “</w:t>
+      </w:r>
+      <w:r>
+        <w:rPr>
+          <w:sz w:val="28"/>
+          <w:szCs w:val="28"/>
+        </w:rPr>
+        <w:t>time</w:t>
+      </w:r>
+      <w:r>
+        <w:rPr>
+          <w:sz w:val="28"/>
+          <w:szCs w:val="28"/>
+        </w:rPr>
+        <w:t>”&gt;</w:t>
+      </w:r>
+    </w:p>
+    <w:p>
+      <w:pPr>
+        <w:rPr>
+          <w:sz w:val="28"/>
+          <w:szCs w:val="28"/>
+        </w:rPr>
+      </w:pPr>
+      <w:r>
+        <w:rPr>
+          <w:sz w:val="28"/>
+          <w:szCs w:val="28"/>
+        </w:rPr>
+        <w:t>1</w:t>
+      </w:r>
+      <w:r>
+        <w:rPr>
+          <w:sz w:val="28"/>
+          <w:szCs w:val="28"/>
+        </w:rPr>
+        <w:t>3</w:t>
+      </w:r>
+      <w:r>
+        <w:rPr>
+          <w:sz w:val="28"/>
+          <w:szCs w:val="28"/>
+        </w:rPr>
+        <w:t xml:space="preserve">. </w:t>
+      </w:r>
+      <w:r>
+        <w:rPr>
+          <w:sz w:val="28"/>
+          <w:szCs w:val="28"/>
+        </w:rPr>
+        <w:t>Email</w:t>
+      </w:r>
+      <w:r>
+        <w:rPr>
+          <w:sz w:val="28"/>
+          <w:szCs w:val="28"/>
+        </w:rPr>
+        <w:t>:</w:t>
+      </w:r>
+    </w:p>
+    <w:p>
+      <w:pPr>
+        <w:rPr>
+          <w:sz w:val="28"/>
+          <w:szCs w:val="28"/>
+        </w:rPr>
+      </w:pPr>
+      <w:r>
+        <w:rPr>
+          <w:sz w:val="28"/>
+          <w:szCs w:val="28"/>
+        </w:rPr>
+        <w:t>&lt;input type= “</w:t>
+      </w:r>
+      <w:r>
+        <w:rPr>
+          <w:sz w:val="28"/>
+          <w:szCs w:val="28"/>
+        </w:rPr>
+        <w:t>email</w:t>
+      </w:r>
+      <w:r>
+        <w:rPr>
+          <w:sz w:val="28"/>
+          <w:szCs w:val="28"/>
+        </w:rPr>
+        <w:t>”&gt;</w:t>
+      </w:r>
+    </w:p>
+    <w:p>
+      <w:pPr>
+        <w:rPr>
+          <w:sz w:val="28"/>
+          <w:szCs w:val="28"/>
+        </w:rPr>
+      </w:pPr>
+      <w:r>
+        <w:rPr>
+          <w:sz w:val="28"/>
+          <w:szCs w:val="28"/>
+        </w:rPr>
+        <w:t>14.</w:t>
+      </w:r>
+      <w:r>
+        <w:rPr>
+          <w:sz w:val="28"/>
+          <w:szCs w:val="28"/>
+        </w:rPr>
+        <w:t xml:space="preserve"> </w:t>
+      </w:r>
+      <w:r>
+        <w:rPr>
+          <w:sz w:val="28"/>
+          <w:szCs w:val="28"/>
+        </w:rPr>
+        <w:t>Number</w:t>
+      </w:r>
+      <w:r>
+        <w:rPr>
+          <w:sz w:val="28"/>
+          <w:szCs w:val="28"/>
+        </w:rPr>
+        <w:t>:</w:t>
+      </w:r>
+    </w:p>
+    <w:p>
+      <w:pPr>
+        <w:rPr>
+          <w:sz w:val="28"/>
+          <w:szCs w:val="28"/>
+        </w:rPr>
+      </w:pPr>
+      <w:r>
+        <w:rPr>
+          <w:sz w:val="28"/>
+          <w:szCs w:val="28"/>
+        </w:rPr>
+        <w:t>&lt;input type= “</w:t>
+      </w:r>
+      <w:r>
+        <w:rPr>
+          <w:sz w:val="28"/>
+          <w:szCs w:val="28"/>
+        </w:rPr>
+        <w:t>number</w:t>
+      </w:r>
+      <w:r>
+        <w:rPr>
+          <w:sz w:val="28"/>
+          <w:szCs w:val="28"/>
+        </w:rPr>
+        <w:t>”&gt;</w:t>
+      </w:r>
+    </w:p>
+    <w:p>
+      <w:pPr>
+        <w:rPr>
+          <w:sz w:val="28"/>
+          <w:szCs w:val="28"/>
+        </w:rPr>
+      </w:pPr>
+      <w:r>
+        <w:rPr>
+          <w:sz w:val="28"/>
+          <w:szCs w:val="28"/>
+        </w:rPr>
+        <w:t>1</w:t>
+      </w:r>
+      <w:r>
+        <w:rPr>
+          <w:sz w:val="28"/>
+          <w:szCs w:val="28"/>
+        </w:rPr>
+        <w:t>5</w:t>
+      </w:r>
+      <w:r>
+        <w:rPr>
+          <w:sz w:val="28"/>
+          <w:szCs w:val="28"/>
+        </w:rPr>
+        <w:t>.</w:t>
+      </w:r>
+      <w:r>
+        <w:rPr>
+          <w:sz w:val="28"/>
+          <w:szCs w:val="28"/>
+        </w:rPr>
+        <w:t xml:space="preserve"> URL:</w:t>
+      </w:r>
+    </w:p>
+    <w:p>
+      <w:pPr>
+        <w:rPr>
+          <w:sz w:val="28"/>
+          <w:szCs w:val="28"/>
+        </w:rPr>
+      </w:pPr>
+      <w:r>
+        <w:rPr>
+          <w:sz w:val="28"/>
+          <w:szCs w:val="28"/>
+        </w:rPr>
+        <w:t>&lt;input type= “</w:t>
+      </w:r>
+      <w:r>
+        <w:rPr>
+          <w:sz w:val="28"/>
+          <w:szCs w:val="28"/>
+        </w:rPr>
+        <w:t>url</w:t>
+      </w:r>
+      <w:r>
+        <w:rPr>
+          <w:sz w:val="28"/>
+          <w:szCs w:val="28"/>
+        </w:rPr>
+        <w:t>”&gt;</w:t>
+      </w:r>
+    </w:p>
+    <w:p>
+      <w:pPr>
+        <w:rPr>
+          <w:sz w:val="28"/>
+          <w:szCs w:val="28"/>
+        </w:rPr>
+      </w:pPr>
+      <w:r>
+        <w:rPr>
+          <w:sz w:val="28"/>
+          <w:szCs w:val="28"/>
+        </w:rPr>
+        <w:lastRenderedPageBreak/>
+        <w:t>1</w:t>
+      </w:r>
+      <w:r>
+        <w:rPr>
+          <w:sz w:val="28"/>
+          <w:szCs w:val="28"/>
+        </w:rPr>
+        <w:t>6</w:t>
+      </w:r>
+      <w:r>
+        <w:rPr>
+          <w:sz w:val="28"/>
+          <w:szCs w:val="28"/>
+        </w:rPr>
+        <w:t xml:space="preserve">. </w:t>
+      </w:r>
+      <w:r>
+        <w:rPr>
+          <w:sz w:val="28"/>
+          <w:szCs w:val="28"/>
+        </w:rPr>
+        <w:t>Telephone number</w:t>
+      </w:r>
+      <w:r>
+        <w:rPr>
+          <w:sz w:val="28"/>
+          <w:szCs w:val="28"/>
+        </w:rPr>
+        <w:t>:</w:t>
+      </w:r>
+    </w:p>
+    <w:p>
+      <w:pPr>
+        <w:rPr>
+          <w:sz w:val="28"/>
+          <w:szCs w:val="28"/>
+        </w:rPr>
+      </w:pPr>
+      <w:r>
+        <w:rPr>
+          <w:sz w:val="28"/>
+          <w:szCs w:val="28"/>
+        </w:rPr>
+        <w:t>&lt;input type= “</w:t>
+      </w:r>
+      <w:r>
+        <w:rPr>
+          <w:sz w:val="28"/>
+          <w:szCs w:val="28"/>
+        </w:rPr>
+        <w:t>tel</w:t>
+      </w:r>
+      <w:r>
+        <w:rPr>
+          <w:sz w:val="28"/>
+          <w:szCs w:val="28"/>
+        </w:rPr>
+        <w:t>”&gt;</w:t>
+      </w:r>
+    </w:p>
+    <w:p>
+      <w:pPr>
+        <w:rPr>
+          <w:sz w:val="28"/>
+          <w:szCs w:val="28"/>
+        </w:rPr>
+      </w:pPr>
+      <w:r>
+        <w:rPr>
+          <w:sz w:val="28"/>
+          <w:szCs w:val="28"/>
+        </w:rPr>
+        <w:t>1</w:t>
+      </w:r>
+      <w:r>
+        <w:rPr>
+          <w:sz w:val="28"/>
+          <w:szCs w:val="28"/>
+        </w:rPr>
+        <w:t>7</w:t>
+      </w:r>
+      <w:r>
+        <w:rPr>
+          <w:sz w:val="28"/>
+          <w:szCs w:val="28"/>
+        </w:rPr>
+        <w:t xml:space="preserve">. </w:t>
+      </w:r>
+      <w:r>
+        <w:rPr>
+          <w:sz w:val="28"/>
+          <w:szCs w:val="28"/>
+        </w:rPr>
+        <w:t>Range</w:t>
+      </w:r>
+      <w:r>
+        <w:rPr>
+          <w:sz w:val="28"/>
+          <w:szCs w:val="28"/>
+        </w:rPr>
+        <w:t>:</w:t>
+      </w:r>
+    </w:p>
+    <w:p>
+      <w:pPr>
+        <w:rPr>
+          <w:sz w:val="28"/>
+          <w:szCs w:val="28"/>
+        </w:rPr>
+      </w:pPr>
+      <w:r>
+        <w:rPr>
+          <w:sz w:val="28"/>
+          <w:szCs w:val="28"/>
+        </w:rPr>
+        <w:t>&lt;input type= “</w:t>
+      </w:r>
+      <w:r>
+        <w:rPr>
+          <w:sz w:val="28"/>
+          <w:szCs w:val="28"/>
+        </w:rPr>
+        <w:t>range</w:t>
+      </w:r>
+      <w:r>
+        <w:rPr>
+          <w:sz w:val="28"/>
+          <w:szCs w:val="28"/>
+        </w:rPr>
+        <w:t>”&gt;</w:t>
+      </w:r>
+    </w:p>
+    <w:p>
+      <w:pPr>
+        <w:rPr>
+          <w:sz w:val="28"/>
+          <w:szCs w:val="28"/>
+        </w:rPr>
+      </w:pPr>
+      <w:r>
+        <w:rPr>
+          <w:sz w:val="28"/>
+          <w:szCs w:val="28"/>
+        </w:rPr>
+        <w:t>1</w:t>
+      </w:r>
+      <w:r>
+        <w:rPr>
+          <w:sz w:val="28"/>
+          <w:szCs w:val="28"/>
+        </w:rPr>
+        <w:t>8</w:t>
+      </w:r>
+      <w:r>
+        <w:rPr>
+          <w:sz w:val="28"/>
+          <w:szCs w:val="28"/>
+        </w:rPr>
+        <w:t xml:space="preserve">. </w:t>
+      </w:r>
+      <w:r>
+        <w:rPr>
+          <w:sz w:val="28"/>
+          <w:szCs w:val="28"/>
+        </w:rPr>
+        <w:t>Color</w:t>
+      </w:r>
+      <w:r>
+        <w:rPr>
+          <w:sz w:val="28"/>
+          <w:szCs w:val="28"/>
+        </w:rPr>
+        <w:t>:</w:t>
+      </w:r>
+    </w:p>
+    <w:p>
+      <w:pPr>
+        <w:rPr>
+          <w:sz w:val="28"/>
+          <w:szCs w:val="28"/>
+        </w:rPr>
+      </w:pPr>
+      <w:r>
+        <w:rPr>
+          <w:sz w:val="28"/>
+          <w:szCs w:val="28"/>
+        </w:rPr>
+        <w:t>&lt;input type= “</w:t>
+      </w:r>
+      <w:r>
+        <w:rPr>
+          <w:sz w:val="28"/>
+          <w:szCs w:val="28"/>
+        </w:rPr>
+        <w:t>color</w:t>
+      </w:r>
+      <w:r>
+        <w:rPr>
+          <w:sz w:val="28"/>
+          <w:szCs w:val="28"/>
+        </w:rPr>
+        <w:t>”&gt;</w:t>
+      </w:r>
+    </w:p>
+    <w:p>
+      <w:pPr>
+        <w:rPr>
+          <w:sz w:val="28"/>
+          <w:szCs w:val="28"/>
+        </w:rPr>
+      </w:pPr>
+      <w:r>
+        <w:rPr>
+          <w:sz w:val="28"/>
+          <w:szCs w:val="28"/>
+        </w:rPr>
+        <w:t>1</w:t>
+      </w:r>
+      <w:r>
+        <w:rPr>
+          <w:sz w:val="28"/>
+          <w:szCs w:val="28"/>
+        </w:rPr>
+        <w:t>9</w:t>
+      </w:r>
+      <w:r>
+        <w:rPr>
+          <w:sz w:val="28"/>
+          <w:szCs w:val="28"/>
+        </w:rPr>
+        <w:t xml:space="preserve">. </w:t>
+      </w:r>
+      <w:r>
+        <w:rPr>
+          <w:sz w:val="28"/>
+          <w:szCs w:val="28"/>
+        </w:rPr>
+        <w:t>Search</w:t>
+      </w:r>
+      <w:r>
+        <w:rPr>
+          <w:sz w:val="28"/>
+          <w:szCs w:val="28"/>
+        </w:rPr>
+        <w:t>:</w:t>
+      </w:r>
+    </w:p>
+    <w:p>
+      <w:pPr>
+        <w:rPr>
+          <w:sz w:val="28"/>
+          <w:szCs w:val="28"/>
+        </w:rPr>
+      </w:pPr>
+      <w:r>
+        <w:rPr>
+          <w:sz w:val="28"/>
+          <w:szCs w:val="28"/>
+        </w:rPr>
+        <w:t>&lt;input type= “</w:t>
+      </w:r>
+      <w:r>
+        <w:rPr>
+          <w:sz w:val="28"/>
+          <w:szCs w:val="28"/>
+        </w:rPr>
+        <w:t>search</w:t>
+      </w:r>
+      <w:r>
+        <w:rPr>
+          <w:sz w:val="28"/>
+          <w:szCs w:val="28"/>
+        </w:rPr>
+        <w:t>”&gt;</w:t>
+      </w:r>
+    </w:p>
+    <w:p>
+      <w:pPr>
+        <w:rPr>
+          <w:sz w:val="28"/>
+          <w:szCs w:val="28"/>
+        </w:rPr>
+      </w:pPr>
+      <w:r>
+        <w:rPr>
+          <w:rFonts w:ascii="Segoe UI Emoji" w:hAnsi="Segoe UI Emoji" w:cs="Segoe UI Emoji"/>
+          <w:sz w:val="28"/>
+          <w:szCs w:val="28"/>
+        </w:rPr>
+        <w:t>✅</w:t>
+      </w:r>
+      <w:r>
+        <w:rPr>
+          <w:sz w:val="28"/>
+          <w:szCs w:val="28"/>
+        </w:rPr>
+        <w:t xml:space="preserve"> </w:t>
+      </w:r>
+      <w:r>
+        <w:rPr>
+          <w:b/>
+          <w:bCs/>
+          <w:sz w:val="28"/>
+          <w:szCs w:val="28"/>
+        </w:rPr>
+        <w:t>Note:</w:t>
+      </w:r>
+    </w:p>
+    <w:p>
+      <w:pPr>
+        <w:numPr>
+          <w:ilvl w:val="0"/>
+          <w:numId w:val="34"/>
+        </w:numPr>
+        <w:rPr>
+          <w:sz w:val="28"/>
+          <w:szCs w:val="28"/>
+        </w:rPr>
+      </w:pPr>
+      <w:r>
+        <w:rPr>
+          <w:sz w:val="28"/>
+          <w:szCs w:val="28"/>
+        </w:rPr>
+        <w:t xml:space="preserve">All &lt;input&gt; tags are </w:t>
+      </w:r>
+      <w:r>
+        <w:rPr>
+          <w:b/>
+          <w:bCs/>
+          <w:sz w:val="28"/>
+          <w:szCs w:val="28"/>
+        </w:rPr>
+        <w:t>self-closing</w:t>
+      </w:r>
+    </w:p>
+    <w:p>
+      <w:pPr>
+        <w:numPr>
+          <w:ilvl w:val="0"/>
+          <w:numId w:val="34"/>
+        </w:numPr>
+        <w:rPr>
+          <w:sz w:val="28"/>
+          <w:szCs w:val="28"/>
+        </w:rPr>
+      </w:pPr>
+      <w:r>
+        <w:rPr>
+          <w:sz w:val="28"/>
+          <w:szCs w:val="28"/>
+        </w:rPr>
+        <w:t xml:space="preserve">Every form element should have a </w:t>
+      </w:r>
+      <w:r>
+        <w:rPr>
+          <w:b/>
+          <w:bCs/>
+          <w:sz w:val="28"/>
+          <w:szCs w:val="28"/>
+        </w:rPr>
+        <w:t>name attribute</w:t>
+      </w:r>
+      <w:r>
+        <w:rPr>
+          <w:sz w:val="28"/>
+          <w:szCs w:val="28"/>
+        </w:rPr>
+        <w:t xml:space="preserve"> (used during submission)</w:t>
+      </w:r>
+    </w:p>
+    <w:p>
+      <w:pPr>
+        <w:numPr>
+          <w:ilvl w:val="0"/>
+          <w:numId w:val="34"/>
+        </w:numPr>
+        <w:rPr>
+          <w:sz w:val="28"/>
+          <w:szCs w:val="28"/>
+        </w:rPr>
+      </w:pPr>
+      <w:r>
+        <w:rPr>
+          <w:sz w:val="28"/>
+          <w:szCs w:val="28"/>
+        </w:rPr>
+        <w:t>label tag can be used for accessibility:</w:t>
+      </w:r>
+    </w:p>
+    <w:p>
+      <w:pPr>
+        <w:rPr>
+          <w:sz w:val="28"/>
+          <w:szCs w:val="28"/>
+        </w:rPr>
+      </w:pPr>
+      <w:r>
+        <w:rPr>
+          <w:sz w:val="28"/>
+          <w:szCs w:val="28"/>
+        </w:rPr>
+        <w:t>&lt;label for="user"&gt;Name:&lt;/label&gt;</w:t>
+      </w:r>
+    </w:p>
+    <w:p>
+      <w:pPr>
+        <w:rPr>
+          <w:sz w:val="28"/>
+          <w:szCs w:val="28"/>
+        </w:rPr>
+      </w:pPr>
+      <w:r>
+        <w:rPr>
+          <w:sz w:val="28"/>
+          <w:szCs w:val="28"/>
+        </w:rPr>
+        <w:t>&lt;input type="text" id="user" name="username"&gt;</w:t>
+      </w:r>
+    </w:p>
+    <w:p>
+      <w:pPr>
+        <w:rPr>
+          <w:sz w:val="28"/>
+          <w:szCs w:val="28"/>
+        </w:rPr>
+      </w:pPr>
+      <w:r>
+        <w:rPr>
+          <w:sz w:val="28"/>
+          <w:szCs w:val="28"/>
+        </w:rPr>
+        <w:pict w14:anchorId="11BADE0D">
+          <v:rect id="_x0000_i1185" style="width:0;height:1.5pt" o:hralign="center" o:hrstd="t" o:hr="t" fillcolor="#a0a0a0" stroked="f"/>
+        </w:pict>
+      </w:r>
     </w:p>
     <w:sectPr>
+      <w:headerReference w:type="default" r:id="rId7"/>
+      <w:footerReference w:type="default" r:id="rId8"/>
       <w:pgSz w:w="11906" w:h="16838"/>
       <w:pgMar w:top="1440" w:right="1080" w:bottom="1440" w:left="1080" w:header="708" w:footer="708" w:gutter="0"/>
       <w:cols w:space="708"/>
@@ -4007,6 +8653,124 @@
 </w:endnotes>
 </file>
 
+<file path=word/footer1.xml><?xml version="1.0" encoding="utf-8"?>
+<w:ftr xmlns:wpc="http://schemas.microsoft.com/office/word/2010/wordprocessingCanvas" xmlns:cx="http://schemas.microsoft.com/office/drawing/2014/chartex" xmlns:cx1="http://schemas.microsoft.com/office/drawing/2015/9/8/chartex" xmlns:cx2="http://schemas.microsoft.com/office/drawing/2015/10/21/chartex" xmlns:cx3="http://schemas.microsoft.com/office/drawing/2016/5/9/chartex" xmlns:cx4="http://schemas.microsoft.com/office/drawing/2016/5/10/chartex" xmlns:cx5="http://schemas.microsoft.com/office/drawing/2016/5/11/chartex" xmlns:cx6="http://schemas.microsoft.com/office/drawing/2016/5/12/chartex" xmlns:cx7="http://schemas.microsoft.com/office/drawing/2016/5/13/chartex" xmlns:cx8="http://schemas.microsoft.com/office/drawing/2016/5/14/chartex" xmlns:mc="http://schemas.openxmlformats.org/markup-compatibility/2006" xmlns:aink="http://schemas.microsoft.com/office/drawing/2016/ink" xmlns:am3d="http://schemas.microsoft.com/office/drawing/2017/model3d" xmlns:o="urn:schemas-microsoft-com:office:office" xmlns:oel="http://schemas.microsoft.com/office/2019/extlst" xmlns:r="http://schemas.openxmlformats.org/officeDocument/2006/relationships" xmlns:m="http://schemas.openxmlformats.org/officeDocument/2006/math" xmlns:v="urn:schemas-microsoft-com:vml" xmlns:wp14="http://schemas.microsoft.com/office/word/2010/wordprocessingDrawing" xmlns:wp="http://schemas.openxmlformats.org/drawingml/2006/wordprocessingDrawing" xmlns:w10="urn:schemas-microsoft-com:office:word" xmlns:w="http://schemas.openxmlformats.org/wordprocessingml/2006/main" xmlns:w14="http://schemas.microsoft.com/office/word/2010/wordml" xmlns:w15="http://schemas.microsoft.com/office/word/2012/wordml" xmlns:w16cex="http://schemas.microsoft.com/office/word/2018/wordml/cex" xmlns:w16cid="http://schemas.microsoft.com/office/word/2016/wordml/cid" xmlns:w16="http://schemas.microsoft.com/office/word/2018/wordml" xmlns:w16du="http://schemas.microsoft.com/office/word/2023/wordml/word16du" xmlns:w16sdtdh="http://schemas.microsoft.com/office/word/2020/wordml/sdtdatahash" xmlns:w16sdtfl="http://schemas.microsoft.com/office/word/2024/wordml/sdtformatlock" xmlns:w16se="http://schemas.microsoft.com/office/word/2015/wordml/symex" xmlns:wpg="http://schemas.microsoft.com/office/word/2010/wordprocessingGroup" xmlns:wpi="http://schemas.microsoft.com/office/word/2010/wordprocessingInk" xmlns:wne="http://schemas.microsoft.com/office/word/2006/wordml" xmlns:wps="http://schemas.microsoft.com/office/word/2010/wordprocessingShape" mc:Ignorable="w14 w15 w16se w16cid w16 w16cex w16sdtdh w16sdtfl w16du wp14">
+  <w:tbl>
+    <w:tblPr>
+      <w:tblW w:w="5000" w:type="pct"/>
+      <w:tblCellMar>
+        <w:left w:w="0" w:type="dxa"/>
+        <w:right w:w="0" w:type="dxa"/>
+      </w:tblCellMar>
+      <w:tblLook w:val="04A0" w:firstRow="1" w:lastRow="0" w:firstColumn="1" w:lastColumn="0" w:noHBand="0" w:noVBand="1"/>
+    </w:tblPr>
+    <w:tblGrid>
+      <w:gridCol w:w="4680"/>
+      <w:gridCol w:w="390"/>
+      <w:gridCol w:w="4676"/>
+    </w:tblGrid>
+    <w:tr>
+      <w:tc>
+        <w:tcPr>
+          <w:tcW w:w="2401" w:type="pct"/>
+        </w:tcPr>
+        <w:p>
+          <w:pPr>
+            <w:pStyle w:val="Footer"/>
+            <w:rPr>
+              <w:caps/>
+              <w:color w:val="4472C4" w:themeColor="accent1"/>
+              <w:sz w:val="24"/>
+              <w:szCs w:val="24"/>
+            </w:rPr>
+          </w:pPr>
+          <w:r>
+            <w:rPr>
+              <w:caps/>
+              <w:color w:val="4472C4" w:themeColor="accent1"/>
+              <w:sz w:val="24"/>
+              <w:szCs w:val="24"/>
+            </w:rPr>
+            <w:t xml:space="preserve">HTML-NOTES </w:t>
+          </w:r>
+        </w:p>
+      </w:tc>
+      <w:tc>
+        <w:tcPr>
+          <w:tcW w:w="200" w:type="pct"/>
+        </w:tcPr>
+        <w:p>
+          <w:pPr>
+            <w:pStyle w:val="Footer"/>
+            <w:rPr>
+              <w:caps/>
+              <w:color w:val="4472C4" w:themeColor="accent1"/>
+              <w:sz w:val="24"/>
+              <w:szCs w:val="24"/>
+            </w:rPr>
+          </w:pPr>
+        </w:p>
+      </w:tc>
+      <w:tc>
+        <w:tcPr>
+          <w:tcW w:w="2402" w:type="pct"/>
+        </w:tcPr>
+        <w:sdt>
+          <w:sdtPr>
+            <w:rPr>
+              <w:caps/>
+              <w:color w:val="4472C4" w:themeColor="accent1"/>
+              <w:sz w:val="24"/>
+              <w:szCs w:val="24"/>
+            </w:rPr>
+            <w:alias w:val="Author"/>
+            <w:tag w:val=""/>
+            <w:id w:val="1205441952"/>
+            <w:placeholder>
+              <w:docPart w:val="7894C327A2444E8EB550000B20415435"/>
+            </w:placeholder>
+            <w:dataBinding w:prefixMappings="xmlns:ns0='http://purl.org/dc/elements/1.1/' xmlns:ns1='http://schemas.openxmlformats.org/package/2006/metadata/core-properties' " w:xpath="/ns1:coreProperties[1]/ns0:creator[1]" w:storeItemID="{6C3C8BC8-F283-45AE-878A-BAB7291924A1}"/>
+            <w:text/>
+          </w:sdtPr>
+          <w:sdtContent>
+            <w:p>
+              <w:pPr>
+                <w:pStyle w:val="Footer"/>
+                <w:jc w:val="right"/>
+                <w:rPr>
+                  <w:caps/>
+                  <w:color w:val="4472C4" w:themeColor="accent1"/>
+                  <w:sz w:val="24"/>
+                  <w:szCs w:val="24"/>
+                </w:rPr>
+              </w:pPr>
+              <w:r>
+                <w:rPr>
+                  <w:caps/>
+                  <w:color w:val="4472C4" w:themeColor="accent1"/>
+                  <w:sz w:val="24"/>
+                  <w:szCs w:val="24"/>
+                </w:rPr>
+                <w:t>Bhagyalakshmi P</w:t>
+              </w:r>
+            </w:p>
+          </w:sdtContent>
+        </w:sdt>
+      </w:tc>
+    </w:tr>
+  </w:tbl>
+  <w:p>
+    <w:pPr>
+      <w:pStyle w:val="Footer"/>
+      <w:rPr>
+        <w:sz w:val="24"/>
+        <w:szCs w:val="24"/>
+      </w:rPr>
+    </w:pPr>
+  </w:p>
+</w:ftr>
+</file>
+
 <file path=word/footnotes.xml><?xml version="1.0" encoding="utf-8"?>
 <w:footnotes xmlns:wpc="http://schemas.microsoft.com/office/word/2010/wordprocessingCanvas" xmlns:cx="http://schemas.microsoft.com/office/drawing/2014/chartex" xmlns:cx1="http://schemas.microsoft.com/office/drawing/2015/9/8/chartex" xmlns:cx2="http://schemas.microsoft.com/office/drawing/2015/10/21/chartex" xmlns:cx3="http://schemas.microsoft.com/office/drawing/2016/5/9/chartex" xmlns:cx4="http://schemas.microsoft.com/office/drawing/2016/5/10/chartex" xmlns:cx5="http://schemas.microsoft.com/office/drawing/2016/5/11/chartex" xmlns:cx6="http://schemas.microsoft.com/office/drawing/2016/5/12/chartex" xmlns:cx7="http://schemas.microsoft.com/office/drawing/2016/5/13/chartex" xmlns:cx8="http://schemas.microsoft.com/office/drawing/2016/5/14/chartex" xmlns:mc="http://schemas.openxmlformats.org/markup-compatibility/2006" xmlns:aink="http://schemas.microsoft.com/office/drawing/2016/ink" xmlns:am3d="http://schemas.microsoft.com/office/drawing/2017/model3d" xmlns:o="urn:schemas-microsoft-com:office:office" xmlns:oel="http://schemas.microsoft.com/office/2019/extlst" xmlns:r="http://schemas.openxmlformats.org/officeDocument/2006/relationships" xmlns:m="http://schemas.openxmlformats.org/officeDocument/2006/math" xmlns:v="urn:schemas-microsoft-com:vml" xmlns:wp14="http://schemas.microsoft.com/office/word/2010/wordprocessingDrawing" xmlns:wp="http://schemas.openxmlformats.org/drawingml/2006/wordprocessingDrawing" xmlns:w10="urn:schemas-microsoft-com:office:word" xmlns:w="http://schemas.openxmlformats.org/wordprocessingml/2006/main" xmlns:w14="http://schemas.microsoft.com/office/word/2010/wordml" xmlns:w15="http://schemas.microsoft.com/office/word/2012/wordml" xmlns:w16cex="http://schemas.microsoft.com/office/word/2018/wordml/cex" xmlns:w16cid="http://schemas.microsoft.com/office/word/2016/wordml/cid" xmlns:w16="http://schemas.microsoft.com/office/word/2018/wordml" xmlns:w16du="http://schemas.microsoft.com/office/word/2023/wordml/word16du" xmlns:w16sdtdh="http://schemas.microsoft.com/office/word/2020/wordml/sdtdatahash" xmlns:w16sdtfl="http://schemas.microsoft.com/office/word/2024/wordml/sdtformatlock" xmlns:w16se="http://schemas.microsoft.com/office/word/2015/wordml/symex" xmlns:wpg="http://schemas.microsoft.com/office/word/2010/wordprocessingGroup" xmlns:wpi="http://schemas.microsoft.com/office/word/2010/wordprocessingInk" xmlns:wne="http://schemas.microsoft.com/office/word/2006/wordml" xmlns:wps="http://schemas.microsoft.com/office/word/2010/wordprocessingShape" mc:Ignorable="w14 w15 w16se w16cid w16 w16cex w16sdtdh w16sdtfl w16du wp14">
   <w:footnote w:type="separator" w:id="-1">
@@ -4030,11 +8794,760 @@
     </w:p>
   </w:footnote>
 </w:footnotes>
+</file>
+
+<file path=word/header1.xml><?xml version="1.0" encoding="utf-8"?>
+<w:hdr xmlns:wpc="http://schemas.microsoft.com/office/word/2010/wordprocessingCanvas" xmlns:cx="http://schemas.microsoft.com/office/drawing/2014/chartex" xmlns:cx1="http://schemas.microsoft.com/office/drawing/2015/9/8/chartex" xmlns:cx2="http://schemas.microsoft.com/office/drawing/2015/10/21/chartex" xmlns:cx3="http://schemas.microsoft.com/office/drawing/2016/5/9/chartex" xmlns:cx4="http://schemas.microsoft.com/office/drawing/2016/5/10/chartex" xmlns:cx5="http://schemas.microsoft.com/office/drawing/2016/5/11/chartex" xmlns:cx6="http://schemas.microsoft.com/office/drawing/2016/5/12/chartex" xmlns:cx7="http://schemas.microsoft.com/office/drawing/2016/5/13/chartex" xmlns:cx8="http://schemas.microsoft.com/office/drawing/2016/5/14/chartex" xmlns:mc="http://schemas.openxmlformats.org/markup-compatibility/2006" xmlns:aink="http://schemas.microsoft.com/office/drawing/2016/ink" xmlns:am3d="http://schemas.microsoft.com/office/drawing/2017/model3d" xmlns:o="urn:schemas-microsoft-com:office:office" xmlns:oel="http://schemas.microsoft.com/office/2019/extlst" xmlns:r="http://schemas.openxmlformats.org/officeDocument/2006/relationships" xmlns:m="http://schemas.openxmlformats.org/officeDocument/2006/math" xmlns:v="urn:schemas-microsoft-com:vml" xmlns:wp14="http://schemas.microsoft.com/office/word/2010/wordprocessingDrawing" xmlns:wp="http://schemas.openxmlformats.org/drawingml/2006/wordprocessingDrawing" xmlns:w10="urn:schemas-microsoft-com:office:word" xmlns:w="http://schemas.openxmlformats.org/wordprocessingml/2006/main" xmlns:w14="http://schemas.microsoft.com/office/word/2010/wordml" xmlns:w15="http://schemas.microsoft.com/office/word/2012/wordml" xmlns:w16cex="http://schemas.microsoft.com/office/word/2018/wordml/cex" xmlns:w16cid="http://schemas.microsoft.com/office/word/2016/wordml/cid" xmlns:w16="http://schemas.microsoft.com/office/word/2018/wordml" xmlns:w16du="http://schemas.microsoft.com/office/word/2023/wordml/word16du" xmlns:w16sdtdh="http://schemas.microsoft.com/office/word/2020/wordml/sdtdatahash" xmlns:w16sdtfl="http://schemas.microsoft.com/office/word/2024/wordml/sdtformatlock" xmlns:w16se="http://schemas.microsoft.com/office/word/2015/wordml/symex" xmlns:wpg="http://schemas.microsoft.com/office/word/2010/wordprocessingGroup" xmlns:wpi="http://schemas.microsoft.com/office/word/2010/wordprocessingInk" xmlns:wne="http://schemas.microsoft.com/office/word/2006/wordml" xmlns:wps="http://schemas.microsoft.com/office/word/2010/wordprocessingShape" mc:Ignorable="w14 w15 w16se w16cid w16 w16cex w16sdtdh w16sdtfl w16du wp14">
+  <w:p>
+    <w:pPr>
+      <w:pStyle w:val="Header"/>
+      <w:jc w:val="right"/>
+      <w:rPr>
+        <w:color w:val="8496B0" w:themeColor="text2" w:themeTint="99"/>
+        <w:sz w:val="24"/>
+        <w:szCs w:val="24"/>
+      </w:rPr>
+    </w:pPr>
+    <w:r>
+      <w:rPr>
+        <w:noProof/>
+        <w:color w:val="8496B0" w:themeColor="text2" w:themeTint="99"/>
+        <w:sz w:val="24"/>
+        <w:szCs w:val="24"/>
+      </w:rPr>
+      <mc:AlternateContent>
+        <mc:Choice Requires="wpg">
+          <w:drawing>
+            <wp:anchor distT="0" distB="0" distL="114300" distR="114300" simplePos="0" relativeHeight="251659264" behindDoc="0" locked="0" layoutInCell="1" allowOverlap="1" wp14:anchorId="380127EE" wp14:editId="1F65B200">
+              <wp:simplePos x="0" y="0"/>
+              <wp:positionH relativeFrom="rightMargin">
+                <wp:align>left</wp:align>
+              </wp:positionH>
+              <wp:positionV relativeFrom="topMargin">
+                <wp:posOffset>284521</wp:posOffset>
+              </wp:positionV>
+              <wp:extent cx="731520" cy="740664"/>
+              <wp:effectExtent l="0" t="0" r="0" b="2540"/>
+              <wp:wrapNone/>
+              <wp:docPr id="70" name="Group 80"/>
+              <wp:cNvGraphicFramePr/>
+              <a:graphic xmlns:a="http://schemas.openxmlformats.org/drawingml/2006/main">
+                <a:graphicData uri="http://schemas.microsoft.com/office/word/2010/wordprocessingGroup">
+                  <wpg:wgp>
+                    <wpg:cNvGrpSpPr/>
+                    <wpg:grpSpPr>
+                      <a:xfrm>
+                        <a:off x="0" y="0"/>
+                        <a:ext cx="731520" cy="740664"/>
+                        <a:chOff x="0" y="12192"/>
+                        <a:chExt cx="731747" cy="746642"/>
+                      </a:xfrm>
+                    </wpg:grpSpPr>
+                    <wps:wsp>
+                      <wps:cNvPr id="71" name="Freeform 71"/>
+                      <wps:cNvSpPr>
+                        <a:spLocks/>
+                      </wps:cNvSpPr>
+                      <wps:spPr bwMode="auto">
+                        <a:xfrm>
+                          <a:off x="256032" y="12192"/>
+                          <a:ext cx="475601" cy="473242"/>
+                        </a:xfrm>
+                        <a:custGeom>
+                          <a:avLst/>
+                          <a:gdLst>
+                            <a:gd name="T0" fmla="*/ 0 w 420"/>
+                            <a:gd name="T1" fmla="*/ 420 h 420"/>
+                            <a:gd name="T2" fmla="*/ 0 w 420"/>
+                            <a:gd name="T3" fmla="*/ 420 h 420"/>
+                            <a:gd name="T4" fmla="*/ 416 w 420"/>
+                            <a:gd name="T5" fmla="*/ 0 h 420"/>
+                            <a:gd name="T6" fmla="*/ 420 w 420"/>
+                            <a:gd name="T7" fmla="*/ 0 h 420"/>
+                            <a:gd name="T8" fmla="*/ 0 w 420"/>
+                            <a:gd name="T9" fmla="*/ 420 h 420"/>
+                          </a:gdLst>
+                          <a:ahLst/>
+                          <a:cxnLst>
+                            <a:cxn ang="0">
+                              <a:pos x="T0" y="T1"/>
+                            </a:cxn>
+                            <a:cxn ang="0">
+                              <a:pos x="T2" y="T3"/>
+                            </a:cxn>
+                            <a:cxn ang="0">
+                              <a:pos x="T4" y="T5"/>
+                            </a:cxn>
+                            <a:cxn ang="0">
+                              <a:pos x="T6" y="T7"/>
+                            </a:cxn>
+                            <a:cxn ang="0">
+                              <a:pos x="T8" y="T9"/>
+                            </a:cxn>
+                          </a:cxnLst>
+                          <a:rect l="0" t="0" r="r" b="b"/>
+                          <a:pathLst>
+                            <a:path w="420" h="420">
+                              <a:moveTo>
+                                <a:pt x="0" y="420"/>
+                              </a:moveTo>
+                              <a:lnTo>
+                                <a:pt x="0" y="420"/>
+                              </a:lnTo>
+                              <a:lnTo>
+                                <a:pt x="416" y="0"/>
+                              </a:lnTo>
+                              <a:lnTo>
+                                <a:pt x="420" y="0"/>
+                              </a:lnTo>
+                              <a:lnTo>
+                                <a:pt x="0" y="420"/>
+                              </a:lnTo>
+                              <a:close/>
+                            </a:path>
+                          </a:pathLst>
+                        </a:custGeom>
+                        <a:solidFill>
+                          <a:schemeClr val="tx2">
+                            <a:lumMod val="60000"/>
+                            <a:lumOff val="40000"/>
+                          </a:schemeClr>
+                        </a:solidFill>
+                        <a:ln>
+                          <a:noFill/>
+                        </a:ln>
+                      </wps:spPr>
+                      <wps:bodyPr vert="horz" wrap="square" lIns="91440" tIns="45720" rIns="91440" bIns="45720" numCol="1" anchor="t" anchorCtr="0" compatLnSpc="1">
+                        <a:prstTxWarp prst="textNoShape">
+                          <a:avLst/>
+                        </a:prstTxWarp>
+                      </wps:bodyPr>
+                    </wps:wsp>
+                    <wps:wsp>
+                      <wps:cNvPr id="72" name="Freeform 72"/>
+                      <wps:cNvSpPr>
+                        <a:spLocks/>
+                      </wps:cNvSpPr>
+                      <wps:spPr bwMode="auto">
+                        <a:xfrm>
+                          <a:off x="134112" y="48768"/>
+                          <a:ext cx="595634" cy="592679"/>
+                        </a:xfrm>
+                        <a:custGeom>
+                          <a:avLst/>
+                          <a:gdLst>
+                            <a:gd name="T0" fmla="*/ 0 w 526"/>
+                            <a:gd name="T1" fmla="*/ 526 h 526"/>
+                            <a:gd name="T2" fmla="*/ 0 w 526"/>
+                            <a:gd name="T3" fmla="*/ 526 h 526"/>
+                            <a:gd name="T4" fmla="*/ 522 w 526"/>
+                            <a:gd name="T5" fmla="*/ 0 h 526"/>
+                            <a:gd name="T6" fmla="*/ 526 w 526"/>
+                            <a:gd name="T7" fmla="*/ 4 h 526"/>
+                            <a:gd name="T8" fmla="*/ 0 w 526"/>
+                            <a:gd name="T9" fmla="*/ 526 h 526"/>
+                          </a:gdLst>
+                          <a:ahLst/>
+                          <a:cxnLst>
+                            <a:cxn ang="0">
+                              <a:pos x="T0" y="T1"/>
+                            </a:cxn>
+                            <a:cxn ang="0">
+                              <a:pos x="T2" y="T3"/>
+                            </a:cxn>
+                            <a:cxn ang="0">
+                              <a:pos x="T4" y="T5"/>
+                            </a:cxn>
+                            <a:cxn ang="0">
+                              <a:pos x="T6" y="T7"/>
+                            </a:cxn>
+                            <a:cxn ang="0">
+                              <a:pos x="T8" y="T9"/>
+                            </a:cxn>
+                          </a:cxnLst>
+                          <a:rect l="0" t="0" r="r" b="b"/>
+                          <a:pathLst>
+                            <a:path w="526" h="526">
+                              <a:moveTo>
+                                <a:pt x="0" y="526"/>
+                              </a:moveTo>
+                              <a:lnTo>
+                                <a:pt x="0" y="526"/>
+                              </a:lnTo>
+                              <a:lnTo>
+                                <a:pt x="522" y="0"/>
+                              </a:lnTo>
+                              <a:lnTo>
+                                <a:pt x="526" y="4"/>
+                              </a:lnTo>
+                              <a:lnTo>
+                                <a:pt x="0" y="526"/>
+                              </a:lnTo>
+                              <a:close/>
+                            </a:path>
+                          </a:pathLst>
+                        </a:custGeom>
+                        <a:solidFill>
+                          <a:schemeClr val="tx2">
+                            <a:lumMod val="60000"/>
+                            <a:lumOff val="40000"/>
+                          </a:schemeClr>
+                        </a:solidFill>
+                        <a:ln>
+                          <a:noFill/>
+                        </a:ln>
+                      </wps:spPr>
+                      <wps:bodyPr vert="horz" wrap="square" lIns="91440" tIns="45720" rIns="91440" bIns="45720" numCol="1" anchor="t" anchorCtr="0" compatLnSpc="1">
+                        <a:prstTxWarp prst="textNoShape">
+                          <a:avLst/>
+                        </a:prstTxWarp>
+                      </wps:bodyPr>
+                    </wps:wsp>
+                    <wps:wsp>
+                      <wps:cNvPr id="73" name="Freeform 73"/>
+                      <wps:cNvSpPr>
+                        <a:spLocks/>
+                      </wps:cNvSpPr>
+                      <wps:spPr bwMode="auto">
+                        <a:xfrm>
+                          <a:off x="146304" y="36576"/>
+                          <a:ext cx="585443" cy="582539"/>
+                        </a:xfrm>
+                        <a:custGeom>
+                          <a:avLst/>
+                          <a:gdLst>
+                            <a:gd name="T0" fmla="*/ 0 w 517"/>
+                            <a:gd name="T1" fmla="*/ 517 h 517"/>
+                            <a:gd name="T2" fmla="*/ 0 w 517"/>
+                            <a:gd name="T3" fmla="*/ 512 h 517"/>
+                            <a:gd name="T4" fmla="*/ 513 w 517"/>
+                            <a:gd name="T5" fmla="*/ 0 h 517"/>
+                            <a:gd name="T6" fmla="*/ 517 w 517"/>
+                            <a:gd name="T7" fmla="*/ 0 h 517"/>
+                            <a:gd name="T8" fmla="*/ 0 w 517"/>
+                            <a:gd name="T9" fmla="*/ 517 h 517"/>
+                          </a:gdLst>
+                          <a:ahLst/>
+                          <a:cxnLst>
+                            <a:cxn ang="0">
+                              <a:pos x="T0" y="T1"/>
+                            </a:cxn>
+                            <a:cxn ang="0">
+                              <a:pos x="T2" y="T3"/>
+                            </a:cxn>
+                            <a:cxn ang="0">
+                              <a:pos x="T4" y="T5"/>
+                            </a:cxn>
+                            <a:cxn ang="0">
+                              <a:pos x="T6" y="T7"/>
+                            </a:cxn>
+                            <a:cxn ang="0">
+                              <a:pos x="T8" y="T9"/>
+                            </a:cxn>
+                          </a:cxnLst>
+                          <a:rect l="0" t="0" r="r" b="b"/>
+                          <a:pathLst>
+                            <a:path w="517" h="517">
+                              <a:moveTo>
+                                <a:pt x="0" y="517"/>
+                              </a:moveTo>
+                              <a:lnTo>
+                                <a:pt x="0" y="512"/>
+                              </a:lnTo>
+                              <a:lnTo>
+                                <a:pt x="513" y="0"/>
+                              </a:lnTo>
+                              <a:lnTo>
+                                <a:pt x="517" y="0"/>
+                              </a:lnTo>
+                              <a:lnTo>
+                                <a:pt x="0" y="517"/>
+                              </a:lnTo>
+                              <a:close/>
+                            </a:path>
+                          </a:pathLst>
+                        </a:custGeom>
+                        <a:solidFill>
+                          <a:schemeClr val="tx2">
+                            <a:lumMod val="60000"/>
+                            <a:lumOff val="40000"/>
+                          </a:schemeClr>
+                        </a:solidFill>
+                        <a:ln>
+                          <a:noFill/>
+                        </a:ln>
+                      </wps:spPr>
+                      <wps:bodyPr vert="horz" wrap="square" lIns="91440" tIns="45720" rIns="91440" bIns="45720" numCol="1" anchor="t" anchorCtr="0" compatLnSpc="1">
+                        <a:prstTxWarp prst="textNoShape">
+                          <a:avLst/>
+                        </a:prstTxWarp>
+                      </wps:bodyPr>
+                    </wps:wsp>
+                    <wps:wsp>
+                      <wps:cNvPr id="74" name="Freeform 74"/>
+                      <wps:cNvSpPr>
+                        <a:spLocks/>
+                      </wps:cNvSpPr>
+                      <wps:spPr bwMode="auto">
+                        <a:xfrm>
+                          <a:off x="207264" y="97536"/>
+                          <a:ext cx="522029" cy="520566"/>
+                        </a:xfrm>
+                        <a:custGeom>
+                          <a:avLst/>
+                          <a:gdLst>
+                            <a:gd name="T0" fmla="*/ 0 w 461"/>
+                            <a:gd name="T1" fmla="*/ 462 h 462"/>
+                            <a:gd name="T2" fmla="*/ 0 w 461"/>
+                            <a:gd name="T3" fmla="*/ 462 h 462"/>
+                            <a:gd name="T4" fmla="*/ 457 w 461"/>
+                            <a:gd name="T5" fmla="*/ 0 h 462"/>
+                            <a:gd name="T6" fmla="*/ 461 w 461"/>
+                            <a:gd name="T7" fmla="*/ 5 h 462"/>
+                            <a:gd name="T8" fmla="*/ 0 w 461"/>
+                            <a:gd name="T9" fmla="*/ 462 h 462"/>
+                          </a:gdLst>
+                          <a:ahLst/>
+                          <a:cxnLst>
+                            <a:cxn ang="0">
+                              <a:pos x="T0" y="T1"/>
+                            </a:cxn>
+                            <a:cxn ang="0">
+                              <a:pos x="T2" y="T3"/>
+                            </a:cxn>
+                            <a:cxn ang="0">
+                              <a:pos x="T4" y="T5"/>
+                            </a:cxn>
+                            <a:cxn ang="0">
+                              <a:pos x="T6" y="T7"/>
+                            </a:cxn>
+                            <a:cxn ang="0">
+                              <a:pos x="T8" y="T9"/>
+                            </a:cxn>
+                          </a:cxnLst>
+                          <a:rect l="0" t="0" r="r" b="b"/>
+                          <a:pathLst>
+                            <a:path w="461" h="462">
+                              <a:moveTo>
+                                <a:pt x="0" y="462"/>
+                              </a:moveTo>
+                              <a:lnTo>
+                                <a:pt x="0" y="462"/>
+                              </a:lnTo>
+                              <a:lnTo>
+                                <a:pt x="457" y="0"/>
+                              </a:lnTo>
+                              <a:lnTo>
+                                <a:pt x="461" y="5"/>
+                              </a:lnTo>
+                              <a:lnTo>
+                                <a:pt x="0" y="462"/>
+                              </a:lnTo>
+                              <a:close/>
+                            </a:path>
+                          </a:pathLst>
+                        </a:custGeom>
+                        <a:solidFill>
+                          <a:schemeClr val="tx2">
+                            <a:lumMod val="60000"/>
+                            <a:lumOff val="40000"/>
+                          </a:schemeClr>
+                        </a:solidFill>
+                        <a:ln>
+                          <a:noFill/>
+                        </a:ln>
+                      </wps:spPr>
+                      <wps:bodyPr vert="horz" wrap="square" lIns="91440" tIns="45720" rIns="91440" bIns="45720" numCol="1" anchor="t" anchorCtr="0" compatLnSpc="1">
+                        <a:prstTxWarp prst="textNoShape">
+                          <a:avLst/>
+                        </a:prstTxWarp>
+                      </wps:bodyPr>
+                    </wps:wsp>
+                    <wps:wsp>
+                      <wps:cNvPr id="75" name="Freeform 75"/>
+                      <wps:cNvSpPr>
+                        <a:spLocks/>
+                      </wps:cNvSpPr>
+                      <wps:spPr bwMode="auto">
+                        <a:xfrm>
+                          <a:off x="0" y="36576"/>
+                          <a:ext cx="731520" cy="722258"/>
+                        </a:xfrm>
+                        <a:custGeom>
+                          <a:avLst/>
+                          <a:gdLst>
+                            <a:gd name="T0" fmla="*/ 5 w 646"/>
+                            <a:gd name="T1" fmla="*/ 641 h 641"/>
+                            <a:gd name="T2" fmla="*/ 0 w 646"/>
+                            <a:gd name="T3" fmla="*/ 641 h 641"/>
+                            <a:gd name="T4" fmla="*/ 642 w 646"/>
+                            <a:gd name="T5" fmla="*/ 0 h 641"/>
+                            <a:gd name="T6" fmla="*/ 646 w 646"/>
+                            <a:gd name="T7" fmla="*/ 0 h 641"/>
+                            <a:gd name="T8" fmla="*/ 5 w 646"/>
+                            <a:gd name="T9" fmla="*/ 641 h 641"/>
+                          </a:gdLst>
+                          <a:ahLst/>
+                          <a:cxnLst>
+                            <a:cxn ang="0">
+                              <a:pos x="T0" y="T1"/>
+                            </a:cxn>
+                            <a:cxn ang="0">
+                              <a:pos x="T2" y="T3"/>
+                            </a:cxn>
+                            <a:cxn ang="0">
+                              <a:pos x="T4" y="T5"/>
+                            </a:cxn>
+                            <a:cxn ang="0">
+                              <a:pos x="T6" y="T7"/>
+                            </a:cxn>
+                            <a:cxn ang="0">
+                              <a:pos x="T8" y="T9"/>
+                            </a:cxn>
+                          </a:cxnLst>
+                          <a:rect l="0" t="0" r="r" b="b"/>
+                          <a:pathLst>
+                            <a:path w="646" h="641">
+                              <a:moveTo>
+                                <a:pt x="5" y="641"/>
+                              </a:moveTo>
+                              <a:lnTo>
+                                <a:pt x="0" y="641"/>
+                              </a:lnTo>
+                              <a:lnTo>
+                                <a:pt x="642" y="0"/>
+                              </a:lnTo>
+                              <a:lnTo>
+                                <a:pt x="646" y="0"/>
+                              </a:lnTo>
+                              <a:lnTo>
+                                <a:pt x="5" y="641"/>
+                              </a:lnTo>
+                              <a:close/>
+                            </a:path>
+                          </a:pathLst>
+                        </a:custGeom>
+                        <a:solidFill>
+                          <a:schemeClr val="tx2">
+                            <a:lumMod val="60000"/>
+                            <a:lumOff val="40000"/>
+                          </a:schemeClr>
+                        </a:solidFill>
+                        <a:ln>
+                          <a:noFill/>
+                        </a:ln>
+                      </wps:spPr>
+                      <wps:bodyPr vert="horz" wrap="square" lIns="91440" tIns="45720" rIns="91440" bIns="45720" numCol="1" anchor="t" anchorCtr="0" compatLnSpc="1">
+                        <a:prstTxWarp prst="textNoShape">
+                          <a:avLst/>
+                        </a:prstTxWarp>
+                      </wps:bodyPr>
+                    </wps:wsp>
+                    <wps:wsp>
+                      <wps:cNvPr id="76" name="Text Box 76"/>
+                      <wps:cNvSpPr txBox="1"/>
+                      <wps:spPr>
+                        <a:xfrm>
+                          <a:off x="73152" y="12192"/>
+                          <a:ext cx="356346" cy="350148"/>
+                        </a:xfrm>
+                        <a:prstGeom prst="rect">
+                          <a:avLst/>
+                        </a:prstGeom>
+                        <a:noFill/>
+                        <a:ln w="6350">
+                          <a:noFill/>
+                        </a:ln>
+                        <a:effectLst/>
+                      </wps:spPr>
+                      <wps:style>
+                        <a:lnRef idx="0">
+                          <a:schemeClr val="accent1"/>
+                        </a:lnRef>
+                        <a:fillRef idx="0">
+                          <a:schemeClr val="accent1"/>
+                        </a:fillRef>
+                        <a:effectRef idx="0">
+                          <a:schemeClr val="accent1"/>
+                        </a:effectRef>
+                        <a:fontRef idx="minor">
+                          <a:schemeClr val="dk1"/>
+                        </a:fontRef>
+                      </wps:style>
+                      <wps:txbx>
+                        <w:txbxContent>
+                          <w:p>
+                            <w:pPr>
+                              <w:jc w:val="right"/>
+                            </w:pPr>
+                            <w:r>
+                              <w:rPr>
+                                <w:color w:val="8496B0" w:themeColor="text2" w:themeTint="99"/>
+                                <w:sz w:val="24"/>
+                                <w:szCs w:val="24"/>
+                              </w:rPr>
+                              <w:fldChar w:fldCharType="begin"/>
+                            </w:r>
+                            <w:r>
+                              <w:rPr>
+                                <w:color w:val="8496B0" w:themeColor="text2" w:themeTint="99"/>
+                                <w:sz w:val="24"/>
+                                <w:szCs w:val="24"/>
+                              </w:rPr>
+                              <w:instrText xml:space="preserve"> PAGE   \* MERGEFORMAT </w:instrText>
+                            </w:r>
+                            <w:r>
+                              <w:rPr>
+                                <w:color w:val="8496B0" w:themeColor="text2" w:themeTint="99"/>
+                                <w:sz w:val="24"/>
+                                <w:szCs w:val="24"/>
+                              </w:rPr>
+                              <w:fldChar w:fldCharType="separate"/>
+                            </w:r>
+                            <w:r>
+                              <w:rPr>
+                                <w:noProof/>
+                                <w:color w:val="8496B0" w:themeColor="text2" w:themeTint="99"/>
+                                <w:sz w:val="24"/>
+                                <w:szCs w:val="24"/>
+                              </w:rPr>
+                              <w:t>2</w:t>
+                            </w:r>
+                            <w:r>
+                              <w:rPr>
+                                <w:color w:val="8496B0" w:themeColor="text2" w:themeTint="99"/>
+                                <w:sz w:val="24"/>
+                                <w:szCs w:val="24"/>
+                              </w:rPr>
+                              <w:fldChar w:fldCharType="end"/>
+                            </w:r>
+                          </w:p>
+                        </w:txbxContent>
+                      </wps:txbx>
+                      <wps:bodyPr rot="0" spcFirstLastPara="0" vertOverflow="overflow" horzOverflow="overflow" vert="horz" wrap="square" lIns="0" tIns="0" rIns="0" bIns="0" numCol="1" spcCol="0" rtlCol="0" fromWordArt="0" anchor="t" anchorCtr="0" forceAA="0" compatLnSpc="1">
+                        <a:prstTxWarp prst="textNoShape">
+                          <a:avLst/>
+                        </a:prstTxWarp>
+                        <a:noAutofit/>
+                      </wps:bodyPr>
+                    </wps:wsp>
+                  </wpg:wgp>
+                </a:graphicData>
+              </a:graphic>
+              <wp14:sizeRelH relativeFrom="margin">
+                <wp14:pctWidth>0</wp14:pctWidth>
+              </wp14:sizeRelH>
+              <wp14:sizeRelV relativeFrom="margin">
+                <wp14:pctHeight>0</wp14:pctHeight>
+              </wp14:sizeRelV>
+            </wp:anchor>
+          </w:drawing>
+        </mc:Choice>
+        <mc:Fallback>
+          <w:pict>
+            <v:group w14:anchorId="380127EE" id="Group 80" o:spid="_x0000_s1026" style="position:absolute;left:0;text-align:left;margin-left:0;margin-top:22.4pt;width:57.6pt;height:58.3pt;z-index:251659264;mso-position-horizontal:left;mso-position-horizontal-relative:right-margin-area;mso-position-vertical-relative:top-margin-area;mso-width-relative:margin;mso-height-relative:margin" coordorigin=",121" coordsize="7317,7466" o:gfxdata="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">
+              <v:shape id="Freeform 71" o:spid="_x0000_s1027" style="position:absolute;left:2560;top:121;width:4756;height:4733;visibility:visible;mso-wrap-style:square;v-text-anchor:top" coordsize="420,420" o:gfxdata="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" path="m,420r,l416,r4,l,420xe" fillcolor="#8496b0 [1951]" stroked="f">
+                <v:path arrowok="t" o:connecttype="custom" o:connectlocs="0,473242;0,473242;471071,0;475601,0;0,473242" o:connectangles="0,0,0,0,0"/>
+              </v:shape>
+              <v:shape id="Freeform 72" o:spid="_x0000_s1028" style="position:absolute;left:1341;top:487;width:5956;height:5927;visibility:visible;mso-wrap-style:square;v-text-anchor:top" coordsize="526,526" o:gfxdata="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" path="m,526r,l522,r4,4l,526xe" fillcolor="#8496b0 [1951]" stroked="f">
+                <v:path arrowok="t" o:connecttype="custom" o:connectlocs="0,592679;0,592679;591104,0;595634,4507;0,592679" o:connectangles="0,0,0,0,0"/>
+              </v:shape>
+              <v:shape id="Freeform 73" o:spid="_x0000_s1029" style="position:absolute;left:1463;top:365;width:5854;height:5826;visibility:visible;mso-wrap-style:square;v-text-anchor:top" coordsize="517,517" o:gfxdata="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" path="m,517r,-5l513,r4,l,517xe" fillcolor="#8496b0 [1951]" stroked="f">
+                <v:path arrowok="t" o:connecttype="custom" o:connectlocs="0,582539;0,576905;580913,0;585443,0;0,582539" o:connectangles="0,0,0,0,0"/>
+              </v:shape>
+              <v:shape id="Freeform 74" o:spid="_x0000_s1030" style="position:absolute;left:2072;top:975;width:5220;height:5206;visibility:visible;mso-wrap-style:square;v-text-anchor:top" coordsize="461,462" o:gfxdata="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" path="m,462r,l457,r4,5l,462xe" fillcolor="#8496b0 [1951]" stroked="f">
+                <v:path arrowok="t" o:connecttype="custom" o:connectlocs="0,520566;0,520566;517499,0;522029,5634;0,520566" o:connectangles="0,0,0,0,0"/>
+              </v:shape>
+              <v:shape id="Freeform 75" o:spid="_x0000_s1031" style="position:absolute;top:365;width:7315;height:7223;visibility:visible;mso-wrap-style:square;v-text-anchor:top" coordsize="646,641" o:gfxdata="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" path="m5,641r-5,l642,r4,l5,641xe" fillcolor="#8496b0 [1951]" stroked="f">
+                <v:path arrowok="t" o:connecttype="custom" o:connectlocs="5662,722258;0,722258;726990,0;731520,0;5662,722258" o:connectangles="0,0,0,0,0"/>
+              </v:shape>
+              <v:shapetype id="_x0000_t202" coordsize="21600,21600" o:spt="202" path="m,l,21600r21600,l21600,xe">
+                <v:stroke joinstyle="miter"/>
+                <v:path gradientshapeok="t" o:connecttype="rect"/>
+              </v:shapetype>
+              <v:shape id="Text Box 76" o:spid="_x0000_s1032" type="#_x0000_t202" style="position:absolute;left:731;top:121;width:3563;height:3502;visibility:visible;mso-wrap-style:square;v-text-anchor:top" o:gfxdata="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" filled="f" stroked="f" strokeweight=".5pt">
+                <v:textbox inset="0,0,0,0">
+                  <w:txbxContent>
+                    <w:p>
+                      <w:pPr>
+                        <w:jc w:val="right"/>
+                      </w:pPr>
+                      <w:r>
+                        <w:rPr>
+                          <w:color w:val="8496B0" w:themeColor="text2" w:themeTint="99"/>
+                          <w:sz w:val="24"/>
+                          <w:szCs w:val="24"/>
+                        </w:rPr>
+                        <w:fldChar w:fldCharType="begin"/>
+                      </w:r>
+                      <w:r>
+                        <w:rPr>
+                          <w:color w:val="8496B0" w:themeColor="text2" w:themeTint="99"/>
+                          <w:sz w:val="24"/>
+                          <w:szCs w:val="24"/>
+                        </w:rPr>
+                        <w:instrText xml:space="preserve"> PAGE   \* MERGEFORMAT </w:instrText>
+                      </w:r>
+                      <w:r>
+                        <w:rPr>
+                          <w:color w:val="8496B0" w:themeColor="text2" w:themeTint="99"/>
+                          <w:sz w:val="24"/>
+                          <w:szCs w:val="24"/>
+                        </w:rPr>
+                        <w:fldChar w:fldCharType="separate"/>
+                      </w:r>
+                      <w:r>
+                        <w:rPr>
+                          <w:noProof/>
+                          <w:color w:val="8496B0" w:themeColor="text2" w:themeTint="99"/>
+                          <w:sz w:val="24"/>
+                          <w:szCs w:val="24"/>
+                        </w:rPr>
+                        <w:t>2</w:t>
+                      </w:r>
+                      <w:r>
+                        <w:rPr>
+                          <w:color w:val="8496B0" w:themeColor="text2" w:themeTint="99"/>
+                          <w:sz w:val="24"/>
+                          <w:szCs w:val="24"/>
+                        </w:rPr>
+                        <w:fldChar w:fldCharType="end"/>
+                      </w:r>
+                    </w:p>
+                  </w:txbxContent>
+                </v:textbox>
+              </v:shape>
+              <w10:wrap anchorx="margin" anchory="margin"/>
+            </v:group>
+          </w:pict>
+        </mc:Fallback>
+      </mc:AlternateContent>
+    </w:r>
+  </w:p>
+  <w:p>
+    <w:pPr>
+      <w:pStyle w:val="Header"/>
+    </w:pPr>
+  </w:p>
+</w:hdr>
 </file>
 
 <file path=word/numbering.xml><?xml version="1.0" encoding="utf-8"?>
 <w:numbering xmlns:wpc="http://schemas.microsoft.com/office/word/2010/wordprocessingCanvas" xmlns:cx="http://schemas.microsoft.com/office/drawing/2014/chartex" xmlns:cx1="http://schemas.microsoft.com/office/drawing/2015/9/8/chartex" xmlns:cx2="http://schemas.microsoft.com/office/drawing/2015/10/21/chartex" xmlns:cx3="http://schemas.microsoft.com/office/drawing/2016/5/9/chartex" xmlns:cx4="http://schemas.microsoft.com/office/drawing/2016/5/10/chartex" xmlns:cx5="http://schemas.microsoft.com/office/drawing/2016/5/11/chartex" xmlns:cx6="http://schemas.microsoft.com/office/drawing/2016/5/12/chartex" xmlns:cx7="http://schemas.microsoft.com/office/drawing/2016/5/13/chartex" xmlns:cx8="http://schemas.microsoft.com/office/drawing/2016/5/14/chartex" xmlns:mc="http://schemas.openxmlformats.org/markup-compatibility/2006" xmlns:aink="http://schemas.microsoft.com/office/drawing/2016/ink" xmlns:am3d="http://schemas.microsoft.com/office/drawing/2017/model3d" xmlns:o="urn:schemas-microsoft-com:office:office" xmlns:oel="http://schemas.microsoft.com/office/2019/extlst" xmlns:r="http://schemas.openxmlformats.org/officeDocument/2006/relationships" xmlns:m="http://schemas.openxmlformats.org/officeDocument/2006/math" xmlns:v="urn:schemas-microsoft-com:vml" xmlns:wp14="http://schemas.microsoft.com/office/word/2010/wordprocessingDrawing" xmlns:wp="http://schemas.openxmlformats.org/drawingml/2006/wordprocessingDrawing" xmlns:w10="urn:schemas-microsoft-com:office:word" xmlns:w="http://schemas.openxmlformats.org/wordprocessingml/2006/main" xmlns:w14="http://schemas.microsoft.com/office/word/2010/wordml" xmlns:w15="http://schemas.microsoft.com/office/word/2012/wordml" xmlns:w16cex="http://schemas.microsoft.com/office/word/2018/wordml/cex" xmlns:w16cid="http://schemas.microsoft.com/office/word/2016/wordml/cid" xmlns:w16="http://schemas.microsoft.com/office/word/2018/wordml" xmlns:w16du="http://schemas.microsoft.com/office/word/2023/wordml/word16du" xmlns:w16sdtdh="http://schemas.microsoft.com/office/word/2020/wordml/sdtdatahash" xmlns:w16sdtfl="http://schemas.microsoft.com/office/word/2024/wordml/sdtformatlock" xmlns:w16se="http://schemas.microsoft.com/office/word/2015/wordml/symex" xmlns:wpg="http://schemas.microsoft.com/office/word/2010/wordprocessingGroup" xmlns:wpi="http://schemas.microsoft.com/office/word/2010/wordprocessingInk" xmlns:wne="http://schemas.microsoft.com/office/word/2006/wordml" xmlns:wps="http://schemas.microsoft.com/office/word/2010/wordprocessingShape" mc:Ignorable="w14 w15 w16se w16cid w16 w16cex w16sdtdh w16sdtfl w16du wp14">
   <w:abstractNum w:abstractNumId="0" w15:restartNumberingAfterBreak="0">
+    <w:nsid w:val="07A02E24"/>
+    <w:multiLevelType w:val="multilevel"/>
+    <w:tmpl w:val="D20EFA32"/>
+    <w:lvl w:ilvl="0">
+      <w:start w:val="1"/>
+      <w:numFmt w:val="decimal"/>
+      <w:lvlText w:val="%1."/>
+      <w:lvlJc w:val="left"/>
+      <w:pPr>
+        <w:tabs>
+          <w:tab w:val="num" w:pos="720"/>
+        </w:tabs>
+        <w:ind w:left="720" w:hanging="360"/>
+      </w:pPr>
+    </w:lvl>
+    <w:lvl w:ilvl="1" w:tentative="1">
+      <w:start w:val="1"/>
+      <w:numFmt w:val="decimal"/>
+      <w:lvlText w:val="%2."/>
+      <w:lvlJc w:val="left"/>
+      <w:pPr>
+        <w:tabs>
+          <w:tab w:val="num" w:pos="1440"/>
+        </w:tabs>
+        <w:ind w:left="1440" w:hanging="360"/>
+      </w:pPr>
+    </w:lvl>
+    <w:lvl w:ilvl="2" w:tentative="1">
+      <w:start w:val="1"/>
+      <w:numFmt w:val="decimal"/>
+      <w:lvlText w:val="%3."/>
+      <w:lvlJc w:val="left"/>
+      <w:pPr>
+        <w:tabs>
+          <w:tab w:val="num" w:pos="2160"/>
+        </w:tabs>
+        <w:ind w:left="2160" w:hanging="360"/>
+      </w:pPr>
+    </w:lvl>
+    <w:lvl w:ilvl="3" w:tentative="1">
+      <w:start w:val="1"/>
+      <w:numFmt w:val="decimal"/>
+      <w:lvlText w:val="%4."/>
+      <w:lvlJc w:val="left"/>
+      <w:pPr>
+        <w:tabs>
+          <w:tab w:val="num" w:pos="2880"/>
+        </w:tabs>
+        <w:ind w:left="2880" w:hanging="360"/>
+      </w:pPr>
+    </w:lvl>
+    <w:lvl w:ilvl="4" w:tentative="1">
+      <w:start w:val="1"/>
+      <w:numFmt w:val="decimal"/>
+      <w:lvlText w:val="%5."/>
+      <w:lvlJc w:val="left"/>
+      <w:pPr>
+        <w:tabs>
+          <w:tab w:val="num" w:pos="3600"/>
+        </w:tabs>
+        <w:ind w:left="3600" w:hanging="360"/>
+      </w:pPr>
+    </w:lvl>
+    <w:lvl w:ilvl="5" w:tentative="1">
+      <w:start w:val="1"/>
+      <w:numFmt w:val="decimal"/>
+      <w:lvlText w:val="%6."/>
+      <w:lvlJc w:val="left"/>
+      <w:pPr>
+        <w:tabs>
+          <w:tab w:val="num" w:pos="4320"/>
+        </w:tabs>
+        <w:ind w:left="4320" w:hanging="360"/>
+      </w:pPr>
+    </w:lvl>
+    <w:lvl w:ilvl="6" w:tentative="1">
+      <w:start w:val="1"/>
+      <w:numFmt w:val="decimal"/>
+      <w:lvlText w:val="%7."/>
+      <w:lvlJc w:val="left"/>
+      <w:pPr>
+        <w:tabs>
+          <w:tab w:val="num" w:pos="5040"/>
+        </w:tabs>
+        <w:ind w:left="5040" w:hanging="360"/>
+      </w:pPr>
+    </w:lvl>
+    <w:lvl w:ilvl="7" w:tentative="1">
+      <w:start w:val="1"/>
+      <w:numFmt w:val="decimal"/>
+      <w:lvlText w:val="%8."/>
+      <w:lvlJc w:val="left"/>
+      <w:pPr>
+        <w:tabs>
+          <w:tab w:val="num" w:pos="5760"/>
+        </w:tabs>
+        <w:ind w:left="5760" w:hanging="360"/>
+      </w:pPr>
+    </w:lvl>
+    <w:lvl w:ilvl="8" w:tentative="1">
+      <w:start w:val="1"/>
+      <w:numFmt w:val="decimal"/>
+      <w:lvlText w:val="%9."/>
+      <w:lvlJc w:val="left"/>
+      <w:pPr>
+        <w:tabs>
+          <w:tab w:val="num" w:pos="6480"/>
+        </w:tabs>
+        <w:ind w:left="6480" w:hanging="360"/>
+      </w:pPr>
+    </w:lvl>
+  </w:abstractNum>
+  <w:abstractNum w:abstractNumId="1" w15:restartNumberingAfterBreak="0">
     <w:nsid w:val="0815427D"/>
     <w:multiLevelType w:val="multilevel"/>
     <w:tmpl w:val="E5A21A96"/>
@@ -4183,7 +9696,156 @@
       </w:rPr>
     </w:lvl>
   </w:abstractNum>
-  <w:abstractNum w:abstractNumId="1" w15:restartNumberingAfterBreak="0">
+  <w:abstractNum w:abstractNumId="2" w15:restartNumberingAfterBreak="0">
+    <w:nsid w:val="081F3CA1"/>
+    <w:multiLevelType w:val="multilevel"/>
+    <w:tmpl w:val="3BAEDB6E"/>
+    <w:lvl w:ilvl="0">
+      <w:start w:val="1"/>
+      <w:numFmt w:val="bullet"/>
+      <w:lvlText w:val=""/>
+      <w:lvlJc w:val="left"/>
+      <w:pPr>
+        <w:tabs>
+          <w:tab w:val="num" w:pos="720"/>
+        </w:tabs>
+        <w:ind w:left="720" w:hanging="360"/>
+      </w:pPr>
+      <w:rPr>
+        <w:rFonts w:ascii="Symbol" w:hAnsi="Symbol" w:hint="default"/>
+        <w:sz w:val="20"/>
+      </w:rPr>
+    </w:lvl>
+    <w:lvl w:ilvl="1" w:tentative="1">
+      <w:start w:val="1"/>
+      <w:numFmt w:val="bullet"/>
+      <w:lvlText w:val="o"/>
+      <w:lvlJc w:val="left"/>
+      <w:pPr>
+        <w:tabs>
+          <w:tab w:val="num" w:pos="1440"/>
+        </w:tabs>
+        <w:ind w:left="1440" w:hanging="360"/>
+      </w:pPr>
+      <w:rPr>
+        <w:rFonts w:ascii="Courier New" w:hAnsi="Courier New" w:hint="default"/>
+        <w:sz w:val="20"/>
+      </w:rPr>
+    </w:lvl>
+    <w:lvl w:ilvl="2" w:tentative="1">
+      <w:start w:val="1"/>
+      <w:numFmt w:val="bullet"/>
+      <w:lvlText w:val=""/>
+      <w:lvlJc w:val="left"/>
+      <w:pPr>
+        <w:tabs>
+          <w:tab w:val="num" w:pos="2160"/>
+        </w:tabs>
+        <w:ind w:left="2160" w:hanging="360"/>
+      </w:pPr>
+      <w:rPr>
+        <w:rFonts w:ascii="Wingdings" w:hAnsi="Wingdings" w:hint="default"/>
+        <w:sz w:val="20"/>
+      </w:rPr>
+    </w:lvl>
+    <w:lvl w:ilvl="3" w:tentative="1">
+      <w:start w:val="1"/>
+      <w:numFmt w:val="bullet"/>
+      <w:lvlText w:val=""/>
+      <w:lvlJc w:val="left"/>
+      <w:pPr>
+        <w:tabs>
+          <w:tab w:val="num" w:pos="2880"/>
+        </w:tabs>
+        <w:ind w:left="2880" w:hanging="360"/>
+      </w:pPr>
+      <w:rPr>
+        <w:rFonts w:ascii="Wingdings" w:hAnsi="Wingdings" w:hint="default"/>
+        <w:sz w:val="20"/>
+      </w:rPr>
+    </w:lvl>
+    <w:lvl w:ilvl="4" w:tentative="1">
+      <w:start w:val="1"/>
+      <w:numFmt w:val="bullet"/>
+      <w:lvlText w:val=""/>
+      <w:lvlJc w:val="left"/>
+      <w:pPr>
+        <w:tabs>
+          <w:tab w:val="num" w:pos="3600"/>
+        </w:tabs>
+        <w:ind w:left="3600" w:hanging="360"/>
+      </w:pPr>
+      <w:rPr>
+        <w:rFonts w:ascii="Wingdings" w:hAnsi="Wingdings" w:hint="default"/>
+        <w:sz w:val="20"/>
+      </w:rPr>
+    </w:lvl>
+    <w:lvl w:ilvl="5" w:tentative="1">
+      <w:start w:val="1"/>
+      <w:numFmt w:val="bullet"/>
+      <w:lvlText w:val=""/>
+      <w:lvlJc w:val="left"/>
+      <w:pPr>
+        <w:tabs>
+          <w:tab w:val="num" w:pos="4320"/>
+        </w:tabs>
+        <w:ind w:left="4320" w:hanging="360"/>
+      </w:pPr>
+      <w:rPr>
+        <w:rFonts w:ascii="Wingdings" w:hAnsi="Wingdings" w:hint="default"/>
+        <w:sz w:val="20"/>
+      </w:rPr>
+    </w:lvl>
+    <w:lvl w:ilvl="6" w:tentative="1">
+      <w:start w:val="1"/>
+      <w:numFmt w:val="bullet"/>
+      <w:lvlText w:val=""/>
+      <w:lvlJc w:val="left"/>
+      <w:pPr>
+        <w:tabs>
+          <w:tab w:val="num" w:pos="5040"/>
+        </w:tabs>
+        <w:ind w:left="5040" w:hanging="360"/>
+      </w:pPr>
+      <w:rPr>
+        <w:rFonts w:ascii="Wingdings" w:hAnsi="Wingdings" w:hint="default"/>
+        <w:sz w:val="20"/>
+      </w:rPr>
+    </w:lvl>
+    <w:lvl w:ilvl="7" w:tentative="1">
+      <w:start w:val="1"/>
+      <w:numFmt w:val="bullet"/>
+      <w:lvlText w:val=""/>
+      <w:lvlJc w:val="left"/>
+      <w:pPr>
+        <w:tabs>
+          <w:tab w:val="num" w:pos="5760"/>
+        </w:tabs>
+        <w:ind w:left="5760" w:hanging="360"/>
+      </w:pPr>
+      <w:rPr>
+        <w:rFonts w:ascii="Wingdings" w:hAnsi="Wingdings" w:hint="default"/>
+        <w:sz w:val="20"/>
+      </w:rPr>
+    </w:lvl>
+    <w:lvl w:ilvl="8" w:tentative="1">
+      <w:start w:val="1"/>
+      <w:numFmt w:val="bullet"/>
+      <w:lvlText w:val=""/>
+      <w:lvlJc w:val="left"/>
+      <w:pPr>
+        <w:tabs>
+          <w:tab w:val="num" w:pos="6480"/>
+        </w:tabs>
+        <w:ind w:left="6480" w:hanging="360"/>
+      </w:pPr>
+      <w:rPr>
+        <w:rFonts w:ascii="Wingdings" w:hAnsi="Wingdings" w:hint="default"/>
+        <w:sz w:val="20"/>
+      </w:rPr>
+    </w:lvl>
+  </w:abstractNum>
+  <w:abstractNum w:abstractNumId="3" w15:restartNumberingAfterBreak="0">
     <w:nsid w:val="0A2D2372"/>
     <w:multiLevelType w:val="multilevel"/>
     <w:tmpl w:val="F29A9658"/>
@@ -4332,7 +9994,7 @@
       </w:rPr>
     </w:lvl>
   </w:abstractNum>
-  <w:abstractNum w:abstractNumId="2" w15:restartNumberingAfterBreak="0">
+  <w:abstractNum w:abstractNumId="4" w15:restartNumberingAfterBreak="0">
     <w:nsid w:val="0A367122"/>
     <w:multiLevelType w:val="multilevel"/>
     <w:tmpl w:val="F90CFA42"/>
@@ -4481,7 +10143,7 @@
       </w:rPr>
     </w:lvl>
   </w:abstractNum>
-  <w:abstractNum w:abstractNumId="3" w15:restartNumberingAfterBreak="0">
+  <w:abstractNum w:abstractNumId="5" w15:restartNumberingAfterBreak="0">
     <w:nsid w:val="0B4E6481"/>
     <w:multiLevelType w:val="multilevel"/>
     <w:tmpl w:val="075486CA"/>
@@ -4630,7 +10292,120 @@
       </w:rPr>
     </w:lvl>
   </w:abstractNum>
-  <w:abstractNum w:abstractNumId="4" w15:restartNumberingAfterBreak="0">
+  <w:abstractNum w:abstractNumId="6" w15:restartNumberingAfterBreak="0">
+    <w:nsid w:val="0CD75870"/>
+    <w:multiLevelType w:val="multilevel"/>
+    <w:tmpl w:val="10562FF4"/>
+    <w:lvl w:ilvl="0">
+      <w:start w:val="1"/>
+      <w:numFmt w:val="decimal"/>
+      <w:lvlText w:val="%1."/>
+      <w:lvlJc w:val="left"/>
+      <w:pPr>
+        <w:tabs>
+          <w:tab w:val="num" w:pos="720"/>
+        </w:tabs>
+        <w:ind w:left="720" w:hanging="360"/>
+      </w:pPr>
+    </w:lvl>
+    <w:lvl w:ilvl="1" w:tentative="1">
+      <w:start w:val="1"/>
+      <w:numFmt w:val="decimal"/>
+      <w:lvlText w:val="%2."/>
+      <w:lvlJc w:val="left"/>
+      <w:pPr>
+        <w:tabs>
+          <w:tab w:val="num" w:pos="1440"/>
+        </w:tabs>
+        <w:ind w:left="1440" w:hanging="360"/>
+      </w:pPr>
+    </w:lvl>
+    <w:lvl w:ilvl="2" w:tentative="1">
+      <w:start w:val="1"/>
+      <w:numFmt w:val="decimal"/>
+      <w:lvlText w:val="%3."/>
+      <w:lvlJc w:val="left"/>
+      <w:pPr>
+        <w:tabs>
+          <w:tab w:val="num" w:pos="2160"/>
+        </w:tabs>
+        <w:ind w:left="2160" w:hanging="360"/>
+      </w:pPr>
+    </w:lvl>
+    <w:lvl w:ilvl="3" w:tentative="1">
+      <w:start w:val="1"/>
+      <w:numFmt w:val="decimal"/>
+      <w:lvlText w:val="%4."/>
+      <w:lvlJc w:val="left"/>
+      <w:pPr>
+        <w:tabs>
+          <w:tab w:val="num" w:pos="2880"/>
+        </w:tabs>
+        <w:ind w:left="2880" w:hanging="360"/>
+      </w:pPr>
+    </w:lvl>
+    <w:lvl w:ilvl="4" w:tentative="1">
+      <w:start w:val="1"/>
+      <w:numFmt w:val="decimal"/>
+      <w:lvlText w:val="%5."/>
+      <w:lvlJc w:val="left"/>
+      <w:pPr>
+        <w:tabs>
+          <w:tab w:val="num" w:pos="3600"/>
+        </w:tabs>
+        <w:ind w:left="3600" w:hanging="360"/>
+      </w:pPr>
+    </w:lvl>
+    <w:lvl w:ilvl="5" w:tentative="1">
+      <w:start w:val="1"/>
+      <w:numFmt w:val="decimal"/>
+      <w:lvlText w:val="%6."/>
+      <w:lvlJc w:val="left"/>
+      <w:pPr>
+        <w:tabs>
+          <w:tab w:val="num" w:pos="4320"/>
+        </w:tabs>
+        <w:ind w:left="4320" w:hanging="360"/>
+      </w:pPr>
+    </w:lvl>
+    <w:lvl w:ilvl="6" w:tentative="1">
+      <w:start w:val="1"/>
+      <w:numFmt w:val="decimal"/>
+      <w:lvlText w:val="%7."/>
+      <w:lvlJc w:val="left"/>
+      <w:pPr>
+        <w:tabs>
+          <w:tab w:val="num" w:pos="5040"/>
+        </w:tabs>
+        <w:ind w:left="5040" w:hanging="360"/>
+      </w:pPr>
+    </w:lvl>
+    <w:lvl w:ilvl="7" w:tentative="1">
+      <w:start w:val="1"/>
+      <w:numFmt w:val="decimal"/>
+      <w:lvlText w:val="%8."/>
+      <w:lvlJc w:val="left"/>
+      <w:pPr>
+        <w:tabs>
+          <w:tab w:val="num" w:pos="5760"/>
+        </w:tabs>
+        <w:ind w:left="5760" w:hanging="360"/>
+      </w:pPr>
+    </w:lvl>
+    <w:lvl w:ilvl="8" w:tentative="1">
+      <w:start w:val="1"/>
+      <w:numFmt w:val="decimal"/>
+      <w:lvlText w:val="%9."/>
+      <w:lvlJc w:val="left"/>
+      <w:pPr>
+        <w:tabs>
+          <w:tab w:val="num" w:pos="6480"/>
+        </w:tabs>
+        <w:ind w:left="6480" w:hanging="360"/>
+      </w:pPr>
+    </w:lvl>
+  </w:abstractNum>
+  <w:abstractNum w:abstractNumId="7" w15:restartNumberingAfterBreak="0">
     <w:nsid w:val="16A311B0"/>
     <w:multiLevelType w:val="multilevel"/>
     <w:tmpl w:val="7592C4C6"/>
@@ -4779,7 +10554,305 @@
       </w:rPr>
     </w:lvl>
   </w:abstractNum>
-  <w:abstractNum w:abstractNumId="5" w15:restartNumberingAfterBreak="0">
+  <w:abstractNum w:abstractNumId="8" w15:restartNumberingAfterBreak="0">
+    <w:nsid w:val="180F3974"/>
+    <w:multiLevelType w:val="multilevel"/>
+    <w:tmpl w:val="AAAACA94"/>
+    <w:lvl w:ilvl="0">
+      <w:start w:val="1"/>
+      <w:numFmt w:val="bullet"/>
+      <w:lvlText w:val=""/>
+      <w:lvlJc w:val="left"/>
+      <w:pPr>
+        <w:tabs>
+          <w:tab w:val="num" w:pos="720"/>
+        </w:tabs>
+        <w:ind w:left="720" w:hanging="360"/>
+      </w:pPr>
+      <w:rPr>
+        <w:rFonts w:ascii="Symbol" w:hAnsi="Symbol" w:hint="default"/>
+        <w:sz w:val="20"/>
+      </w:rPr>
+    </w:lvl>
+    <w:lvl w:ilvl="1" w:tentative="1">
+      <w:start w:val="1"/>
+      <w:numFmt w:val="bullet"/>
+      <w:lvlText w:val="o"/>
+      <w:lvlJc w:val="left"/>
+      <w:pPr>
+        <w:tabs>
+          <w:tab w:val="num" w:pos="1440"/>
+        </w:tabs>
+        <w:ind w:left="1440" w:hanging="360"/>
+      </w:pPr>
+      <w:rPr>
+        <w:rFonts w:ascii="Courier New" w:hAnsi="Courier New" w:hint="default"/>
+        <w:sz w:val="20"/>
+      </w:rPr>
+    </w:lvl>
+    <w:lvl w:ilvl="2" w:tentative="1">
+      <w:start w:val="1"/>
+      <w:numFmt w:val="bullet"/>
+      <w:lvlText w:val=""/>
+      <w:lvlJc w:val="left"/>
+      <w:pPr>
+        <w:tabs>
+          <w:tab w:val="num" w:pos="2160"/>
+        </w:tabs>
+        <w:ind w:left="2160" w:hanging="360"/>
+      </w:pPr>
+      <w:rPr>
+        <w:rFonts w:ascii="Wingdings" w:hAnsi="Wingdings" w:hint="default"/>
+        <w:sz w:val="20"/>
+      </w:rPr>
+    </w:lvl>
+    <w:lvl w:ilvl="3" w:tentative="1">
+      <w:start w:val="1"/>
+      <w:numFmt w:val="bullet"/>
+      <w:lvlText w:val=""/>
+      <w:lvlJc w:val="left"/>
+      <w:pPr>
+        <w:tabs>
+          <w:tab w:val="num" w:pos="2880"/>
+        </w:tabs>
+        <w:ind w:left="2880" w:hanging="360"/>
+      </w:pPr>
+      <w:rPr>
+        <w:rFonts w:ascii="Wingdings" w:hAnsi="Wingdings" w:hint="default"/>
+        <w:sz w:val="20"/>
+      </w:rPr>
+    </w:lvl>
+    <w:lvl w:ilvl="4" w:tentative="1">
+      <w:start w:val="1"/>
+      <w:numFmt w:val="bullet"/>
+      <w:lvlText w:val=""/>
+      <w:lvlJc w:val="left"/>
+      <w:pPr>
+        <w:tabs>
+          <w:tab w:val="num" w:pos="3600"/>
+        </w:tabs>
+        <w:ind w:left="3600" w:hanging="360"/>
+      </w:pPr>
+      <w:rPr>
+        <w:rFonts w:ascii="Wingdings" w:hAnsi="Wingdings" w:hint="default"/>
+        <w:sz w:val="20"/>
+      </w:rPr>
+    </w:lvl>
+    <w:lvl w:ilvl="5" w:tentative="1">
+      <w:start w:val="1"/>
+      <w:numFmt w:val="bullet"/>
+      <w:lvlText w:val=""/>
+      <w:lvlJc w:val="left"/>
+      <w:pPr>
+        <w:tabs>
+          <w:tab w:val="num" w:pos="4320"/>
+        </w:tabs>
+        <w:ind w:left="4320" w:hanging="360"/>
+      </w:pPr>
+      <w:rPr>
+        <w:rFonts w:ascii="Wingdings" w:hAnsi="Wingdings" w:hint="default"/>
+        <w:sz w:val="20"/>
+      </w:rPr>
+    </w:lvl>
+    <w:lvl w:ilvl="6" w:tentative="1">
+      <w:start w:val="1"/>
+      <w:numFmt w:val="bullet"/>
+      <w:lvlText w:val=""/>
+      <w:lvlJc w:val="left"/>
+      <w:pPr>
+        <w:tabs>
+          <w:tab w:val="num" w:pos="5040"/>
+        </w:tabs>
+        <w:ind w:left="5040" w:hanging="360"/>
+      </w:pPr>
+      <w:rPr>
+        <w:rFonts w:ascii="Wingdings" w:hAnsi="Wingdings" w:hint="default"/>
+        <w:sz w:val="20"/>
+      </w:rPr>
+    </w:lvl>
+    <w:lvl w:ilvl="7" w:tentative="1">
+      <w:start w:val="1"/>
+      <w:numFmt w:val="bullet"/>
+      <w:lvlText w:val=""/>
+      <w:lvlJc w:val="left"/>
+      <w:pPr>
+        <w:tabs>
+          <w:tab w:val="num" w:pos="5760"/>
+        </w:tabs>
+        <w:ind w:left="5760" w:hanging="360"/>
+      </w:pPr>
+      <w:rPr>
+        <w:rFonts w:ascii="Wingdings" w:hAnsi="Wingdings" w:hint="default"/>
+        <w:sz w:val="20"/>
+      </w:rPr>
+    </w:lvl>
+    <w:lvl w:ilvl="8" w:tentative="1">
+      <w:start w:val="1"/>
+      <w:numFmt w:val="bullet"/>
+      <w:lvlText w:val=""/>
+      <w:lvlJc w:val="left"/>
+      <w:pPr>
+        <w:tabs>
+          <w:tab w:val="num" w:pos="6480"/>
+        </w:tabs>
+        <w:ind w:left="6480" w:hanging="360"/>
+      </w:pPr>
+      <w:rPr>
+        <w:rFonts w:ascii="Wingdings" w:hAnsi="Wingdings" w:hint="default"/>
+        <w:sz w:val="20"/>
+      </w:rPr>
+    </w:lvl>
+  </w:abstractNum>
+  <w:abstractNum w:abstractNumId="9" w15:restartNumberingAfterBreak="0">
+    <w:nsid w:val="18743E40"/>
+    <w:multiLevelType w:val="multilevel"/>
+    <w:tmpl w:val="A95491C8"/>
+    <w:lvl w:ilvl="0">
+      <w:start w:val="1"/>
+      <w:numFmt w:val="bullet"/>
+      <w:lvlText w:val=""/>
+      <w:lvlJc w:val="left"/>
+      <w:pPr>
+        <w:tabs>
+          <w:tab w:val="num" w:pos="720"/>
+        </w:tabs>
+        <w:ind w:left="720" w:hanging="360"/>
+      </w:pPr>
+      <w:rPr>
+        <w:rFonts w:ascii="Symbol" w:hAnsi="Symbol" w:hint="default"/>
+        <w:sz w:val="20"/>
+      </w:rPr>
+    </w:lvl>
+    <w:lvl w:ilvl="1" w:tentative="1">
+      <w:start w:val="1"/>
+      <w:numFmt w:val="bullet"/>
+      <w:lvlText w:val="o"/>
+      <w:lvlJc w:val="left"/>
+      <w:pPr>
+        <w:tabs>
+          <w:tab w:val="num" w:pos="1440"/>
+        </w:tabs>
+        <w:ind w:left="1440" w:hanging="360"/>
+      </w:pPr>
+      <w:rPr>
+        <w:rFonts w:ascii="Courier New" w:hAnsi="Courier New" w:hint="default"/>
+        <w:sz w:val="20"/>
+      </w:rPr>
+    </w:lvl>
+    <w:lvl w:ilvl="2" w:tentative="1">
+      <w:start w:val="1"/>
+      <w:numFmt w:val="bullet"/>
+      <w:lvlText w:val=""/>
+      <w:lvlJc w:val="left"/>
+      <w:pPr>
+        <w:tabs>
+          <w:tab w:val="num" w:pos="2160"/>
+        </w:tabs>
+        <w:ind w:left="2160" w:hanging="360"/>
+      </w:pPr>
+      <w:rPr>
+        <w:rFonts w:ascii="Wingdings" w:hAnsi="Wingdings" w:hint="default"/>
+        <w:sz w:val="20"/>
+      </w:rPr>
+    </w:lvl>
+    <w:lvl w:ilvl="3" w:tentative="1">
+      <w:start w:val="1"/>
+      <w:numFmt w:val="bullet"/>
+      <w:lvlText w:val=""/>
+      <w:lvlJc w:val="left"/>
+      <w:pPr>
+        <w:tabs>
+          <w:tab w:val="num" w:pos="2880"/>
+        </w:tabs>
+        <w:ind w:left="2880" w:hanging="360"/>
+      </w:pPr>
+      <w:rPr>
+        <w:rFonts w:ascii="Wingdings" w:hAnsi="Wingdings" w:hint="default"/>
+        <w:sz w:val="20"/>
+      </w:rPr>
+    </w:lvl>
+    <w:lvl w:ilvl="4" w:tentative="1">
+      <w:start w:val="1"/>
+      <w:numFmt w:val="bullet"/>
+      <w:lvlText w:val=""/>
+      <w:lvlJc w:val="left"/>
+      <w:pPr>
+        <w:tabs>
+          <w:tab w:val="num" w:pos="3600"/>
+        </w:tabs>
+        <w:ind w:left="3600" w:hanging="360"/>
+      </w:pPr>
+      <w:rPr>
+        <w:rFonts w:ascii="Wingdings" w:hAnsi="Wingdings" w:hint="default"/>
+        <w:sz w:val="20"/>
+      </w:rPr>
+    </w:lvl>
+    <w:lvl w:ilvl="5" w:tentative="1">
+      <w:start w:val="1"/>
+      <w:numFmt w:val="bullet"/>
+      <w:lvlText w:val=""/>
+      <w:lvlJc w:val="left"/>
+      <w:pPr>
+        <w:tabs>
+          <w:tab w:val="num" w:pos="4320"/>
+        </w:tabs>
+        <w:ind w:left="4320" w:hanging="360"/>
+      </w:pPr>
+      <w:rPr>
+        <w:rFonts w:ascii="Wingdings" w:hAnsi="Wingdings" w:hint="default"/>
+        <w:sz w:val="20"/>
+      </w:rPr>
+    </w:lvl>
+    <w:lvl w:ilvl="6" w:tentative="1">
+      <w:start w:val="1"/>
+      <w:numFmt w:val="bullet"/>
+      <w:lvlText w:val=""/>
+      <w:lvlJc w:val="left"/>
+      <w:pPr>
+        <w:tabs>
+          <w:tab w:val="num" w:pos="5040"/>
+        </w:tabs>
+        <w:ind w:left="5040" w:hanging="360"/>
+      </w:pPr>
+      <w:rPr>
+        <w:rFonts w:ascii="Wingdings" w:hAnsi="Wingdings" w:hint="default"/>
+        <w:sz w:val="20"/>
+      </w:rPr>
+    </w:lvl>
+    <w:lvl w:ilvl="7" w:tentative="1">
+      <w:start w:val="1"/>
+      <w:numFmt w:val="bullet"/>
+      <w:lvlText w:val=""/>
+      <w:lvlJc w:val="left"/>
+      <w:pPr>
+        <w:tabs>
+          <w:tab w:val="num" w:pos="5760"/>
+        </w:tabs>
+        <w:ind w:left="5760" w:hanging="360"/>
+      </w:pPr>
+      <w:rPr>
+        <w:rFonts w:ascii="Wingdings" w:hAnsi="Wingdings" w:hint="default"/>
+        <w:sz w:val="20"/>
+      </w:rPr>
+    </w:lvl>
+    <w:lvl w:ilvl="8" w:tentative="1">
+      <w:start w:val="1"/>
+      <w:numFmt w:val="bullet"/>
+      <w:lvlText w:val=""/>
+      <w:lvlJc w:val="left"/>
+      <w:pPr>
+        <w:tabs>
+          <w:tab w:val="num" w:pos="6480"/>
+        </w:tabs>
+        <w:ind w:left="6480" w:hanging="360"/>
+      </w:pPr>
+      <w:rPr>
+        <w:rFonts w:ascii="Wingdings" w:hAnsi="Wingdings" w:hint="default"/>
+        <w:sz w:val="20"/>
+      </w:rPr>
+    </w:lvl>
+  </w:abstractNum>
+  <w:abstractNum w:abstractNumId="10" w15:restartNumberingAfterBreak="0">
     <w:nsid w:val="18C85CF6"/>
     <w:multiLevelType w:val="multilevel"/>
     <w:tmpl w:val="31E21354"/>
@@ -4928,7 +11001,156 @@
       </w:rPr>
     </w:lvl>
   </w:abstractNum>
-  <w:abstractNum w:abstractNumId="6" w15:restartNumberingAfterBreak="0">
+  <w:abstractNum w:abstractNumId="11" w15:restartNumberingAfterBreak="0">
+    <w:nsid w:val="21FE3E6B"/>
+    <w:multiLevelType w:val="multilevel"/>
+    <w:tmpl w:val="A5EAAE06"/>
+    <w:lvl w:ilvl="0">
+      <w:start w:val="1"/>
+      <w:numFmt w:val="bullet"/>
+      <w:lvlText w:val=""/>
+      <w:lvlJc w:val="left"/>
+      <w:pPr>
+        <w:tabs>
+          <w:tab w:val="num" w:pos="720"/>
+        </w:tabs>
+        <w:ind w:left="720" w:hanging="360"/>
+      </w:pPr>
+      <w:rPr>
+        <w:rFonts w:ascii="Symbol" w:hAnsi="Symbol" w:hint="default"/>
+        <w:sz w:val="20"/>
+      </w:rPr>
+    </w:lvl>
+    <w:lvl w:ilvl="1" w:tentative="1">
+      <w:start w:val="1"/>
+      <w:numFmt w:val="bullet"/>
+      <w:lvlText w:val="o"/>
+      <w:lvlJc w:val="left"/>
+      <w:pPr>
+        <w:tabs>
+          <w:tab w:val="num" w:pos="1440"/>
+        </w:tabs>
+        <w:ind w:left="1440" w:hanging="360"/>
+      </w:pPr>
+      <w:rPr>
+        <w:rFonts w:ascii="Courier New" w:hAnsi="Courier New" w:hint="default"/>
+        <w:sz w:val="20"/>
+      </w:rPr>
+    </w:lvl>
+    <w:lvl w:ilvl="2" w:tentative="1">
+      <w:start w:val="1"/>
+      <w:numFmt w:val="bullet"/>
+      <w:lvlText w:val=""/>
+      <w:lvlJc w:val="left"/>
+      <w:pPr>
+        <w:tabs>
+          <w:tab w:val="num" w:pos="2160"/>
+        </w:tabs>
+        <w:ind w:left="2160" w:hanging="360"/>
+      </w:pPr>
+      <w:rPr>
+        <w:rFonts w:ascii="Wingdings" w:hAnsi="Wingdings" w:hint="default"/>
+        <w:sz w:val="20"/>
+      </w:rPr>
+    </w:lvl>
+    <w:lvl w:ilvl="3" w:tentative="1">
+      <w:start w:val="1"/>
+      <w:numFmt w:val="bullet"/>
+      <w:lvlText w:val=""/>
+      <w:lvlJc w:val="left"/>
+      <w:pPr>
+        <w:tabs>
+          <w:tab w:val="num" w:pos="2880"/>
+        </w:tabs>
+        <w:ind w:left="2880" w:hanging="360"/>
+      </w:pPr>
+      <w:rPr>
+        <w:rFonts w:ascii="Wingdings" w:hAnsi="Wingdings" w:hint="default"/>
+        <w:sz w:val="20"/>
+      </w:rPr>
+    </w:lvl>
+    <w:lvl w:ilvl="4" w:tentative="1">
+      <w:start w:val="1"/>
+      <w:numFmt w:val="bullet"/>
+      <w:lvlText w:val=""/>
+      <w:lvlJc w:val="left"/>
+      <w:pPr>
+        <w:tabs>
+          <w:tab w:val="num" w:pos="3600"/>
+        </w:tabs>
+        <w:ind w:left="3600" w:hanging="360"/>
+      </w:pPr>
+      <w:rPr>
+        <w:rFonts w:ascii="Wingdings" w:hAnsi="Wingdings" w:hint="default"/>
+        <w:sz w:val="20"/>
+      </w:rPr>
+    </w:lvl>
+    <w:lvl w:ilvl="5" w:tentative="1">
+      <w:start w:val="1"/>
+      <w:numFmt w:val="bullet"/>
+      <w:lvlText w:val=""/>
+      <w:lvlJc w:val="left"/>
+      <w:pPr>
+        <w:tabs>
+          <w:tab w:val="num" w:pos="4320"/>
+        </w:tabs>
+        <w:ind w:left="4320" w:hanging="360"/>
+      </w:pPr>
+      <w:rPr>
+        <w:rFonts w:ascii="Wingdings" w:hAnsi="Wingdings" w:hint="default"/>
+        <w:sz w:val="20"/>
+      </w:rPr>
+    </w:lvl>
+    <w:lvl w:ilvl="6" w:tentative="1">
+      <w:start w:val="1"/>
+      <w:numFmt w:val="bullet"/>
+      <w:lvlText w:val=""/>
+      <w:lvlJc w:val="left"/>
+      <w:pPr>
+        <w:tabs>
+          <w:tab w:val="num" w:pos="5040"/>
+        </w:tabs>
+        <w:ind w:left="5040" w:hanging="360"/>
+      </w:pPr>
+      <w:rPr>
+        <w:rFonts w:ascii="Wingdings" w:hAnsi="Wingdings" w:hint="default"/>
+        <w:sz w:val="20"/>
+      </w:rPr>
+    </w:lvl>
+    <w:lvl w:ilvl="7" w:tentative="1">
+      <w:start w:val="1"/>
+      <w:numFmt w:val="bullet"/>
+      <w:lvlText w:val=""/>
+      <w:lvlJc w:val="left"/>
+      <w:pPr>
+        <w:tabs>
+          <w:tab w:val="num" w:pos="5760"/>
+        </w:tabs>
+        <w:ind w:left="5760" w:hanging="360"/>
+      </w:pPr>
+      <w:rPr>
+        <w:rFonts w:ascii="Wingdings" w:hAnsi="Wingdings" w:hint="default"/>
+        <w:sz w:val="20"/>
+      </w:rPr>
+    </w:lvl>
+    <w:lvl w:ilvl="8" w:tentative="1">
+      <w:start w:val="1"/>
+      <w:numFmt w:val="bullet"/>
+      <w:lvlText w:val=""/>
+      <w:lvlJc w:val="left"/>
+      <w:pPr>
+        <w:tabs>
+          <w:tab w:val="num" w:pos="6480"/>
+        </w:tabs>
+        <w:ind w:left="6480" w:hanging="360"/>
+      </w:pPr>
+      <w:rPr>
+        <w:rFonts w:ascii="Wingdings" w:hAnsi="Wingdings" w:hint="default"/>
+        <w:sz w:val="20"/>
+      </w:rPr>
+    </w:lvl>
+  </w:abstractNum>
+  <w:abstractNum w:abstractNumId="12" w15:restartNumberingAfterBreak="0">
     <w:nsid w:val="245454E6"/>
     <w:multiLevelType w:val="multilevel"/>
     <w:tmpl w:val="A0928C60"/>
@@ -5077,7 +11299,7 @@
       </w:rPr>
     </w:lvl>
   </w:abstractNum>
-  <w:abstractNum w:abstractNumId="7" w15:restartNumberingAfterBreak="0">
+  <w:abstractNum w:abstractNumId="13" w15:restartNumberingAfterBreak="0">
     <w:nsid w:val="27FB779D"/>
     <w:multiLevelType w:val="multilevel"/>
     <w:tmpl w:val="046843BE"/>
@@ -5226,7 +11448,156 @@
       </w:rPr>
     </w:lvl>
   </w:abstractNum>
-  <w:abstractNum w:abstractNumId="8" w15:restartNumberingAfterBreak="0">
+  <w:abstractNum w:abstractNumId="14" w15:restartNumberingAfterBreak="0">
+    <w:nsid w:val="2B465EBF"/>
+    <w:multiLevelType w:val="multilevel"/>
+    <w:tmpl w:val="322AE3B2"/>
+    <w:lvl w:ilvl="0">
+      <w:start w:val="1"/>
+      <w:numFmt w:val="bullet"/>
+      <w:lvlText w:val=""/>
+      <w:lvlJc w:val="left"/>
+      <w:pPr>
+        <w:tabs>
+          <w:tab w:val="num" w:pos="720"/>
+        </w:tabs>
+        <w:ind w:left="720" w:hanging="360"/>
+      </w:pPr>
+      <w:rPr>
+        <w:rFonts w:ascii="Symbol" w:hAnsi="Symbol" w:hint="default"/>
+        <w:sz w:val="20"/>
+      </w:rPr>
+    </w:lvl>
+    <w:lvl w:ilvl="1" w:tentative="1">
+      <w:start w:val="1"/>
+      <w:numFmt w:val="bullet"/>
+      <w:lvlText w:val="o"/>
+      <w:lvlJc w:val="left"/>
+      <w:pPr>
+        <w:tabs>
+          <w:tab w:val="num" w:pos="1440"/>
+        </w:tabs>
+        <w:ind w:left="1440" w:hanging="360"/>
+      </w:pPr>
+      <w:rPr>
+        <w:rFonts w:ascii="Courier New" w:hAnsi="Courier New" w:hint="default"/>
+        <w:sz w:val="20"/>
+      </w:rPr>
+    </w:lvl>
+    <w:lvl w:ilvl="2" w:tentative="1">
+      <w:start w:val="1"/>
+      <w:numFmt w:val="bullet"/>
+      <w:lvlText w:val=""/>
+      <w:lvlJc w:val="left"/>
+      <w:pPr>
+        <w:tabs>
+          <w:tab w:val="num" w:pos="2160"/>
+        </w:tabs>
+        <w:ind w:left="2160" w:hanging="360"/>
+      </w:pPr>
+      <w:rPr>
+        <w:rFonts w:ascii="Wingdings" w:hAnsi="Wingdings" w:hint="default"/>
+        <w:sz w:val="20"/>
+      </w:rPr>
+    </w:lvl>
+    <w:lvl w:ilvl="3" w:tentative="1">
+      <w:start w:val="1"/>
+      <w:numFmt w:val="bullet"/>
+      <w:lvlText w:val=""/>
+      <w:lvlJc w:val="left"/>
+      <w:pPr>
+        <w:tabs>
+          <w:tab w:val="num" w:pos="2880"/>
+        </w:tabs>
+        <w:ind w:left="2880" w:hanging="360"/>
+      </w:pPr>
+      <w:rPr>
+        <w:rFonts w:ascii="Wingdings" w:hAnsi="Wingdings" w:hint="default"/>
+        <w:sz w:val="20"/>
+      </w:rPr>
+    </w:lvl>
+    <w:lvl w:ilvl="4" w:tentative="1">
+      <w:start w:val="1"/>
+      <w:numFmt w:val="bullet"/>
+      <w:lvlText w:val=""/>
+      <w:lvlJc w:val="left"/>
+      <w:pPr>
+        <w:tabs>
+          <w:tab w:val="num" w:pos="3600"/>
+        </w:tabs>
+        <w:ind w:left="3600" w:hanging="360"/>
+      </w:pPr>
+      <w:rPr>
+        <w:rFonts w:ascii="Wingdings" w:hAnsi="Wingdings" w:hint="default"/>
+        <w:sz w:val="20"/>
+      </w:rPr>
+    </w:lvl>
+    <w:lvl w:ilvl="5" w:tentative="1">
+      <w:start w:val="1"/>
+      <w:numFmt w:val="bullet"/>
+      <w:lvlText w:val=""/>
+      <w:lvlJc w:val="left"/>
+      <w:pPr>
+        <w:tabs>
+          <w:tab w:val="num" w:pos="4320"/>
+        </w:tabs>
+        <w:ind w:left="4320" w:hanging="360"/>
+      </w:pPr>
+      <w:rPr>
+        <w:rFonts w:ascii="Wingdings" w:hAnsi="Wingdings" w:hint="default"/>
+        <w:sz w:val="20"/>
+      </w:rPr>
+    </w:lvl>
+    <w:lvl w:ilvl="6" w:tentative="1">
+      <w:start w:val="1"/>
+      <w:numFmt w:val="bullet"/>
+      <w:lvlText w:val=""/>
+      <w:lvlJc w:val="left"/>
+      <w:pPr>
+        <w:tabs>
+          <w:tab w:val="num" w:pos="5040"/>
+        </w:tabs>
+        <w:ind w:left="5040" w:hanging="360"/>
+      </w:pPr>
+      <w:rPr>
+        <w:rFonts w:ascii="Wingdings" w:hAnsi="Wingdings" w:hint="default"/>
+        <w:sz w:val="20"/>
+      </w:rPr>
+    </w:lvl>
+    <w:lvl w:ilvl="7" w:tentative="1">
+      <w:start w:val="1"/>
+      <w:numFmt w:val="bullet"/>
+      <w:lvlText w:val=""/>
+      <w:lvlJc w:val="left"/>
+      <w:pPr>
+        <w:tabs>
+          <w:tab w:val="num" w:pos="5760"/>
+        </w:tabs>
+        <w:ind w:left="5760" w:hanging="360"/>
+      </w:pPr>
+      <w:rPr>
+        <w:rFonts w:ascii="Wingdings" w:hAnsi="Wingdings" w:hint="default"/>
+        <w:sz w:val="20"/>
+      </w:rPr>
+    </w:lvl>
+    <w:lvl w:ilvl="8" w:tentative="1">
+      <w:start w:val="1"/>
+      <w:numFmt w:val="bullet"/>
+      <w:lvlText w:val=""/>
+      <w:lvlJc w:val="left"/>
+      <w:pPr>
+        <w:tabs>
+          <w:tab w:val="num" w:pos="6480"/>
+        </w:tabs>
+        <w:ind w:left="6480" w:hanging="360"/>
+      </w:pPr>
+      <w:rPr>
+        <w:rFonts w:ascii="Wingdings" w:hAnsi="Wingdings" w:hint="default"/>
+        <w:sz w:val="20"/>
+      </w:rPr>
+    </w:lvl>
+  </w:abstractNum>
+  <w:abstractNum w:abstractNumId="15" w15:restartNumberingAfterBreak="0">
     <w:nsid w:val="2BE8267C"/>
     <w:multiLevelType w:val="multilevel"/>
     <w:tmpl w:val="4EAA5C4C"/>
@@ -5339,7 +11710,7 @@
       </w:pPr>
     </w:lvl>
   </w:abstractNum>
-  <w:abstractNum w:abstractNumId="9" w15:restartNumberingAfterBreak="0">
+  <w:abstractNum w:abstractNumId="16" w15:restartNumberingAfterBreak="0">
     <w:nsid w:val="3E0A377C"/>
     <w:multiLevelType w:val="multilevel"/>
     <w:tmpl w:val="A57E5AE8"/>
@@ -5488,7 +11859,156 @@
       </w:rPr>
     </w:lvl>
   </w:abstractNum>
-  <w:abstractNum w:abstractNumId="10" w15:restartNumberingAfterBreak="0">
+  <w:abstractNum w:abstractNumId="17" w15:restartNumberingAfterBreak="0">
+    <w:nsid w:val="3F70634E"/>
+    <w:multiLevelType w:val="multilevel"/>
+    <w:tmpl w:val="D7A221AA"/>
+    <w:lvl w:ilvl="0">
+      <w:start w:val="1"/>
+      <w:numFmt w:val="bullet"/>
+      <w:lvlText w:val=""/>
+      <w:lvlJc w:val="left"/>
+      <w:pPr>
+        <w:tabs>
+          <w:tab w:val="num" w:pos="720"/>
+        </w:tabs>
+        <w:ind w:left="720" w:hanging="360"/>
+      </w:pPr>
+      <w:rPr>
+        <w:rFonts w:ascii="Symbol" w:hAnsi="Symbol" w:hint="default"/>
+        <w:sz w:val="20"/>
+      </w:rPr>
+    </w:lvl>
+    <w:lvl w:ilvl="1" w:tentative="1">
+      <w:start w:val="1"/>
+      <w:numFmt w:val="bullet"/>
+      <w:lvlText w:val="o"/>
+      <w:lvlJc w:val="left"/>
+      <w:pPr>
+        <w:tabs>
+          <w:tab w:val="num" w:pos="1440"/>
+        </w:tabs>
+        <w:ind w:left="1440" w:hanging="360"/>
+      </w:pPr>
+      <w:rPr>
+        <w:rFonts w:ascii="Courier New" w:hAnsi="Courier New" w:hint="default"/>
+        <w:sz w:val="20"/>
+      </w:rPr>
+    </w:lvl>
+    <w:lvl w:ilvl="2" w:tentative="1">
+      <w:start w:val="1"/>
+      <w:numFmt w:val="bullet"/>
+      <w:lvlText w:val=""/>
+      <w:lvlJc w:val="left"/>
+      <w:pPr>
+        <w:tabs>
+          <w:tab w:val="num" w:pos="2160"/>
+        </w:tabs>
+        <w:ind w:left="2160" w:hanging="360"/>
+      </w:pPr>
+      <w:rPr>
+        <w:rFonts w:ascii="Wingdings" w:hAnsi="Wingdings" w:hint="default"/>
+        <w:sz w:val="20"/>
+      </w:rPr>
+    </w:lvl>
+    <w:lvl w:ilvl="3" w:tentative="1">
+      <w:start w:val="1"/>
+      <w:numFmt w:val="bullet"/>
+      <w:lvlText w:val=""/>
+      <w:lvlJc w:val="left"/>
+      <w:pPr>
+        <w:tabs>
+          <w:tab w:val="num" w:pos="2880"/>
+        </w:tabs>
+        <w:ind w:left="2880" w:hanging="360"/>
+      </w:pPr>
+      <w:rPr>
+        <w:rFonts w:ascii="Wingdings" w:hAnsi="Wingdings" w:hint="default"/>
+        <w:sz w:val="20"/>
+      </w:rPr>
+    </w:lvl>
+    <w:lvl w:ilvl="4" w:tentative="1">
+      <w:start w:val="1"/>
+      <w:numFmt w:val="bullet"/>
+      <w:lvlText w:val=""/>
+      <w:lvlJc w:val="left"/>
+      <w:pPr>
+        <w:tabs>
+          <w:tab w:val="num" w:pos="3600"/>
+        </w:tabs>
+        <w:ind w:left="3600" w:hanging="360"/>
+      </w:pPr>
+      <w:rPr>
+        <w:rFonts w:ascii="Wingdings" w:hAnsi="Wingdings" w:hint="default"/>
+        <w:sz w:val="20"/>
+      </w:rPr>
+    </w:lvl>
+    <w:lvl w:ilvl="5" w:tentative="1">
+      <w:start w:val="1"/>
+      <w:numFmt w:val="bullet"/>
+      <w:lvlText w:val=""/>
+      <w:lvlJc w:val="left"/>
+      <w:pPr>
+        <w:tabs>
+          <w:tab w:val="num" w:pos="4320"/>
+        </w:tabs>
+        <w:ind w:left="4320" w:hanging="360"/>
+      </w:pPr>
+      <w:rPr>
+        <w:rFonts w:ascii="Wingdings" w:hAnsi="Wingdings" w:hint="default"/>
+        <w:sz w:val="20"/>
+      </w:rPr>
+    </w:lvl>
+    <w:lvl w:ilvl="6" w:tentative="1">
+      <w:start w:val="1"/>
+      <w:numFmt w:val="bullet"/>
+      <w:lvlText w:val=""/>
+      <w:lvlJc w:val="left"/>
+      <w:pPr>
+        <w:tabs>
+          <w:tab w:val="num" w:pos="5040"/>
+        </w:tabs>
+        <w:ind w:left="5040" w:hanging="360"/>
+      </w:pPr>
+      <w:rPr>
+        <w:rFonts w:ascii="Wingdings" w:hAnsi="Wingdings" w:hint="default"/>
+        <w:sz w:val="20"/>
+      </w:rPr>
+    </w:lvl>
+    <w:lvl w:ilvl="7" w:tentative="1">
+      <w:start w:val="1"/>
+      <w:numFmt w:val="bullet"/>
+      <w:lvlText w:val=""/>
+      <w:lvlJc w:val="left"/>
+      <w:pPr>
+        <w:tabs>
+          <w:tab w:val="num" w:pos="5760"/>
+        </w:tabs>
+        <w:ind w:left="5760" w:hanging="360"/>
+      </w:pPr>
+      <w:rPr>
+        <w:rFonts w:ascii="Wingdings" w:hAnsi="Wingdings" w:hint="default"/>
+        <w:sz w:val="20"/>
+      </w:rPr>
+    </w:lvl>
+    <w:lvl w:ilvl="8" w:tentative="1">
+      <w:start w:val="1"/>
+      <w:numFmt w:val="bullet"/>
+      <w:lvlText w:val=""/>
+      <w:lvlJc w:val="left"/>
+      <w:pPr>
+        <w:tabs>
+          <w:tab w:val="num" w:pos="6480"/>
+        </w:tabs>
+        <w:ind w:left="6480" w:hanging="360"/>
+      </w:pPr>
+      <w:rPr>
+        <w:rFonts w:ascii="Wingdings" w:hAnsi="Wingdings" w:hint="default"/>
+        <w:sz w:val="20"/>
+      </w:rPr>
+    </w:lvl>
+  </w:abstractNum>
+  <w:abstractNum w:abstractNumId="18" w15:restartNumberingAfterBreak="0">
     <w:nsid w:val="4D0E517C"/>
     <w:multiLevelType w:val="multilevel"/>
     <w:tmpl w:val="8B04C42E"/>
@@ -5637,7 +12157,7 @@
       </w:rPr>
     </w:lvl>
   </w:abstractNum>
-  <w:abstractNum w:abstractNumId="11" w15:restartNumberingAfterBreak="0">
+  <w:abstractNum w:abstractNumId="19" w15:restartNumberingAfterBreak="0">
     <w:nsid w:val="55A84B2B"/>
     <w:multiLevelType w:val="multilevel"/>
     <w:tmpl w:val="CC5A55D4"/>
@@ -5786,7 +12306,124 @@
       </w:rPr>
     </w:lvl>
   </w:abstractNum>
-  <w:abstractNum w:abstractNumId="12" w15:restartNumberingAfterBreak="0">
+  <w:abstractNum w:abstractNumId="20" w15:restartNumberingAfterBreak="0">
+    <w:nsid w:val="5ABB06BB"/>
+    <w:multiLevelType w:val="multilevel"/>
+    <w:tmpl w:val="DE4C8EC8"/>
+    <w:lvl w:ilvl="0">
+      <w:start w:val="1"/>
+      <w:numFmt w:val="decimal"/>
+      <w:lvlText w:val="%1."/>
+      <w:lvlJc w:val="left"/>
+      <w:pPr>
+        <w:tabs>
+          <w:tab w:val="num" w:pos="720"/>
+        </w:tabs>
+        <w:ind w:left="720" w:hanging="360"/>
+      </w:pPr>
+    </w:lvl>
+    <w:lvl w:ilvl="1">
+      <w:start w:val="1"/>
+      <w:numFmt w:val="bullet"/>
+      <w:lvlText w:val="o"/>
+      <w:lvlJc w:val="left"/>
+      <w:pPr>
+        <w:tabs>
+          <w:tab w:val="num" w:pos="1440"/>
+        </w:tabs>
+        <w:ind w:left="1440" w:hanging="360"/>
+      </w:pPr>
+      <w:rPr>
+        <w:rFonts w:ascii="Courier New" w:hAnsi="Courier New" w:hint="default"/>
+        <w:sz w:val="20"/>
+      </w:rPr>
+    </w:lvl>
+    <w:lvl w:ilvl="2" w:tentative="1">
+      <w:start w:val="1"/>
+      <w:numFmt w:val="decimal"/>
+      <w:lvlText w:val="%3."/>
+      <w:lvlJc w:val="left"/>
+      <w:pPr>
+        <w:tabs>
+          <w:tab w:val="num" w:pos="2160"/>
+        </w:tabs>
+        <w:ind w:left="2160" w:hanging="360"/>
+      </w:pPr>
+    </w:lvl>
+    <w:lvl w:ilvl="3" w:tentative="1">
+      <w:start w:val="1"/>
+      <w:numFmt w:val="decimal"/>
+      <w:lvlText w:val="%4."/>
+      <w:lvlJc w:val="left"/>
+      <w:pPr>
+        <w:tabs>
+          <w:tab w:val="num" w:pos="2880"/>
+        </w:tabs>
+        <w:ind w:left="2880" w:hanging="360"/>
+      </w:pPr>
+    </w:lvl>
+    <w:lvl w:ilvl="4" w:tentative="1">
+      <w:start w:val="1"/>
+      <w:numFmt w:val="decimal"/>
+      <w:lvlText w:val="%5."/>
+      <w:lvlJc w:val="left"/>
+      <w:pPr>
+        <w:tabs>
+          <w:tab w:val="num" w:pos="3600"/>
+        </w:tabs>
+        <w:ind w:left="3600" w:hanging="360"/>
+      </w:pPr>
+    </w:lvl>
+    <w:lvl w:ilvl="5" w:tentative="1">
+      <w:start w:val="1"/>
+      <w:numFmt w:val="decimal"/>
+      <w:lvlText w:val="%6."/>
+      <w:lvlJc w:val="left"/>
+      <w:pPr>
+        <w:tabs>
+          <w:tab w:val="num" w:pos="4320"/>
+        </w:tabs>
+        <w:ind w:left="4320" w:hanging="360"/>
+      </w:pPr>
+    </w:lvl>
+    <w:lvl w:ilvl="6" w:tentative="1">
+      <w:start w:val="1"/>
+      <w:numFmt w:val="decimal"/>
+      <w:lvlText w:val="%7."/>
+      <w:lvlJc w:val="left"/>
+      <w:pPr>
+        <w:tabs>
+          <w:tab w:val="num" w:pos="5040"/>
+        </w:tabs>
+        <w:ind w:left="5040" w:hanging="360"/>
+      </w:pPr>
+    </w:lvl>
+    <w:lvl w:ilvl="7" w:tentative="1">
+      <w:start w:val="1"/>
+      <w:numFmt w:val="decimal"/>
+      <w:lvlText w:val="%8."/>
+      <w:lvlJc w:val="left"/>
+      <w:pPr>
+        <w:tabs>
+          <w:tab w:val="num" w:pos="5760"/>
+        </w:tabs>
+        <w:ind w:left="5760" w:hanging="360"/>
+      </w:pPr>
+    </w:lvl>
+    <w:lvl w:ilvl="8" w:tentative="1">
+      <w:start w:val="1"/>
+      <w:numFmt w:val="decimal"/>
+      <w:lvlText w:val="%9."/>
+      <w:lvlJc w:val="left"/>
+      <w:pPr>
+        <w:tabs>
+          <w:tab w:val="num" w:pos="6480"/>
+        </w:tabs>
+        <w:ind w:left="6480" w:hanging="360"/>
+      </w:pPr>
+    </w:lvl>
+  </w:abstractNum>
+  <w:abstractNum w:abstractNumId="21" w15:restartNumberingAfterBreak="0">
     <w:nsid w:val="5AC0374F"/>
     <w:multiLevelType w:val="multilevel"/>
     <w:tmpl w:val="2D3CB676"/>
@@ -5935,7 +12572,7 @@
       </w:rPr>
     </w:lvl>
   </w:abstractNum>
-  <w:abstractNum w:abstractNumId="13" w15:restartNumberingAfterBreak="0">
+  <w:abstractNum w:abstractNumId="22" w15:restartNumberingAfterBreak="0">
     <w:nsid w:val="64636FFF"/>
     <w:multiLevelType w:val="multilevel"/>
     <w:tmpl w:val="B22CE1DC"/>
@@ -6084,7 +12721,7 @@
       </w:rPr>
     </w:lvl>
   </w:abstractNum>
-  <w:abstractNum w:abstractNumId="14" w15:restartNumberingAfterBreak="0">
+  <w:abstractNum w:abstractNumId="23" w15:restartNumberingAfterBreak="0">
     <w:nsid w:val="68F26A27"/>
     <w:multiLevelType w:val="multilevel"/>
     <w:tmpl w:val="3EBAE640"/>
@@ -6233,7 +12870,156 @@
       </w:rPr>
     </w:lvl>
   </w:abstractNum>
-  <w:abstractNum w:abstractNumId="15" w15:restartNumberingAfterBreak="0">
+  <w:abstractNum w:abstractNumId="24" w15:restartNumberingAfterBreak="0">
+    <w:nsid w:val="6C136041"/>
+    <w:multiLevelType w:val="multilevel"/>
+    <w:tmpl w:val="DE947AE6"/>
+    <w:lvl w:ilvl="0">
+      <w:start w:val="1"/>
+      <w:numFmt w:val="bullet"/>
+      <w:lvlText w:val=""/>
+      <w:lvlJc w:val="left"/>
+      <w:pPr>
+        <w:tabs>
+          <w:tab w:val="num" w:pos="720"/>
+        </w:tabs>
+        <w:ind w:left="720" w:hanging="360"/>
+      </w:pPr>
+      <w:rPr>
+        <w:rFonts w:ascii="Symbol" w:hAnsi="Symbol" w:hint="default"/>
+        <w:sz w:val="20"/>
+      </w:rPr>
+    </w:lvl>
+    <w:lvl w:ilvl="1" w:tentative="1">
+      <w:start w:val="1"/>
+      <w:numFmt w:val="bullet"/>
+      <w:lvlText w:val="o"/>
+      <w:lvlJc w:val="left"/>
+      <w:pPr>
+        <w:tabs>
+          <w:tab w:val="num" w:pos="1440"/>
+        </w:tabs>
+        <w:ind w:left="1440" w:hanging="360"/>
+      </w:pPr>
+      <w:rPr>
+        <w:rFonts w:ascii="Courier New" w:hAnsi="Courier New" w:hint="default"/>
+        <w:sz w:val="20"/>
+      </w:rPr>
+    </w:lvl>
+    <w:lvl w:ilvl="2" w:tentative="1">
+      <w:start w:val="1"/>
+      <w:numFmt w:val="bullet"/>
+      <w:lvlText w:val=""/>
+      <w:lvlJc w:val="left"/>
+      <w:pPr>
+        <w:tabs>
+          <w:tab w:val="num" w:pos="2160"/>
+        </w:tabs>
+        <w:ind w:left="2160" w:hanging="360"/>
+      </w:pPr>
+      <w:rPr>
+        <w:rFonts w:ascii="Wingdings" w:hAnsi="Wingdings" w:hint="default"/>
+        <w:sz w:val="20"/>
+      </w:rPr>
+    </w:lvl>
+    <w:lvl w:ilvl="3" w:tentative="1">
+      <w:start w:val="1"/>
+      <w:numFmt w:val="bullet"/>
+      <w:lvlText w:val=""/>
+      <w:lvlJc w:val="left"/>
+      <w:pPr>
+        <w:tabs>
+          <w:tab w:val="num" w:pos="2880"/>
+        </w:tabs>
+        <w:ind w:left="2880" w:hanging="360"/>
+      </w:pPr>
+      <w:rPr>
+        <w:rFonts w:ascii="Wingdings" w:hAnsi="Wingdings" w:hint="default"/>
+        <w:sz w:val="20"/>
+      </w:rPr>
+    </w:lvl>
+    <w:lvl w:ilvl="4" w:tentative="1">
+      <w:start w:val="1"/>
+      <w:numFmt w:val="bullet"/>
+      <w:lvlText w:val=""/>
+      <w:lvlJc w:val="left"/>
+      <w:pPr>
+        <w:tabs>
+          <w:tab w:val="num" w:pos="3600"/>
+        </w:tabs>
+        <w:ind w:left="3600" w:hanging="360"/>
+      </w:pPr>
+      <w:rPr>
+        <w:rFonts w:ascii="Wingdings" w:hAnsi="Wingdings" w:hint="default"/>
+        <w:sz w:val="20"/>
+      </w:rPr>
+    </w:lvl>
+    <w:lvl w:ilvl="5" w:tentative="1">
+      <w:start w:val="1"/>
+      <w:numFmt w:val="bullet"/>
+      <w:lvlText w:val=""/>
+      <w:lvlJc w:val="left"/>
+      <w:pPr>
+        <w:tabs>
+          <w:tab w:val="num" w:pos="4320"/>
+        </w:tabs>
+        <w:ind w:left="4320" w:hanging="360"/>
+      </w:pPr>
+      <w:rPr>
+        <w:rFonts w:ascii="Wingdings" w:hAnsi="Wingdings" w:hint="default"/>
+        <w:sz w:val="20"/>
+      </w:rPr>
+    </w:lvl>
+    <w:lvl w:ilvl="6" w:tentative="1">
+      <w:start w:val="1"/>
+      <w:numFmt w:val="bullet"/>
+      <w:lvlText w:val=""/>
+      <w:lvlJc w:val="left"/>
+      <w:pPr>
+        <w:tabs>
+          <w:tab w:val="num" w:pos="5040"/>
+        </w:tabs>
+        <w:ind w:left="5040" w:hanging="360"/>
+      </w:pPr>
+      <w:rPr>
+        <w:rFonts w:ascii="Wingdings" w:hAnsi="Wingdings" w:hint="default"/>
+        <w:sz w:val="20"/>
+      </w:rPr>
+    </w:lvl>
+    <w:lvl w:ilvl="7" w:tentative="1">
+      <w:start w:val="1"/>
+      <w:numFmt w:val="bullet"/>
+      <w:lvlText w:val=""/>
+      <w:lvlJc w:val="left"/>
+      <w:pPr>
+        <w:tabs>
+          <w:tab w:val="num" w:pos="5760"/>
+        </w:tabs>
+        <w:ind w:left="5760" w:hanging="360"/>
+      </w:pPr>
+      <w:rPr>
+        <w:rFonts w:ascii="Wingdings" w:hAnsi="Wingdings" w:hint="default"/>
+        <w:sz w:val="20"/>
+      </w:rPr>
+    </w:lvl>
+    <w:lvl w:ilvl="8" w:tentative="1">
+      <w:start w:val="1"/>
+      <w:numFmt w:val="bullet"/>
+      <w:lvlText w:val=""/>
+      <w:lvlJc w:val="left"/>
+      <w:pPr>
+        <w:tabs>
+          <w:tab w:val="num" w:pos="6480"/>
+        </w:tabs>
+        <w:ind w:left="6480" w:hanging="360"/>
+      </w:pPr>
+      <w:rPr>
+        <w:rFonts w:ascii="Wingdings" w:hAnsi="Wingdings" w:hint="default"/>
+        <w:sz w:val="20"/>
+      </w:rPr>
+    </w:lvl>
+  </w:abstractNum>
+  <w:abstractNum w:abstractNumId="25" w15:restartNumberingAfterBreak="0">
     <w:nsid w:val="6C246F71"/>
     <w:multiLevelType w:val="hybridMultilevel"/>
     <w:tmpl w:val="19680148"/>
@@ -6319,7 +13105,7 @@
       </w:pPr>
     </w:lvl>
   </w:abstractNum>
-  <w:abstractNum w:abstractNumId="16" w15:restartNumberingAfterBreak="0">
+  <w:abstractNum w:abstractNumId="26" w15:restartNumberingAfterBreak="0">
     <w:nsid w:val="6C5B27ED"/>
     <w:multiLevelType w:val="multilevel"/>
     <w:tmpl w:val="C89227BC"/>
@@ -6468,7 +13254,7 @@
       </w:rPr>
     </w:lvl>
   </w:abstractNum>
-  <w:abstractNum w:abstractNumId="17" w15:restartNumberingAfterBreak="0">
+  <w:abstractNum w:abstractNumId="27" w15:restartNumberingAfterBreak="0">
     <w:nsid w:val="6F4D1D87"/>
     <w:multiLevelType w:val="multilevel"/>
     <w:tmpl w:val="EE68BE50"/>
@@ -6617,7 +13403,7 @@
       </w:rPr>
     </w:lvl>
   </w:abstractNum>
-  <w:abstractNum w:abstractNumId="18" w15:restartNumberingAfterBreak="0">
+  <w:abstractNum w:abstractNumId="28" w15:restartNumberingAfterBreak="0">
     <w:nsid w:val="707C1E8E"/>
     <w:multiLevelType w:val="multilevel"/>
     <w:tmpl w:val="D068BC10"/>
@@ -6766,7 +13552,7 @@
       </w:rPr>
     </w:lvl>
   </w:abstractNum>
-  <w:abstractNum w:abstractNumId="19" w15:restartNumberingAfterBreak="0">
+  <w:abstractNum w:abstractNumId="29" w15:restartNumberingAfterBreak="0">
     <w:nsid w:val="70EF457E"/>
     <w:multiLevelType w:val="multilevel"/>
     <w:tmpl w:val="84D8C188"/>
@@ -6915,7 +13701,7 @@
       </w:rPr>
     </w:lvl>
   </w:abstractNum>
-  <w:abstractNum w:abstractNumId="20" w15:restartNumberingAfterBreak="0">
+  <w:abstractNum w:abstractNumId="30" w15:restartNumberingAfterBreak="0">
     <w:nsid w:val="75A21D11"/>
     <w:multiLevelType w:val="multilevel"/>
     <w:tmpl w:val="9B185556"/>
@@ -7064,7 +13850,7 @@
       </w:rPr>
     </w:lvl>
   </w:abstractNum>
-  <w:abstractNum w:abstractNumId="21" w15:restartNumberingAfterBreak="0">
+  <w:abstractNum w:abstractNumId="31" w15:restartNumberingAfterBreak="0">
     <w:nsid w:val="79EA65BB"/>
     <w:multiLevelType w:val="multilevel"/>
     <w:tmpl w:val="20D04930"/>
@@ -7213,7 +13999,7 @@
       </w:rPr>
     </w:lvl>
   </w:abstractNum>
-  <w:abstractNum w:abstractNumId="22" w15:restartNumberingAfterBreak="0">
+  <w:abstractNum w:abstractNumId="32" w15:restartNumberingAfterBreak="0">
     <w:nsid w:val="7D8C424D"/>
     <w:multiLevelType w:val="multilevel"/>
     <w:tmpl w:val="71367E70"/>
@@ -7362,7 +14148,7 @@
       </w:rPr>
     </w:lvl>
   </w:abstractNum>
-  <w:abstractNum w:abstractNumId="23" w15:restartNumberingAfterBreak="0">
+  <w:abstractNum w:abstractNumId="33" w15:restartNumberingAfterBreak="0">
     <w:nsid w:val="7FAB0FDC"/>
     <w:multiLevelType w:val="multilevel"/>
     <w:tmpl w:val="181EA114"/>
@@ -7512,76 +14298,106 @@
     </w:lvl>
   </w:abstractNum>
   <w:num w:numId="1" w16cid:durableId="2065371896">
+    <w:abstractNumId w:val="25"/>
+  </w:num>
+  <w:num w:numId="2" w16cid:durableId="1189761166">
+    <w:abstractNumId w:val="5"/>
+  </w:num>
+  <w:num w:numId="3" w16cid:durableId="1881278575">
+    <w:abstractNumId w:val="12"/>
+  </w:num>
+  <w:num w:numId="4" w16cid:durableId="1172843270">
+    <w:abstractNumId w:val="18"/>
+  </w:num>
+  <w:num w:numId="5" w16cid:durableId="744227351">
+    <w:abstractNumId w:val="7"/>
+  </w:num>
+  <w:num w:numId="6" w16cid:durableId="723144024">
+    <w:abstractNumId w:val="21"/>
+  </w:num>
+  <w:num w:numId="7" w16cid:durableId="367074550">
+    <w:abstractNumId w:val="29"/>
+  </w:num>
+  <w:num w:numId="8" w16cid:durableId="2034844182">
+    <w:abstractNumId w:val="16"/>
+  </w:num>
+  <w:num w:numId="9" w16cid:durableId="558055747">
+    <w:abstractNumId w:val="4"/>
+  </w:num>
+  <w:num w:numId="10" w16cid:durableId="623848160">
+    <w:abstractNumId w:val="30"/>
+  </w:num>
+  <w:num w:numId="11" w16cid:durableId="4214765">
+    <w:abstractNumId w:val="10"/>
+  </w:num>
+  <w:num w:numId="12" w16cid:durableId="1425881548">
+    <w:abstractNumId w:val="27"/>
+  </w:num>
+  <w:num w:numId="13" w16cid:durableId="413743790">
+    <w:abstractNumId w:val="3"/>
+  </w:num>
+  <w:num w:numId="14" w16cid:durableId="1842043239">
+    <w:abstractNumId w:val="23"/>
+  </w:num>
+  <w:num w:numId="15" w16cid:durableId="318002297">
+    <w:abstractNumId w:val="32"/>
+  </w:num>
+  <w:num w:numId="16" w16cid:durableId="1588465430">
+    <w:abstractNumId w:val="26"/>
+  </w:num>
+  <w:num w:numId="17" w16cid:durableId="222063966">
+    <w:abstractNumId w:val="31"/>
+  </w:num>
+  <w:num w:numId="18" w16cid:durableId="557982025">
+    <w:abstractNumId w:val="28"/>
+  </w:num>
+  <w:num w:numId="19" w16cid:durableId="610476212">
+    <w:abstractNumId w:val="13"/>
+  </w:num>
+  <w:num w:numId="20" w16cid:durableId="469323861">
+    <w:abstractNumId w:val="19"/>
+  </w:num>
+  <w:num w:numId="21" w16cid:durableId="731198536">
     <w:abstractNumId w:val="15"/>
   </w:num>
-  <w:num w:numId="2" w16cid:durableId="1189761166">
-    <w:abstractNumId w:val="3"/>
+  <w:num w:numId="22" w16cid:durableId="858348933">
+    <w:abstractNumId w:val="22"/>
   </w:num>
-  <w:num w:numId="3" w16cid:durableId="1881278575">
+  <w:num w:numId="23" w16cid:durableId="2037122158">
+    <w:abstractNumId w:val="33"/>
+  </w:num>
+  <w:num w:numId="24" w16cid:durableId="718289042">
+    <w:abstractNumId w:val="1"/>
+  </w:num>
+  <w:num w:numId="25" w16cid:durableId="2021934229">
     <w:abstractNumId w:val="6"/>
   </w:num>
-  <w:num w:numId="4" w16cid:durableId="1172843270">
-    <w:abstractNumId w:val="10"/>
+  <w:num w:numId="26" w16cid:durableId="1336613764">
+    <w:abstractNumId w:val="11"/>
   </w:num>
-  <w:num w:numId="5" w16cid:durableId="744227351">
-    <w:abstractNumId w:val="4"/>
+  <w:num w:numId="27" w16cid:durableId="1761220996">
+    <w:abstractNumId w:val="17"/>
   </w:num>
-  <w:num w:numId="6" w16cid:durableId="723144024">
-    <w:abstractNumId w:val="12"/>
+  <w:num w:numId="28" w16cid:durableId="319964357">
+    <w:abstractNumId w:val="24"/>
   </w:num>
-  <w:num w:numId="7" w16cid:durableId="367074550">
-    <w:abstractNumId w:val="19"/>
-  </w:num>
-  <w:num w:numId="8" w16cid:durableId="2034844182">
+  <w:num w:numId="29" w16cid:durableId="418407203">
     <w:abstractNumId w:val="9"/>
   </w:num>
-  <w:num w:numId="9" w16cid:durableId="558055747">
-    <w:abstractNumId w:val="2"/>
+  <w:num w:numId="30" w16cid:durableId="1517116822">
+    <w:abstractNumId w:val="14"/>
   </w:num>
-  <w:num w:numId="10" w16cid:durableId="623848160">
+  <w:num w:numId="31" w16cid:durableId="1905985357">
+    <w:abstractNumId w:val="0"/>
+  </w:num>
+  <w:num w:numId="32" w16cid:durableId="116140613">
+    <w:abstractNumId w:val="8"/>
+  </w:num>
+  <w:num w:numId="33" w16cid:durableId="300156938">
     <w:abstractNumId w:val="20"/>
   </w:num>
-  <w:num w:numId="11" w16cid:durableId="4214765">
-    <w:abstractNumId w:val="5"/>
-  </w:num>
-  <w:num w:numId="12" w16cid:durableId="1425881548">
-    <w:abstractNumId w:val="17"/>
-  </w:num>
-  <w:num w:numId="13" w16cid:durableId="413743790">
-    <w:abstractNumId w:val="1"/>
-  </w:num>
-  <w:num w:numId="14" w16cid:durableId="1842043239">
-    <w:abstractNumId w:val="14"/>
-  </w:num>
-  <w:num w:numId="15" w16cid:durableId="318002297">
-    <w:abstractNumId w:val="22"/>
-  </w:num>
-  <w:num w:numId="16" w16cid:durableId="1588465430">
-    <w:abstractNumId w:val="16"/>
-  </w:num>
-  <w:num w:numId="17" w16cid:durableId="222063966">
-    <w:abstractNumId w:val="21"/>
-  </w:num>
-  <w:num w:numId="18" w16cid:durableId="557982025">
-    <w:abstractNumId w:val="18"/>
-  </w:num>
-  <w:num w:numId="19" w16cid:durableId="610476212">
-    <w:abstractNumId w:val="7"/>
-  </w:num>
-  <w:num w:numId="20" w16cid:durableId="469323861">
-    <w:abstractNumId w:val="11"/>
-  </w:num>
-  <w:num w:numId="21" w16cid:durableId="731198536">
-    <w:abstractNumId w:val="8"/>
-  </w:num>
-  <w:num w:numId="22" w16cid:durableId="858348933">
-    <w:abstractNumId w:val="13"/>
-  </w:num>
-  <w:num w:numId="23" w16cid:durableId="2037122158">
-    <w:abstractNumId w:val="23"/>
-  </w:num>
-  <w:num w:numId="24" w16cid:durableId="718289042">
-    <w:abstractNumId w:val="0"/>
+  <w:num w:numId="34" w16cid:durableId="1504974630">
+    <w:abstractNumId w:val="2"/>
   </w:num>
 </w:numbering>
 </file>
@@ -8550,6 +15366,587 @@
 </w:styles>
 </file>
 
+<file path=word/glossary/document.xml><?xml version="1.0" encoding="utf-8"?>
+<w:glossaryDocument xmlns:wpc="http://schemas.microsoft.com/office/word/2010/wordprocessingCanvas" xmlns:cx="http://schemas.microsoft.com/office/drawing/2014/chartex" xmlns:cx1="http://schemas.microsoft.com/office/drawing/2015/9/8/chartex" xmlns:cx2="http://schemas.microsoft.com/office/drawing/2015/10/21/chartex" xmlns:cx3="http://schemas.microsoft.com/office/drawing/2016/5/9/chartex" xmlns:cx4="http://schemas.microsoft.com/office/drawing/2016/5/10/chartex" xmlns:cx5="http://schemas.microsoft.com/office/drawing/2016/5/11/chartex" xmlns:cx6="http://schemas.microsoft.com/office/drawing/2016/5/12/chartex" xmlns:cx7="http://schemas.microsoft.com/office/drawing/2016/5/13/chartex" xmlns:cx8="http://schemas.microsoft.com/office/drawing/2016/5/14/chartex" xmlns:mc="http://schemas.openxmlformats.org/markup-compatibility/2006" xmlns:aink="http://schemas.microsoft.com/office/drawing/2016/ink" xmlns:am3d="http://schemas.microsoft.com/office/drawing/2017/model3d" xmlns:o="urn:schemas-microsoft-com:office:office" xmlns:oel="http://schemas.microsoft.com/office/2019/extlst" xmlns:r="http://schemas.openxmlformats.org/officeDocument/2006/relationships" xmlns:m="http://schemas.openxmlformats.org/officeDocument/2006/math" xmlns:v="urn:schemas-microsoft-com:vml" xmlns:wp14="http://schemas.microsoft.com/office/word/2010/wordprocessingDrawing" xmlns:wp="http://schemas.openxmlformats.org/drawingml/2006/wordprocessingDrawing" xmlns:w10="urn:schemas-microsoft-com:office:word" xmlns:w="http://schemas.openxmlformats.org/wordprocessingml/2006/main" xmlns:w14="http://schemas.microsoft.com/office/word/2010/wordml" xmlns:w15="http://schemas.microsoft.com/office/word/2012/wordml" xmlns:w16cex="http://schemas.microsoft.com/office/word/2018/wordml/cex" xmlns:w16cid="http://schemas.microsoft.com/office/word/2016/wordml/cid" xmlns:w16="http://schemas.microsoft.com/office/word/2018/wordml" xmlns:w16du="http://schemas.microsoft.com/office/word/2023/wordml/word16du" xmlns:w16sdtdh="http://schemas.microsoft.com/office/word/2020/wordml/sdtdatahash" xmlns:w16sdtfl="http://schemas.microsoft.com/office/word/2024/wordml/sdtformatlock" xmlns:w16se="http://schemas.microsoft.com/office/word/2015/wordml/symex" xmlns:wpg="http://schemas.microsoft.com/office/word/2010/wordprocessingGroup" xmlns:wpi="http://schemas.microsoft.com/office/word/2010/wordprocessingInk" xmlns:wne="http://schemas.microsoft.com/office/word/2006/wordml" xmlns:wps="http://schemas.microsoft.com/office/word/2010/wordprocessingShape" mc:Ignorable="w14 w15 w16se w16cid w16 w16cex w16sdtdh w16sdtfl w16du wp14">
+  <w:docParts>
+    <w:docPart>
+      <w:docPartPr>
+        <w:name w:val="7894C327A2444E8EB550000B20415435"/>
+        <w:category>
+          <w:name w:val="General"/>
+          <w:gallery w:val="placeholder"/>
+        </w:category>
+        <w:types>
+          <w:type w:val="bbPlcHdr"/>
+        </w:types>
+        <w:behaviors>
+          <w:behavior w:val="content"/>
+        </w:behaviors>
+        <w:guid w:val="{553F8A8D-6F5E-4613-BEF4-A5C6441757E0}"/>
+      </w:docPartPr>
+      <w:docPartBody>
+        <w:p>
+          <w:pPr>
+            <w:pStyle w:val="7894C327A2444E8EB550000B20415435"/>
+          </w:pPr>
+          <w:r>
+            <w:rPr>
+              <w:caps/>
+              <w:color w:val="4472C4" w:themeColor="accent1"/>
+              <w:sz w:val="18"/>
+              <w:szCs w:val="18"/>
+            </w:rPr>
+            <w:t>[Author name]</w:t>
+          </w:r>
+        </w:p>
+      </w:docPartBody>
+    </w:docPart>
+  </w:docParts>
+</w:glossaryDocument>
+</file>
+
+<file path=word/glossary/fontTable.xml><?xml version="1.0" encoding="utf-8"?>
+<w:fonts xmlns:mc="http://schemas.openxmlformats.org/markup-compatibility/2006" xmlns:r="http://schemas.openxmlformats.org/officeDocument/2006/relationships" xmlns:w="http://schemas.openxmlformats.org/wordprocessingml/2006/main" xmlns:w14="http://schemas.microsoft.com/office/word/2010/wordml" xmlns:w15="http://schemas.microsoft.com/office/word/2012/wordml" xmlns:w16cex="http://schemas.microsoft.com/office/word/2018/wordml/cex" xmlns:w16cid="http://schemas.microsoft.com/office/word/2016/wordml/cid" xmlns:w16="http://schemas.microsoft.com/office/word/2018/wordml" xmlns:w16du="http://schemas.microsoft.com/office/word/2023/wordml/word16du" xmlns:w16sdtdh="http://schemas.microsoft.com/office/word/2020/wordml/sdtdatahash" xmlns:w16sdtfl="http://schemas.microsoft.com/office/word/2024/wordml/sdtformatlock" xmlns:w16se="http://schemas.microsoft.com/office/word/2015/wordml/symex" mc:Ignorable="w14 w15 w16se w16cid w16 w16cex w16sdtdh w16sdtfl w16du">
+  <w:font w:name="Symbol">
+    <w:panose1 w:val="05050102010706020507"/>
+    <w:charset w:val="02"/>
+    <w:family w:val="roman"/>
+    <w:pitch w:val="variable"/>
+    <w:sig w:usb0="00000000" w:usb1="10000000" w:usb2="00000000" w:usb3="00000000" w:csb0="80000000" w:csb1="00000000"/>
+  </w:font>
+  <w:font w:name="Times New Roman">
+    <w:panose1 w:val="02020603050405020304"/>
+    <w:charset w:val="00"/>
+    <w:family w:val="roman"/>
+    <w:pitch w:val="variable"/>
+    <w:sig w:usb0="E0002EFF" w:usb1="C000785B" w:usb2="00000009" w:usb3="00000000" w:csb0="000001FF" w:csb1="00000000"/>
+  </w:font>
+  <w:font w:name="Courier New">
+    <w:panose1 w:val="02070309020205020404"/>
+    <w:charset w:val="00"/>
+    <w:family w:val="modern"/>
+    <w:pitch w:val="fixed"/>
+    <w:sig w:usb0="E0002EFF" w:usb1="C0007843" w:usb2="00000009" w:usb3="00000000" w:csb0="000001FF" w:csb1="00000000"/>
+  </w:font>
+  <w:font w:name="Wingdings">
+    <w:panose1 w:val="05000000000000000000"/>
+    <w:charset w:val="02"/>
+    <w:family w:val="auto"/>
+    <w:pitch w:val="variable"/>
+    <w:sig w:usb0="00000000" w:usb1="10000000" w:usb2="00000000" w:usb3="00000000" w:csb0="80000000" w:csb1="00000000"/>
+  </w:font>
+  <w:font w:name="Calibri">
+    <w:panose1 w:val="020F0502020204030204"/>
+    <w:charset w:val="00"/>
+    <w:family w:val="swiss"/>
+    <w:pitch w:val="variable"/>
+    <w:sig w:usb0="E4002EFF" w:usb1="C200247B" w:usb2="00000009" w:usb3="00000000" w:csb0="000001FF" w:csb1="00000000"/>
+  </w:font>
+  <w:font w:name="Calibri Light">
+    <w:panose1 w:val="020F0302020204030204"/>
+    <w:charset w:val="00"/>
+    <w:family w:val="swiss"/>
+    <w:pitch w:val="variable"/>
+    <w:sig w:usb0="E4002EFF" w:usb1="C200247B" w:usb2="00000009" w:usb3="00000000" w:csb0="000001FF" w:csb1="00000000"/>
+  </w:font>
+  <w:font w:name="Segoe UI Emoji">
+    <w:panose1 w:val="020B0502040204020203"/>
+    <w:charset w:val="00"/>
+    <w:family w:val="swiss"/>
+    <w:pitch w:val="variable"/>
+    <w:sig w:usb0="00000003" w:usb1="02000000" w:usb2="08000000" w:usb3="00000000" w:csb0="00000001" w:csb1="00000000"/>
+  </w:font>
+</w:fonts>
+</file>
+
+<file path=word/glossary/settings.xml><?xml version="1.0" encoding="utf-8"?>
+<w:settings xmlns:mc="http://schemas.openxmlformats.org/markup-compatibility/2006" xmlns:o="urn:schemas-microsoft-com:office:office" xmlns:r="http://schemas.openxmlformats.org/officeDocument/2006/relationships" xmlns:m="http://schemas.openxmlformats.org/officeDocument/2006/math" xmlns:v="urn:schemas-microsoft-com:vml" xmlns:w10="urn:schemas-microsoft-com:office:word" xmlns:w="http://schemas.openxmlformats.org/wordprocessingml/2006/main" xmlns:w14="http://schemas.microsoft.com/office/word/2010/wordml" xmlns:w15="http://schemas.microsoft.com/office/word/2012/wordml" xmlns:w16cex="http://schemas.microsoft.com/office/word/2018/wordml/cex" xmlns:w16cid="http://schemas.microsoft.com/office/word/2016/wordml/cid" xmlns:w16="http://schemas.microsoft.com/office/word/2018/wordml" xmlns:w16du="http://schemas.microsoft.com/office/word/2023/wordml/word16du" xmlns:w16sdtdh="http://schemas.microsoft.com/office/word/2020/wordml/sdtdatahash" xmlns:w16sdtfl="http://schemas.microsoft.com/office/word/2024/wordml/sdtformatlock" xmlns:w16se="http://schemas.microsoft.com/office/word/2015/wordml/symex" xmlns:sl="http://schemas.openxmlformats.org/schemaLibrary/2006/main" mc:Ignorable="w14 w15 w16se w16cid w16 w16cex w16sdtdh w16sdtfl w16du">
+  <w:view w:val="normal"/>
+  <w:defaultTabStop w:val="720"/>
+  <w:characterSpacingControl w:val="doNotCompress"/>
+  <w:compat>
+    <w:useFELayout/>
+    <w:compatSetting w:name="compatibilityMode" w:uri="http://schemas.microsoft.com/office/word" w:val="15"/>
+    <w:compatSetting w:name="overrideTableStyleFontSizeAndJustification" w:uri="http://schemas.microsoft.com/office/word" w:val="1"/>
+    <w:compatSetting w:name="enableOpenTypeFeatures" w:uri="http://schemas.microsoft.com/office/word" w:val="1"/>
+    <w:compatSetting w:name="doNotFlipMirrorIndents" w:uri="http://schemas.microsoft.com/office/word" w:val="1"/>
+    <w:compatSetting w:name="differentiateMultirowTableHeaders" w:uri="http://schemas.microsoft.com/office/word" w:val="1"/>
+    <w:compatSetting w:name="useWord2013TrackBottomHyphenation" w:uri="http://schemas.microsoft.com/office/word" w:val="0"/>
+  </w:compat>
+  <w:rsids>
+    <w:rsidRoot w:val="00543EB6"/>
+    <w:rsid w:val="001F454E"/>
+    <w:rsid w:val="00543EB6"/>
+    <w:rsid w:val="007B2D4A"/>
+    <w:rsid w:val="007C06B0"/>
+    <w:rsid w:val="00984E3A"/>
+    <w:rsid w:val="00BB6F43"/>
+    <w:rsid w:val="00C462A6"/>
+    <w:rsid w:val="00EF3D1E"/>
+  </w:rsids>
+  <m:mathPr>
+    <m:mathFont m:val="Cambria Math"/>
+    <m:brkBin m:val="before"/>
+    <m:brkBinSub m:val="--"/>
+    <m:smallFrac m:val="0"/>
+    <m:dispDef/>
+    <m:lMargin m:val="0"/>
+    <m:rMargin m:val="0"/>
+    <m:defJc m:val="centerGroup"/>
+    <m:wrapIndent m:val="1440"/>
+    <m:intLim m:val="subSup"/>
+    <m:naryLim m:val="undOvr"/>
+  </m:mathPr>
+  <w:themeFontLang w:val="en-IN"/>
+  <w:clrSchemeMapping w:bg1="light1" w:t1="dark1" w:bg2="light2" w:t2="dark2" w:accent1="accent1" w:accent2="accent2" w:accent3="accent3" w:accent4="accent4" w:accent5="accent5" w:accent6="accent6" w:hyperlink="hyperlink" w:followedHyperlink="followedHyperlink"/>
+  <w:decimalSymbol w:val="."/>
+  <w:listSeparator w:val=","/>
+  <w15:chartTrackingRefBased/>
+</w:settings>
+</file>
+
+<file path=word/glossary/styles.xml><?xml version="1.0" encoding="utf-8"?>
+<w:styles xmlns:mc="http://schemas.openxmlformats.org/markup-compatibility/2006" xmlns:r="http://schemas.openxmlformats.org/officeDocument/2006/relationships" xmlns:w="http://schemas.openxmlformats.org/wordprocessingml/2006/main" xmlns:w14="http://schemas.microsoft.com/office/word/2010/wordml" xmlns:w15="http://schemas.microsoft.com/office/word/2012/wordml" xmlns:w16cex="http://schemas.microsoft.com/office/word/2018/wordml/cex" xmlns:w16cid="http://schemas.microsoft.com/office/word/2016/wordml/cid" xmlns:w16="http://schemas.microsoft.com/office/word/2018/wordml" xmlns:w16du="http://schemas.microsoft.com/office/word/2023/wordml/word16du" xmlns:w16sdtdh="http://schemas.microsoft.com/office/word/2020/wordml/sdtdatahash" xmlns:w16sdtfl="http://schemas.microsoft.com/office/word/2024/wordml/sdtformatlock" xmlns:w16se="http://schemas.microsoft.com/office/word/2015/wordml/symex" mc:Ignorable="w14 w15 w16se w16cid w16 w16cex w16sdtdh w16sdtfl w16du">
+  <w:docDefaults>
+    <w:rPrDefault>
+      <w:rPr>
+        <w:rFonts w:asciiTheme="minorHAnsi" w:eastAsiaTheme="minorEastAsia" w:hAnsiTheme="minorHAnsi" w:cstheme="minorBidi"/>
+        <w:kern w:val="2"/>
+        <w:sz w:val="24"/>
+        <w:szCs w:val="24"/>
+        <w:lang w:val="en-IN" w:eastAsia="en-IN" w:bidi="ar-SA"/>
+        <w14:ligatures w14:val="standardContextual"/>
+      </w:rPr>
+    </w:rPrDefault>
+    <w:pPrDefault>
+      <w:pPr>
+        <w:spacing w:after="160" w:line="278" w:lineRule="auto"/>
+      </w:pPr>
+    </w:pPrDefault>
+  </w:docDefaults>
+  <w:latentStyles w:defLockedState="0" w:defUIPriority="99" w:defSemiHidden="0" w:defUnhideWhenUsed="0" w:defQFormat="0" w:count="376">
+    <w:lsdException w:name="Normal" w:uiPriority="0" w:qFormat="1"/>
+    <w:lsdException w:name="heading 1" w:uiPriority="9" w:qFormat="1"/>
+    <w:lsdException w:name="heading 2" w:semiHidden="1" w:uiPriority="9" w:unhideWhenUsed="1" w:qFormat="1"/>
+    <w:lsdException w:name="heading 3" w:semiHidden="1" w:uiPriority="9" w:unhideWhenUsed="1" w:qFormat="1"/>
+    <w:lsdException w:name="heading 4" w:semiHidden="1" w:uiPriority="9" w:unhideWhenUsed="1" w:qFormat="1"/>
+    <w:lsdException w:name="heading 5" w:semiHidden="1" w:uiPriority="9" w:unhideWhenUsed="1" w:qFormat="1"/>
+    <w:lsdException w:name="heading 6" w:semiHidden="1" w:uiPriority="9" w:unhideWhenUsed="1" w:qFormat="1"/>
+    <w:lsdException w:name="heading 7" w:semiHidden="1" w:uiPriority="9" w:unhideWhenUsed="1" w:qFormat="1"/>
+    <w:lsdException w:name="heading 8" w:semiHidden="1" w:uiPriority="9" w:unhideWhenUsed="1" w:qFormat="1"/>
+    <w:lsdException w:name="heading 9" w:semiHidden="1" w:uiPriority="9" w:unhideWhenUsed="1" w:qFormat="1"/>
+    <w:lsdException w:name="index 1" w:semiHidden="1" w:unhideWhenUsed="1"/>
+    <w:lsdException w:name="index 2" w:semiHidden="1" w:unhideWhenUsed="1"/>
+    <w:lsdException w:name="index 3" w:semiHidden="1" w:unhideWhenUsed="1"/>
+    <w:lsdException w:name="index 4" w:semiHidden="1" w:unhideWhenUsed="1"/>
+    <w:lsdException w:name="index 5" w:semiHidden="1" w:unhideWhenUsed="1"/>
+    <w:lsdException w:name="index 6" w:semiHidden="1" w:unhideWhenUsed="1"/>
+    <w:lsdException w:name="index 7" w:semiHidden="1" w:unhideWhenUsed="1"/>
+    <w:lsdException w:name="index 8" w:semiHidden="1" w:unhideWhenUsed="1"/>
+    <w:lsdException w:name="index 9" w:semiHidden="1" w:unhideWhenUsed="1"/>
+    <w:lsdException w:name="toc 1" w:semiHidden="1" w:uiPriority="39" w:unhideWhenUsed="1"/>
+    <w:lsdException w:name="toc 2" w:semiHidden="1" w:uiPriority="39" w:unhideWhenUsed="1"/>
+    <w:lsdException w:name="toc 3" w:semiHidden="1" w:uiPriority="39" w:unhideWhenUsed="1"/>
+    <w:lsdException w:name="toc 4" w:semiHidden="1" w:uiPriority="39" w:unhideWhenUsed="1"/>
+    <w:lsdException w:name="toc 5" w:semiHidden="1" w:uiPriority="39" w:unhideWhenUsed="1"/>
+    <w:lsdException w:name="toc 6" w:semiHidden="1" w:uiPriority="39" w:unhideWhenUsed="1"/>
+    <w:lsdException w:name="toc 7" w:semiHidden="1" w:uiPriority="39" w:unhideWhenUsed="1"/>
+    <w:lsdException w:name="toc 8" w:semiHidden="1" w:uiPriority="39" w:unhideWhenUsed="1"/>
+    <w:lsdException w:name="toc 9" w:semiHidden="1" w:uiPriority="39" w:unhideWhenUsed="1"/>
+    <w:lsdException w:name="Normal Indent" w:semiHidden="1" w:unhideWhenUsed="1"/>
+    <w:lsdException w:name="footnote text" w:semiHidden="1" w:unhideWhenUsed="1"/>
+    <w:lsdException w:name="annotation text" w:semiHidden="1" w:unhideWhenUsed="1"/>
+    <w:lsdException w:name="header" w:semiHidden="1" w:unhideWhenUsed="1"/>
+    <w:lsdException w:name="footer" w:semiHidden="1" w:unhideWhenUsed="1"/>
+    <w:lsdException w:name="index heading" w:semiHidden="1" w:unhideWhenUsed="1"/>
+    <w:lsdException w:name="caption" w:semiHidden="1" w:uiPriority="35" w:unhideWhenUsed="1" w:qFormat="1"/>
+    <w:lsdException w:name="table of figures" w:semiHidden="1" w:unhideWhenUsed="1"/>
+    <w:lsdException w:name="envelope address" w:semiHidden="1" w:unhideWhenUsed="1"/>
+    <w:lsdException w:name="envelope return" w:semiHidden="1" w:unhideWhenUsed="1"/>
+    <w:lsdException w:name="footnote reference" w:semiHidden="1" w:unhideWhenUsed="1"/>
+    <w:lsdException w:name="annotation reference" w:semiHidden="1" w:unhideWhenUsed="1"/>
+    <w:lsdException w:name="line number" w:semiHidden="1" w:unhideWhenUsed="1"/>
+    <w:lsdException w:name="page number" w:semiHidden="1" w:unhideWhenUsed="1"/>
+    <w:lsdException w:name="endnote reference" w:semiHidden="1" w:unhideWhenUsed="1"/>
+    <w:lsdException w:name="endnote text" w:semiHidden="1" w:unhideWhenUsed="1"/>
+    <w:lsdException w:name="table of authorities" w:semiHidden="1" w:unhideWhenUsed="1"/>
+    <w:lsdException w:name="macro" w:semiHidden="1" w:unhideWhenUsed="1"/>
+    <w:lsdException w:name="toa heading" w:semiHidden="1" w:unhideWhenUsed="1"/>
+    <w:lsdException w:name="List" w:semiHidden="1" w:unhideWhenUsed="1"/>
+    <w:lsdException w:name="List Bullet" w:semiHidden="1" w:unhideWhenUsed="1"/>
+    <w:lsdException w:name="List Number" w:semiHidden="1" w:unhideWhenUsed="1"/>
+    <w:lsdException w:name="List 2" w:semiHidden="1" w:unhideWhenUsed="1"/>
+    <w:lsdException w:name="List 3" w:semiHidden="1" w:unhideWhenUsed="1"/>
+    <w:lsdException w:name="List 4" w:semiHidden="1" w:unhideWhenUsed="1"/>
+    <w:lsdException w:name="List 5" w:semiHidden="1" w:unhideWhenUsed="1"/>
+    <w:lsdException w:name="List Bullet 2" w:semiHidden="1" w:unhideWhenUsed="1"/>
+    <w:lsdException w:name="List Bullet 3" w:semiHidden="1" w:unhideWhenUsed="1"/>
+    <w:lsdException w:name="List Bullet 4" w:semiHidden="1" w:unhideWhenUsed="1"/>
+    <w:lsdException w:name="List Bullet 5" w:semiHidden="1" w:unhideWhenUsed="1"/>
+    <w:lsdException w:name="List Number 2" w:semiHidden="1" w:unhideWhenUsed="1"/>
+    <w:lsdException w:name="List Number 3" w:semiHidden="1" w:unhideWhenUsed="1"/>
+    <w:lsdException w:name="List Number 4" w:semiHidden="1" w:unhideWhenUsed="1"/>
+    <w:lsdException w:name="List Number 5" w:semiHidden="1" w:unhideWhenUsed="1"/>
+    <w:lsdException w:name="Title" w:uiPriority="10" w:qFormat="1"/>
+    <w:lsdException w:name="Closing" w:semiHidden="1" w:unhideWhenUsed="1"/>
+    <w:lsdException w:name="Signature" w:semiHidden="1" w:unhideWhenUsed="1"/>
+    <w:lsdException w:name="Default Paragraph Font" w:semiHidden="1" w:uiPriority="1" w:unhideWhenUsed="1"/>
+    <w:lsdException w:name="Body Text" w:semiHidden="1" w:unhideWhenUsed="1"/>
+    <w:lsdException w:name="Body Text Indent" w:semiHidden="1" w:unhideWhenUsed="1"/>
+    <w:lsdException w:name="List Continue" w:semiHidden="1" w:unhideWhenUsed="1"/>
+    <w:lsdException w:name="List Continue 2" w:semiHidden="1" w:unhideWhenUsed="1"/>
+    <w:lsdException w:name="List Continue 3" w:semiHidden="1" w:unhideWhenUsed="1"/>
+    <w:lsdException w:name="List Continue 4" w:semiHidden="1" w:unhideWhenUsed="1"/>
+    <w:lsdException w:name="List Continue 5" w:semiHidden="1" w:unhideWhenUsed="1"/>
+    <w:lsdException w:name="Message Header" w:semiHidden="1" w:unhideWhenUsed="1"/>
+    <w:lsdException w:name="Subtitle" w:uiPriority="11" w:qFormat="1"/>
+    <w:lsdException w:name="Salutation" w:semiHidden="1" w:unhideWhenUsed="1"/>
+    <w:lsdException w:name="Date" w:semiHidden="1" w:unhideWhenUsed="1"/>
+    <w:lsdException w:name="Body Text First Indent" w:semiHidden="1" w:unhideWhenUsed="1"/>
+    <w:lsdException w:name="Body Text First Indent 2" w:semiHidden="1" w:unhideWhenUsed="1"/>
+    <w:lsdException w:name="Note Heading" w:semiHidden="1" w:unhideWhenUsed="1"/>
+    <w:lsdException w:name="Body Text 2" w:semiHidden="1" w:unhideWhenUsed="1"/>
+    <w:lsdException w:name="Body Text 3" w:semiHidden="1" w:unhideWhenUsed="1"/>
+    <w:lsdException w:name="Body Text Indent 2" w:semiHidden="1" w:unhideWhenUsed="1"/>
+    <w:lsdException w:name="Body Text Indent 3" w:semiHidden="1" w:unhideWhenUsed="1"/>
+    <w:lsdException w:name="Block Text" w:semiHidden="1" w:unhideWhenUsed="1"/>
+    <w:lsdException w:name="Hyperlink" w:semiHidden="1" w:unhideWhenUsed="1"/>
+    <w:lsdException w:name="FollowedHyperlink" w:semiHidden="1" w:unhideWhenUsed="1"/>
+    <w:lsdException w:name="Strong" w:uiPriority="22" w:qFormat="1"/>
+    <w:lsdException w:name="Emphasis" w:uiPriority="20" w:qFormat="1"/>
+    <w:lsdException w:name="Document Map" w:semiHidden="1" w:unhideWhenUsed="1"/>
+    <w:lsdException w:name="Plain Text" w:semiHidden="1" w:unhideWhenUsed="1"/>
+    <w:lsdException w:name="E-mail Signature" w:semiHidden="1" w:unhideWhenUsed="1"/>
+    <w:lsdException w:name="HTML Top of Form" w:semiHidden="1" w:unhideWhenUsed="1"/>
+    <w:lsdException w:name="HTML Bottom of Form" w:semiHidden="1" w:unhideWhenUsed="1"/>
+    <w:lsdException w:name="Normal (Web)" w:semiHidden="1" w:unhideWhenUsed="1"/>
+    <w:lsdException w:name="HTML Acronym" w:semiHidden="1" w:unhideWhenUsed="1"/>
+    <w:lsdException w:name="HTML Address" w:semiHidden="1" w:unhideWhenUsed="1"/>
+    <w:lsdException w:name="HTML Cite" w:semiHidden="1" w:unhideWhenUsed="1"/>
+    <w:lsdException w:name="HTML Code" w:semiHidden="1" w:unhideWhenUsed="1"/>
+    <w:lsdException w:name="HTML Definition" w:semiHidden="1" w:unhideWhenUsed="1"/>
+    <w:lsdException w:name="HTML Keyboard" w:semiHidden="1" w:unhideWhenUsed="1"/>
+    <w:lsdException w:name="HTML Preformatted" w:semiHidden="1" w:unhideWhenUsed="1"/>
+    <w:lsdException w:name="HTML Sample" w:semiHidden="1" w:unhideWhenUsed="1"/>
+    <w:lsdException w:name="HTML Typewriter" w:semiHidden="1" w:unhideWhenUsed="1"/>
+    <w:lsdException w:name="HTML Variable" w:semiHidden="1" w:unhideWhenUsed="1"/>
+    <w:lsdException w:name="Normal Table" w:semiHidden="1" w:unhideWhenUsed="1"/>
+    <w:lsdException w:name="annotation subject" w:semiHidden="1" w:unhideWhenUsed="1"/>
+    <w:lsdException w:name="No List" w:semiHidden="1" w:unhideWhenUsed="1"/>
+    <w:lsdException w:name="Outline List 1" w:semiHidden="1" w:unhideWhenUsed="1"/>
+    <w:lsdException w:name="Outline List 2" w:semiHidden="1" w:unhideWhenUsed="1"/>
+    <w:lsdException w:name="Outline List 3" w:semiHidden="1" w:unhideWhenUsed="1"/>
+    <w:lsdException w:name="Table Simple 1" w:semiHidden="1" w:unhideWhenUsed="1"/>
+    <w:lsdException w:name="Table Simple 2" w:semiHidden="1" w:unhideWhenUsed="1"/>
+    <w:lsdException w:name="Table Simple 3" w:semiHidden="1" w:unhideWhenUsed="1"/>
+    <w:lsdException w:name="Table Classic 1" w:semiHidden="1" w:unhideWhenUsed="1"/>
+    <w:lsdException w:name="Table Classic 2" w:semiHidden="1" w:unhideWhenUsed="1"/>
+    <w:lsdException w:name="Table Classic 3" w:semiHidden="1" w:unhideWhenUsed="1"/>
+    <w:lsdException w:name="Table Classic 4" w:semiHidden="1" w:unhideWhenUsed="1"/>
+    <w:lsdException w:name="Table Colorful 1" w:semiHidden="1" w:unhideWhenUsed="1"/>
+    <w:lsdException w:name="Table Colorful 2" w:semiHidden="1" w:unhideWhenUsed="1"/>
+    <w:lsdException w:name="Table Colorful 3" w:semiHidden="1" w:unhideWhenUsed="1"/>
+    <w:lsdException w:name="Table Columns 1" w:semiHidden="1" w:unhideWhenUsed="1"/>
+    <w:lsdException w:name="Table Columns 2" w:semiHidden="1" w:unhideWhenUsed="1"/>
+    <w:lsdException w:name="Table Columns 3" w:semiHidden="1" w:unhideWhenUsed="1"/>
+    <w:lsdException w:name="Table Columns 4" w:semiHidden="1" w:unhideWhenUsed="1"/>
+    <w:lsdException w:name="Table Columns 5" w:semiHidden="1" w:unhideWhenUsed="1"/>
+    <w:lsdException w:name="Table Grid 1" w:semiHidden="1" w:unhideWhenUsed="1"/>
+    <w:lsdException w:name="Table Grid 2" w:semiHidden="1" w:unhideWhenUsed="1"/>
+    <w:lsdException w:name="Table Grid 3" w:semiHidden="1" w:unhideWhenUsed="1"/>
+    <w:lsdException w:name="Table Grid 4" w:semiHidden="1" w:unhideWhenUsed="1"/>
+    <w:lsdException w:name="Table Grid 5" w:semiHidden="1" w:unhideWhenUsed="1"/>
+    <w:lsdException w:name="Table Grid 6" w:semiHidden="1" w:unhideWhenUsed="1"/>
+    <w:lsdException w:name="Table Grid 7" w:semiHidden="1" w:unhideWhenUsed="1"/>
+    <w:lsdException w:name="Table Grid 8" w:semiHidden="1" w:unhideWhenUsed="1"/>
+    <w:lsdException w:name="Table List 1" w:semiHidden="1" w:unhideWhenUsed="1"/>
+    <w:lsdException w:name="Table List 2" w:semiHidden="1" w:unhideWhenUsed="1"/>
+    <w:lsdException w:name="Table List 3" w:semiHidden="1" w:unhideWhenUsed="1"/>
+    <w:lsdException w:name="Table List 4" w:semiHidden="1" w:unhideWhenUsed="1"/>
+    <w:lsdException w:name="Table List 5" w:semiHidden="1" w:unhideWhenUsed="1"/>
+    <w:lsdException w:name="Table List 6" w:semiHidden="1" w:unhideWhenUsed="1"/>
+    <w:lsdException w:name="Table List 7" w:semiHidden="1" w:unhideWhenUsed="1"/>
+    <w:lsdException w:name="Table List 8" w:semiHidden="1" w:unhideWhenUsed="1"/>
+    <w:lsdException w:name="Table 3D effects 1" w:semiHidden="1" w:unhideWhenUsed="1"/>
+    <w:lsdException w:name="Table 3D effects 2" w:semiHidden="1" w:unhideWhenUsed="1"/>
+    <w:lsdException w:name="Table 3D effects 3" w:semiHidden="1" w:unhideWhenUsed="1"/>
+    <w:lsdException w:name="Table Contemporary" w:semiHidden="1" w:unhideWhenUsed="1"/>
+    <w:lsdException w:name="Table Elegant" w:semiHidden="1" w:unhideWhenUsed="1"/>
+    <w:lsdException w:name="Table Professional" w:semiHidden="1" w:unhideWhenUsed="1"/>
+    <w:lsdException w:name="Table Subtle 1" w:semiHidden="1" w:unhideWhenUsed="1"/>
+    <w:lsdException w:name="Table Subtle 2" w:semiHidden="1" w:unhideWhenUsed="1"/>
+    <w:lsdException w:name="Table Web 1" w:semiHidden="1" w:unhideWhenUsed="1"/>
+    <w:lsdException w:name="Table Web 2" w:semiHidden="1" w:unhideWhenUsed="1"/>
+    <w:lsdException w:name="Table Web 3" w:semiHidden="1" w:unhideWhenUsed="1"/>
+    <w:lsdException w:name="Balloon Text" w:semiHidden="1" w:unhideWhenUsed="1"/>
+    <w:lsdException w:name="Table Grid" w:uiPriority="39"/>
+    <w:lsdException w:name="Table Theme" w:semiHidden="1" w:unhideWhenUsed="1"/>
+    <w:lsdException w:name="Placeholder Text" w:semiHidden="1"/>
+    <w:lsdException w:name="No Spacing" w:uiPriority="1" w:qFormat="1"/>
+    <w:lsdException w:name="Light Shading" w:uiPriority="60"/>
+    <w:lsdException w:name="Light List" w:uiPriority="61"/>
+    <w:lsdException w:name="Light Grid" w:uiPriority="62"/>
+    <w:lsdException w:name="Medium Shading 1" w:uiPriority="63"/>
+    <w:lsdException w:name="Medium Shading 2" w:uiPriority="64"/>
+    <w:lsdException w:name="Medium List 1" w:uiPriority="65"/>
+    <w:lsdException w:name="Medium List 2" w:uiPriority="66"/>
+    <w:lsdException w:name="Medium Grid 1" w:uiPriority="67"/>
+    <w:lsdException w:name="Medium Grid 2" w:uiPriority="68"/>
+    <w:lsdException w:name="Medium Grid 3" w:uiPriority="69"/>
+    <w:lsdException w:name="Dark List" w:uiPriority="70"/>
+    <w:lsdException w:name="Colorful Shading" w:uiPriority="71"/>
+    <w:lsdException w:name="Colorful List" w:uiPriority="72"/>
+    <w:lsdException w:name="Colorful Grid" w:uiPriority="73"/>
+    <w:lsdException w:name="Light Shading Accent 1" w:uiPriority="60"/>
+    <w:lsdException w:name="Light List Accent 1" w:uiPriority="61"/>
+    <w:lsdException w:name="Light Grid Accent 1" w:uiPriority="62"/>
+    <w:lsdException w:name="Medium Shading 1 Accent 1" w:uiPriority="63"/>
+    <w:lsdException w:name="Medium Shading 2 Accent 1" w:uiPriority="64"/>
+    <w:lsdException w:name="Medium List 1 Accent 1" w:uiPriority="65"/>
+    <w:lsdException w:name="Revision" w:semiHidden="1"/>
+    <w:lsdException w:name="List Paragraph" w:uiPriority="34" w:qFormat="1"/>
+    <w:lsdException w:name="Quote" w:uiPriority="29" w:qFormat="1"/>
+    <w:lsdException w:name="Intense Quote" w:uiPriority="30" w:qFormat="1"/>
+    <w:lsdException w:name="Medium List 2 Accent 1" w:uiPriority="66"/>
+    <w:lsdException w:name="Medium Grid 1 Accent 1" w:uiPriority="67"/>
+    <w:lsdException w:name="Medium Grid 2 Accent 1" w:uiPriority="68"/>
+    <w:lsdException w:name="Medium Grid 3 Accent 1" w:uiPriority="69"/>
+    <w:lsdException w:name="Dark List Accent 1" w:uiPriority="70"/>
+    <w:lsdException w:name="Colorful Shading Accent 1" w:uiPriority="71"/>
+    <w:lsdException w:name="Colorful List Accent 1" w:uiPriority="72"/>
+    <w:lsdException w:name="Colorful Grid Accent 1" w:uiPriority="73"/>
+    <w:lsdException w:name="Light Shading Accent 2" w:uiPriority="60"/>
+    <w:lsdException w:name="Light List Accent 2" w:uiPriority="61"/>
+    <w:lsdException w:name="Light Grid Accent 2" w:uiPriority="62"/>
+    <w:lsdException w:name="Medium Shading 1 Accent 2" w:uiPriority="63"/>
+    <w:lsdException w:name="Medium Shading 2 Accent 2" w:uiPriority="64"/>
+    <w:lsdException w:name="Medium List 1 Accent 2" w:uiPriority="65"/>
+    <w:lsdException w:name="Medium List 2 Accent 2" w:uiPriority="66"/>
+    <w:lsdException w:name="Medium Grid 1 Accent 2" w:uiPriority="67"/>
+    <w:lsdException w:name="Medium Grid 2 Accent 2" w:uiPriority="68"/>
+    <w:lsdException w:name="Medium Grid 3 Accent 2" w:uiPriority="69"/>
+    <w:lsdException w:name="Dark List Accent 2" w:uiPriority="70"/>
+    <w:lsdException w:name="Colorful Shading Accent 2" w:uiPriority="71"/>
+    <w:lsdException w:name="Colorful List Accent 2" w:uiPriority="72"/>
+    <w:lsdException w:name="Colorful Grid Accent 2" w:uiPriority="73"/>
+    <w:lsdException w:name="Light Shading Accent 3" w:uiPriority="60"/>
+    <w:lsdException w:name="Light List Accent 3" w:uiPriority="61"/>
+    <w:lsdException w:name="Light Grid Accent 3" w:uiPriority="62"/>
+    <w:lsdException w:name="Medium Shading 1 Accent 3" w:uiPriority="63"/>
+    <w:lsdException w:name="Medium Shading 2 Accent 3" w:uiPriority="64"/>
+    <w:lsdException w:name="Medium List 1 Accent 3" w:uiPriority="65"/>
+    <w:lsdException w:name="Medium List 2 Accent 3" w:uiPriority="66"/>
+    <w:lsdException w:name="Medium Grid 1 Accent 3" w:uiPriority="67"/>
+    <w:lsdException w:name="Medium Grid 2 Accent 3" w:uiPriority="68"/>
+    <w:lsdException w:name="Medium Grid 3 Accent 3" w:uiPriority="69"/>
+    <w:lsdException w:name="Dark List Accent 3" w:uiPriority="70"/>
+    <w:lsdException w:name="Colorful Shading Accent 3" w:uiPriority="71"/>
+    <w:lsdException w:name="Colorful List Accent 3" w:uiPriority="72"/>
+    <w:lsdException w:name="Colorful Grid Accent 3" w:uiPriority="73"/>
+    <w:lsdException w:name="Light Shading Accent 4" w:uiPriority="60"/>
+    <w:lsdException w:name="Light List Accent 4" w:uiPriority="61"/>
+    <w:lsdException w:name="Light Grid Accent 4" w:uiPriority="62"/>
+    <w:lsdException w:name="Medium Shading 1 Accent 4" w:uiPriority="63"/>
+    <w:lsdException w:name="Medium Shading 2 Accent 4" w:uiPriority="64"/>
+    <w:lsdException w:name="Medium List 1 Accent 4" w:uiPriority="65"/>
+    <w:lsdException w:name="Medium List 2 Accent 4" w:uiPriority="66"/>
+    <w:lsdException w:name="Medium Grid 1 Accent 4" w:uiPriority="67"/>
+    <w:lsdException w:name="Medium Grid 2 Accent 4" w:uiPriority="68"/>
+    <w:lsdException w:name="Medium Grid 3 Accent 4" w:uiPriority="69"/>
+    <w:lsdException w:name="Dark List Accent 4" w:uiPriority="70"/>
+    <w:lsdException w:name="Colorful Shading Accent 4" w:uiPriority="71"/>
+    <w:lsdException w:name="Colorful List Accent 4" w:uiPriority="72"/>
+    <w:lsdException w:name="Colorful Grid Accent 4" w:uiPriority="73"/>
+    <w:lsdException w:name="Light Shading Accent 5" w:uiPriority="60"/>
+    <w:lsdException w:name="Light List Accent 5" w:uiPriority="61"/>
+    <w:lsdException w:name="Light Grid Accent 5" w:uiPriority="62"/>
+    <w:lsdException w:name="Medium Shading 1 Accent 5" w:uiPriority="63"/>
+    <w:lsdException w:name="Medium Shading 2 Accent 5" w:uiPriority="64"/>
+    <w:lsdException w:name="Medium List 1 Accent 5" w:uiPriority="65"/>
+    <w:lsdException w:name="Medium List 2 Accent 5" w:uiPriority="66"/>
+    <w:lsdException w:name="Medium Grid 1 Accent 5" w:uiPriority="67"/>
+    <w:lsdException w:name="Medium Grid 2 Accent 5" w:uiPriority="68"/>
+    <w:lsdException w:name="Medium Grid 3 Accent 5" w:uiPriority="69"/>
+    <w:lsdException w:name="Dark List Accent 5" w:uiPriority="70"/>
+    <w:lsdException w:name="Colorful Shading Accent 5" w:uiPriority="71"/>
+    <w:lsdException w:name="Colorful List Accent 5" w:uiPriority="72"/>
+    <w:lsdException w:name="Colorful Grid Accent 5" w:uiPriority="73"/>
+    <w:lsdException w:name="Light Shading Accent 6" w:uiPriority="60"/>
+    <w:lsdException w:name="Light List Accent 6" w:uiPriority="61"/>
+    <w:lsdException w:name="Light Grid Accent 6" w:uiPriority="62"/>
+    <w:lsdException w:name="Medium Shading 1 Accent 6" w:uiPriority="63"/>
+    <w:lsdException w:name="Medium Shading 2 Accent 6" w:uiPriority="64"/>
+    <w:lsdException w:name="Medium List 1 Accent 6" w:uiPriority="65"/>
+    <w:lsdException w:name="Medium List 2 Accent 6" w:uiPriority="66"/>
+    <w:lsdException w:name="Medium Grid 1 Accent 6" w:uiPriority="67"/>
+    <w:lsdException w:name="Medium Grid 2 Accent 6" w:uiPriority="68"/>
+    <w:lsdException w:name="Medium Grid 3 Accent 6" w:uiPriority="69"/>
+    <w:lsdException w:name="Dark List Accent 6" w:uiPriority="70"/>
+    <w:lsdException w:name="Colorful Shading Accent 6" w:uiPriority="71"/>
+    <w:lsdException w:name="Colorful List Accent 6" w:uiPriority="72"/>
+    <w:lsdException w:name="Colorful Grid Accent 6" w:uiPriority="73"/>
+    <w:lsdException w:name="Subtle Emphasis" w:uiPriority="19" w:qFormat="1"/>
+    <w:lsdException w:name="Intense Emphasis" w:uiPriority="21" w:qFormat="1"/>
+    <w:lsdException w:name="Subtle Reference" w:uiPriority="31" w:qFormat="1"/>
+    <w:lsdException w:name="Intense Reference" w:uiPriority="32" w:qFormat="1"/>
+    <w:lsdException w:name="Book Title" w:uiPriority="33" w:qFormat="1"/>
+    <w:lsdException w:name="Bibliography" w:semiHidden="1" w:uiPriority="37" w:unhideWhenUsed="1"/>
+    <w:lsdException w:name="TOC Heading" w:semiHidden="1" w:uiPriority="39" w:unhideWhenUsed="1" w:qFormat="1"/>
+    <w:lsdException w:name="Plain Table 1" w:uiPriority="41"/>
+    <w:lsdException w:name="Plain Table 2" w:uiPriority="42"/>
+    <w:lsdException w:name="Plain Table 3" w:uiPriority="43"/>
+    <w:lsdException w:name="Plain Table 4" w:uiPriority="44"/>
+    <w:lsdException w:name="Plain Table 5" w:uiPriority="45"/>
+    <w:lsdException w:name="Grid Table Light" w:uiPriority="40"/>
+    <w:lsdException w:name="Grid Table 1 Light" w:uiPriority="46"/>
+    <w:lsdException w:name="Grid Table 2" w:uiPriority="47"/>
+    <w:lsdException w:name="Grid Table 3" w:uiPriority="48"/>
+    <w:lsdException w:name="Grid Table 4" w:uiPriority="49"/>
+    <w:lsdException w:name="Grid Table 5 Dark" w:uiPriority="50"/>
+    <w:lsdException w:name="Grid Table 6 Colorful" w:uiPriority="51"/>
+    <w:lsdException w:name="Grid Table 7 Colorful" w:uiPriority="52"/>
+    <w:lsdException w:name="Grid Table 1 Light Accent 1" w:uiPriority="46"/>
+    <w:lsdException w:name="Grid Table 2 Accent 1" w:uiPriority="47"/>
+    <w:lsdException w:name="Grid Table 3 Accent 1" w:uiPriority="48"/>
+    <w:lsdException w:name="Grid Table 4 Accent 1" w:uiPriority="49"/>
+    <w:lsdException w:name="Grid Table 5 Dark Accent 1" w:uiPriority="50"/>
+    <w:lsdException w:name="Grid Table 6 Colorful Accent 1" w:uiPriority="51"/>
+    <w:lsdException w:name="Grid Table 7 Colorful Accent 1" w:uiPriority="52"/>
+    <w:lsdException w:name="Grid Table 1 Light Accent 2" w:uiPriority="46"/>
+    <w:lsdException w:name="Grid Table 2 Accent 2" w:uiPriority="47"/>
+    <w:lsdException w:name="Grid Table 3 Accent 2" w:uiPriority="48"/>
+    <w:lsdException w:name="Grid Table 4 Accent 2" w:uiPriority="49"/>
+    <w:lsdException w:name="Grid Table 5 Dark Accent 2" w:uiPriority="50"/>
+    <w:lsdException w:name="Grid Table 6 Colorful Accent 2" w:uiPriority="51"/>
+    <w:lsdException w:name="Grid Table 7 Colorful Accent 2" w:uiPriority="52"/>
+    <w:lsdException w:name="Grid Table 1 Light Accent 3" w:uiPriority="46"/>
+    <w:lsdException w:name="Grid Table 2 Accent 3" w:uiPriority="47"/>
+    <w:lsdException w:name="Grid Table 3 Accent 3" w:uiPriority="48"/>
+    <w:lsdException w:name="Grid Table 4 Accent 3" w:uiPriority="49"/>
+    <w:lsdException w:name="Grid Table 5 Dark Accent 3" w:uiPriority="50"/>
+    <w:lsdException w:name="Grid Table 6 Colorful Accent 3" w:uiPriority="51"/>
+    <w:lsdException w:name="Grid Table 7 Colorful Accent 3" w:uiPriority="52"/>
+    <w:lsdException w:name="Grid Table 1 Light Accent 4" w:uiPriority="46"/>
+    <w:lsdException w:name="Grid Table 2 Accent 4" w:uiPriority="47"/>
+    <w:lsdException w:name="Grid Table 3 Accent 4" w:uiPriority="48"/>
+    <w:lsdException w:name="Grid Table 4 Accent 4" w:uiPriority="49"/>
+    <w:lsdException w:name="Grid Table 5 Dark Accent 4" w:uiPriority="50"/>
+    <w:lsdException w:name="Grid Table 6 Colorful Accent 4" w:uiPriority="51"/>
+    <w:lsdException w:name="Grid Table 7 Colorful Accent 4" w:uiPriority="52"/>
+    <w:lsdException w:name="Grid Table 1 Light Accent 5" w:uiPriority="46"/>
+    <w:lsdException w:name="Grid Table 2 Accent 5" w:uiPriority="47"/>
+    <w:lsdException w:name="Grid Table 3 Accent 5" w:uiPriority="48"/>
+    <w:lsdException w:name="Grid Table 4 Accent 5" w:uiPriority="49"/>
+    <w:lsdException w:name="Grid Table 5 Dark Accent 5" w:uiPriority="50"/>
+    <w:lsdException w:name="Grid Table 6 Colorful Accent 5" w:uiPriority="51"/>
+    <w:lsdException w:name="Grid Table 7 Colorful Accent 5" w:uiPriority="52"/>
+    <w:lsdException w:name="Grid Table 1 Light Accent 6" w:uiPriority="46"/>
+    <w:lsdException w:name="Grid Table 2 Accent 6" w:uiPriority="47"/>
+    <w:lsdException w:name="Grid Table 3 Accent 6" w:uiPriority="48"/>
+    <w:lsdException w:name="Grid Table 4 Accent 6" w:uiPriority="49"/>
+    <w:lsdException w:name="Grid Table 5 Dark Accent 6" w:uiPriority="50"/>
+    <w:lsdException w:name="Grid Table 6 Colorful Accent 6" w:uiPriority="51"/>
+    <w:lsdException w:name="Grid Table 7 Colorful Accent 6" w:uiPriority="52"/>
+    <w:lsdException w:name="List Table 1 Light" w:uiPriority="46"/>
+    <w:lsdException w:name="List Table 2" w:uiPriority="47"/>
+    <w:lsdException w:name="List Table 3" w:uiPriority="48"/>
+    <w:lsdException w:name="List Table 4" w:uiPriority="49"/>
+    <w:lsdException w:name="List Table 5 Dark" w:uiPriority="50"/>
+    <w:lsdException w:name="List Table 6 Colorful" w:uiPriority="51"/>
+    <w:lsdException w:name="List Table 7 Colorful" w:uiPriority="52"/>
+    <w:lsdException w:name="List Table 1 Light Accent 1" w:uiPriority="46"/>
+    <w:lsdException w:name="List Table 2 Accent 1" w:uiPriority="47"/>
+    <w:lsdException w:name="List Table 3 Accent 1" w:uiPriority="48"/>
+    <w:lsdException w:name="List Table 4 Accent 1" w:uiPriority="49"/>
+    <w:lsdException w:name="List Table 5 Dark Accent 1" w:uiPriority="50"/>
+    <w:lsdException w:name="List Table 6 Colorful Accent 1" w:uiPriority="51"/>
+    <w:lsdException w:name="List Table 7 Colorful Accent 1" w:uiPriority="52"/>
+    <w:lsdException w:name="List Table 1 Light Accent 2" w:uiPriority="46"/>
+    <w:lsdException w:name="List Table 2 Accent 2" w:uiPriority="47"/>
+    <w:lsdException w:name="List Table 3 Accent 2" w:uiPriority="48"/>
+    <w:lsdException w:name="List Table 4 Accent 2" w:uiPriority="49"/>
+    <w:lsdException w:name="List Table 5 Dark Accent 2" w:uiPriority="50"/>
+    <w:lsdException w:name="List Table 6 Colorful Accent 2" w:uiPriority="51"/>
+    <w:lsdException w:name="List Table 7 Colorful Accent 2" w:uiPriority="52"/>
+    <w:lsdException w:name="List Table 1 Light Accent 3" w:uiPriority="46"/>
+    <w:lsdException w:name="List Table 2 Accent 3" w:uiPriority="47"/>
+    <w:lsdException w:name="List Table 3 Accent 3" w:uiPriority="48"/>
+    <w:lsdException w:name="List Table 4 Accent 3" w:uiPriority="49"/>
+    <w:lsdException w:name="List Table 5 Dark Accent 3" w:uiPriority="50"/>
+    <w:lsdException w:name="List Table 6 Colorful Accent 3" w:uiPriority="51"/>
+    <w:lsdException w:name="List Table 7 Colorful Accent 3" w:uiPriority="52"/>
+    <w:lsdException w:name="List Table 1 Light Accent 4" w:uiPriority="46"/>
+    <w:lsdException w:name="List Table 2 Accent 4" w:uiPriority="47"/>
+    <w:lsdException w:name="List Table 3 Accent 4" w:uiPriority="48"/>
+    <w:lsdException w:name="List Table 4 Accent 4" w:uiPriority="49"/>
+    <w:lsdException w:name="List Table 5 Dark Accent 4" w:uiPriority="50"/>
+    <w:lsdException w:name="List Table 6 Colorful Accent 4" w:uiPriority="51"/>
+    <w:lsdException w:name="List Table 7 Colorful Accent 4" w:uiPriority="52"/>
+    <w:lsdException w:name="List Table 1 Light Accent 5" w:uiPriority="46"/>
+    <w:lsdException w:name="List Table 2 Accent 5" w:uiPriority="47"/>
+    <w:lsdException w:name="List Table 3 Accent 5" w:uiPriority="48"/>
+    <w:lsdException w:name="List Table 4 Accent 5" w:uiPriority="49"/>
+    <w:lsdException w:name="List Table 5 Dark Accent 5" w:uiPriority="50"/>
+    <w:lsdException w:name="List Table 6 Colorful Accent 5" w:uiPriority="51"/>
+    <w:lsdException w:name="List Table 7 Colorful Accent 5" w:uiPriority="52"/>
+    <w:lsdException w:name="List Table 1 Light Accent 6" w:uiPriority="46"/>
+    <w:lsdException w:name="List Table 2 Accent 6" w:uiPriority="47"/>
+    <w:lsdException w:name="List Table 3 Accent 6" w:uiPriority="48"/>
+    <w:lsdException w:name="List Table 4 Accent 6" w:uiPriority="49"/>
+    <w:lsdException w:name="List Table 5 Dark Accent 6" w:uiPriority="50"/>
+    <w:lsdException w:name="List Table 6 Colorful Accent 6" w:uiPriority="51"/>
+    <w:lsdException w:name="List Table 7 Colorful Accent 6" w:uiPriority="52"/>
+    <w:lsdException w:name="Mention" w:semiHidden="1" w:unhideWhenUsed="1"/>
+    <w:lsdException w:name="Smart Hyperlink" w:semiHidden="1" w:unhideWhenUsed="1"/>
+    <w:lsdException w:name="Hashtag" w:semiHidden="1" w:unhideWhenUsed="1"/>
+    <w:lsdException w:name="Unresolved Mention" w:semiHidden="1" w:unhideWhenUsed="1"/>
+    <w:lsdException w:name="Smart Link" w:semiHidden="1" w:unhideWhenUsed="1"/>
+  </w:latentStyles>
+  <w:style w:type="paragraph" w:default="1" w:styleId="Normal">
+    <w:name w:val="Normal"/>
+    <w:qFormat/>
+  </w:style>
+  <w:style w:type="character" w:default="1" w:styleId="DefaultParagraphFont">
+    <w:name w:val="Default Paragraph Font"/>
+    <w:uiPriority w:val="1"/>
+    <w:semiHidden/>
+    <w:unhideWhenUsed/>
+  </w:style>
+  <w:style w:type="table" w:default="1" w:styleId="TableNormal">
+    <w:name w:val="Normal Table"/>
+    <w:uiPriority w:val="99"/>
+    <w:semiHidden/>
+    <w:unhideWhenUsed/>
+    <w:tblPr>
+      <w:tblInd w:w="0" w:type="dxa"/>
+      <w:tblCellMar>
+        <w:top w:w="0" w:type="dxa"/>
+        <w:left w:w="108" w:type="dxa"/>
+        <w:bottom w:w="0" w:type="dxa"/>
+        <w:right w:w="108" w:type="dxa"/>
+      </w:tblCellMar>
+    </w:tblPr>
+  </w:style>
+  <w:style w:type="numbering" w:default="1" w:styleId="NoList">
+    <w:name w:val="No List"/>
+    <w:uiPriority w:val="99"/>
+    <w:semiHidden/>
+    <w:unhideWhenUsed/>
+  </w:style>
+  <w:style w:type="paragraph" w:customStyle="1" w:styleId="7894C327A2444E8EB550000B20415435">
+    <w:name w:val="7894C327A2444E8EB550000B20415435"/>
+    <w:rsid w:val="00543EB6"/>
+  </w:style>
+</w:styles>
+</file>
+
+<file path=word/glossary/webSettings.xml><?xml version="1.0" encoding="utf-8"?>
+<w:webSettings xmlns:mc="http://schemas.openxmlformats.org/markup-compatibility/2006" xmlns:r="http://schemas.openxmlformats.org/officeDocument/2006/relationships" xmlns:w="http://schemas.openxmlformats.org/wordprocessingml/2006/main" xmlns:w14="http://schemas.microsoft.com/office/word/2010/wordml" xmlns:w15="http://schemas.microsoft.com/office/word/2012/wordml" xmlns:w16cex="http://schemas.microsoft.com/office/word/2018/wordml/cex" xmlns:w16cid="http://schemas.microsoft.com/office/word/2016/wordml/cid" xmlns:w16="http://schemas.microsoft.com/office/word/2018/wordml" xmlns:w16du="http://schemas.microsoft.com/office/word/2023/wordml/word16du" xmlns:w16sdtdh="http://schemas.microsoft.com/office/word/2020/wordml/sdtdatahash" xmlns:w16sdtfl="http://schemas.microsoft.com/office/word/2024/wordml/sdtformatlock" xmlns:w16se="http://schemas.microsoft.com/office/word/2015/wordml/symex" mc:Ignorable="w14 w15 w16se w16cid w16 w16cex w16sdtdh w16sdtfl w16du">
+  <w:optimizeForBrowser/>
+  <w:allowPNG/>
+</w:webSettings>
+</file>
+
 <file path=word/theme/theme1.xml><?xml version="1.0" encoding="utf-8"?>
 <a:theme xmlns:a="http://schemas.openxmlformats.org/drawingml/2006/main" name="Office Theme">
   <a:themeElements>

--- a/Html basics.docx
+++ b/Html basics.docx
@@ -2187,23 +2187,7 @@
           <w:sz w:val="28"/>
           <w:szCs w:val="28"/>
         </w:rPr>
-        <w:t xml:space="preserve">: It is container tag. Using this </w:t>
-      </w:r>
-      <w:proofErr w:type="gramStart"/>
-      <w:r>
-        <w:rPr>
-          <w:sz w:val="28"/>
-          <w:szCs w:val="28"/>
-        </w:rPr>
-        <w:t>tag</w:t>
-      </w:r>
-      <w:proofErr w:type="gramEnd"/>
-      <w:r>
-        <w:rPr>
-          <w:sz w:val="28"/>
-          <w:szCs w:val="28"/>
-        </w:rPr>
-        <w:t xml:space="preserve"> we can print the abbreviation of txt content in </w:t>
+        <w:t xml:space="preserve">: It is container tag. Using this tag we can print the abbreviation of txt content in </w:t>
       </w:r>
       <w:r>
         <w:rPr>
@@ -2326,70 +2310,22 @@
           <w:sz w:val="28"/>
           <w:szCs w:val="28"/>
         </w:rPr>
-        <w:t xml:space="preserve">Attribute used here is Direction and dir values or </w:t>
-      </w:r>
-      <w:proofErr w:type="gramStart"/>
-      <w:r>
-        <w:rPr>
-          <w:sz w:val="28"/>
-          <w:szCs w:val="28"/>
-        </w:rPr>
-        <w:t>RTL(</w:t>
-      </w:r>
-      <w:proofErr w:type="gramEnd"/>
-      <w:r>
-        <w:rPr>
-          <w:sz w:val="28"/>
-          <w:szCs w:val="28"/>
-        </w:rPr>
-        <w:t xml:space="preserve">reverse, Right to Left) and </w:t>
-      </w:r>
-      <w:proofErr w:type="gramStart"/>
-      <w:r>
-        <w:rPr>
-          <w:sz w:val="28"/>
-          <w:szCs w:val="28"/>
-        </w:rPr>
-        <w:t>LTR(</w:t>
-      </w:r>
-      <w:proofErr w:type="gramEnd"/>
-      <w:r>
-        <w:rPr>
-          <w:sz w:val="28"/>
-          <w:szCs w:val="28"/>
-        </w:rPr>
-        <w:t>Left to Right)</w:t>
-      </w:r>
-    </w:p>
-    <w:p>
-      <w:pPr>
-        <w:rPr>
-          <w:sz w:val="28"/>
-          <w:szCs w:val="28"/>
-        </w:rPr>
-      </w:pPr>
-      <w:r>
-        <w:rPr>
-          <w:sz w:val="28"/>
-          <w:szCs w:val="28"/>
-        </w:rPr>
-        <w:t xml:space="preserve">Syntax: &lt;bdo dir </w:t>
-      </w:r>
-      <w:proofErr w:type="gramStart"/>
-      <w:r>
-        <w:rPr>
-          <w:sz w:val="28"/>
-          <w:szCs w:val="28"/>
-        </w:rPr>
-        <w:t>= ”Value</w:t>
-      </w:r>
-      <w:proofErr w:type="gramEnd"/>
-      <w:r>
-        <w:rPr>
-          <w:sz w:val="28"/>
-          <w:szCs w:val="28"/>
-        </w:rPr>
-        <w:t>”&gt;-------&lt;/bdo&gt;</w:t>
+        <w:t>Attribute used here is Direction and dir values or RTL(reverse, Right to Left) and LTR(Left to Right)</w:t>
+      </w:r>
+    </w:p>
+    <w:p>
+      <w:pPr>
+        <w:rPr>
+          <w:sz w:val="28"/>
+          <w:szCs w:val="28"/>
+        </w:rPr>
+      </w:pPr>
+      <w:r>
+        <w:rPr>
+          <w:sz w:val="28"/>
+          <w:szCs w:val="28"/>
+        </w:rPr>
+        <w:t>Syntax: &lt;bdo dir = ”Value”&gt;-------&lt;/bdo&gt;</w:t>
       </w:r>
     </w:p>
     <w:p>
@@ -2434,27 +2370,7 @@
           <w:sz w:val="28"/>
           <w:szCs w:val="28"/>
         </w:rPr>
-        <w:t xml:space="preserve">: to insert </w:t>
-      </w:r>
-      <w:proofErr w:type="gramStart"/>
-      <w:r>
-        <w:rPr>
-          <w:b/>
-          <w:bCs/>
-          <w:sz w:val="28"/>
-          <w:szCs w:val="28"/>
-        </w:rPr>
-        <w:t>a</w:t>
-      </w:r>
-      <w:proofErr w:type="gramEnd"/>
-      <w:r>
-        <w:rPr>
-          <w:b/>
-          <w:bCs/>
-          <w:sz w:val="28"/>
-          <w:szCs w:val="28"/>
-        </w:rPr>
-        <w:t xml:space="preserve"> image in html doc.</w:t>
+        <w:t>: to insert a image in html doc.</w:t>
       </w:r>
     </w:p>
     <w:p>
@@ -5653,23 +5569,7 @@
           <w:sz w:val="28"/>
           <w:szCs w:val="28"/>
         </w:rPr>
-        <w:t>Common video formats: .mp4</w:t>
-      </w:r>
-      <w:proofErr w:type="gramStart"/>
-      <w:r>
-        <w:rPr>
-          <w:sz w:val="28"/>
-          <w:szCs w:val="28"/>
-        </w:rPr>
-        <w:t>, .webm</w:t>
-      </w:r>
-      <w:proofErr w:type="gramEnd"/>
-      <w:r>
-        <w:rPr>
-          <w:sz w:val="28"/>
-          <w:szCs w:val="28"/>
-        </w:rPr>
-        <w:t>, .ogg</w:t>
+        <w:t>Common video formats: .mp4, .webm, .ogg</w:t>
       </w:r>
     </w:p>
     <w:p>
@@ -5685,7 +5585,7 @@
           <w:szCs w:val="28"/>
         </w:rPr>
         <w:pict w14:anchorId="2DA0A967">
-          <v:rect id="_x0000_i1053" style="width:0;height:1.5pt" o:hralign="center" o:hrstd="t" o:hr="t" fillcolor="#a0a0a0" stroked="f"/>
+          <v:rect id="_x0000_i1052" style="width:0;height:1.5pt" o:hralign="center" o:hrstd="t" o:hr="t" fillcolor="#a0a0a0" stroked="f"/>
         </w:pict>
       </w:r>
     </w:p>
@@ -6220,7 +6120,7 @@
           <w:szCs w:val="28"/>
         </w:rPr>
         <w:pict w14:anchorId="7BED71A1">
-          <v:rect id="_x0000_i1170" style="width:0;height:1.5pt" o:hralign="center" o:hrstd="t" o:hr="t" fillcolor="#a0a0a0" stroked="f"/>
+          <v:rect id="_x0000_i1053" style="width:0;height:1.5pt" o:hralign="center" o:hrstd="t" o:hr="t" fillcolor="#a0a0a0" stroked="f"/>
         </w:pict>
       </w:r>
     </w:p>
@@ -6385,23 +6285,7 @@
           <w:sz w:val="28"/>
           <w:szCs w:val="28"/>
         </w:rPr>
-        <w:t xml:space="preserve">  </w:t>
-      </w:r>
-      <w:proofErr w:type="gramStart"/>
-      <w:r>
-        <w:rPr>
-          <w:sz w:val="28"/>
-          <w:szCs w:val="28"/>
-        </w:rPr>
-        <w:t>&lt;!--</w:t>
-      </w:r>
-      <w:proofErr w:type="gramEnd"/>
-      <w:r>
-        <w:rPr>
-          <w:sz w:val="28"/>
-          <w:szCs w:val="28"/>
-        </w:rPr>
-        <w:t xml:space="preserve"> form elements go here --&gt;</w:t>
+        <w:t xml:space="preserve">  &lt;!-- form elements go here --&gt;</w:t>
       </w:r>
     </w:p>
     <w:p>
@@ -7747,12 +7631,16 @@
     <w:p>
       <w:pPr>
         <w:rPr>
-          <w:sz w:val="28"/>
-          <w:szCs w:val="28"/>
-        </w:rPr>
-      </w:pPr>
-      <w:r>
-        <w:rPr>
+          <w:b/>
+          <w:bCs/>
+          <w:sz w:val="28"/>
+          <w:szCs w:val="28"/>
+        </w:rPr>
+      </w:pPr>
+      <w:r>
+        <w:rPr>
+          <w:b/>
+          <w:bCs/>
           <w:sz w:val="28"/>
           <w:szCs w:val="28"/>
         </w:rPr>
@@ -7771,34 +7659,22 @@
           <w:sz w:val="28"/>
           <w:szCs w:val="28"/>
         </w:rPr>
-        <w:t>&lt;input type</w:t>
-      </w:r>
-      <w:proofErr w:type="gramStart"/>
-      <w:r>
-        <w:rPr>
-          <w:sz w:val="28"/>
-          <w:szCs w:val="28"/>
-        </w:rPr>
-        <w:t>= ”image”  src=”image</w:t>
-      </w:r>
-      <w:proofErr w:type="gramEnd"/>
-      <w:r>
-        <w:rPr>
-          <w:sz w:val="28"/>
-          <w:szCs w:val="28"/>
-        </w:rPr>
-        <w:t xml:space="preserve"> address&gt;</w:t>
-      </w:r>
-    </w:p>
-    <w:p>
-      <w:pPr>
-        <w:rPr>
-          <w:sz w:val="28"/>
-          <w:szCs w:val="28"/>
-        </w:rPr>
-      </w:pPr>
-      <w:r>
-        <w:rPr>
+        <w:t>&lt;input type= ”image”  src=”image address&gt;</w:t>
+      </w:r>
+    </w:p>
+    <w:p>
+      <w:pPr>
+        <w:rPr>
+          <w:b/>
+          <w:bCs/>
+          <w:sz w:val="28"/>
+          <w:szCs w:val="28"/>
+        </w:rPr>
+      </w:pPr>
+      <w:r>
+        <w:rPr>
+          <w:b/>
+          <w:bCs/>
           <w:sz w:val="28"/>
           <w:szCs w:val="28"/>
         </w:rPr>
@@ -7823,37 +7699,257 @@
     <w:p>
       <w:pPr>
         <w:rPr>
-          <w:sz w:val="28"/>
-          <w:szCs w:val="28"/>
-        </w:rPr>
-      </w:pPr>
-      <w:r>
-        <w:rPr>
-          <w:sz w:val="28"/>
-          <w:szCs w:val="28"/>
-        </w:rPr>
-        <w:t>1</w:t>
-      </w:r>
-      <w:r>
-        <w:rPr>
-          <w:sz w:val="28"/>
-          <w:szCs w:val="28"/>
-        </w:rPr>
-        <w:t>1</w:t>
-      </w:r>
-      <w:r>
-        <w:rPr>
-          <w:sz w:val="28"/>
-          <w:szCs w:val="28"/>
-        </w:rPr>
-        <w:t xml:space="preserve">. </w:t>
-      </w:r>
-      <w:r>
-        <w:rPr>
-          <w:sz w:val="28"/>
-          <w:szCs w:val="28"/>
-        </w:rPr>
-        <w:t>Date</w:t>
+          <w:b/>
+          <w:bCs/>
+          <w:sz w:val="28"/>
+          <w:szCs w:val="28"/>
+        </w:rPr>
+      </w:pPr>
+      <w:r>
+        <w:rPr>
+          <w:b/>
+          <w:bCs/>
+          <w:sz w:val="28"/>
+          <w:szCs w:val="28"/>
+        </w:rPr>
+        <w:t>11. Date:</w:t>
+      </w:r>
+    </w:p>
+    <w:p>
+      <w:pPr>
+        <w:rPr>
+          <w:sz w:val="28"/>
+          <w:szCs w:val="28"/>
+        </w:rPr>
+      </w:pPr>
+      <w:r>
+        <w:rPr>
+          <w:sz w:val="28"/>
+          <w:szCs w:val="28"/>
+        </w:rPr>
+        <w:t>&lt;input type= “date”&gt;</w:t>
+      </w:r>
+    </w:p>
+    <w:p>
+      <w:pPr>
+        <w:rPr>
+          <w:b/>
+          <w:bCs/>
+          <w:sz w:val="28"/>
+          <w:szCs w:val="28"/>
+        </w:rPr>
+      </w:pPr>
+      <w:r>
+        <w:rPr>
+          <w:b/>
+          <w:bCs/>
+          <w:sz w:val="28"/>
+          <w:szCs w:val="28"/>
+        </w:rPr>
+        <w:t>12. Time:</w:t>
+      </w:r>
+    </w:p>
+    <w:p>
+      <w:pPr>
+        <w:rPr>
+          <w:sz w:val="28"/>
+          <w:szCs w:val="28"/>
+        </w:rPr>
+      </w:pPr>
+      <w:r>
+        <w:rPr>
+          <w:sz w:val="28"/>
+          <w:szCs w:val="28"/>
+        </w:rPr>
+        <w:t>&lt;input type= “time”&gt;</w:t>
+      </w:r>
+    </w:p>
+    <w:p>
+      <w:pPr>
+        <w:rPr>
+          <w:b/>
+          <w:bCs/>
+          <w:sz w:val="28"/>
+          <w:szCs w:val="28"/>
+        </w:rPr>
+      </w:pPr>
+      <w:r>
+        <w:rPr>
+          <w:b/>
+          <w:bCs/>
+          <w:sz w:val="28"/>
+          <w:szCs w:val="28"/>
+        </w:rPr>
+        <w:t>13. Email:</w:t>
+      </w:r>
+    </w:p>
+    <w:p>
+      <w:pPr>
+        <w:rPr>
+          <w:sz w:val="28"/>
+          <w:szCs w:val="28"/>
+        </w:rPr>
+      </w:pPr>
+      <w:r>
+        <w:rPr>
+          <w:sz w:val="28"/>
+          <w:szCs w:val="28"/>
+        </w:rPr>
+        <w:t>&lt;input type= “email”&gt;</w:t>
+      </w:r>
+    </w:p>
+    <w:p>
+      <w:pPr>
+        <w:rPr>
+          <w:b/>
+          <w:bCs/>
+          <w:sz w:val="28"/>
+          <w:szCs w:val="28"/>
+        </w:rPr>
+      </w:pPr>
+      <w:r>
+        <w:rPr>
+          <w:b/>
+          <w:bCs/>
+          <w:sz w:val="28"/>
+          <w:szCs w:val="28"/>
+        </w:rPr>
+        <w:t>14. Number:</w:t>
+      </w:r>
+    </w:p>
+    <w:p>
+      <w:pPr>
+        <w:rPr>
+          <w:sz w:val="28"/>
+          <w:szCs w:val="28"/>
+        </w:rPr>
+      </w:pPr>
+      <w:r>
+        <w:rPr>
+          <w:sz w:val="28"/>
+          <w:szCs w:val="28"/>
+        </w:rPr>
+        <w:t>&lt;input type= “number”&gt;</w:t>
+      </w:r>
+    </w:p>
+    <w:p>
+      <w:pPr>
+        <w:rPr>
+          <w:b/>
+          <w:bCs/>
+          <w:sz w:val="28"/>
+          <w:szCs w:val="28"/>
+        </w:rPr>
+      </w:pPr>
+      <w:r>
+        <w:rPr>
+          <w:b/>
+          <w:bCs/>
+          <w:sz w:val="28"/>
+          <w:szCs w:val="28"/>
+        </w:rPr>
+        <w:t>15. URL:</w:t>
+      </w:r>
+    </w:p>
+    <w:p>
+      <w:pPr>
+        <w:rPr>
+          <w:sz w:val="28"/>
+          <w:szCs w:val="28"/>
+        </w:rPr>
+      </w:pPr>
+      <w:r>
+        <w:rPr>
+          <w:sz w:val="28"/>
+          <w:szCs w:val="28"/>
+        </w:rPr>
+        <w:t>&lt;input type= “url”&gt;</w:t>
+      </w:r>
+    </w:p>
+    <w:p>
+      <w:pPr>
+        <w:rPr>
+          <w:b/>
+          <w:bCs/>
+          <w:sz w:val="28"/>
+          <w:szCs w:val="28"/>
+        </w:rPr>
+      </w:pPr>
+      <w:r>
+        <w:rPr>
+          <w:b/>
+          <w:bCs/>
+          <w:sz w:val="28"/>
+          <w:szCs w:val="28"/>
+        </w:rPr>
+        <w:lastRenderedPageBreak/>
+        <w:t>16. Telephone number:</w:t>
+      </w:r>
+    </w:p>
+    <w:p>
+      <w:pPr>
+        <w:rPr>
+          <w:sz w:val="28"/>
+          <w:szCs w:val="28"/>
+        </w:rPr>
+      </w:pPr>
+      <w:r>
+        <w:rPr>
+          <w:sz w:val="28"/>
+          <w:szCs w:val="28"/>
+        </w:rPr>
+        <w:t>&lt;input type= “tel”&gt;</w:t>
+      </w:r>
+    </w:p>
+    <w:p>
+      <w:pPr>
+        <w:rPr>
+          <w:b/>
+          <w:bCs/>
+          <w:sz w:val="28"/>
+          <w:szCs w:val="28"/>
+        </w:rPr>
+      </w:pPr>
+      <w:r>
+        <w:rPr>
+          <w:b/>
+          <w:bCs/>
+          <w:sz w:val="28"/>
+          <w:szCs w:val="28"/>
+        </w:rPr>
+        <w:t>17. Range:</w:t>
+      </w:r>
+    </w:p>
+    <w:p>
+      <w:pPr>
+        <w:rPr>
+          <w:sz w:val="28"/>
+          <w:szCs w:val="28"/>
+        </w:rPr>
+      </w:pPr>
+      <w:r>
+        <w:rPr>
+          <w:sz w:val="28"/>
+          <w:szCs w:val="28"/>
+        </w:rPr>
+        <w:t>&lt;input type= “range”&gt;</w:t>
+      </w:r>
+    </w:p>
+    <w:p>
+      <w:pPr>
+        <w:rPr>
+          <w:sz w:val="28"/>
+          <w:szCs w:val="28"/>
+        </w:rPr>
+      </w:pPr>
+      <w:r>
+        <w:rPr>
+          <w:b/>
+          <w:bCs/>
+          <w:sz w:val="28"/>
+          <w:szCs w:val="28"/>
+        </w:rPr>
+        <w:t>18. Color</w:t>
       </w:r>
       <w:r>
         <w:rPr>
@@ -7875,584 +7971,41 @@
           <w:sz w:val="28"/>
           <w:szCs w:val="28"/>
         </w:rPr>
-        <w:t>&lt;input type= “</w:t>
-      </w:r>
-      <w:r>
-        <w:rPr>
-          <w:sz w:val="28"/>
-          <w:szCs w:val="28"/>
-        </w:rPr>
-        <w:t>date</w:t>
-      </w:r>
-      <w:r>
-        <w:rPr>
-          <w:sz w:val="28"/>
-          <w:szCs w:val="28"/>
-        </w:rPr>
-        <w:t>”&gt;</w:t>
-      </w:r>
-    </w:p>
-    <w:p>
-      <w:pPr>
-        <w:rPr>
-          <w:sz w:val="28"/>
-          <w:szCs w:val="28"/>
-        </w:rPr>
-      </w:pPr>
-      <w:r>
-        <w:rPr>
-          <w:sz w:val="28"/>
-          <w:szCs w:val="28"/>
-        </w:rPr>
-        <w:t>1</w:t>
-      </w:r>
-      <w:r>
-        <w:rPr>
-          <w:sz w:val="28"/>
-          <w:szCs w:val="28"/>
-        </w:rPr>
-        <w:t>2</w:t>
-      </w:r>
-      <w:r>
-        <w:rPr>
-          <w:sz w:val="28"/>
-          <w:szCs w:val="28"/>
-        </w:rPr>
-        <w:t xml:space="preserve">. </w:t>
-      </w:r>
-      <w:r>
-        <w:rPr>
-          <w:sz w:val="28"/>
-          <w:szCs w:val="28"/>
-        </w:rPr>
-        <w:t>Time</w:t>
-      </w:r>
-      <w:r>
-        <w:rPr>
-          <w:sz w:val="28"/>
-          <w:szCs w:val="28"/>
-        </w:rPr>
-        <w:t>:</w:t>
-      </w:r>
-    </w:p>
-    <w:p>
-      <w:pPr>
-        <w:rPr>
-          <w:sz w:val="28"/>
-          <w:szCs w:val="28"/>
-        </w:rPr>
-      </w:pPr>
-      <w:r>
-        <w:rPr>
-          <w:sz w:val="28"/>
-          <w:szCs w:val="28"/>
-        </w:rPr>
-        <w:t>&lt;input type= “</w:t>
-      </w:r>
-      <w:r>
-        <w:rPr>
-          <w:sz w:val="28"/>
-          <w:szCs w:val="28"/>
-        </w:rPr>
-        <w:t>time</w:t>
-      </w:r>
-      <w:r>
-        <w:rPr>
-          <w:sz w:val="28"/>
-          <w:szCs w:val="28"/>
-        </w:rPr>
-        <w:t>”&gt;</w:t>
-      </w:r>
-    </w:p>
-    <w:p>
-      <w:pPr>
-        <w:rPr>
-          <w:sz w:val="28"/>
-          <w:szCs w:val="28"/>
-        </w:rPr>
-      </w:pPr>
-      <w:r>
-        <w:rPr>
-          <w:sz w:val="28"/>
-          <w:szCs w:val="28"/>
-        </w:rPr>
-        <w:t>1</w:t>
-      </w:r>
-      <w:r>
-        <w:rPr>
-          <w:sz w:val="28"/>
-          <w:szCs w:val="28"/>
-        </w:rPr>
-        <w:t>3</w:t>
-      </w:r>
-      <w:r>
-        <w:rPr>
-          <w:sz w:val="28"/>
-          <w:szCs w:val="28"/>
-        </w:rPr>
-        <w:t xml:space="preserve">. </w:t>
-      </w:r>
-      <w:r>
-        <w:rPr>
-          <w:sz w:val="28"/>
-          <w:szCs w:val="28"/>
-        </w:rPr>
-        <w:t>Email</w:t>
-      </w:r>
-      <w:r>
-        <w:rPr>
-          <w:sz w:val="28"/>
-          <w:szCs w:val="28"/>
-        </w:rPr>
-        <w:t>:</w:t>
-      </w:r>
-    </w:p>
-    <w:p>
-      <w:pPr>
-        <w:rPr>
-          <w:sz w:val="28"/>
-          <w:szCs w:val="28"/>
-        </w:rPr>
-      </w:pPr>
-      <w:r>
-        <w:rPr>
-          <w:sz w:val="28"/>
-          <w:szCs w:val="28"/>
-        </w:rPr>
-        <w:t>&lt;input type= “</w:t>
-      </w:r>
-      <w:r>
-        <w:rPr>
-          <w:sz w:val="28"/>
-          <w:szCs w:val="28"/>
-        </w:rPr>
-        <w:t>email</w:t>
-      </w:r>
-      <w:r>
-        <w:rPr>
-          <w:sz w:val="28"/>
-          <w:szCs w:val="28"/>
-        </w:rPr>
-        <w:t>”&gt;</w:t>
-      </w:r>
-    </w:p>
-    <w:p>
-      <w:pPr>
-        <w:rPr>
-          <w:sz w:val="28"/>
-          <w:szCs w:val="28"/>
-        </w:rPr>
-      </w:pPr>
-      <w:r>
-        <w:rPr>
-          <w:sz w:val="28"/>
-          <w:szCs w:val="28"/>
-        </w:rPr>
-        <w:t>14.</w:t>
-      </w:r>
-      <w:r>
-        <w:rPr>
-          <w:sz w:val="28"/>
-          <w:szCs w:val="28"/>
-        </w:rPr>
-        <w:t xml:space="preserve"> </w:t>
-      </w:r>
-      <w:r>
-        <w:rPr>
-          <w:sz w:val="28"/>
-          <w:szCs w:val="28"/>
-        </w:rPr>
-        <w:t>Number</w:t>
-      </w:r>
-      <w:r>
-        <w:rPr>
-          <w:sz w:val="28"/>
-          <w:szCs w:val="28"/>
-        </w:rPr>
-        <w:t>:</w:t>
-      </w:r>
-    </w:p>
-    <w:p>
-      <w:pPr>
-        <w:rPr>
-          <w:sz w:val="28"/>
-          <w:szCs w:val="28"/>
-        </w:rPr>
-      </w:pPr>
-      <w:r>
-        <w:rPr>
-          <w:sz w:val="28"/>
-          <w:szCs w:val="28"/>
-        </w:rPr>
-        <w:t>&lt;input type= “</w:t>
-      </w:r>
-      <w:r>
-        <w:rPr>
-          <w:sz w:val="28"/>
-          <w:szCs w:val="28"/>
-        </w:rPr>
-        <w:t>number</w:t>
-      </w:r>
-      <w:r>
-        <w:rPr>
-          <w:sz w:val="28"/>
-          <w:szCs w:val="28"/>
-        </w:rPr>
-        <w:t>”&gt;</w:t>
-      </w:r>
-    </w:p>
-    <w:p>
-      <w:pPr>
-        <w:rPr>
-          <w:sz w:val="28"/>
-          <w:szCs w:val="28"/>
-        </w:rPr>
-      </w:pPr>
-      <w:r>
-        <w:rPr>
-          <w:sz w:val="28"/>
-          <w:szCs w:val="28"/>
-        </w:rPr>
-        <w:t>1</w:t>
-      </w:r>
-      <w:r>
-        <w:rPr>
-          <w:sz w:val="28"/>
-          <w:szCs w:val="28"/>
-        </w:rPr>
-        <w:t>5</w:t>
-      </w:r>
-      <w:r>
-        <w:rPr>
-          <w:sz w:val="28"/>
-          <w:szCs w:val="28"/>
-        </w:rPr>
-        <w:t>.</w:t>
-      </w:r>
-      <w:r>
-        <w:rPr>
-          <w:sz w:val="28"/>
-          <w:szCs w:val="28"/>
-        </w:rPr>
-        <w:t xml:space="preserve"> URL:</w:t>
-      </w:r>
-    </w:p>
-    <w:p>
-      <w:pPr>
-        <w:rPr>
-          <w:sz w:val="28"/>
-          <w:szCs w:val="28"/>
-        </w:rPr>
-      </w:pPr>
-      <w:r>
-        <w:rPr>
-          <w:sz w:val="28"/>
-          <w:szCs w:val="28"/>
-        </w:rPr>
-        <w:t>&lt;input type= “</w:t>
-      </w:r>
-      <w:r>
-        <w:rPr>
-          <w:sz w:val="28"/>
-          <w:szCs w:val="28"/>
-        </w:rPr>
-        <w:t>url</w:t>
-      </w:r>
-      <w:r>
-        <w:rPr>
-          <w:sz w:val="28"/>
-          <w:szCs w:val="28"/>
-        </w:rPr>
-        <w:t>”&gt;</w:t>
-      </w:r>
-    </w:p>
-    <w:p>
-      <w:pPr>
-        <w:rPr>
-          <w:sz w:val="28"/>
-          <w:szCs w:val="28"/>
-        </w:rPr>
-      </w:pPr>
-      <w:r>
-        <w:rPr>
-          <w:sz w:val="28"/>
-          <w:szCs w:val="28"/>
-        </w:rPr>
-        <w:lastRenderedPageBreak/>
-        <w:t>1</w:t>
-      </w:r>
-      <w:r>
-        <w:rPr>
-          <w:sz w:val="28"/>
-          <w:szCs w:val="28"/>
-        </w:rPr>
-        <w:t>6</w:t>
-      </w:r>
-      <w:r>
-        <w:rPr>
-          <w:sz w:val="28"/>
-          <w:szCs w:val="28"/>
-        </w:rPr>
-        <w:t xml:space="preserve">. </w:t>
-      </w:r>
-      <w:r>
-        <w:rPr>
-          <w:sz w:val="28"/>
-          <w:szCs w:val="28"/>
-        </w:rPr>
-        <w:t>Telephone number</w:t>
-      </w:r>
-      <w:r>
-        <w:rPr>
-          <w:sz w:val="28"/>
-          <w:szCs w:val="28"/>
-        </w:rPr>
-        <w:t>:</w:t>
-      </w:r>
-    </w:p>
-    <w:p>
-      <w:pPr>
-        <w:rPr>
-          <w:sz w:val="28"/>
-          <w:szCs w:val="28"/>
-        </w:rPr>
-      </w:pPr>
-      <w:r>
-        <w:rPr>
-          <w:sz w:val="28"/>
-          <w:szCs w:val="28"/>
-        </w:rPr>
-        <w:t>&lt;input type= “</w:t>
-      </w:r>
-      <w:r>
-        <w:rPr>
-          <w:sz w:val="28"/>
-          <w:szCs w:val="28"/>
-        </w:rPr>
-        <w:t>tel</w:t>
-      </w:r>
-      <w:r>
-        <w:rPr>
-          <w:sz w:val="28"/>
-          <w:szCs w:val="28"/>
-        </w:rPr>
-        <w:t>”&gt;</w:t>
-      </w:r>
-    </w:p>
-    <w:p>
-      <w:pPr>
-        <w:rPr>
-          <w:sz w:val="28"/>
-          <w:szCs w:val="28"/>
-        </w:rPr>
-      </w:pPr>
-      <w:r>
-        <w:rPr>
-          <w:sz w:val="28"/>
-          <w:szCs w:val="28"/>
-        </w:rPr>
-        <w:t>1</w:t>
-      </w:r>
-      <w:r>
-        <w:rPr>
-          <w:sz w:val="28"/>
-          <w:szCs w:val="28"/>
-        </w:rPr>
-        <w:t>7</w:t>
-      </w:r>
-      <w:r>
-        <w:rPr>
-          <w:sz w:val="28"/>
-          <w:szCs w:val="28"/>
-        </w:rPr>
-        <w:t xml:space="preserve">. </w:t>
-      </w:r>
-      <w:r>
-        <w:rPr>
-          <w:sz w:val="28"/>
-          <w:szCs w:val="28"/>
-        </w:rPr>
-        <w:t>Range</w:t>
-      </w:r>
-      <w:r>
-        <w:rPr>
-          <w:sz w:val="28"/>
-          <w:szCs w:val="28"/>
-        </w:rPr>
-        <w:t>:</w:t>
-      </w:r>
-    </w:p>
-    <w:p>
-      <w:pPr>
-        <w:rPr>
-          <w:sz w:val="28"/>
-          <w:szCs w:val="28"/>
-        </w:rPr>
-      </w:pPr>
-      <w:r>
-        <w:rPr>
-          <w:sz w:val="28"/>
-          <w:szCs w:val="28"/>
-        </w:rPr>
-        <w:t>&lt;input type= “</w:t>
-      </w:r>
-      <w:r>
-        <w:rPr>
-          <w:sz w:val="28"/>
-          <w:szCs w:val="28"/>
-        </w:rPr>
-        <w:t>range</w:t>
-      </w:r>
-      <w:r>
-        <w:rPr>
-          <w:sz w:val="28"/>
-          <w:szCs w:val="28"/>
-        </w:rPr>
-        <w:t>”&gt;</w:t>
-      </w:r>
-    </w:p>
-    <w:p>
-      <w:pPr>
-        <w:rPr>
-          <w:sz w:val="28"/>
-          <w:szCs w:val="28"/>
-        </w:rPr>
-      </w:pPr>
-      <w:r>
-        <w:rPr>
-          <w:sz w:val="28"/>
-          <w:szCs w:val="28"/>
-        </w:rPr>
-        <w:t>1</w:t>
-      </w:r>
-      <w:r>
-        <w:rPr>
-          <w:sz w:val="28"/>
-          <w:szCs w:val="28"/>
-        </w:rPr>
-        <w:t>8</w:t>
-      </w:r>
-      <w:r>
-        <w:rPr>
-          <w:sz w:val="28"/>
-          <w:szCs w:val="28"/>
-        </w:rPr>
-        <w:t xml:space="preserve">. </w:t>
-      </w:r>
-      <w:r>
-        <w:rPr>
-          <w:sz w:val="28"/>
-          <w:szCs w:val="28"/>
-        </w:rPr>
-        <w:t>Color</w:t>
-      </w:r>
-      <w:r>
-        <w:rPr>
-          <w:sz w:val="28"/>
-          <w:szCs w:val="28"/>
-        </w:rPr>
-        <w:t>:</w:t>
-      </w:r>
-    </w:p>
-    <w:p>
-      <w:pPr>
-        <w:rPr>
-          <w:sz w:val="28"/>
-          <w:szCs w:val="28"/>
-        </w:rPr>
-      </w:pPr>
-      <w:r>
-        <w:rPr>
-          <w:sz w:val="28"/>
-          <w:szCs w:val="28"/>
-        </w:rPr>
-        <w:t>&lt;input type= “</w:t>
-      </w:r>
-      <w:r>
-        <w:rPr>
-          <w:sz w:val="28"/>
-          <w:szCs w:val="28"/>
-        </w:rPr>
-        <w:t>color</w:t>
-      </w:r>
-      <w:r>
-        <w:rPr>
-          <w:sz w:val="28"/>
-          <w:szCs w:val="28"/>
-        </w:rPr>
-        <w:t>”&gt;</w:t>
-      </w:r>
-    </w:p>
-    <w:p>
-      <w:pPr>
-        <w:rPr>
-          <w:sz w:val="28"/>
-          <w:szCs w:val="28"/>
-        </w:rPr>
-      </w:pPr>
-      <w:r>
-        <w:rPr>
-          <w:sz w:val="28"/>
-          <w:szCs w:val="28"/>
-        </w:rPr>
-        <w:t>1</w:t>
-      </w:r>
-      <w:r>
-        <w:rPr>
-          <w:sz w:val="28"/>
-          <w:szCs w:val="28"/>
-        </w:rPr>
-        <w:t>9</w:t>
-      </w:r>
-      <w:r>
-        <w:rPr>
-          <w:sz w:val="28"/>
-          <w:szCs w:val="28"/>
-        </w:rPr>
-        <w:t xml:space="preserve">. </w:t>
-      </w:r>
-      <w:r>
-        <w:rPr>
-          <w:sz w:val="28"/>
-          <w:szCs w:val="28"/>
-        </w:rPr>
-        <w:t>Search</w:t>
-      </w:r>
-      <w:r>
-        <w:rPr>
-          <w:sz w:val="28"/>
-          <w:szCs w:val="28"/>
-        </w:rPr>
-        <w:t>:</w:t>
-      </w:r>
-    </w:p>
-    <w:p>
-      <w:pPr>
-        <w:rPr>
-          <w:sz w:val="28"/>
-          <w:szCs w:val="28"/>
-        </w:rPr>
-      </w:pPr>
-      <w:r>
-        <w:rPr>
-          <w:sz w:val="28"/>
-          <w:szCs w:val="28"/>
-        </w:rPr>
-        <w:t>&lt;input type= “</w:t>
-      </w:r>
-      <w:r>
-        <w:rPr>
-          <w:sz w:val="28"/>
-          <w:szCs w:val="28"/>
-        </w:rPr>
-        <w:t>search</w:t>
-      </w:r>
-      <w:r>
-        <w:rPr>
-          <w:sz w:val="28"/>
-          <w:szCs w:val="28"/>
-        </w:rPr>
-        <w:t>”&gt;</w:t>
+        <w:t>&lt;input type= “color”&gt;</w:t>
+      </w:r>
+    </w:p>
+    <w:p>
+      <w:pPr>
+        <w:rPr>
+          <w:b/>
+          <w:bCs/>
+          <w:sz w:val="28"/>
+          <w:szCs w:val="28"/>
+        </w:rPr>
+      </w:pPr>
+      <w:r>
+        <w:rPr>
+          <w:b/>
+          <w:bCs/>
+          <w:sz w:val="28"/>
+          <w:szCs w:val="28"/>
+        </w:rPr>
+        <w:t>19. Search:</w:t>
+      </w:r>
+    </w:p>
+    <w:p>
+      <w:pPr>
+        <w:rPr>
+          <w:sz w:val="28"/>
+          <w:szCs w:val="28"/>
+        </w:rPr>
+      </w:pPr>
+      <w:r>
+        <w:rPr>
+          <w:sz w:val="28"/>
+          <w:szCs w:val="28"/>
+        </w:rPr>
+        <w:t>&lt;input type= “search”&gt;</w:t>
       </w:r>
     </w:p>
     <w:p>
@@ -8612,7 +8165,7 @@
           <w:szCs w:val="28"/>
         </w:rPr>
         <w:pict w14:anchorId="11BADE0D">
-          <v:rect id="_x0000_i1185" style="width:0;height:1.5pt" o:hralign="center" o:hrstd="t" o:hr="t" fillcolor="#a0a0a0" stroked="f"/>
+          <v:rect id="_x0000_i1054" style="width:0;height:1.5pt" o:hralign="center" o:hrstd="t" o:hr="t" fillcolor="#a0a0a0" stroked="f"/>
         </w:pict>
       </w:r>
     </w:p>
@@ -15477,10 +15030,10 @@
     <w:rsidRoot w:val="00543EB6"/>
     <w:rsid w:val="001F454E"/>
     <w:rsid w:val="00543EB6"/>
-    <w:rsid w:val="007B2D4A"/>
     <w:rsid w:val="007C06B0"/>
     <w:rsid w:val="00984E3A"/>
     <w:rsid w:val="00BB6F43"/>
+    <w:rsid w:val="00C1283C"/>
     <w:rsid w:val="00C462A6"/>
     <w:rsid w:val="00EF3D1E"/>
   </w:rsids>

--- a/Html basics.docx
+++ b/Html basics.docx
@@ -8165,9 +8165,1637 @@
           <w:szCs w:val="28"/>
         </w:rPr>
         <w:pict w14:anchorId="11BADE0D">
-          <v:rect id="_x0000_i1054" style="width:0;height:1.5pt" o:hralign="center" o:hrstd="t" o:hr="t" fillcolor="#a0a0a0" stroked="f"/>
+          <v:rect id="_x0000_i1083" style="width:0;height:1.5pt" o:hralign="center" o:bullet="t" o:hrstd="t" o:hr="t" fillcolor="#a0a0a0" stroked="f"/>
         </w:pict>
       </w:r>
+    </w:p>
+    <w:p>
+      <w:pPr>
+        <w:rPr>
+          <w:b/>
+          <w:bCs/>
+          <w:sz w:val="28"/>
+          <w:szCs w:val="28"/>
+        </w:rPr>
+      </w:pPr>
+      <w:r>
+        <w:rPr>
+          <w:b/>
+          <w:bCs/>
+          <w:sz w:val="28"/>
+          <w:szCs w:val="28"/>
+        </w:rPr>
+        <w:t>Form Section Tags:</w:t>
+      </w:r>
+    </w:p>
+    <w:p>
+      <w:pPr>
+        <w:rPr>
+          <w:sz w:val="28"/>
+          <w:szCs w:val="28"/>
+        </w:rPr>
+      </w:pPr>
+      <w:r>
+        <w:rPr>
+          <w:sz w:val="28"/>
+          <w:szCs w:val="28"/>
+        </w:rPr>
+        <w:t xml:space="preserve">When designing forms, sometimes it’s useful to </w:t>
+      </w:r>
+      <w:r>
+        <w:rPr>
+          <w:b/>
+          <w:bCs/>
+          <w:sz w:val="28"/>
+          <w:szCs w:val="28"/>
+        </w:rPr>
+        <w:t>group related form elements</w:t>
+      </w:r>
+      <w:r>
+        <w:rPr>
+          <w:sz w:val="28"/>
+          <w:szCs w:val="28"/>
+        </w:rPr>
+        <w:t xml:space="preserve"> for better structure and readability.</w:t>
+      </w:r>
+      <w:r>
+        <w:rPr>
+          <w:sz w:val="28"/>
+          <w:szCs w:val="28"/>
+        </w:rPr>
+        <w:br/>
+        <w:t>HTML provides two special tags for this purpose:</w:t>
+      </w:r>
+    </w:p>
+    <w:p>
+      <w:pPr>
+        <w:rPr>
+          <w:b/>
+          <w:bCs/>
+          <w:sz w:val="28"/>
+          <w:szCs w:val="28"/>
+        </w:rPr>
+      </w:pPr>
+      <w:r>
+        <w:rPr>
+          <w:b/>
+          <w:bCs/>
+          <w:sz w:val="28"/>
+          <w:szCs w:val="28"/>
+        </w:rPr>
+        <w:t>1. Fieldset Tag:</w:t>
+      </w:r>
+    </w:p>
+    <w:p>
+      <w:pPr>
+        <w:rPr>
+          <w:sz w:val="28"/>
+          <w:szCs w:val="28"/>
+        </w:rPr>
+      </w:pPr>
+      <w:r>
+        <w:rPr>
+          <w:sz w:val="28"/>
+          <w:szCs w:val="28"/>
+        </w:rPr>
+        <w:t xml:space="preserve">The &lt;fieldset&gt; tag is a </w:t>
+      </w:r>
+      <w:r>
+        <w:rPr>
+          <w:b/>
+          <w:bCs/>
+          <w:sz w:val="28"/>
+          <w:szCs w:val="28"/>
+        </w:rPr>
+        <w:t>container tag</w:t>
+      </w:r>
+      <w:r>
+        <w:rPr>
+          <w:sz w:val="28"/>
+          <w:szCs w:val="28"/>
+        </w:rPr>
+        <w:t>.</w:t>
+      </w:r>
+      <w:r>
+        <w:rPr>
+          <w:sz w:val="28"/>
+          <w:szCs w:val="28"/>
+        </w:rPr>
+        <w:br/>
+        <w:t xml:space="preserve">It is used to </w:t>
+      </w:r>
+      <w:r>
+        <w:rPr>
+          <w:b/>
+          <w:bCs/>
+          <w:sz w:val="28"/>
+          <w:szCs w:val="28"/>
+        </w:rPr>
+        <w:t>group related elements</w:t>
+      </w:r>
+      <w:r>
+        <w:rPr>
+          <w:sz w:val="28"/>
+          <w:szCs w:val="28"/>
+        </w:rPr>
+        <w:t xml:space="preserve"> inside a form and display them with a </w:t>
+      </w:r>
+      <w:r>
+        <w:rPr>
+          <w:b/>
+          <w:bCs/>
+          <w:sz w:val="28"/>
+          <w:szCs w:val="28"/>
+        </w:rPr>
+        <w:t>border box</w:t>
+      </w:r>
+      <w:r>
+        <w:rPr>
+          <w:sz w:val="28"/>
+          <w:szCs w:val="28"/>
+        </w:rPr>
+        <w:t xml:space="preserve"> around the grouped controls.</w:t>
+      </w:r>
+    </w:p>
+    <w:p>
+      <w:pPr>
+        <w:rPr>
+          <w:b/>
+          <w:bCs/>
+          <w:sz w:val="28"/>
+          <w:szCs w:val="28"/>
+        </w:rPr>
+      </w:pPr>
+      <w:r>
+        <w:rPr>
+          <w:b/>
+          <w:bCs/>
+          <w:sz w:val="28"/>
+          <w:szCs w:val="28"/>
+        </w:rPr>
+        <w:t>Syntax:</w:t>
+      </w:r>
+    </w:p>
+    <w:p>
+      <w:pPr>
+        <w:rPr>
+          <w:sz w:val="28"/>
+          <w:szCs w:val="28"/>
+        </w:rPr>
+      </w:pPr>
+      <w:r>
+        <w:rPr>
+          <w:sz w:val="28"/>
+          <w:szCs w:val="28"/>
+        </w:rPr>
+        <w:t>&lt;fieldset&gt;</w:t>
+      </w:r>
+    </w:p>
+    <w:p>
+      <w:pPr>
+        <w:rPr>
+          <w:sz w:val="28"/>
+          <w:szCs w:val="28"/>
+        </w:rPr>
+      </w:pPr>
+      <w:r>
+        <w:rPr>
+          <w:sz w:val="28"/>
+          <w:szCs w:val="28"/>
+        </w:rPr>
+        <w:t xml:space="preserve">  &lt;!-- Grouped form elements --&gt;</w:t>
+      </w:r>
+    </w:p>
+    <w:p>
+      <w:pPr>
+        <w:rPr>
+          <w:sz w:val="28"/>
+          <w:szCs w:val="28"/>
+        </w:rPr>
+      </w:pPr>
+      <w:r>
+        <w:rPr>
+          <w:sz w:val="28"/>
+          <w:szCs w:val="28"/>
+        </w:rPr>
+        <w:t>&lt;/fieldset&gt;</w:t>
+      </w:r>
+    </w:p>
+    <w:p>
+      <w:pPr>
+        <w:rPr>
+          <w:b/>
+          <w:bCs/>
+          <w:sz w:val="28"/>
+          <w:szCs w:val="28"/>
+        </w:rPr>
+      </w:pPr>
+      <w:r>
+        <w:rPr>
+          <w:b/>
+          <w:bCs/>
+          <w:sz w:val="28"/>
+          <w:szCs w:val="28"/>
+        </w:rPr>
+        <w:lastRenderedPageBreak/>
+        <w:t>Example:</w:t>
+      </w:r>
+    </w:p>
+    <w:p>
+      <w:pPr>
+        <w:rPr>
+          <w:sz w:val="28"/>
+          <w:szCs w:val="28"/>
+        </w:rPr>
+      </w:pPr>
+      <w:r>
+        <w:rPr>
+          <w:sz w:val="28"/>
+          <w:szCs w:val="28"/>
+        </w:rPr>
+        <w:t>&lt;fieldset&gt;</w:t>
+      </w:r>
+    </w:p>
+    <w:p>
+      <w:pPr>
+        <w:rPr>
+          <w:sz w:val="28"/>
+          <w:szCs w:val="28"/>
+        </w:rPr>
+      </w:pPr>
+      <w:r>
+        <w:rPr>
+          <w:sz w:val="28"/>
+          <w:szCs w:val="28"/>
+        </w:rPr>
+        <w:t xml:space="preserve">  &lt;legend&gt;Personal Information&lt;/legend&gt;</w:t>
+      </w:r>
+    </w:p>
+    <w:p>
+      <w:pPr>
+        <w:rPr>
+          <w:sz w:val="28"/>
+          <w:szCs w:val="28"/>
+        </w:rPr>
+      </w:pPr>
+      <w:r>
+        <w:rPr>
+          <w:sz w:val="28"/>
+          <w:szCs w:val="28"/>
+        </w:rPr>
+        <w:t xml:space="preserve">  Name: &lt;input type="text" name="name"&gt;&lt;br&gt;</w:t>
+      </w:r>
+    </w:p>
+    <w:p>
+      <w:pPr>
+        <w:rPr>
+          <w:sz w:val="28"/>
+          <w:szCs w:val="28"/>
+        </w:rPr>
+      </w:pPr>
+      <w:r>
+        <w:rPr>
+          <w:sz w:val="28"/>
+          <w:szCs w:val="28"/>
+        </w:rPr>
+        <w:t xml:space="preserve">  Email: &lt;input type="email" name="email"&gt;</w:t>
+      </w:r>
+    </w:p>
+    <w:p>
+      <w:pPr>
+        <w:rPr>
+          <w:sz w:val="28"/>
+          <w:szCs w:val="28"/>
+        </w:rPr>
+      </w:pPr>
+      <w:r>
+        <w:rPr>
+          <w:sz w:val="28"/>
+          <w:szCs w:val="28"/>
+        </w:rPr>
+        <w:t>&lt;/fieldset&gt;</w:t>
+      </w:r>
+    </w:p>
+    <w:p>
+      <w:pPr>
+        <w:rPr>
+          <w:b/>
+          <w:bCs/>
+          <w:sz w:val="28"/>
+          <w:szCs w:val="28"/>
+        </w:rPr>
+      </w:pPr>
+      <w:r>
+        <w:rPr>
+          <w:b/>
+          <w:bCs/>
+          <w:sz w:val="28"/>
+          <w:szCs w:val="28"/>
+        </w:rPr>
+        <w:t>2. Legend Tag:</w:t>
+      </w:r>
+    </w:p>
+    <w:p>
+      <w:pPr>
+        <w:rPr>
+          <w:sz w:val="28"/>
+          <w:szCs w:val="28"/>
+        </w:rPr>
+      </w:pPr>
+      <w:r>
+        <w:rPr>
+          <w:sz w:val="28"/>
+          <w:szCs w:val="28"/>
+        </w:rPr>
+        <w:t xml:space="preserve">The &lt;legend&gt; tag is used </w:t>
+      </w:r>
+      <w:r>
+        <w:rPr>
+          <w:b/>
+          <w:bCs/>
+          <w:sz w:val="28"/>
+          <w:szCs w:val="28"/>
+        </w:rPr>
+        <w:t>inside a &lt;fieldset&gt;</w:t>
+      </w:r>
+      <w:r>
+        <w:rPr>
+          <w:sz w:val="28"/>
+          <w:szCs w:val="28"/>
+        </w:rPr>
+        <w:t>.</w:t>
+      </w:r>
+      <w:r>
+        <w:rPr>
+          <w:sz w:val="28"/>
+          <w:szCs w:val="28"/>
+        </w:rPr>
+        <w:br/>
+        <w:t xml:space="preserve">It defines a </w:t>
+      </w:r>
+      <w:r>
+        <w:rPr>
+          <w:b/>
+          <w:bCs/>
+          <w:sz w:val="28"/>
+          <w:szCs w:val="28"/>
+        </w:rPr>
+        <w:t>caption or title</w:t>
+      </w:r>
+      <w:r>
+        <w:rPr>
+          <w:sz w:val="28"/>
+          <w:szCs w:val="28"/>
+        </w:rPr>
+        <w:t xml:space="preserve"> for the grouped form elements, and this caption appears at the top border of the fieldset.</w:t>
+      </w:r>
+    </w:p>
+    <w:p>
+      <w:pPr>
+        <w:rPr>
+          <w:b/>
+          <w:bCs/>
+          <w:sz w:val="28"/>
+          <w:szCs w:val="28"/>
+        </w:rPr>
+      </w:pPr>
+      <w:r>
+        <w:rPr>
+          <w:b/>
+          <w:bCs/>
+          <w:sz w:val="28"/>
+          <w:szCs w:val="28"/>
+        </w:rPr>
+        <w:t>Syntax:</w:t>
+      </w:r>
+    </w:p>
+    <w:p>
+      <w:pPr>
+        <w:rPr>
+          <w:sz w:val="28"/>
+          <w:szCs w:val="28"/>
+        </w:rPr>
+      </w:pPr>
+      <w:r>
+        <w:rPr>
+          <w:sz w:val="28"/>
+          <w:szCs w:val="28"/>
+        </w:rPr>
+        <w:t>&lt;fieldset&gt;</w:t>
+      </w:r>
+    </w:p>
+    <w:p>
+      <w:pPr>
+        <w:rPr>
+          <w:sz w:val="28"/>
+          <w:szCs w:val="28"/>
+        </w:rPr>
+      </w:pPr>
+      <w:r>
+        <w:rPr>
+          <w:sz w:val="28"/>
+          <w:szCs w:val="28"/>
+        </w:rPr>
+        <w:t xml:space="preserve">  &lt;legend&gt;Section Title&lt;/legend&gt;</w:t>
+      </w:r>
+    </w:p>
+    <w:p>
+      <w:pPr>
+        <w:rPr>
+          <w:sz w:val="28"/>
+          <w:szCs w:val="28"/>
+        </w:rPr>
+      </w:pPr>
+      <w:r>
+        <w:rPr>
+          <w:sz w:val="28"/>
+          <w:szCs w:val="28"/>
+        </w:rPr>
+        <w:t xml:space="preserve">  &lt;!-- Form elements --&gt;</w:t>
+      </w:r>
+    </w:p>
+    <w:p>
+      <w:pPr>
+        <w:rPr>
+          <w:sz w:val="28"/>
+          <w:szCs w:val="28"/>
+        </w:rPr>
+      </w:pPr>
+      <w:r>
+        <w:rPr>
+          <w:sz w:val="28"/>
+          <w:szCs w:val="28"/>
+        </w:rPr>
+        <w:t>&lt;/fieldset&gt;</w:t>
+      </w:r>
+    </w:p>
+    <w:p>
+      <w:pPr>
+        <w:rPr>
+          <w:sz w:val="28"/>
+          <w:szCs w:val="28"/>
+        </w:rPr>
+      </w:pPr>
+      <w:r>
+        <w:rPr>
+          <w:sz w:val="28"/>
+          <w:szCs w:val="28"/>
+        </w:rPr>
+        <w:pict w14:anchorId="5E72091B">
+          <v:rect id="_x0000_i1161" style="width:0;height:1.5pt" o:hralign="center" o:hrstd="t" o:hr="t" fillcolor="#a0a0a0" stroked="f"/>
+        </w:pict>
+      </w:r>
+    </w:p>
+    <w:p>
+      <w:pPr>
+        <w:rPr>
+          <w:b/>
+          <w:bCs/>
+          <w:sz w:val="28"/>
+          <w:szCs w:val="28"/>
+        </w:rPr>
+      </w:pPr>
+      <w:r>
+        <w:rPr>
+          <w:b/>
+          <w:bCs/>
+          <w:sz w:val="28"/>
+          <w:szCs w:val="28"/>
+        </w:rPr>
+        <w:t>Default Display Natures in HTML:</w:t>
+      </w:r>
+    </w:p>
+    <w:p>
+      <w:pPr>
+        <w:rPr>
+          <w:sz w:val="28"/>
+          <w:szCs w:val="28"/>
+        </w:rPr>
+      </w:pPr>
+      <w:r>
+        <w:rPr>
+          <w:sz w:val="28"/>
+          <w:szCs w:val="28"/>
+        </w:rPr>
+        <w:t xml:space="preserve">In HTML, every element has a </w:t>
+      </w:r>
+      <w:r>
+        <w:rPr>
+          <w:b/>
+          <w:bCs/>
+          <w:sz w:val="28"/>
+          <w:szCs w:val="28"/>
+        </w:rPr>
+        <w:t>default display behavior</w:t>
+      </w:r>
+      <w:r>
+        <w:rPr>
+          <w:sz w:val="28"/>
+          <w:szCs w:val="28"/>
+        </w:rPr>
+        <w:t xml:space="preserve"> set by the browser.</w:t>
+      </w:r>
+      <w:r>
+        <w:rPr>
+          <w:sz w:val="28"/>
+          <w:szCs w:val="28"/>
+        </w:rPr>
+        <w:br/>
+        <w:t xml:space="preserve">This behavior defines </w:t>
+      </w:r>
+      <w:r>
+        <w:rPr>
+          <w:b/>
+          <w:bCs/>
+          <w:sz w:val="28"/>
+          <w:szCs w:val="28"/>
+        </w:rPr>
+        <w:t>how the element is arranged on the web page</w:t>
+      </w:r>
+      <w:r>
+        <w:rPr>
+          <w:sz w:val="28"/>
+          <w:szCs w:val="28"/>
+        </w:rPr>
+        <w:t>.</w:t>
+      </w:r>
+    </w:p>
+    <w:p>
+      <w:pPr>
+        <w:rPr>
+          <w:sz w:val="28"/>
+          <w:szCs w:val="28"/>
+        </w:rPr>
+      </w:pPr>
+      <w:r>
+        <w:rPr>
+          <w:sz w:val="28"/>
+          <w:szCs w:val="28"/>
+        </w:rPr>
+        <w:t xml:space="preserve">There are mainly </w:t>
+      </w:r>
+      <w:r>
+        <w:rPr>
+          <w:b/>
+          <w:bCs/>
+          <w:sz w:val="28"/>
+          <w:szCs w:val="28"/>
+        </w:rPr>
+        <w:t>two types</w:t>
+      </w:r>
+      <w:r>
+        <w:rPr>
+          <w:sz w:val="28"/>
+          <w:szCs w:val="28"/>
+        </w:rPr>
+        <w:t>:</w:t>
+      </w:r>
+    </w:p>
+    <w:p>
+      <w:pPr>
+        <w:rPr>
+          <w:b/>
+          <w:bCs/>
+          <w:sz w:val="28"/>
+          <w:szCs w:val="28"/>
+        </w:rPr>
+      </w:pPr>
+      <w:r>
+        <w:rPr>
+          <w:b/>
+          <w:bCs/>
+          <w:sz w:val="28"/>
+          <w:szCs w:val="28"/>
+        </w:rPr>
+        <w:t>1️</w:t>
+      </w:r>
+      <w:r>
+        <w:rPr>
+          <w:rFonts w:ascii="Segoe UI Symbol" w:hAnsi="Segoe UI Symbol" w:cs="Segoe UI Symbol"/>
+          <w:b/>
+          <w:bCs/>
+          <w:sz w:val="28"/>
+          <w:szCs w:val="28"/>
+        </w:rPr>
+        <w:t xml:space="preserve">. </w:t>
+      </w:r>
+      <w:r>
+        <w:rPr>
+          <w:b/>
+          <w:bCs/>
+          <w:sz w:val="28"/>
+          <w:szCs w:val="28"/>
+        </w:rPr>
+        <w:t>Block-Level Elements:</w:t>
+      </w:r>
+    </w:p>
+    <w:p>
+      <w:pPr>
+        <w:numPr>
+          <w:ilvl w:val="0"/>
+          <w:numId w:val="35"/>
+        </w:numPr>
+        <w:rPr>
+          <w:sz w:val="28"/>
+          <w:szCs w:val="28"/>
+        </w:rPr>
+      </w:pPr>
+      <w:r>
+        <w:rPr>
+          <w:sz w:val="28"/>
+          <w:szCs w:val="28"/>
+        </w:rPr>
+        <w:t xml:space="preserve">These elements </w:t>
+      </w:r>
+      <w:r>
+        <w:rPr>
+          <w:b/>
+          <w:bCs/>
+          <w:sz w:val="28"/>
+          <w:szCs w:val="28"/>
+        </w:rPr>
+        <w:t>occupy the full width</w:t>
+      </w:r>
+      <w:r>
+        <w:rPr>
+          <w:sz w:val="28"/>
+          <w:szCs w:val="28"/>
+        </w:rPr>
+        <w:t xml:space="preserve"> of their parent container (from left to right).</w:t>
+      </w:r>
+    </w:p>
+    <w:p>
+      <w:pPr>
+        <w:numPr>
+          <w:ilvl w:val="0"/>
+          <w:numId w:val="35"/>
+        </w:numPr>
+        <w:rPr>
+          <w:sz w:val="28"/>
+          <w:szCs w:val="28"/>
+        </w:rPr>
+      </w:pPr>
+      <w:r>
+        <w:rPr>
+          <w:sz w:val="28"/>
+          <w:szCs w:val="28"/>
+        </w:rPr>
+        <w:t xml:space="preserve">Always start from a </w:t>
+      </w:r>
+      <w:r>
+        <w:rPr>
+          <w:b/>
+          <w:bCs/>
+          <w:sz w:val="28"/>
+          <w:szCs w:val="28"/>
+        </w:rPr>
+        <w:t>new line</w:t>
+      </w:r>
+      <w:r>
+        <w:rPr>
+          <w:sz w:val="28"/>
+          <w:szCs w:val="28"/>
+        </w:rPr>
+        <w:t>.</w:t>
+      </w:r>
+    </w:p>
+    <w:p>
+      <w:pPr>
+        <w:numPr>
+          <w:ilvl w:val="0"/>
+          <w:numId w:val="35"/>
+        </w:numPr>
+        <w:rPr>
+          <w:sz w:val="28"/>
+          <w:szCs w:val="28"/>
+        </w:rPr>
+      </w:pPr>
+      <w:r>
+        <w:rPr>
+          <w:sz w:val="28"/>
+          <w:szCs w:val="28"/>
+        </w:rPr>
+        <w:t xml:space="preserve">Stack </w:t>
+      </w:r>
+      <w:r>
+        <w:rPr>
+          <w:b/>
+          <w:bCs/>
+          <w:sz w:val="28"/>
+          <w:szCs w:val="28"/>
+        </w:rPr>
+        <w:t>vertically</w:t>
+      </w:r>
+      <w:r>
+        <w:rPr>
+          <w:sz w:val="28"/>
+          <w:szCs w:val="28"/>
+        </w:rPr>
+        <w:t xml:space="preserve"> on the web page.</w:t>
+      </w:r>
+    </w:p>
+    <w:p>
+      <w:pPr>
+        <w:numPr>
+          <w:ilvl w:val="0"/>
+          <w:numId w:val="35"/>
+        </w:numPr>
+        <w:rPr>
+          <w:sz w:val="28"/>
+          <w:szCs w:val="28"/>
+        </w:rPr>
+      </w:pPr>
+      <w:r>
+        <w:rPr>
+          <w:sz w:val="28"/>
+          <w:szCs w:val="28"/>
+        </w:rPr>
+        <w:t>Height &amp; width can be customized.</w:t>
+      </w:r>
+    </w:p>
+    <w:p>
+      <w:pPr>
+        <w:rPr>
+          <w:sz w:val="28"/>
+          <w:szCs w:val="28"/>
+        </w:rPr>
+      </w:pPr>
+    </w:p>
+    <w:p>
+      <w:pPr>
+        <w:rPr>
+          <w:b/>
+          <w:bCs/>
+          <w:sz w:val="28"/>
+          <w:szCs w:val="28"/>
+        </w:rPr>
+      </w:pPr>
+      <w:r>
+        <w:rPr>
+          <w:b/>
+          <w:bCs/>
+          <w:sz w:val="28"/>
+          <w:szCs w:val="28"/>
+        </w:rPr>
+        <w:lastRenderedPageBreak/>
+        <w:t>Examples:</w:t>
+      </w:r>
+    </w:p>
+    <w:p>
+      <w:pPr>
+        <w:rPr>
+          <w:sz w:val="28"/>
+          <w:szCs w:val="28"/>
+        </w:rPr>
+      </w:pPr>
+      <w:r>
+        <w:rPr>
+          <w:sz w:val="28"/>
+          <w:szCs w:val="28"/>
+        </w:rPr>
+        <w:t xml:space="preserve">&lt;div&gt; &lt;/div&gt;  </w:t>
+      </w:r>
+    </w:p>
+    <w:p>
+      <w:pPr>
+        <w:rPr>
+          <w:sz w:val="28"/>
+          <w:szCs w:val="28"/>
+        </w:rPr>
+      </w:pPr>
+      <w:r>
+        <w:rPr>
+          <w:sz w:val="28"/>
+          <w:szCs w:val="28"/>
+        </w:rPr>
+        <w:t xml:space="preserve">&lt;p&gt; &lt;/p&gt;  </w:t>
+      </w:r>
+    </w:p>
+    <w:p>
+      <w:pPr>
+        <w:rPr>
+          <w:sz w:val="28"/>
+          <w:szCs w:val="28"/>
+        </w:rPr>
+      </w:pPr>
+      <w:r>
+        <w:rPr>
+          <w:sz w:val="28"/>
+          <w:szCs w:val="28"/>
+        </w:rPr>
+        <w:t xml:space="preserve">&lt;h1&gt; to &lt;h6&gt;  </w:t>
+      </w:r>
+    </w:p>
+    <w:p>
+      <w:pPr>
+        <w:rPr>
+          <w:sz w:val="28"/>
+          <w:szCs w:val="28"/>
+        </w:rPr>
+      </w:pPr>
+      <w:r>
+        <w:rPr>
+          <w:sz w:val="28"/>
+          <w:szCs w:val="28"/>
+        </w:rPr>
+        <w:t xml:space="preserve">&lt;form&gt; &lt;/form&gt;  </w:t>
+      </w:r>
+    </w:p>
+    <w:p>
+      <w:pPr>
+        <w:rPr>
+          <w:sz w:val="28"/>
+          <w:szCs w:val="28"/>
+        </w:rPr>
+      </w:pPr>
+      <w:r>
+        <w:rPr>
+          <w:sz w:val="28"/>
+          <w:szCs w:val="28"/>
+        </w:rPr>
+        <w:t xml:space="preserve">&lt;ul&gt; &lt;/ul&gt;  </w:t>
+      </w:r>
+    </w:p>
+    <w:p>
+      <w:pPr>
+        <w:rPr>
+          <w:sz w:val="28"/>
+          <w:szCs w:val="28"/>
+        </w:rPr>
+      </w:pPr>
+      <w:r>
+        <w:rPr>
+          <w:sz w:val="28"/>
+          <w:szCs w:val="28"/>
+        </w:rPr>
+        <w:t>&lt;</w:t>
+      </w:r>
+      <w:r>
+        <w:rPr>
+          <w:sz w:val="28"/>
+          <w:szCs w:val="28"/>
+        </w:rPr>
+        <w:t xml:space="preserve">ol&gt; &lt;/ol&gt;  </w:t>
+      </w:r>
+    </w:p>
+    <w:p>
+      <w:pPr>
+        <w:rPr>
+          <w:sz w:val="28"/>
+          <w:szCs w:val="28"/>
+        </w:rPr>
+      </w:pPr>
+      <w:r>
+        <w:rPr>
+          <w:sz w:val="28"/>
+          <w:szCs w:val="28"/>
+        </w:rPr>
+        <w:t>&lt;</w:t>
+      </w:r>
+      <w:r>
+        <w:rPr>
+          <w:sz w:val="28"/>
+          <w:szCs w:val="28"/>
+        </w:rPr>
+        <w:t xml:space="preserve">li&gt; &lt;/li&gt;  </w:t>
+      </w:r>
+    </w:p>
+    <w:p>
+      <w:pPr>
+        <w:rPr>
+          <w:sz w:val="28"/>
+          <w:szCs w:val="28"/>
+        </w:rPr>
+      </w:pPr>
+      <w:r>
+        <w:rPr>
+          <w:sz w:val="28"/>
+          <w:szCs w:val="28"/>
+        </w:rPr>
+        <w:t>&lt;</w:t>
+      </w:r>
+      <w:r>
+        <w:rPr>
+          <w:sz w:val="28"/>
+          <w:szCs w:val="28"/>
+        </w:rPr>
+        <w:t xml:space="preserve">section&gt; &lt;/section&gt;  </w:t>
+      </w:r>
+    </w:p>
+    <w:p>
+      <w:pPr>
+        <w:rPr>
+          <w:sz w:val="28"/>
+          <w:szCs w:val="28"/>
+        </w:rPr>
+      </w:pPr>
+      <w:r>
+        <w:rPr>
+          <w:sz w:val="28"/>
+          <w:szCs w:val="28"/>
+        </w:rPr>
+        <w:t>&lt;</w:t>
+      </w:r>
+      <w:r>
+        <w:rPr>
+          <w:sz w:val="28"/>
+          <w:szCs w:val="28"/>
+        </w:rPr>
+        <w:t xml:space="preserve">article&gt; &lt;/article&gt;  </w:t>
+      </w:r>
+    </w:p>
+    <w:p>
+      <w:pPr>
+        <w:rPr>
+          <w:sz w:val="28"/>
+          <w:szCs w:val="28"/>
+        </w:rPr>
+      </w:pPr>
+      <w:r>
+        <w:rPr>
+          <w:sz w:val="28"/>
+          <w:szCs w:val="28"/>
+        </w:rPr>
+        <w:t>&lt;</w:t>
+      </w:r>
+      <w:r>
+        <w:rPr>
+          <w:sz w:val="28"/>
+          <w:szCs w:val="28"/>
+        </w:rPr>
+        <w:t xml:space="preserve">header&gt; &lt;/header&gt;  </w:t>
+      </w:r>
+    </w:p>
+    <w:p>
+      <w:pPr>
+        <w:rPr>
+          <w:sz w:val="28"/>
+          <w:szCs w:val="28"/>
+        </w:rPr>
+      </w:pPr>
+      <w:r>
+        <w:rPr>
+          <w:sz w:val="28"/>
+          <w:szCs w:val="28"/>
+        </w:rPr>
+        <w:t>&lt;</w:t>
+      </w:r>
+      <w:r>
+        <w:rPr>
+          <w:sz w:val="28"/>
+          <w:szCs w:val="28"/>
+        </w:rPr>
+        <w:t>footer&gt; &lt;/footer&gt;</w:t>
+      </w:r>
+    </w:p>
+    <w:p>
+      <w:pPr>
+        <w:rPr>
+          <w:b/>
+          <w:bCs/>
+          <w:sz w:val="28"/>
+          <w:szCs w:val="28"/>
+        </w:rPr>
+      </w:pPr>
+      <w:r>
+        <w:rPr>
+          <w:b/>
+          <w:bCs/>
+          <w:sz w:val="28"/>
+          <w:szCs w:val="28"/>
+        </w:rPr>
+        <w:t>2️</w:t>
+      </w:r>
+      <w:r>
+        <w:rPr>
+          <w:rFonts w:ascii="Segoe UI Symbol" w:hAnsi="Segoe UI Symbol" w:cs="Segoe UI Symbol"/>
+          <w:b/>
+          <w:bCs/>
+          <w:sz w:val="28"/>
+          <w:szCs w:val="28"/>
+        </w:rPr>
+        <w:t xml:space="preserve">. </w:t>
+      </w:r>
+      <w:r>
+        <w:rPr>
+          <w:b/>
+          <w:bCs/>
+          <w:sz w:val="28"/>
+          <w:szCs w:val="28"/>
+        </w:rPr>
+        <w:t>Inline Elements:</w:t>
+      </w:r>
+    </w:p>
+    <w:p>
+      <w:pPr>
+        <w:numPr>
+          <w:ilvl w:val="0"/>
+          <w:numId w:val="36"/>
+        </w:numPr>
+        <w:rPr>
+          <w:sz w:val="28"/>
+          <w:szCs w:val="28"/>
+        </w:rPr>
+      </w:pPr>
+      <w:r>
+        <w:rPr>
+          <w:sz w:val="28"/>
+          <w:szCs w:val="28"/>
+        </w:rPr>
+        <w:t xml:space="preserve">These elements </w:t>
+      </w:r>
+      <w:r>
+        <w:rPr>
+          <w:b/>
+          <w:bCs/>
+          <w:sz w:val="28"/>
+          <w:szCs w:val="28"/>
+        </w:rPr>
+        <w:t>occupy only the space required</w:t>
+      </w:r>
+      <w:r>
+        <w:rPr>
+          <w:sz w:val="28"/>
+          <w:szCs w:val="28"/>
+        </w:rPr>
+        <w:t xml:space="preserve"> by their content.</w:t>
+      </w:r>
+    </w:p>
+    <w:p>
+      <w:pPr>
+        <w:numPr>
+          <w:ilvl w:val="0"/>
+          <w:numId w:val="36"/>
+        </w:numPr>
+        <w:rPr>
+          <w:sz w:val="28"/>
+          <w:szCs w:val="28"/>
+        </w:rPr>
+      </w:pPr>
+      <w:r>
+        <w:rPr>
+          <w:b/>
+          <w:bCs/>
+          <w:sz w:val="28"/>
+          <w:szCs w:val="28"/>
+        </w:rPr>
+        <w:t>Do not break</w:t>
+      </w:r>
+      <w:r>
+        <w:rPr>
+          <w:sz w:val="28"/>
+          <w:szCs w:val="28"/>
+        </w:rPr>
+        <w:t xml:space="preserve"> into a new line.</w:t>
+      </w:r>
+    </w:p>
+    <w:p>
+      <w:pPr>
+        <w:numPr>
+          <w:ilvl w:val="0"/>
+          <w:numId w:val="36"/>
+        </w:numPr>
+        <w:rPr>
+          <w:sz w:val="28"/>
+          <w:szCs w:val="28"/>
+        </w:rPr>
+      </w:pPr>
+      <w:r>
+        <w:rPr>
+          <w:sz w:val="28"/>
+          <w:szCs w:val="28"/>
+        </w:rPr>
+        <w:t xml:space="preserve">Placed </w:t>
+      </w:r>
+      <w:r>
+        <w:rPr>
+          <w:b/>
+          <w:bCs/>
+          <w:sz w:val="28"/>
+          <w:szCs w:val="28"/>
+        </w:rPr>
+        <w:t>horizontally</w:t>
+      </w:r>
+      <w:r>
+        <w:rPr>
+          <w:sz w:val="28"/>
+          <w:szCs w:val="28"/>
+        </w:rPr>
+        <w:t xml:space="preserve"> one after another.</w:t>
+      </w:r>
+    </w:p>
+    <w:p>
+      <w:pPr>
+        <w:numPr>
+          <w:ilvl w:val="0"/>
+          <w:numId w:val="36"/>
+        </w:numPr>
+        <w:rPr>
+          <w:sz w:val="28"/>
+          <w:szCs w:val="28"/>
+        </w:rPr>
+      </w:pPr>
+      <w:r>
+        <w:rPr>
+          <w:sz w:val="28"/>
+          <w:szCs w:val="28"/>
+        </w:rPr>
+        <w:t xml:space="preserve">Height &amp; width </w:t>
+      </w:r>
+      <w:r>
+        <w:rPr>
+          <w:b/>
+          <w:bCs/>
+          <w:sz w:val="28"/>
+          <w:szCs w:val="28"/>
+        </w:rPr>
+        <w:t>cannot</w:t>
+      </w:r>
+      <w:r>
+        <w:rPr>
+          <w:sz w:val="28"/>
+          <w:szCs w:val="28"/>
+        </w:rPr>
+        <w:t xml:space="preserve"> be changed (only padding, margin for spacing).</w:t>
+      </w:r>
+    </w:p>
+    <w:p>
+      <w:pPr>
+        <w:rPr>
+          <w:b/>
+          <w:bCs/>
+          <w:sz w:val="28"/>
+          <w:szCs w:val="28"/>
+        </w:rPr>
+      </w:pPr>
+      <w:r>
+        <w:rPr>
+          <w:b/>
+          <w:bCs/>
+          <w:sz w:val="28"/>
+          <w:szCs w:val="28"/>
+        </w:rPr>
+        <w:t>Examples:</w:t>
+      </w:r>
+    </w:p>
+    <w:p>
+      <w:pPr>
+        <w:rPr>
+          <w:sz w:val="28"/>
+          <w:szCs w:val="28"/>
+        </w:rPr>
+      </w:pPr>
+      <w:r>
+        <w:rPr>
+          <w:sz w:val="28"/>
+          <w:szCs w:val="28"/>
+        </w:rPr>
+        <w:t xml:space="preserve">&lt;span&gt; &lt;/span&gt;  </w:t>
+      </w:r>
+    </w:p>
+    <w:p>
+      <w:pPr>
+        <w:rPr>
+          <w:sz w:val="28"/>
+          <w:szCs w:val="28"/>
+        </w:rPr>
+      </w:pPr>
+      <w:r>
+        <w:rPr>
+          <w:sz w:val="28"/>
+          <w:szCs w:val="28"/>
+        </w:rPr>
+        <w:t xml:space="preserve">&lt;a&gt; &lt;/a&gt;  </w:t>
+      </w:r>
+    </w:p>
+    <w:p>
+      <w:pPr>
+        <w:rPr>
+          <w:sz w:val="28"/>
+          <w:szCs w:val="28"/>
+        </w:rPr>
+      </w:pPr>
+      <w:r>
+        <w:rPr>
+          <w:sz w:val="28"/>
+          <w:szCs w:val="28"/>
+        </w:rPr>
+        <w:t xml:space="preserve">&lt;b&gt; &lt;/b&gt;  </w:t>
+      </w:r>
+    </w:p>
+    <w:p>
+      <w:pPr>
+        <w:rPr>
+          <w:sz w:val="28"/>
+          <w:szCs w:val="28"/>
+        </w:rPr>
+      </w:pPr>
+      <w:r>
+        <w:rPr>
+          <w:sz w:val="28"/>
+          <w:szCs w:val="28"/>
+        </w:rPr>
+        <w:t xml:space="preserve">&lt;i&gt; &lt;/i&gt;  </w:t>
+      </w:r>
+    </w:p>
+    <w:p>
+      <w:pPr>
+        <w:rPr>
+          <w:sz w:val="28"/>
+          <w:szCs w:val="28"/>
+        </w:rPr>
+      </w:pPr>
+      <w:r>
+        <w:rPr>
+          <w:sz w:val="28"/>
+          <w:szCs w:val="28"/>
+        </w:rPr>
+        <w:t xml:space="preserve">&lt;u&gt; &lt;/u&gt;  </w:t>
+      </w:r>
+    </w:p>
+    <w:p>
+      <w:pPr>
+        <w:rPr>
+          <w:sz w:val="28"/>
+          <w:szCs w:val="28"/>
+        </w:rPr>
+      </w:pPr>
+      <w:r>
+        <w:rPr>
+          <w:sz w:val="28"/>
+          <w:szCs w:val="28"/>
+        </w:rPr>
+        <w:t xml:space="preserve">&lt;abbr&gt; &lt;/abbr&gt;  </w:t>
+      </w:r>
+    </w:p>
+    <w:p>
+      <w:pPr>
+        <w:rPr>
+          <w:sz w:val="28"/>
+          <w:szCs w:val="28"/>
+        </w:rPr>
+      </w:pPr>
+      <w:r>
+        <w:rPr>
+          <w:sz w:val="28"/>
+          <w:szCs w:val="28"/>
+        </w:rPr>
+        <w:t xml:space="preserve">&lt;q&gt; &lt;/q&gt;  </w:t>
+      </w:r>
+    </w:p>
+    <w:p>
+      <w:pPr>
+        <w:rPr>
+          <w:sz w:val="28"/>
+          <w:szCs w:val="28"/>
+        </w:rPr>
+      </w:pPr>
+      <w:r>
+        <w:rPr>
+          <w:sz w:val="28"/>
+          <w:szCs w:val="28"/>
+        </w:rPr>
+        <w:t xml:space="preserve">&lt;strong&gt; &lt;/strong&gt;  </w:t>
+      </w:r>
+    </w:p>
+    <w:p>
+      <w:pPr>
+        <w:rPr>
+          <w:sz w:val="28"/>
+          <w:szCs w:val="28"/>
+        </w:rPr>
+      </w:pPr>
+      <w:r>
+        <w:rPr>
+          <w:sz w:val="28"/>
+          <w:szCs w:val="28"/>
+        </w:rPr>
+        <w:lastRenderedPageBreak/>
+        <w:t xml:space="preserve">&lt;em&gt; &lt;/em&gt;  </w:t>
+      </w:r>
+    </w:p>
+    <w:p>
+      <w:pPr>
+        <w:rPr>
+          <w:sz w:val="28"/>
+          <w:szCs w:val="28"/>
+        </w:rPr>
+      </w:pPr>
+      <w:r>
+        <w:rPr>
+          <w:sz w:val="28"/>
+          <w:szCs w:val="28"/>
+        </w:rPr>
+        <w:t xml:space="preserve">&lt;img&gt; (self-closing)  </w:t>
+      </w:r>
+    </w:p>
+    <w:p>
+      <w:pPr>
+        <w:rPr>
+          <w:sz w:val="28"/>
+          <w:szCs w:val="28"/>
+        </w:rPr>
+      </w:pPr>
+      <w:r>
+        <w:rPr>
+          <w:sz w:val="28"/>
+          <w:szCs w:val="28"/>
+        </w:rPr>
+        <w:t xml:space="preserve">&lt;input&gt; (self-closing)  </w:t>
+      </w:r>
+    </w:p>
+    <w:p>
+      <w:pPr>
+        <w:rPr>
+          <w:sz w:val="28"/>
+          <w:szCs w:val="28"/>
+        </w:rPr>
+      </w:pPr>
+      <w:r>
+        <w:rPr>
+          <w:sz w:val="28"/>
+          <w:szCs w:val="28"/>
+        </w:rPr>
+        <w:t>&lt;label&gt; &lt;/label&gt;</w:t>
+      </w:r>
+    </w:p>
+    <w:p>
+      <w:pPr>
+        <w:rPr>
+          <w:b/>
+          <w:bCs/>
+          <w:sz w:val="28"/>
+          <w:szCs w:val="28"/>
+        </w:rPr>
+      </w:pPr>
+      <w:r>
+        <w:rPr>
+          <w:b/>
+          <w:bCs/>
+          <w:sz w:val="28"/>
+          <w:szCs w:val="28"/>
+        </w:rPr>
+        <w:t>3️</w:t>
+      </w:r>
+      <w:r>
+        <w:rPr>
+          <w:rFonts w:ascii="Segoe UI Symbol" w:hAnsi="Segoe UI Symbol" w:cs="Segoe UI Symbol"/>
+          <w:b/>
+          <w:bCs/>
+          <w:sz w:val="28"/>
+          <w:szCs w:val="28"/>
+        </w:rPr>
+        <w:t xml:space="preserve">. </w:t>
+      </w:r>
+      <w:r>
+        <w:rPr>
+          <w:b/>
+          <w:bCs/>
+          <w:sz w:val="28"/>
+          <w:szCs w:val="28"/>
+        </w:rPr>
+        <w:t>Inline-Block Elements:</w:t>
+      </w:r>
+    </w:p>
+    <w:p>
+      <w:pPr>
+        <w:numPr>
+          <w:ilvl w:val="0"/>
+          <w:numId w:val="37"/>
+        </w:numPr>
+        <w:rPr>
+          <w:sz w:val="28"/>
+          <w:szCs w:val="28"/>
+        </w:rPr>
+      </w:pPr>
+      <w:r>
+        <w:rPr>
+          <w:sz w:val="28"/>
+          <w:szCs w:val="28"/>
+        </w:rPr>
+        <w:t xml:space="preserve">Behaves like </w:t>
+      </w:r>
+      <w:r>
+        <w:rPr>
+          <w:b/>
+          <w:bCs/>
+          <w:sz w:val="28"/>
+          <w:szCs w:val="28"/>
+        </w:rPr>
+        <w:t>inline</w:t>
+      </w:r>
+      <w:r>
+        <w:rPr>
+          <w:sz w:val="28"/>
+          <w:szCs w:val="28"/>
+        </w:rPr>
+        <w:t xml:space="preserve"> (placed side by side) but allows </w:t>
+      </w:r>
+      <w:r>
+        <w:rPr>
+          <w:b/>
+          <w:bCs/>
+          <w:sz w:val="28"/>
+          <w:szCs w:val="28"/>
+        </w:rPr>
+        <w:t>height and width</w:t>
+      </w:r>
+      <w:r>
+        <w:rPr>
+          <w:sz w:val="28"/>
+          <w:szCs w:val="28"/>
+        </w:rPr>
+        <w:t xml:space="preserve"> to be set like </w:t>
+      </w:r>
+      <w:r>
+        <w:rPr>
+          <w:b/>
+          <w:bCs/>
+          <w:sz w:val="28"/>
+          <w:szCs w:val="28"/>
+        </w:rPr>
+        <w:t>block elements</w:t>
+      </w:r>
+      <w:r>
+        <w:rPr>
+          <w:sz w:val="28"/>
+          <w:szCs w:val="28"/>
+        </w:rPr>
+        <w:t>.</w:t>
+      </w:r>
+    </w:p>
+    <w:p>
+      <w:pPr>
+        <w:rPr>
+          <w:b/>
+          <w:bCs/>
+          <w:sz w:val="28"/>
+          <w:szCs w:val="28"/>
+        </w:rPr>
+      </w:pPr>
+      <w:r>
+        <w:rPr>
+          <w:b/>
+          <w:bCs/>
+          <w:sz w:val="28"/>
+          <w:szCs w:val="28"/>
+        </w:rPr>
+        <w:t>Example:</w:t>
+      </w:r>
+    </w:p>
+    <w:p>
+      <w:pPr>
+        <w:rPr>
+          <w:sz w:val="28"/>
+          <w:szCs w:val="28"/>
+        </w:rPr>
+      </w:pPr>
+      <w:r>
+        <w:rPr>
+          <w:sz w:val="28"/>
+          <w:szCs w:val="28"/>
+        </w:rPr>
+        <w:t xml:space="preserve">&lt;img src="image.jpg"&gt;  </w:t>
+      </w:r>
+    </w:p>
+    <w:p>
+      <w:pPr>
+        <w:rPr>
+          <w:sz w:val="28"/>
+          <w:szCs w:val="28"/>
+        </w:rPr>
+      </w:pPr>
+      <w:r>
+        <w:rPr>
+          <w:sz w:val="28"/>
+          <w:szCs w:val="28"/>
+        </w:rPr>
+        <w:t>&lt;input type="text"&gt;</w:t>
+      </w:r>
+    </w:p>
+    <w:p>
+      <w:pPr>
+        <w:rPr>
+          <w:sz w:val="28"/>
+          <w:szCs w:val="28"/>
+        </w:rPr>
+      </w:pPr>
+      <w:r>
+        <w:rPr>
+          <w:rFonts w:ascii="Segoe UI Emoji" w:hAnsi="Segoe UI Emoji" w:cs="Segoe UI Emoji"/>
+          <w:sz w:val="28"/>
+          <w:szCs w:val="28"/>
+        </w:rPr>
+        <w:t>✅</w:t>
+      </w:r>
+      <w:r>
+        <w:rPr>
+          <w:sz w:val="28"/>
+          <w:szCs w:val="28"/>
+        </w:rPr>
+        <w:t xml:space="preserve"> </w:t>
+      </w:r>
+      <w:r>
+        <w:rPr>
+          <w:b/>
+          <w:bCs/>
+          <w:sz w:val="28"/>
+          <w:szCs w:val="28"/>
+        </w:rPr>
+        <w:t>Note:</w:t>
+      </w:r>
+      <w:r>
+        <w:rPr>
+          <w:sz w:val="28"/>
+          <w:szCs w:val="28"/>
+        </w:rPr>
+        <w:br/>
+        <w:t xml:space="preserve">You can change the default nature using </w:t>
+      </w:r>
+      <w:r>
+        <w:rPr>
+          <w:b/>
+          <w:bCs/>
+          <w:sz w:val="28"/>
+          <w:szCs w:val="28"/>
+        </w:rPr>
+        <w:t>CSS display property</w:t>
+      </w:r>
+      <w:r>
+        <w:rPr>
+          <w:sz w:val="28"/>
+          <w:szCs w:val="28"/>
+        </w:rPr>
+        <w:t>:</w:t>
+      </w:r>
+    </w:p>
+    <w:p>
+      <w:pPr>
+        <w:rPr>
+          <w:sz w:val="28"/>
+          <w:szCs w:val="28"/>
+        </w:rPr>
+      </w:pPr>
+      <w:r>
+        <w:rPr>
+          <w:sz w:val="28"/>
+          <w:szCs w:val="28"/>
+        </w:rPr>
+        <w:t>display: block;</w:t>
+      </w:r>
+    </w:p>
+    <w:p>
+      <w:pPr>
+        <w:rPr>
+          <w:sz w:val="28"/>
+          <w:szCs w:val="28"/>
+        </w:rPr>
+      </w:pPr>
+      <w:r>
+        <w:rPr>
+          <w:sz w:val="28"/>
+          <w:szCs w:val="28"/>
+        </w:rPr>
+        <w:t>display: inline;</w:t>
+      </w:r>
+    </w:p>
+    <w:p>
+      <w:pPr>
+        <w:rPr>
+          <w:sz w:val="28"/>
+          <w:szCs w:val="28"/>
+        </w:rPr>
+      </w:pPr>
+      <w:r>
+        <w:rPr>
+          <w:sz w:val="28"/>
+          <w:szCs w:val="28"/>
+        </w:rPr>
+        <w:t>display: inline-block;</w:t>
+      </w:r>
+    </w:p>
+    <w:p>
+      <w:pPr>
+        <w:rPr>
+          <w:sz w:val="28"/>
+          <w:szCs w:val="28"/>
+        </w:rPr>
+      </w:pPr>
+      <w:r>
+        <w:rPr>
+          <w:sz w:val="28"/>
+          <w:szCs w:val="28"/>
+        </w:rPr>
+        <w:t>display: none;</w:t>
+      </w:r>
+    </w:p>
+    <w:p>
+      <w:pPr>
+        <w:rPr>
+          <w:sz w:val="28"/>
+          <w:szCs w:val="28"/>
+        </w:rPr>
+      </w:pPr>
     </w:p>
     <w:sectPr>
       <w:headerReference w:type="default" r:id="rId7"/>
@@ -11264,6 +12892,155 @@
     </w:lvl>
   </w:abstractNum>
   <w:abstractNum w:abstractNumId="16" w15:restartNumberingAfterBreak="0">
+    <w:nsid w:val="338655B0"/>
+    <w:multiLevelType w:val="multilevel"/>
+    <w:tmpl w:val="30F21A3E"/>
+    <w:lvl w:ilvl="0">
+      <w:start w:val="1"/>
+      <w:numFmt w:val="bullet"/>
+      <w:lvlText w:val=""/>
+      <w:lvlJc w:val="left"/>
+      <w:pPr>
+        <w:tabs>
+          <w:tab w:val="num" w:pos="720"/>
+        </w:tabs>
+        <w:ind w:left="720" w:hanging="360"/>
+      </w:pPr>
+      <w:rPr>
+        <w:rFonts w:ascii="Symbol" w:hAnsi="Symbol" w:hint="default"/>
+        <w:sz w:val="20"/>
+      </w:rPr>
+    </w:lvl>
+    <w:lvl w:ilvl="1" w:tentative="1">
+      <w:start w:val="1"/>
+      <w:numFmt w:val="bullet"/>
+      <w:lvlText w:val="o"/>
+      <w:lvlJc w:val="left"/>
+      <w:pPr>
+        <w:tabs>
+          <w:tab w:val="num" w:pos="1440"/>
+        </w:tabs>
+        <w:ind w:left="1440" w:hanging="360"/>
+      </w:pPr>
+      <w:rPr>
+        <w:rFonts w:ascii="Courier New" w:hAnsi="Courier New" w:hint="default"/>
+        <w:sz w:val="20"/>
+      </w:rPr>
+    </w:lvl>
+    <w:lvl w:ilvl="2" w:tentative="1">
+      <w:start w:val="1"/>
+      <w:numFmt w:val="bullet"/>
+      <w:lvlText w:val=""/>
+      <w:lvlJc w:val="left"/>
+      <w:pPr>
+        <w:tabs>
+          <w:tab w:val="num" w:pos="2160"/>
+        </w:tabs>
+        <w:ind w:left="2160" w:hanging="360"/>
+      </w:pPr>
+      <w:rPr>
+        <w:rFonts w:ascii="Wingdings" w:hAnsi="Wingdings" w:hint="default"/>
+        <w:sz w:val="20"/>
+      </w:rPr>
+    </w:lvl>
+    <w:lvl w:ilvl="3" w:tentative="1">
+      <w:start w:val="1"/>
+      <w:numFmt w:val="bullet"/>
+      <w:lvlText w:val=""/>
+      <w:lvlJc w:val="left"/>
+      <w:pPr>
+        <w:tabs>
+          <w:tab w:val="num" w:pos="2880"/>
+        </w:tabs>
+        <w:ind w:left="2880" w:hanging="360"/>
+      </w:pPr>
+      <w:rPr>
+        <w:rFonts w:ascii="Wingdings" w:hAnsi="Wingdings" w:hint="default"/>
+        <w:sz w:val="20"/>
+      </w:rPr>
+    </w:lvl>
+    <w:lvl w:ilvl="4" w:tentative="1">
+      <w:start w:val="1"/>
+      <w:numFmt w:val="bullet"/>
+      <w:lvlText w:val=""/>
+      <w:lvlJc w:val="left"/>
+      <w:pPr>
+        <w:tabs>
+          <w:tab w:val="num" w:pos="3600"/>
+        </w:tabs>
+        <w:ind w:left="3600" w:hanging="360"/>
+      </w:pPr>
+      <w:rPr>
+        <w:rFonts w:ascii="Wingdings" w:hAnsi="Wingdings" w:hint="default"/>
+        <w:sz w:val="20"/>
+      </w:rPr>
+    </w:lvl>
+    <w:lvl w:ilvl="5" w:tentative="1">
+      <w:start w:val="1"/>
+      <w:numFmt w:val="bullet"/>
+      <w:lvlText w:val=""/>
+      <w:lvlJc w:val="left"/>
+      <w:pPr>
+        <w:tabs>
+          <w:tab w:val="num" w:pos="4320"/>
+        </w:tabs>
+        <w:ind w:left="4320" w:hanging="360"/>
+      </w:pPr>
+      <w:rPr>
+        <w:rFonts w:ascii="Wingdings" w:hAnsi="Wingdings" w:hint="default"/>
+        <w:sz w:val="20"/>
+      </w:rPr>
+    </w:lvl>
+    <w:lvl w:ilvl="6" w:tentative="1">
+      <w:start w:val="1"/>
+      <w:numFmt w:val="bullet"/>
+      <w:lvlText w:val=""/>
+      <w:lvlJc w:val="left"/>
+      <w:pPr>
+        <w:tabs>
+          <w:tab w:val="num" w:pos="5040"/>
+        </w:tabs>
+        <w:ind w:left="5040" w:hanging="360"/>
+      </w:pPr>
+      <w:rPr>
+        <w:rFonts w:ascii="Wingdings" w:hAnsi="Wingdings" w:hint="default"/>
+        <w:sz w:val="20"/>
+      </w:rPr>
+    </w:lvl>
+    <w:lvl w:ilvl="7" w:tentative="1">
+      <w:start w:val="1"/>
+      <w:numFmt w:val="bullet"/>
+      <w:lvlText w:val=""/>
+      <w:lvlJc w:val="left"/>
+      <w:pPr>
+        <w:tabs>
+          <w:tab w:val="num" w:pos="5760"/>
+        </w:tabs>
+        <w:ind w:left="5760" w:hanging="360"/>
+      </w:pPr>
+      <w:rPr>
+        <w:rFonts w:ascii="Wingdings" w:hAnsi="Wingdings" w:hint="default"/>
+        <w:sz w:val="20"/>
+      </w:rPr>
+    </w:lvl>
+    <w:lvl w:ilvl="8" w:tentative="1">
+      <w:start w:val="1"/>
+      <w:numFmt w:val="bullet"/>
+      <w:lvlText w:val=""/>
+      <w:lvlJc w:val="left"/>
+      <w:pPr>
+        <w:tabs>
+          <w:tab w:val="num" w:pos="6480"/>
+        </w:tabs>
+        <w:ind w:left="6480" w:hanging="360"/>
+      </w:pPr>
+      <w:rPr>
+        <w:rFonts w:ascii="Wingdings" w:hAnsi="Wingdings" w:hint="default"/>
+        <w:sz w:val="20"/>
+      </w:rPr>
+    </w:lvl>
+  </w:abstractNum>
+  <w:abstractNum w:abstractNumId="17" w15:restartNumberingAfterBreak="0">
     <w:nsid w:val="3E0A377C"/>
     <w:multiLevelType w:val="multilevel"/>
     <w:tmpl w:val="A57E5AE8"/>
@@ -11412,7 +13189,7 @@
       </w:rPr>
     </w:lvl>
   </w:abstractNum>
-  <w:abstractNum w:abstractNumId="17" w15:restartNumberingAfterBreak="0">
+  <w:abstractNum w:abstractNumId="18" w15:restartNumberingAfterBreak="0">
     <w:nsid w:val="3F70634E"/>
     <w:multiLevelType w:val="multilevel"/>
     <w:tmpl w:val="D7A221AA"/>
@@ -11561,7 +13338,7 @@
       </w:rPr>
     </w:lvl>
   </w:abstractNum>
-  <w:abstractNum w:abstractNumId="18" w15:restartNumberingAfterBreak="0">
+  <w:abstractNum w:abstractNumId="19" w15:restartNumberingAfterBreak="0">
     <w:nsid w:val="4D0E517C"/>
     <w:multiLevelType w:val="multilevel"/>
     <w:tmpl w:val="8B04C42E"/>
@@ -11710,7 +13487,156 @@
       </w:rPr>
     </w:lvl>
   </w:abstractNum>
-  <w:abstractNum w:abstractNumId="19" w15:restartNumberingAfterBreak="0">
+  <w:abstractNum w:abstractNumId="20" w15:restartNumberingAfterBreak="0">
+    <w:nsid w:val="4F302A0A"/>
+    <w:multiLevelType w:val="multilevel"/>
+    <w:tmpl w:val="1CD4429C"/>
+    <w:lvl w:ilvl="0">
+      <w:start w:val="1"/>
+      <w:numFmt w:val="bullet"/>
+      <w:lvlText w:val=""/>
+      <w:lvlJc w:val="left"/>
+      <w:pPr>
+        <w:tabs>
+          <w:tab w:val="num" w:pos="720"/>
+        </w:tabs>
+        <w:ind w:left="720" w:hanging="360"/>
+      </w:pPr>
+      <w:rPr>
+        <w:rFonts w:ascii="Symbol" w:hAnsi="Symbol" w:hint="default"/>
+        <w:sz w:val="20"/>
+      </w:rPr>
+    </w:lvl>
+    <w:lvl w:ilvl="1" w:tentative="1">
+      <w:start w:val="1"/>
+      <w:numFmt w:val="bullet"/>
+      <w:lvlText w:val="o"/>
+      <w:lvlJc w:val="left"/>
+      <w:pPr>
+        <w:tabs>
+          <w:tab w:val="num" w:pos="1440"/>
+        </w:tabs>
+        <w:ind w:left="1440" w:hanging="360"/>
+      </w:pPr>
+      <w:rPr>
+        <w:rFonts w:ascii="Courier New" w:hAnsi="Courier New" w:hint="default"/>
+        <w:sz w:val="20"/>
+      </w:rPr>
+    </w:lvl>
+    <w:lvl w:ilvl="2" w:tentative="1">
+      <w:start w:val="1"/>
+      <w:numFmt w:val="bullet"/>
+      <w:lvlText w:val=""/>
+      <w:lvlJc w:val="left"/>
+      <w:pPr>
+        <w:tabs>
+          <w:tab w:val="num" w:pos="2160"/>
+        </w:tabs>
+        <w:ind w:left="2160" w:hanging="360"/>
+      </w:pPr>
+      <w:rPr>
+        <w:rFonts w:ascii="Wingdings" w:hAnsi="Wingdings" w:hint="default"/>
+        <w:sz w:val="20"/>
+      </w:rPr>
+    </w:lvl>
+    <w:lvl w:ilvl="3" w:tentative="1">
+      <w:start w:val="1"/>
+      <w:numFmt w:val="bullet"/>
+      <w:lvlText w:val=""/>
+      <w:lvlJc w:val="left"/>
+      <w:pPr>
+        <w:tabs>
+          <w:tab w:val="num" w:pos="2880"/>
+        </w:tabs>
+        <w:ind w:left="2880" w:hanging="360"/>
+      </w:pPr>
+      <w:rPr>
+        <w:rFonts w:ascii="Wingdings" w:hAnsi="Wingdings" w:hint="default"/>
+        <w:sz w:val="20"/>
+      </w:rPr>
+    </w:lvl>
+    <w:lvl w:ilvl="4" w:tentative="1">
+      <w:start w:val="1"/>
+      <w:numFmt w:val="bullet"/>
+      <w:lvlText w:val=""/>
+      <w:lvlJc w:val="left"/>
+      <w:pPr>
+        <w:tabs>
+          <w:tab w:val="num" w:pos="3600"/>
+        </w:tabs>
+        <w:ind w:left="3600" w:hanging="360"/>
+      </w:pPr>
+      <w:rPr>
+        <w:rFonts w:ascii="Wingdings" w:hAnsi="Wingdings" w:hint="default"/>
+        <w:sz w:val="20"/>
+      </w:rPr>
+    </w:lvl>
+    <w:lvl w:ilvl="5" w:tentative="1">
+      <w:start w:val="1"/>
+      <w:numFmt w:val="bullet"/>
+      <w:lvlText w:val=""/>
+      <w:lvlJc w:val="left"/>
+      <w:pPr>
+        <w:tabs>
+          <w:tab w:val="num" w:pos="4320"/>
+        </w:tabs>
+        <w:ind w:left="4320" w:hanging="360"/>
+      </w:pPr>
+      <w:rPr>
+        <w:rFonts w:ascii="Wingdings" w:hAnsi="Wingdings" w:hint="default"/>
+        <w:sz w:val="20"/>
+      </w:rPr>
+    </w:lvl>
+    <w:lvl w:ilvl="6" w:tentative="1">
+      <w:start w:val="1"/>
+      <w:numFmt w:val="bullet"/>
+      <w:lvlText w:val=""/>
+      <w:lvlJc w:val="left"/>
+      <w:pPr>
+        <w:tabs>
+          <w:tab w:val="num" w:pos="5040"/>
+        </w:tabs>
+        <w:ind w:left="5040" w:hanging="360"/>
+      </w:pPr>
+      <w:rPr>
+        <w:rFonts w:ascii="Wingdings" w:hAnsi="Wingdings" w:hint="default"/>
+        <w:sz w:val="20"/>
+      </w:rPr>
+    </w:lvl>
+    <w:lvl w:ilvl="7" w:tentative="1">
+      <w:start w:val="1"/>
+      <w:numFmt w:val="bullet"/>
+      <w:lvlText w:val=""/>
+      <w:lvlJc w:val="left"/>
+      <w:pPr>
+        <w:tabs>
+          <w:tab w:val="num" w:pos="5760"/>
+        </w:tabs>
+        <w:ind w:left="5760" w:hanging="360"/>
+      </w:pPr>
+      <w:rPr>
+        <w:rFonts w:ascii="Wingdings" w:hAnsi="Wingdings" w:hint="default"/>
+        <w:sz w:val="20"/>
+      </w:rPr>
+    </w:lvl>
+    <w:lvl w:ilvl="8" w:tentative="1">
+      <w:start w:val="1"/>
+      <w:numFmt w:val="bullet"/>
+      <w:lvlText w:val=""/>
+      <w:lvlJc w:val="left"/>
+      <w:pPr>
+        <w:tabs>
+          <w:tab w:val="num" w:pos="6480"/>
+        </w:tabs>
+        <w:ind w:left="6480" w:hanging="360"/>
+      </w:pPr>
+      <w:rPr>
+        <w:rFonts w:ascii="Wingdings" w:hAnsi="Wingdings" w:hint="default"/>
+        <w:sz w:val="20"/>
+      </w:rPr>
+    </w:lvl>
+  </w:abstractNum>
+  <w:abstractNum w:abstractNumId="21" w15:restartNumberingAfterBreak="0">
     <w:nsid w:val="55A84B2B"/>
     <w:multiLevelType w:val="multilevel"/>
     <w:tmpl w:val="CC5A55D4"/>
@@ -11859,7 +13785,7 @@
       </w:rPr>
     </w:lvl>
   </w:abstractNum>
-  <w:abstractNum w:abstractNumId="20" w15:restartNumberingAfterBreak="0">
+  <w:abstractNum w:abstractNumId="22" w15:restartNumberingAfterBreak="0">
     <w:nsid w:val="5ABB06BB"/>
     <w:multiLevelType w:val="multilevel"/>
     <w:tmpl w:val="DE4C8EC8"/>
@@ -11976,7 +13902,7 @@
       </w:pPr>
     </w:lvl>
   </w:abstractNum>
-  <w:abstractNum w:abstractNumId="21" w15:restartNumberingAfterBreak="0">
+  <w:abstractNum w:abstractNumId="23" w15:restartNumberingAfterBreak="0">
     <w:nsid w:val="5AC0374F"/>
     <w:multiLevelType w:val="multilevel"/>
     <w:tmpl w:val="2D3CB676"/>
@@ -12125,7 +14051,7 @@
       </w:rPr>
     </w:lvl>
   </w:abstractNum>
-  <w:abstractNum w:abstractNumId="22" w15:restartNumberingAfterBreak="0">
+  <w:abstractNum w:abstractNumId="24" w15:restartNumberingAfterBreak="0">
     <w:nsid w:val="64636FFF"/>
     <w:multiLevelType w:val="multilevel"/>
     <w:tmpl w:val="B22CE1DC"/>
@@ -12274,7 +14200,7 @@
       </w:rPr>
     </w:lvl>
   </w:abstractNum>
-  <w:abstractNum w:abstractNumId="23" w15:restartNumberingAfterBreak="0">
+  <w:abstractNum w:abstractNumId="25" w15:restartNumberingAfterBreak="0">
     <w:nsid w:val="68F26A27"/>
     <w:multiLevelType w:val="multilevel"/>
     <w:tmpl w:val="3EBAE640"/>
@@ -12423,7 +14349,7 @@
       </w:rPr>
     </w:lvl>
   </w:abstractNum>
-  <w:abstractNum w:abstractNumId="24" w15:restartNumberingAfterBreak="0">
+  <w:abstractNum w:abstractNumId="26" w15:restartNumberingAfterBreak="0">
     <w:nsid w:val="6C136041"/>
     <w:multiLevelType w:val="multilevel"/>
     <w:tmpl w:val="DE947AE6"/>
@@ -12572,7 +14498,7 @@
       </w:rPr>
     </w:lvl>
   </w:abstractNum>
-  <w:abstractNum w:abstractNumId="25" w15:restartNumberingAfterBreak="0">
+  <w:abstractNum w:abstractNumId="27" w15:restartNumberingAfterBreak="0">
     <w:nsid w:val="6C246F71"/>
     <w:multiLevelType w:val="hybridMultilevel"/>
     <w:tmpl w:val="19680148"/>
@@ -12658,7 +14584,7 @@
       </w:pPr>
     </w:lvl>
   </w:abstractNum>
-  <w:abstractNum w:abstractNumId="26" w15:restartNumberingAfterBreak="0">
+  <w:abstractNum w:abstractNumId="28" w15:restartNumberingAfterBreak="0">
     <w:nsid w:val="6C5B27ED"/>
     <w:multiLevelType w:val="multilevel"/>
     <w:tmpl w:val="C89227BC"/>
@@ -12807,7 +14733,7 @@
       </w:rPr>
     </w:lvl>
   </w:abstractNum>
-  <w:abstractNum w:abstractNumId="27" w15:restartNumberingAfterBreak="0">
+  <w:abstractNum w:abstractNumId="29" w15:restartNumberingAfterBreak="0">
     <w:nsid w:val="6F4D1D87"/>
     <w:multiLevelType w:val="multilevel"/>
     <w:tmpl w:val="EE68BE50"/>
@@ -12956,7 +14882,7 @@
       </w:rPr>
     </w:lvl>
   </w:abstractNum>
-  <w:abstractNum w:abstractNumId="28" w15:restartNumberingAfterBreak="0">
+  <w:abstractNum w:abstractNumId="30" w15:restartNumberingAfterBreak="0">
     <w:nsid w:val="707C1E8E"/>
     <w:multiLevelType w:val="multilevel"/>
     <w:tmpl w:val="D068BC10"/>
@@ -13105,7 +15031,7 @@
       </w:rPr>
     </w:lvl>
   </w:abstractNum>
-  <w:abstractNum w:abstractNumId="29" w15:restartNumberingAfterBreak="0">
+  <w:abstractNum w:abstractNumId="31" w15:restartNumberingAfterBreak="0">
     <w:nsid w:val="70EF457E"/>
     <w:multiLevelType w:val="multilevel"/>
     <w:tmpl w:val="84D8C188"/>
@@ -13254,7 +15180,7 @@
       </w:rPr>
     </w:lvl>
   </w:abstractNum>
-  <w:abstractNum w:abstractNumId="30" w15:restartNumberingAfterBreak="0">
+  <w:abstractNum w:abstractNumId="32" w15:restartNumberingAfterBreak="0">
     <w:nsid w:val="75A21D11"/>
     <w:multiLevelType w:val="multilevel"/>
     <w:tmpl w:val="9B185556"/>
@@ -13403,7 +15329,7 @@
       </w:rPr>
     </w:lvl>
   </w:abstractNum>
-  <w:abstractNum w:abstractNumId="31" w15:restartNumberingAfterBreak="0">
+  <w:abstractNum w:abstractNumId="33" w15:restartNumberingAfterBreak="0">
     <w:nsid w:val="79EA65BB"/>
     <w:multiLevelType w:val="multilevel"/>
     <w:tmpl w:val="20D04930"/>
@@ -13552,7 +15478,156 @@
       </w:rPr>
     </w:lvl>
   </w:abstractNum>
-  <w:abstractNum w:abstractNumId="32" w15:restartNumberingAfterBreak="0">
+  <w:abstractNum w:abstractNumId="34" w15:restartNumberingAfterBreak="0">
+    <w:nsid w:val="7AE15821"/>
+    <w:multiLevelType w:val="multilevel"/>
+    <w:tmpl w:val="779ABFEE"/>
+    <w:lvl w:ilvl="0">
+      <w:start w:val="1"/>
+      <w:numFmt w:val="bullet"/>
+      <w:lvlText w:val=""/>
+      <w:lvlJc w:val="left"/>
+      <w:pPr>
+        <w:tabs>
+          <w:tab w:val="num" w:pos="720"/>
+        </w:tabs>
+        <w:ind w:left="720" w:hanging="360"/>
+      </w:pPr>
+      <w:rPr>
+        <w:rFonts w:ascii="Symbol" w:hAnsi="Symbol" w:hint="default"/>
+        <w:sz w:val="20"/>
+      </w:rPr>
+    </w:lvl>
+    <w:lvl w:ilvl="1" w:tentative="1">
+      <w:start w:val="1"/>
+      <w:numFmt w:val="bullet"/>
+      <w:lvlText w:val="o"/>
+      <w:lvlJc w:val="left"/>
+      <w:pPr>
+        <w:tabs>
+          <w:tab w:val="num" w:pos="1440"/>
+        </w:tabs>
+        <w:ind w:left="1440" w:hanging="360"/>
+      </w:pPr>
+      <w:rPr>
+        <w:rFonts w:ascii="Courier New" w:hAnsi="Courier New" w:hint="default"/>
+        <w:sz w:val="20"/>
+      </w:rPr>
+    </w:lvl>
+    <w:lvl w:ilvl="2" w:tentative="1">
+      <w:start w:val="1"/>
+      <w:numFmt w:val="bullet"/>
+      <w:lvlText w:val=""/>
+      <w:lvlJc w:val="left"/>
+      <w:pPr>
+        <w:tabs>
+          <w:tab w:val="num" w:pos="2160"/>
+        </w:tabs>
+        <w:ind w:left="2160" w:hanging="360"/>
+      </w:pPr>
+      <w:rPr>
+        <w:rFonts w:ascii="Wingdings" w:hAnsi="Wingdings" w:hint="default"/>
+        <w:sz w:val="20"/>
+      </w:rPr>
+    </w:lvl>
+    <w:lvl w:ilvl="3" w:tentative="1">
+      <w:start w:val="1"/>
+      <w:numFmt w:val="bullet"/>
+      <w:lvlText w:val=""/>
+      <w:lvlJc w:val="left"/>
+      <w:pPr>
+        <w:tabs>
+          <w:tab w:val="num" w:pos="2880"/>
+        </w:tabs>
+        <w:ind w:left="2880" w:hanging="360"/>
+      </w:pPr>
+      <w:rPr>
+        <w:rFonts w:ascii="Wingdings" w:hAnsi="Wingdings" w:hint="default"/>
+        <w:sz w:val="20"/>
+      </w:rPr>
+    </w:lvl>
+    <w:lvl w:ilvl="4" w:tentative="1">
+      <w:start w:val="1"/>
+      <w:numFmt w:val="bullet"/>
+      <w:lvlText w:val=""/>
+      <w:lvlJc w:val="left"/>
+      <w:pPr>
+        <w:tabs>
+          <w:tab w:val="num" w:pos="3600"/>
+        </w:tabs>
+        <w:ind w:left="3600" w:hanging="360"/>
+      </w:pPr>
+      <w:rPr>
+        <w:rFonts w:ascii="Wingdings" w:hAnsi="Wingdings" w:hint="default"/>
+        <w:sz w:val="20"/>
+      </w:rPr>
+    </w:lvl>
+    <w:lvl w:ilvl="5" w:tentative="1">
+      <w:start w:val="1"/>
+      <w:numFmt w:val="bullet"/>
+      <w:lvlText w:val=""/>
+      <w:lvlJc w:val="left"/>
+      <w:pPr>
+        <w:tabs>
+          <w:tab w:val="num" w:pos="4320"/>
+        </w:tabs>
+        <w:ind w:left="4320" w:hanging="360"/>
+      </w:pPr>
+      <w:rPr>
+        <w:rFonts w:ascii="Wingdings" w:hAnsi="Wingdings" w:hint="default"/>
+        <w:sz w:val="20"/>
+      </w:rPr>
+    </w:lvl>
+    <w:lvl w:ilvl="6" w:tentative="1">
+      <w:start w:val="1"/>
+      <w:numFmt w:val="bullet"/>
+      <w:lvlText w:val=""/>
+      <w:lvlJc w:val="left"/>
+      <w:pPr>
+        <w:tabs>
+          <w:tab w:val="num" w:pos="5040"/>
+        </w:tabs>
+        <w:ind w:left="5040" w:hanging="360"/>
+      </w:pPr>
+      <w:rPr>
+        <w:rFonts w:ascii="Wingdings" w:hAnsi="Wingdings" w:hint="default"/>
+        <w:sz w:val="20"/>
+      </w:rPr>
+    </w:lvl>
+    <w:lvl w:ilvl="7" w:tentative="1">
+      <w:start w:val="1"/>
+      <w:numFmt w:val="bullet"/>
+      <w:lvlText w:val=""/>
+      <w:lvlJc w:val="left"/>
+      <w:pPr>
+        <w:tabs>
+          <w:tab w:val="num" w:pos="5760"/>
+        </w:tabs>
+        <w:ind w:left="5760" w:hanging="360"/>
+      </w:pPr>
+      <w:rPr>
+        <w:rFonts w:ascii="Wingdings" w:hAnsi="Wingdings" w:hint="default"/>
+        <w:sz w:val="20"/>
+      </w:rPr>
+    </w:lvl>
+    <w:lvl w:ilvl="8" w:tentative="1">
+      <w:start w:val="1"/>
+      <w:numFmt w:val="bullet"/>
+      <w:lvlText w:val=""/>
+      <w:lvlJc w:val="left"/>
+      <w:pPr>
+        <w:tabs>
+          <w:tab w:val="num" w:pos="6480"/>
+        </w:tabs>
+        <w:ind w:left="6480" w:hanging="360"/>
+      </w:pPr>
+      <w:rPr>
+        <w:rFonts w:ascii="Wingdings" w:hAnsi="Wingdings" w:hint="default"/>
+        <w:sz w:val="20"/>
+      </w:rPr>
+    </w:lvl>
+  </w:abstractNum>
+  <w:abstractNum w:abstractNumId="35" w15:restartNumberingAfterBreak="0">
     <w:nsid w:val="7D8C424D"/>
     <w:multiLevelType w:val="multilevel"/>
     <w:tmpl w:val="71367E70"/>
@@ -13701,7 +15776,7 @@
       </w:rPr>
     </w:lvl>
   </w:abstractNum>
-  <w:abstractNum w:abstractNumId="33" w15:restartNumberingAfterBreak="0">
+  <w:abstractNum w:abstractNumId="36" w15:restartNumberingAfterBreak="0">
     <w:nsid w:val="7FAB0FDC"/>
     <w:multiLevelType w:val="multilevel"/>
     <w:tmpl w:val="181EA114"/>
@@ -13851,7 +15926,7 @@
     </w:lvl>
   </w:abstractNum>
   <w:num w:numId="1" w16cid:durableId="2065371896">
-    <w:abstractNumId w:val="25"/>
+    <w:abstractNumId w:val="27"/>
   </w:num>
   <w:num w:numId="2" w16cid:durableId="1189761166">
     <w:abstractNumId w:val="5"/>
@@ -13860,64 +15935,64 @@
     <w:abstractNumId w:val="12"/>
   </w:num>
   <w:num w:numId="4" w16cid:durableId="1172843270">
-    <w:abstractNumId w:val="18"/>
+    <w:abstractNumId w:val="19"/>
   </w:num>
   <w:num w:numId="5" w16cid:durableId="744227351">
     <w:abstractNumId w:val="7"/>
   </w:num>
   <w:num w:numId="6" w16cid:durableId="723144024">
-    <w:abstractNumId w:val="21"/>
+    <w:abstractNumId w:val="23"/>
   </w:num>
   <w:num w:numId="7" w16cid:durableId="367074550">
-    <w:abstractNumId w:val="29"/>
+    <w:abstractNumId w:val="31"/>
   </w:num>
   <w:num w:numId="8" w16cid:durableId="2034844182">
-    <w:abstractNumId w:val="16"/>
+    <w:abstractNumId w:val="17"/>
   </w:num>
   <w:num w:numId="9" w16cid:durableId="558055747">
     <w:abstractNumId w:val="4"/>
   </w:num>
   <w:num w:numId="10" w16cid:durableId="623848160">
-    <w:abstractNumId w:val="30"/>
+    <w:abstractNumId w:val="32"/>
   </w:num>
   <w:num w:numId="11" w16cid:durableId="4214765">
     <w:abstractNumId w:val="10"/>
   </w:num>
   <w:num w:numId="12" w16cid:durableId="1425881548">
-    <w:abstractNumId w:val="27"/>
+    <w:abstractNumId w:val="29"/>
   </w:num>
   <w:num w:numId="13" w16cid:durableId="413743790">
     <w:abstractNumId w:val="3"/>
   </w:num>
   <w:num w:numId="14" w16cid:durableId="1842043239">
-    <w:abstractNumId w:val="23"/>
+    <w:abstractNumId w:val="25"/>
   </w:num>
   <w:num w:numId="15" w16cid:durableId="318002297">
-    <w:abstractNumId w:val="32"/>
+    <w:abstractNumId w:val="35"/>
   </w:num>
   <w:num w:numId="16" w16cid:durableId="1588465430">
-    <w:abstractNumId w:val="26"/>
+    <w:abstractNumId w:val="28"/>
   </w:num>
   <w:num w:numId="17" w16cid:durableId="222063966">
-    <w:abstractNumId w:val="31"/>
+    <w:abstractNumId w:val="33"/>
   </w:num>
   <w:num w:numId="18" w16cid:durableId="557982025">
-    <w:abstractNumId w:val="28"/>
+    <w:abstractNumId w:val="30"/>
   </w:num>
   <w:num w:numId="19" w16cid:durableId="610476212">
     <w:abstractNumId w:val="13"/>
   </w:num>
   <w:num w:numId="20" w16cid:durableId="469323861">
-    <w:abstractNumId w:val="19"/>
+    <w:abstractNumId w:val="21"/>
   </w:num>
   <w:num w:numId="21" w16cid:durableId="731198536">
     <w:abstractNumId w:val="15"/>
   </w:num>
   <w:num w:numId="22" w16cid:durableId="858348933">
-    <w:abstractNumId w:val="22"/>
+    <w:abstractNumId w:val="24"/>
   </w:num>
   <w:num w:numId="23" w16cid:durableId="2037122158">
-    <w:abstractNumId w:val="33"/>
+    <w:abstractNumId w:val="36"/>
   </w:num>
   <w:num w:numId="24" w16cid:durableId="718289042">
     <w:abstractNumId w:val="1"/>
@@ -13929,10 +16004,10 @@
     <w:abstractNumId w:val="11"/>
   </w:num>
   <w:num w:numId="27" w16cid:durableId="1761220996">
-    <w:abstractNumId w:val="17"/>
+    <w:abstractNumId w:val="18"/>
   </w:num>
   <w:num w:numId="28" w16cid:durableId="319964357">
-    <w:abstractNumId w:val="24"/>
+    <w:abstractNumId w:val="26"/>
   </w:num>
   <w:num w:numId="29" w16cid:durableId="418407203">
     <w:abstractNumId w:val="9"/>
@@ -13947,10 +16022,19 @@
     <w:abstractNumId w:val="8"/>
   </w:num>
   <w:num w:numId="33" w16cid:durableId="300156938">
-    <w:abstractNumId w:val="20"/>
+    <w:abstractNumId w:val="22"/>
   </w:num>
   <w:num w:numId="34" w16cid:durableId="1504974630">
     <w:abstractNumId w:val="2"/>
+  </w:num>
+  <w:num w:numId="35" w16cid:durableId="1248807137">
+    <w:abstractNumId w:val="34"/>
+  </w:num>
+  <w:num w:numId="36" w16cid:durableId="2001425781">
+    <w:abstractNumId w:val="20"/>
+  </w:num>
+  <w:num w:numId="37" w16cid:durableId="590167271">
+    <w:abstractNumId w:val="16"/>
   </w:num>
 </w:numbering>
 </file>
@@ -15009,6 +17093,13 @@
     <w:pitch w:val="variable"/>
     <w:sig w:usb0="00000003" w:usb1="02000000" w:usb2="08000000" w:usb3="00000000" w:csb0="00000001" w:csb1="00000000"/>
   </w:font>
+  <w:font w:name="Segoe UI Symbol">
+    <w:panose1 w:val="020B0502040204020203"/>
+    <w:charset w:val="00"/>
+    <w:family w:val="swiss"/>
+    <w:pitch w:val="variable"/>
+    <w:sig w:usb0="800001E3" w:usb1="1200FFEF" w:usb2="00040000" w:usb3="00000000" w:csb0="00000001" w:csb1="00000000"/>
+  </w:font>
 </w:fonts>
 </file>
 
@@ -15029,9 +17120,11 @@
   <w:rsids>
     <w:rsidRoot w:val="00543EB6"/>
     <w:rsid w:val="001F454E"/>
+    <w:rsid w:val="00274424"/>
     <w:rsid w:val="00543EB6"/>
     <w:rsid w:val="007C06B0"/>
     <w:rsid w:val="00984E3A"/>
+    <w:rsid w:val="00A12164"/>
     <w:rsid w:val="00BB6F43"/>
     <w:rsid w:val="00C1283C"/>
     <w:rsid w:val="00C462A6"/>
